--- a/FinalReport.docx
+++ b/FinalReport.docx
@@ -17,7 +17,9 @@
         </w:tblBorders>
         <w:tblLayout w:type="fixed"/>
         <w:tblCellMar>
+          <w:top w:w="0" w:type="dxa"/>
           <w:left w:w="108" w:type="dxa"/>
+          <w:bottom w:w="0" w:type="dxa"/>
           <w:right w:w="108" w:type="dxa"/>
         </w:tblCellMar>
       </w:tblPr>
@@ -38,7 +40,9 @@
           </w:tblBorders>
           <w:tblLayout w:type="fixed"/>
           <w:tblCellMar>
+            <w:top w:w="0" w:type="dxa"/>
             <w:left w:w="108" w:type="dxa"/>
+            <w:bottom w:w="0" w:type="dxa"/>
             <w:right w:w="108" w:type="dxa"/>
           </w:tblCellMar>
         </w:tblPrEx>
@@ -55,6 +59,8 @@
           </w:tcPr>
           <w:p>
             <w:pPr>
+              <w:widowControl w:val="0"/>
+              <w:jc w:val="both"/>
               <w:rPr>
                 <w:rFonts w:hint="default"/>
                 <w:vertAlign w:val="baseline"/>
@@ -124,6 +130,8 @@
           </w:tcPr>
           <w:p>
             <w:pPr>
+              <w:widowControl w:val="0"/>
+              <w:jc w:val="both"/>
               <w:rPr>
                 <w:rFonts w:hint="default"/>
                 <w:vertAlign w:val="baseline"/>
@@ -153,7 +161,9 @@
           </w:tblBorders>
           <w:tblLayout w:type="fixed"/>
           <w:tblCellMar>
+            <w:top w:w="0" w:type="dxa"/>
             <w:left w:w="108" w:type="dxa"/>
+            <w:bottom w:w="0" w:type="dxa"/>
             <w:right w:w="108" w:type="dxa"/>
           </w:tblCellMar>
         </w:tblPrEx>
@@ -173,6 +183,8 @@
           </w:tcPr>
           <w:p>
             <w:pPr>
+              <w:widowControl w:val="0"/>
+              <w:jc w:val="both"/>
               <w:rPr>
                 <w:rFonts w:hint="default"/>
                 <w:vertAlign w:val="baseline"/>
@@ -192,6 +204,8 @@
           </w:tcPr>
           <w:p>
             <w:pPr>
+              <w:widowControl w:val="0"/>
+              <w:jc w:val="both"/>
               <w:rPr>
                 <w:rFonts w:hint="default"/>
                 <w:vertAlign w:val="baseline"/>
@@ -212,7 +226,9 @@
           </w:tblBorders>
           <w:tblLayout w:type="fixed"/>
           <w:tblCellMar>
+            <w:top w:w="0" w:type="dxa"/>
             <w:left w:w="108" w:type="dxa"/>
+            <w:bottom w:w="0" w:type="dxa"/>
             <w:right w:w="108" w:type="dxa"/>
           </w:tblCellMar>
         </w:tblPrEx>
@@ -230,6 +246,7 @@
           <w:p>
             <w:pPr>
               <w:pStyle w:val="7"/>
+              <w:widowControl w:val="0"/>
               <w:rPr>
                 <w:rFonts w:hint="default"/>
                 <w:lang w:val="en-US"/>
@@ -257,7 +274,9 @@
           </w:tblBorders>
           <w:tblLayout w:type="fixed"/>
           <w:tblCellMar>
+            <w:top w:w="0" w:type="dxa"/>
             <w:left w:w="108" w:type="dxa"/>
+            <w:bottom w:w="0" w:type="dxa"/>
             <w:right w:w="108" w:type="dxa"/>
           </w:tblCellMar>
         </w:tblPrEx>
@@ -275,6 +294,7 @@
           <w:p>
             <w:pPr>
               <w:pStyle w:val="6"/>
+              <w:widowControl w:val="0"/>
               <w:rPr>
                 <w:rFonts w:hint="default"/>
               </w:rPr>
@@ -300,7 +320,9 @@
           </w:tblBorders>
           <w:tblLayout w:type="fixed"/>
           <w:tblCellMar>
+            <w:top w:w="0" w:type="dxa"/>
             <w:left w:w="108" w:type="dxa"/>
+            <w:bottom w:w="0" w:type="dxa"/>
             <w:right w:w="108" w:type="dxa"/>
           </w:tblCellMar>
         </w:tblPrEx>
@@ -317,6 +339,7 @@
           </w:tcPr>
           <w:p>
             <w:pPr>
+              <w:widowControl w:val="0"/>
               <w:jc w:val="center"/>
               <w:rPr>
                 <w:rFonts w:hint="default"/>
@@ -351,7 +374,9 @@
           </w:tblBorders>
           <w:tblLayout w:type="fixed"/>
           <w:tblCellMar>
+            <w:top w:w="0" w:type="dxa"/>
             <w:left w:w="108" w:type="dxa"/>
+            <w:bottom w:w="0" w:type="dxa"/>
             <w:right w:w="108" w:type="dxa"/>
           </w:tblCellMar>
         </w:tblPrEx>
@@ -367,6 +392,7 @@
           </w:tcPr>
           <w:p>
             <w:pPr>
+              <w:widowControl w:val="0"/>
               <w:jc w:val="right"/>
               <w:rPr>
                 <w:rFonts w:hint="default"/>
@@ -401,6 +427,8 @@
           </w:tcPr>
           <w:p>
             <w:pPr>
+              <w:widowControl w:val="0"/>
+              <w:jc w:val="both"/>
               <w:rPr>
                 <w:rFonts w:hint="default"/>
                 <w:vertAlign w:val="baseline"/>
@@ -416,6 +444,8 @@
           </w:p>
           <w:p>
             <w:pPr>
+              <w:widowControl w:val="0"/>
+              <w:jc w:val="both"/>
               <w:rPr>
                 <w:rFonts w:hint="default"/>
                 <w:vertAlign w:val="baseline"/>
@@ -431,6 +461,8 @@
           </w:p>
           <w:p>
             <w:pPr>
+              <w:widowControl w:val="0"/>
+              <w:jc w:val="both"/>
               <w:rPr>
                 <w:rFonts w:hint="default"/>
                 <w:vertAlign w:val="baseline"/>
@@ -446,6 +478,8 @@
           </w:p>
           <w:p>
             <w:pPr>
+              <w:widowControl w:val="0"/>
+              <w:jc w:val="both"/>
               <w:rPr>
                 <w:rFonts w:hint="default"/>
                 <w:vertAlign w:val="baseline"/>
@@ -473,7 +507,9 @@
           </w:tblBorders>
           <w:tblLayout w:type="fixed"/>
           <w:tblCellMar>
+            <w:top w:w="0" w:type="dxa"/>
             <w:left w:w="108" w:type="dxa"/>
+            <w:bottom w:w="0" w:type="dxa"/>
             <w:right w:w="108" w:type="dxa"/>
           </w:tblCellMar>
         </w:tblPrEx>
@@ -489,6 +525,7 @@
           </w:tcPr>
           <w:p>
             <w:pPr>
+              <w:widowControl w:val="0"/>
               <w:jc w:val="right"/>
               <w:rPr>
                 <w:rFonts w:hint="default"/>
@@ -523,6 +560,8 @@
           </w:tcPr>
           <w:p>
             <w:pPr>
+              <w:widowControl w:val="0"/>
+              <w:jc w:val="both"/>
               <w:rPr>
                 <w:rFonts w:hint="default"/>
                 <w:vertAlign w:val="baseline"/>
@@ -558,7 +597,9 @@
           </w:tblBorders>
           <w:tblLayout w:type="fixed"/>
           <w:tblCellMar>
+            <w:top w:w="0" w:type="dxa"/>
             <w:left w:w="108" w:type="dxa"/>
+            <w:bottom w:w="0" w:type="dxa"/>
             <w:right w:w="108" w:type="dxa"/>
           </w:tblCellMar>
         </w:tblPrEx>
@@ -574,6 +615,7 @@
           </w:tcPr>
           <w:p>
             <w:pPr>
+              <w:widowControl w:val="0"/>
               <w:jc w:val="right"/>
               <w:rPr>
                 <w:rFonts w:hint="default"/>
@@ -608,6 +650,8 @@
           </w:tcPr>
           <w:p>
             <w:pPr>
+              <w:widowControl w:val="0"/>
+              <w:jc w:val="both"/>
               <w:rPr>
                 <w:rFonts w:hint="default"/>
                 <w:vertAlign w:val="baseline"/>
@@ -637,7 +681,9 @@
           </w:tblBorders>
           <w:tblLayout w:type="fixed"/>
           <w:tblCellMar>
+            <w:top w:w="0" w:type="dxa"/>
             <w:left w:w="108" w:type="dxa"/>
+            <w:bottom w:w="0" w:type="dxa"/>
             <w:right w:w="108" w:type="dxa"/>
           </w:tblCellMar>
         </w:tblPrEx>
@@ -653,6 +699,7 @@
           </w:tcPr>
           <w:p>
             <w:pPr>
+              <w:widowControl w:val="0"/>
               <w:jc w:val="right"/>
               <w:rPr>
                 <w:rFonts w:hint="default"/>
@@ -687,6 +734,8 @@
           </w:tcPr>
           <w:p>
             <w:pPr>
+              <w:widowControl w:val="0"/>
+              <w:jc w:val="both"/>
               <w:rPr>
                 <w:rFonts w:hint="default"/>
                 <w:vertAlign w:val="baseline"/>
@@ -705,6 +754,20 @@
         </w:tc>
       </w:tr>
     </w:tbl>
+    <w:p>
+      <w:pPr>
+        <w:rPr>
+          <w:rFonts w:hint="default"/>
+        </w:rPr>
+      </w:pPr>
+    </w:p>
+    <w:p>
+      <w:pPr>
+        <w:rPr>
+          <w:rFonts w:hint="default"/>
+        </w:rPr>
+      </w:pPr>
+    </w:p>
     <w:p>
       <w:pPr>
         <w:rPr>
@@ -751,8 +814,6 @@
         </w:rPr>
         <w:t>Project Information</w:t>
       </w:r>
-      <w:bookmarkStart w:id="0" w:name="_GoBack"/>
-      <w:bookmarkEnd w:id="0"/>
     </w:p>
     <w:p>
       <w:pPr>
@@ -2215,7 +2276,9 @@
         </w:tblBorders>
         <w:tblLayout w:type="fixed"/>
         <w:tblCellMar>
+          <w:top w:w="0" w:type="dxa"/>
           <w:left w:w="108" w:type="dxa"/>
+          <w:bottom w:w="0" w:type="dxa"/>
           <w:right w:w="108" w:type="dxa"/>
         </w:tblCellMar>
       </w:tblPr>
@@ -2238,7 +2301,9 @@
           </w:tblBorders>
           <w:tblLayout w:type="fixed"/>
           <w:tblCellMar>
+            <w:top w:w="0" w:type="dxa"/>
             <w:left w:w="108" w:type="dxa"/>
+            <w:bottom w:w="0" w:type="dxa"/>
             <w:right w:w="108" w:type="dxa"/>
           </w:tblCellMar>
         </w:tblPrEx>
@@ -2248,6 +2313,8 @@
           </w:tcPr>
           <w:p>
             <w:pPr>
+              <w:widowControl w:val="0"/>
+              <w:jc w:val="both"/>
               <w:rPr>
                 <w:rFonts w:hint="default"/>
                 <w:vertAlign w:val="baseline"/>
@@ -2267,6 +2334,8 @@
           </w:tcPr>
           <w:p>
             <w:pPr>
+              <w:widowControl w:val="0"/>
+              <w:jc w:val="both"/>
               <w:rPr>
                 <w:rFonts w:hint="default"/>
                 <w:vertAlign w:val="baseline"/>
@@ -2286,6 +2355,8 @@
           </w:tcPr>
           <w:p>
             <w:pPr>
+              <w:widowControl w:val="0"/>
+              <w:jc w:val="both"/>
               <w:rPr>
                 <w:rFonts w:hint="default"/>
                 <w:vertAlign w:val="baseline"/>
@@ -2305,6 +2376,8 @@
           </w:tcPr>
           <w:p>
             <w:pPr>
+              <w:widowControl w:val="0"/>
+              <w:jc w:val="both"/>
               <w:rPr>
                 <w:rFonts w:hint="default"/>
                 <w:vertAlign w:val="baseline"/>
@@ -2324,6 +2397,8 @@
           </w:tcPr>
           <w:p>
             <w:pPr>
+              <w:widowControl w:val="0"/>
+              <w:jc w:val="both"/>
               <w:rPr>
                 <w:rFonts w:hint="default"/>
                 <w:vertAlign w:val="baseline"/>
@@ -2350,7 +2425,9 @@
           </w:tblBorders>
           <w:tblLayout w:type="fixed"/>
           <w:tblCellMar>
+            <w:top w:w="0" w:type="dxa"/>
             <w:left w:w="108" w:type="dxa"/>
+            <w:bottom w:w="0" w:type="dxa"/>
             <w:right w:w="108" w:type="dxa"/>
           </w:tblCellMar>
         </w:tblPrEx>
@@ -2360,6 +2437,8 @@
           </w:tcPr>
           <w:p>
             <w:pPr>
+              <w:widowControl w:val="0"/>
+              <w:jc w:val="both"/>
               <w:rPr>
                 <w:rFonts w:hint="default"/>
                 <w:vertAlign w:val="baseline"/>
@@ -2382,6 +2461,8 @@
           </w:tcPr>
           <w:p>
             <w:pPr>
+              <w:widowControl w:val="0"/>
+              <w:jc w:val="both"/>
               <w:rPr>
                 <w:rFonts w:hint="default"/>
                 <w:vertAlign w:val="baseline"/>
@@ -2401,6 +2482,8 @@
           </w:tcPr>
           <w:p>
             <w:pPr>
+              <w:widowControl w:val="0"/>
+              <w:jc w:val="both"/>
               <w:rPr>
                 <w:rFonts w:hint="default"/>
                 <w:vertAlign w:val="baseline"/>
@@ -2420,6 +2503,8 @@
           </w:tcPr>
           <w:p>
             <w:pPr>
+              <w:widowControl w:val="0"/>
+              <w:jc w:val="both"/>
               <w:rPr>
                 <w:rFonts w:hint="default"/>
                 <w:vertAlign w:val="baseline"/>
@@ -2439,6 +2524,8 @@
           </w:tcPr>
           <w:p>
             <w:pPr>
+              <w:widowControl w:val="0"/>
+              <w:jc w:val="both"/>
               <w:rPr>
                 <w:rFonts w:hint="default"/>
               </w:rPr>
@@ -2452,6 +2539,8 @@
           </w:p>
           <w:p>
             <w:pPr>
+              <w:widowControl w:val="0"/>
+              <w:jc w:val="both"/>
               <w:rPr>
                 <w:rFonts w:hint="default"/>
                 <w:vertAlign w:val="baseline"/>
@@ -2478,7 +2567,9 @@
           </w:tblBorders>
           <w:tblLayout w:type="fixed"/>
           <w:tblCellMar>
+            <w:top w:w="0" w:type="dxa"/>
             <w:left w:w="108" w:type="dxa"/>
+            <w:bottom w:w="0" w:type="dxa"/>
             <w:right w:w="108" w:type="dxa"/>
           </w:tblCellMar>
         </w:tblPrEx>
@@ -2488,6 +2579,8 @@
           </w:tcPr>
           <w:p>
             <w:pPr>
+              <w:widowControl w:val="0"/>
+              <w:jc w:val="both"/>
               <w:rPr>
                 <w:rFonts w:hint="default"/>
                 <w:vertAlign w:val="baseline"/>
@@ -2510,6 +2603,8 @@
           </w:tcPr>
           <w:p>
             <w:pPr>
+              <w:widowControl w:val="0"/>
+              <w:jc w:val="both"/>
               <w:rPr>
                 <w:rFonts w:hint="default"/>
                 <w:vertAlign w:val="baseline"/>
@@ -2529,6 +2624,8 @@
           </w:tcPr>
           <w:p>
             <w:pPr>
+              <w:widowControl w:val="0"/>
+              <w:jc w:val="both"/>
               <w:rPr>
                 <w:rFonts w:hint="default"/>
                 <w:vertAlign w:val="baseline"/>
@@ -2548,6 +2645,8 @@
           </w:tcPr>
           <w:p>
             <w:pPr>
+              <w:widowControl w:val="0"/>
+              <w:jc w:val="both"/>
               <w:rPr>
                 <w:rFonts w:hint="default"/>
                 <w:vertAlign w:val="baseline"/>
@@ -2567,6 +2666,8 @@
           </w:tcPr>
           <w:p>
             <w:pPr>
+              <w:widowControl w:val="0"/>
+              <w:jc w:val="both"/>
               <w:rPr>
                 <w:rFonts w:hint="default"/>
               </w:rPr>
@@ -2580,6 +2681,8 @@
           </w:p>
           <w:p>
             <w:pPr>
+              <w:widowControl w:val="0"/>
+              <w:jc w:val="both"/>
               <w:rPr>
                 <w:rFonts w:hint="default"/>
                 <w:vertAlign w:val="baseline"/>
@@ -2606,7 +2709,9 @@
           </w:tblBorders>
           <w:tblLayout w:type="fixed"/>
           <w:tblCellMar>
+            <w:top w:w="0" w:type="dxa"/>
             <w:left w:w="108" w:type="dxa"/>
+            <w:bottom w:w="0" w:type="dxa"/>
             <w:right w:w="108" w:type="dxa"/>
           </w:tblCellMar>
         </w:tblPrEx>
@@ -2616,6 +2721,8 @@
           </w:tcPr>
           <w:p>
             <w:pPr>
+              <w:widowControl w:val="0"/>
+              <w:jc w:val="both"/>
               <w:rPr>
                 <w:rFonts w:hint="default"/>
                 <w:vertAlign w:val="baseline"/>
@@ -2638,6 +2745,8 @@
           </w:tcPr>
           <w:p>
             <w:pPr>
+              <w:widowControl w:val="0"/>
+              <w:jc w:val="both"/>
               <w:rPr>
                 <w:rFonts w:hint="default"/>
                 <w:vertAlign w:val="baseline"/>
@@ -2657,6 +2766,8 @@
           </w:tcPr>
           <w:p>
             <w:pPr>
+              <w:widowControl w:val="0"/>
+              <w:jc w:val="both"/>
               <w:rPr>
                 <w:rFonts w:hint="default"/>
                 <w:vertAlign w:val="baseline"/>
@@ -2676,6 +2787,8 @@
           </w:tcPr>
           <w:p>
             <w:pPr>
+              <w:widowControl w:val="0"/>
+              <w:jc w:val="both"/>
               <w:rPr>
                 <w:rFonts w:hint="default"/>
                 <w:vertAlign w:val="baseline"/>
@@ -2695,6 +2808,8 @@
           </w:tcPr>
           <w:p>
             <w:pPr>
+              <w:widowControl w:val="0"/>
+              <w:jc w:val="both"/>
               <w:rPr>
                 <w:rFonts w:hint="default"/>
               </w:rPr>
@@ -2708,6 +2823,8 @@
           </w:p>
           <w:p>
             <w:pPr>
+              <w:widowControl w:val="0"/>
+              <w:jc w:val="both"/>
               <w:rPr>
                 <w:rFonts w:hint="default"/>
                 <w:vertAlign w:val="baseline"/>
@@ -2734,7 +2851,9 @@
           </w:tblBorders>
           <w:tblLayout w:type="fixed"/>
           <w:tblCellMar>
+            <w:top w:w="0" w:type="dxa"/>
             <w:left w:w="108" w:type="dxa"/>
+            <w:bottom w:w="0" w:type="dxa"/>
             <w:right w:w="108" w:type="dxa"/>
           </w:tblCellMar>
         </w:tblPrEx>
@@ -2744,6 +2863,8 @@
           </w:tcPr>
           <w:p>
             <w:pPr>
+              <w:widowControl w:val="0"/>
+              <w:jc w:val="both"/>
               <w:rPr>
                 <w:rFonts w:hint="default"/>
                 <w:vertAlign w:val="baseline"/>
@@ -2766,6 +2887,8 @@
           </w:tcPr>
           <w:p>
             <w:pPr>
+              <w:widowControl w:val="0"/>
+              <w:jc w:val="both"/>
               <w:rPr>
                 <w:rFonts w:hint="default"/>
                 <w:vertAlign w:val="baseline"/>
@@ -2785,6 +2908,8 @@
           </w:tcPr>
           <w:p>
             <w:pPr>
+              <w:widowControl w:val="0"/>
+              <w:jc w:val="both"/>
               <w:rPr>
                 <w:rFonts w:hint="default"/>
                 <w:vertAlign w:val="baseline"/>
@@ -2804,6 +2929,8 @@
           </w:tcPr>
           <w:p>
             <w:pPr>
+              <w:widowControl w:val="0"/>
+              <w:jc w:val="both"/>
               <w:rPr>
                 <w:rFonts w:hint="default"/>
                 <w:vertAlign w:val="baseline"/>
@@ -2823,6 +2950,8 @@
           </w:tcPr>
           <w:p>
             <w:pPr>
+              <w:widowControl w:val="0"/>
+              <w:jc w:val="both"/>
               <w:rPr>
                 <w:rFonts w:hint="default"/>
               </w:rPr>
@@ -2836,6 +2965,8 @@
           </w:p>
           <w:p>
             <w:pPr>
+              <w:widowControl w:val="0"/>
+              <w:jc w:val="both"/>
               <w:rPr>
                 <w:rFonts w:hint="default"/>
                 <w:vertAlign w:val="baseline"/>
@@ -2862,7 +2993,9 @@
           </w:tblBorders>
           <w:tblLayout w:type="fixed"/>
           <w:tblCellMar>
+            <w:top w:w="0" w:type="dxa"/>
             <w:left w:w="108" w:type="dxa"/>
+            <w:bottom w:w="0" w:type="dxa"/>
             <w:right w:w="108" w:type="dxa"/>
           </w:tblCellMar>
         </w:tblPrEx>
@@ -2872,6 +3005,8 @@
           </w:tcPr>
           <w:p>
             <w:pPr>
+              <w:widowControl w:val="0"/>
+              <w:jc w:val="both"/>
               <w:rPr>
                 <w:rFonts w:hint="default"/>
                 <w:vertAlign w:val="baseline"/>
@@ -2894,6 +3029,8 @@
           </w:tcPr>
           <w:p>
             <w:pPr>
+              <w:widowControl w:val="0"/>
+              <w:jc w:val="both"/>
               <w:rPr>
                 <w:rFonts w:hint="default"/>
               </w:rPr>
@@ -2912,6 +3049,8 @@
           </w:tcPr>
           <w:p>
             <w:pPr>
+              <w:widowControl w:val="0"/>
+              <w:jc w:val="both"/>
               <w:rPr>
                 <w:rFonts w:hint="default"/>
               </w:rPr>
@@ -2930,6 +3069,8 @@
           </w:tcPr>
           <w:p>
             <w:pPr>
+              <w:widowControl w:val="0"/>
+              <w:jc w:val="both"/>
               <w:rPr>
                 <w:rFonts w:hint="default"/>
               </w:rPr>
@@ -2948,6 +3089,8 @@
           </w:tcPr>
           <w:p>
             <w:pPr>
+              <w:widowControl w:val="0"/>
+              <w:jc w:val="both"/>
               <w:rPr>
                 <w:rFonts w:hint="default"/>
                 <w:vertAlign w:val="baseline"/>
@@ -2994,6 +3137,410 @@
     </w:p>
     <w:p>
       <w:pPr/>
+    </w:p>
+    <w:p>
+      <w:pPr>
+        <w:sectPr>
+          <w:pgSz w:w="11906" w:h="16838"/>
+          <w:pgMar w:top="1417" w:right="1417" w:bottom="1984" w:left="1984" w:header="720" w:footer="720" w:gutter="0"/>
+          <w:pgBorders>
+            <w:top w:val="none" w:color="auto" w:sz="0" w:space="0"/>
+            <w:left w:val="none" w:color="auto" w:sz="0" w:space="0"/>
+            <w:bottom w:val="none" w:color="auto" w:sz="0" w:space="0"/>
+            <w:right w:val="none" w:color="auto" w:sz="0" w:space="0"/>
+          </w:pgBorders>
+          <w:cols w:space="0" w:num="1"/>
+          <w:docGrid w:linePitch="360" w:charSpace="0"/>
+        </w:sectPr>
+      </w:pPr>
+    </w:p>
+    <w:p>
+      <w:pPr>
+        <w:pStyle w:val="2"/>
+        <w:rPr>
+          <w:rFonts w:hint="default"/>
+        </w:rPr>
+      </w:pPr>
+      <w:r>
+        <w:rPr>
+          <w:rFonts w:hint="default"/>
+        </w:rPr>
+        <w:t>Report 2</w:t>
+      </w:r>
+    </w:p>
+    <w:p>
+      <w:pPr>
+        <w:pStyle w:val="3"/>
+        <w:numPr>
+          <w:ilvl w:val="0"/>
+          <w:numId w:val="1"/>
+        </w:numPr>
+        <w:rPr>
+          <w:rFonts w:hint="default"/>
+        </w:rPr>
+      </w:pPr>
+      <w:r>
+        <w:rPr>
+          <w:rFonts w:hint="default"/>
+        </w:rPr>
+        <w:t>Problem Definition</w:t>
+      </w:r>
+    </w:p>
+    <w:p>
+      <w:pPr>
+        <w:pStyle w:val="4"/>
+        <w:rPr>
+          <w:rFonts w:hint="default"/>
+        </w:rPr>
+      </w:pPr>
+      <w:r>
+        <w:rPr>
+          <w:rFonts w:hint="default"/>
+        </w:rPr>
+        <w:t>Name of this Capstone Project</w:t>
+      </w:r>
+    </w:p>
+    <w:p>
+      <w:pPr>
+        <w:pStyle w:val="4"/>
+        <w:rPr>
+          <w:rFonts w:hint="default"/>
+        </w:rPr>
+      </w:pPr>
+      <w:bookmarkStart w:id="0" w:name="_GoBack"/>
+      <w:bookmarkEnd w:id="0"/>
+      <w:r>
+        <w:rPr>
+          <w:rFonts w:hint="default"/>
+        </w:rPr>
+        <w:t>Problem Abstract</w:t>
+      </w:r>
+    </w:p>
+    <w:p>
+      <w:pPr>
+        <w:pStyle w:val="4"/>
+        <w:rPr>
+          <w:rFonts w:hint="default"/>
+        </w:rPr>
+      </w:pPr>
+      <w:r>
+        <w:rPr>
+          <w:rFonts w:hint="default"/>
+        </w:rPr>
+        <w:t>Project Overview</w:t>
+      </w:r>
+    </w:p>
+    <w:p>
+      <w:pPr>
+        <w:numPr>
+          <w:ilvl w:val="0"/>
+          <w:numId w:val="17"/>
+        </w:numPr>
+        <w:tabs>
+          <w:tab w:val="left" w:pos="425"/>
+        </w:tabs>
+        <w:ind w:left="425" w:leftChars="0" w:hanging="425" w:firstLineChars="0"/>
+        <w:rPr>
+          <w:rFonts w:hint="default"/>
+        </w:rPr>
+      </w:pPr>
+      <w:r>
+        <w:rPr>
+          <w:rFonts w:hint="default"/>
+        </w:rPr>
+        <w:t>Current Situation</w:t>
+      </w:r>
+    </w:p>
+    <w:p>
+      <w:pPr>
+        <w:numPr>
+          <w:ilvl w:val="0"/>
+          <w:numId w:val="17"/>
+        </w:numPr>
+        <w:tabs>
+          <w:tab w:val="left" w:pos="425"/>
+        </w:tabs>
+        <w:ind w:left="425" w:leftChars="0" w:hanging="425" w:firstLineChars="0"/>
+        <w:rPr>
+          <w:rFonts w:hint="default"/>
+        </w:rPr>
+      </w:pPr>
+      <w:r>
+        <w:rPr>
+          <w:rFonts w:hint="default"/>
+        </w:rPr>
+        <w:t>Proposed System</w:t>
+      </w:r>
+    </w:p>
+    <w:p>
+      <w:pPr>
+        <w:numPr>
+          <w:ilvl w:val="0"/>
+          <w:numId w:val="18"/>
+        </w:numPr>
+        <w:tabs>
+          <w:tab w:val="left" w:pos="425"/>
+        </w:tabs>
+        <w:ind w:left="845" w:leftChars="0" w:hanging="425" w:firstLineChars="0"/>
+        <w:rPr>
+          <w:rFonts w:hint="default"/>
+        </w:rPr>
+      </w:pPr>
+      <w:r>
+        <w:rPr>
+          <w:rFonts w:hint="default"/>
+        </w:rPr>
+        <w:t>Website</w:t>
+      </w:r>
+    </w:p>
+    <w:p>
+      <w:pPr>
+        <w:numPr>
+          <w:ilvl w:val="0"/>
+          <w:numId w:val="18"/>
+        </w:numPr>
+        <w:tabs>
+          <w:tab w:val="left" w:pos="425"/>
+        </w:tabs>
+        <w:ind w:left="845" w:leftChars="0" w:hanging="425" w:firstLineChars="0"/>
+        <w:rPr>
+          <w:rFonts w:hint="default"/>
+        </w:rPr>
+      </w:pPr>
+      <w:r>
+        <w:rPr>
+          <w:rFonts w:hint="default"/>
+        </w:rPr>
+        <w:t>Mobile Application</w:t>
+      </w:r>
+    </w:p>
+    <w:p>
+      <w:pPr>
+        <w:numPr>
+          <w:ilvl w:val="0"/>
+          <w:numId w:val="17"/>
+        </w:numPr>
+        <w:tabs>
+          <w:tab w:val="left" w:pos="425"/>
+        </w:tabs>
+        <w:ind w:left="425" w:leftChars="0" w:hanging="425" w:firstLineChars="0"/>
+        <w:rPr>
+          <w:rFonts w:hint="default"/>
+        </w:rPr>
+      </w:pPr>
+      <w:r>
+        <w:rPr>
+          <w:rFonts w:hint="default"/>
+        </w:rPr>
+        <w:t>Boundaries of the System</w:t>
+      </w:r>
+    </w:p>
+    <w:p>
+      <w:pPr>
+        <w:numPr>
+          <w:ilvl w:val="0"/>
+          <w:numId w:val="17"/>
+        </w:numPr>
+        <w:tabs>
+          <w:tab w:val="left" w:pos="425"/>
+        </w:tabs>
+        <w:ind w:left="425" w:leftChars="0" w:hanging="425" w:firstLineChars="0"/>
+        <w:rPr>
+          <w:rFonts w:hint="default"/>
+        </w:rPr>
+      </w:pPr>
+      <w:r>
+        <w:rPr>
+          <w:rFonts w:hint="default"/>
+        </w:rPr>
+        <w:t>Future Plans</w:t>
+      </w:r>
+    </w:p>
+    <w:p>
+      <w:pPr>
+        <w:numPr>
+          <w:ilvl w:val="0"/>
+          <w:numId w:val="17"/>
+        </w:numPr>
+        <w:tabs>
+          <w:tab w:val="left" w:pos="425"/>
+        </w:tabs>
+        <w:ind w:left="425" w:leftChars="0" w:hanging="425" w:firstLineChars="0"/>
+        <w:rPr>
+          <w:rFonts w:hint="default"/>
+        </w:rPr>
+      </w:pPr>
+      <w:r>
+        <w:rPr>
+          <w:rFonts w:hint="default"/>
+        </w:rPr>
+        <w:t>Development Environment</w:t>
+      </w:r>
+    </w:p>
+    <w:p>
+      <w:pPr>
+        <w:numPr>
+          <w:ilvl w:val="0"/>
+          <w:numId w:val="19"/>
+        </w:numPr>
+        <w:tabs>
+          <w:tab w:val="left" w:pos="425"/>
+        </w:tabs>
+        <w:ind w:left="845" w:leftChars="0" w:hanging="425" w:firstLineChars="0"/>
+        <w:rPr>
+          <w:rFonts w:hint="default"/>
+        </w:rPr>
+      </w:pPr>
+      <w:r>
+        <w:rPr>
+          <w:rFonts w:hint="default"/>
+        </w:rPr>
+        <w:t>Hardware requirements</w:t>
+      </w:r>
+    </w:p>
+    <w:p>
+      <w:pPr>
+        <w:numPr>
+          <w:ilvl w:val="0"/>
+          <w:numId w:val="19"/>
+        </w:numPr>
+        <w:tabs>
+          <w:tab w:val="left" w:pos="425"/>
+        </w:tabs>
+        <w:ind w:left="845" w:leftChars="0" w:hanging="425" w:firstLineChars="0"/>
+        <w:rPr>
+          <w:rFonts w:hint="default"/>
+        </w:rPr>
+      </w:pPr>
+      <w:r>
+        <w:rPr>
+          <w:rFonts w:hint="default"/>
+        </w:rPr>
+        <w:t>Software Requirements</w:t>
+      </w:r>
+    </w:p>
+    <w:p>
+      <w:pPr>
+        <w:pStyle w:val="3"/>
+        <w:rPr>
+          <w:rFonts w:hint="default"/>
+        </w:rPr>
+      </w:pPr>
+      <w:r>
+        <w:rPr>
+          <w:rFonts w:hint="default"/>
+        </w:rPr>
+        <w:t>Project Organization</w:t>
+      </w:r>
+    </w:p>
+    <w:p>
+      <w:pPr>
+        <w:pStyle w:val="4"/>
+        <w:rPr>
+          <w:rFonts w:hint="default"/>
+        </w:rPr>
+      </w:pPr>
+      <w:r>
+        <w:rPr>
+          <w:rFonts w:hint="default"/>
+        </w:rPr>
+        <w:t>Software Process Model</w:t>
+      </w:r>
+    </w:p>
+    <w:p>
+      <w:pPr>
+        <w:pStyle w:val="4"/>
+        <w:rPr>
+          <w:rFonts w:hint="default"/>
+        </w:rPr>
+      </w:pPr>
+      <w:r>
+        <w:rPr>
+          <w:rFonts w:hint="default"/>
+        </w:rPr>
+        <w:t>Roles and responsibilities</w:t>
+      </w:r>
+    </w:p>
+    <w:p>
+      <w:pPr>
+        <w:pStyle w:val="4"/>
+        <w:rPr>
+          <w:rFonts w:hint="default"/>
+        </w:rPr>
+      </w:pPr>
+      <w:r>
+        <w:rPr>
+          <w:rFonts w:hint="default"/>
+        </w:rPr>
+        <w:t>Tools and Techniques</w:t>
+      </w:r>
+    </w:p>
+    <w:p>
+      <w:pPr>
+        <w:pStyle w:val="3"/>
+        <w:rPr>
+          <w:rFonts w:hint="default"/>
+        </w:rPr>
+      </w:pPr>
+      <w:r>
+        <w:rPr>
+          <w:rFonts w:hint="default"/>
+        </w:rPr>
+        <w:t>Project Management Plan</w:t>
+      </w:r>
+    </w:p>
+    <w:p>
+      <w:pPr>
+        <w:pStyle w:val="4"/>
+        <w:rPr>
+          <w:rFonts w:hint="default"/>
+        </w:rPr>
+      </w:pPr>
+      <w:r>
+        <w:rPr>
+          <w:rFonts w:hint="default"/>
+        </w:rPr>
+        <w:t>Software development life cycle</w:t>
+      </w:r>
+    </w:p>
+    <w:p>
+      <w:pPr>
+        <w:pStyle w:val="4"/>
+        <w:rPr>
+          <w:rFonts w:hint="default"/>
+        </w:rPr>
+      </w:pPr>
+      <w:r>
+        <w:rPr>
+          <w:rFonts w:hint="default"/>
+        </w:rPr>
+        <w:t>Phrase Detail</w:t>
+      </w:r>
+    </w:p>
+    <w:p>
+      <w:pPr>
+        <w:pStyle w:val="4"/>
+        <w:rPr>
+          <w:rFonts w:hint="default"/>
+        </w:rPr>
+      </w:pPr>
+      <w:r>
+        <w:rPr>
+          <w:rFonts w:hint="default"/>
+        </w:rPr>
+        <w:t>All Meeting Minutes</w:t>
+      </w:r>
+    </w:p>
+    <w:p>
+      <w:pPr>
+        <w:pStyle w:val="3"/>
+      </w:pPr>
+      <w:r>
+        <w:rPr>
+          <w:rFonts w:hint="default"/>
+        </w:rPr>
+        <w:t>Coding Convention</w:t>
+      </w:r>
     </w:p>
     <w:sectPr>
       <w:pgSz w:w="11906" w:h="16838"/>
@@ -3013,14 +3560,413 @@
 
 <file path=word/numbering.xml><?xml version="1.0" encoding="utf-8"?>
 <w:numbering xmlns:wpc="http://schemas.microsoft.com/office/word/2010/wordprocessingCanvas" xmlns:mc="http://schemas.openxmlformats.org/markup-compatibility/2006" xmlns:o="urn:schemas-microsoft-com:office:office" xmlns:r="http://schemas.openxmlformats.org/officeDocument/2006/relationships" xmlns:m="http://schemas.openxmlformats.org/officeDocument/2006/math" xmlns:v="urn:schemas-microsoft-com:vml" xmlns:wp14="http://schemas.microsoft.com/office/word/2010/wordprocessingDrawing" xmlns:wp="http://schemas.openxmlformats.org/drawingml/2006/wordprocessingDrawing" xmlns:w10="urn:schemas-microsoft-com:office:word" xmlns:w="http://schemas.openxmlformats.org/wordprocessingml/2006/main" xmlns:w14="http://schemas.microsoft.com/office/word/2010/wordml" xmlns:wpg="http://schemas.microsoft.com/office/word/2010/wordprocessingGroup" xmlns:wpi="http://schemas.microsoft.com/office/word/2010/wordprocessingInk" xmlns:wne="http://schemas.microsoft.com/office/word/2006/wordml" xmlns:wps="http://schemas.microsoft.com/office/word/2010/wordprocessingShape" mc:Ignorable="w14 wp14">
-  <w:abstractNum w:abstractNumId="1474420054">
-    <w:nsid w:val="57E1DD56"/>
-    <w:multiLevelType w:val="singleLevel"/>
-    <w:tmpl w:val="57E1DD56"/>
+  <w:abstractNum w:abstractNumId="1474423438">
+    <w:nsid w:val="57E1EA8E"/>
+    <w:multiLevelType w:val="multilevel"/>
+    <w:tmpl w:val="57E1EA8E"/>
     <w:lvl w:ilvl="0" w:tentative="1">
       <w:start w:val="1"/>
-      <w:numFmt w:val="upperLetter"/>
-      <w:pStyle w:val="3"/>
+      <w:numFmt w:val="decimal"/>
+      <w:lvlText w:val="%1."/>
+      <w:lvlJc w:val="left"/>
+      <w:pPr>
+        <w:tabs>
+          <w:tab w:val="left" w:pos="425"/>
+        </w:tabs>
+        <w:ind w:left="425" w:leftChars="0" w:hanging="425" w:firstLineChars="0"/>
+      </w:pPr>
+      <w:rPr>
+        <w:rFonts w:hint="default"/>
+      </w:rPr>
+    </w:lvl>
+    <w:lvl w:ilvl="1" w:tentative="1">
+      <w:start w:val="1"/>
+      <w:numFmt w:val="lowerLetter"/>
+      <w:lvlText w:val="%2)"/>
+      <w:lvlJc w:val="left"/>
+      <w:pPr>
+        <w:tabs>
+          <w:tab w:val="left" w:pos="840"/>
+        </w:tabs>
+        <w:ind w:left="840" w:leftChars="0" w:hanging="420" w:firstLineChars="0"/>
+      </w:pPr>
+      <w:rPr>
+        <w:rFonts w:hint="default"/>
+      </w:rPr>
+    </w:lvl>
+    <w:lvl w:ilvl="2" w:tentative="1">
+      <w:start w:val="1"/>
+      <w:numFmt w:val="lowerRoman"/>
+      <w:lvlText w:val="%3."/>
+      <w:lvlJc w:val="left"/>
+      <w:pPr>
+        <w:tabs>
+          <w:tab w:val="left" w:pos="1260"/>
+        </w:tabs>
+        <w:ind w:left="1260" w:leftChars="0" w:hanging="420" w:firstLineChars="0"/>
+      </w:pPr>
+      <w:rPr>
+        <w:rFonts w:hint="default"/>
+      </w:rPr>
+    </w:lvl>
+    <w:lvl w:ilvl="3" w:tentative="1">
+      <w:start w:val="1"/>
+      <w:numFmt w:val="decimal"/>
+      <w:lvlText w:val="%4."/>
+      <w:lvlJc w:val="left"/>
+      <w:pPr>
+        <w:tabs>
+          <w:tab w:val="left" w:pos="1680"/>
+        </w:tabs>
+        <w:ind w:left="1680" w:leftChars="0" w:hanging="420" w:firstLineChars="0"/>
+      </w:pPr>
+      <w:rPr>
+        <w:rFonts w:hint="default"/>
+      </w:rPr>
+    </w:lvl>
+    <w:lvl w:ilvl="4" w:tentative="1">
+      <w:start w:val="1"/>
+      <w:numFmt w:val="lowerLetter"/>
+      <w:lvlText w:val="%5)"/>
+      <w:lvlJc w:val="left"/>
+      <w:pPr>
+        <w:tabs>
+          <w:tab w:val="left" w:pos="2100"/>
+        </w:tabs>
+        <w:ind w:left="2100" w:leftChars="0" w:hanging="420" w:firstLineChars="0"/>
+      </w:pPr>
+      <w:rPr>
+        <w:rFonts w:hint="default"/>
+      </w:rPr>
+    </w:lvl>
+    <w:lvl w:ilvl="5" w:tentative="1">
+      <w:start w:val="1"/>
+      <w:numFmt w:val="lowerRoman"/>
+      <w:lvlText w:val="%6."/>
+      <w:lvlJc w:val="left"/>
+      <w:pPr>
+        <w:tabs>
+          <w:tab w:val="left" w:pos="2520"/>
+        </w:tabs>
+        <w:ind w:left="2520" w:leftChars="0" w:hanging="420" w:firstLineChars="0"/>
+      </w:pPr>
+      <w:rPr>
+        <w:rFonts w:hint="default"/>
+      </w:rPr>
+    </w:lvl>
+    <w:lvl w:ilvl="6" w:tentative="1">
+      <w:start w:val="1"/>
+      <w:numFmt w:val="decimal"/>
+      <w:lvlText w:val="%7."/>
+      <w:lvlJc w:val="left"/>
+      <w:pPr>
+        <w:tabs>
+          <w:tab w:val="left" w:pos="2940"/>
+        </w:tabs>
+        <w:ind w:left="2940" w:leftChars="0" w:hanging="420" w:firstLineChars="0"/>
+      </w:pPr>
+      <w:rPr>
+        <w:rFonts w:hint="default"/>
+      </w:rPr>
+    </w:lvl>
+    <w:lvl w:ilvl="7" w:tentative="1">
+      <w:start w:val="1"/>
+      <w:numFmt w:val="lowerLetter"/>
+      <w:lvlText w:val="%8)"/>
+      <w:lvlJc w:val="left"/>
+      <w:pPr>
+        <w:tabs>
+          <w:tab w:val="left" w:pos="3360"/>
+        </w:tabs>
+        <w:ind w:left="3360" w:leftChars="0" w:hanging="420" w:firstLineChars="0"/>
+      </w:pPr>
+      <w:rPr>
+        <w:rFonts w:hint="default"/>
+      </w:rPr>
+    </w:lvl>
+    <w:lvl w:ilvl="8" w:tentative="1">
+      <w:start w:val="1"/>
+      <w:numFmt w:val="lowerRoman"/>
+      <w:lvlText w:val="%9."/>
+      <w:lvlJc w:val="left"/>
+      <w:pPr>
+        <w:tabs>
+          <w:tab w:val="left" w:pos="3780"/>
+        </w:tabs>
+        <w:ind w:left="3780" w:leftChars="0" w:hanging="420" w:firstLineChars="0"/>
+      </w:pPr>
+      <w:rPr>
+        <w:rFonts w:hint="default"/>
+      </w:rPr>
+    </w:lvl>
+  </w:abstractNum>
+  <w:abstractNum w:abstractNumId="1474423457">
+    <w:nsid w:val="57E1EAA1"/>
+    <w:multiLevelType w:val="singleLevel"/>
+    <w:tmpl w:val="57E1EAA1"/>
+    <w:lvl w:ilvl="0" w:tentative="1">
+      <w:start w:val="1"/>
+      <w:numFmt w:val="lowerLetter"/>
+      <w:lvlText w:val="%1."/>
+      <w:lvlJc w:val="left"/>
+      <w:pPr>
+        <w:tabs>
+          <w:tab w:val="left" w:pos="425"/>
+        </w:tabs>
+        <w:ind w:left="425" w:leftChars="0" w:hanging="425" w:firstLineChars="0"/>
+      </w:pPr>
+      <w:rPr>
+        <w:rFonts w:hint="default"/>
+      </w:rPr>
+    </w:lvl>
+  </w:abstractNum>
+  <w:abstractNum w:abstractNumId="1474421354">
+    <w:nsid w:val="57E1E26A"/>
+    <w:multiLevelType w:val="singleLevel"/>
+    <w:tmpl w:val="57E1E26A"/>
+    <w:lvl w:ilvl="0" w:tentative="1">
+      <w:start w:val="1"/>
+      <w:numFmt w:val="lowerLetter"/>
+      <w:lvlText w:val="%1."/>
+      <w:lvlJc w:val="left"/>
+      <w:pPr>
+        <w:tabs>
+          <w:tab w:val="left" w:pos="425"/>
+        </w:tabs>
+        <w:ind w:left="425" w:leftChars="0" w:hanging="425" w:firstLineChars="0"/>
+      </w:pPr>
+      <w:rPr>
+        <w:rFonts w:hint="default"/>
+      </w:rPr>
+    </w:lvl>
+  </w:abstractNum>
+  <w:abstractNum w:abstractNumId="1474420759">
+    <w:nsid w:val="57E1E017"/>
+    <w:multiLevelType w:val="singleLevel"/>
+    <w:tmpl w:val="57E1E017"/>
+    <w:lvl w:ilvl="0" w:tentative="1">
+      <w:start w:val="1"/>
+      <w:numFmt w:val="decimal"/>
+      <w:lvlText w:val="%1."/>
+      <w:lvlJc w:val="left"/>
+      <w:pPr>
+        <w:tabs>
+          <w:tab w:val="left" w:pos="425"/>
+        </w:tabs>
+        <w:ind w:left="425" w:leftChars="0" w:hanging="425" w:firstLineChars="0"/>
+      </w:pPr>
+      <w:rPr>
+        <w:rFonts w:hint="default"/>
+      </w:rPr>
+    </w:lvl>
+  </w:abstractNum>
+  <w:abstractNum w:abstractNumId="1474421498">
+    <w:nsid w:val="57E1E2FA"/>
+    <w:multiLevelType w:val="singleLevel"/>
+    <w:tmpl w:val="57E1E2FA"/>
+    <w:lvl w:ilvl="0" w:tentative="1">
+      <w:start w:val="1"/>
+      <w:numFmt w:val="lowerLetter"/>
+      <w:lvlText w:val="%1."/>
+      <w:lvlJc w:val="left"/>
+      <w:pPr>
+        <w:tabs>
+          <w:tab w:val="left" w:pos="425"/>
+        </w:tabs>
+        <w:ind w:left="425" w:leftChars="0" w:hanging="425" w:firstLineChars="0"/>
+      </w:pPr>
+      <w:rPr>
+        <w:rFonts w:hint="default"/>
+      </w:rPr>
+    </w:lvl>
+  </w:abstractNum>
+  <w:abstractNum w:abstractNumId="1474421463">
+    <w:nsid w:val="57E1E2D7"/>
+    <w:multiLevelType w:val="singleLevel"/>
+    <w:tmpl w:val="57E1E2D7"/>
+    <w:lvl w:ilvl="0" w:tentative="1">
+      <w:start w:val="1"/>
+      <w:numFmt w:val="lowerLetter"/>
+      <w:lvlText w:val="%1."/>
+      <w:lvlJc w:val="left"/>
+      <w:pPr>
+        <w:tabs>
+          <w:tab w:val="left" w:pos="425"/>
+        </w:tabs>
+        <w:ind w:left="425" w:leftChars="0" w:hanging="425" w:firstLineChars="0"/>
+      </w:pPr>
+      <w:rPr>
+        <w:rFonts w:hint="default"/>
+      </w:rPr>
+    </w:lvl>
+  </w:abstractNum>
+  <w:abstractNum w:abstractNumId="1474421443">
+    <w:nsid w:val="57E1E2C3"/>
+    <w:multiLevelType w:val="singleLevel"/>
+    <w:tmpl w:val="57E1E2C3"/>
+    <w:lvl w:ilvl="0" w:tentative="1">
+      <w:start w:val="1"/>
+      <w:numFmt w:val="lowerLetter"/>
+      <w:lvlText w:val="%1."/>
+      <w:lvlJc w:val="left"/>
+      <w:pPr>
+        <w:tabs>
+          <w:tab w:val="left" w:pos="425"/>
+        </w:tabs>
+        <w:ind w:left="425" w:leftChars="0" w:hanging="425" w:firstLineChars="0"/>
+      </w:pPr>
+      <w:rPr>
+        <w:rFonts w:hint="default"/>
+      </w:rPr>
+    </w:lvl>
+  </w:abstractNum>
+  <w:abstractNum w:abstractNumId="1474421376">
+    <w:nsid w:val="57E1E280"/>
+    <w:multiLevelType w:val="singleLevel"/>
+    <w:tmpl w:val="57E1E280"/>
+    <w:lvl w:ilvl="0" w:tentative="1">
+      <w:start w:val="1"/>
+      <w:numFmt w:val="lowerLetter"/>
+      <w:lvlText w:val="%1."/>
+      <w:lvlJc w:val="left"/>
+      <w:pPr>
+        <w:tabs>
+          <w:tab w:val="left" w:pos="425"/>
+        </w:tabs>
+        <w:ind w:left="425" w:leftChars="0" w:hanging="425" w:firstLineChars="0"/>
+      </w:pPr>
+      <w:rPr>
+        <w:rFonts w:hint="default"/>
+      </w:rPr>
+    </w:lvl>
+  </w:abstractNum>
+  <w:abstractNum w:abstractNumId="1474421394">
+    <w:nsid w:val="57E1E292"/>
+    <w:multiLevelType w:val="singleLevel"/>
+    <w:tmpl w:val="57E1E292"/>
+    <w:lvl w:ilvl="0" w:tentative="1">
+      <w:start w:val="1"/>
+      <w:numFmt w:val="lowerLetter"/>
+      <w:lvlText w:val="%1."/>
+      <w:lvlJc w:val="left"/>
+      <w:pPr>
+        <w:tabs>
+          <w:tab w:val="left" w:pos="425"/>
+        </w:tabs>
+        <w:ind w:left="425" w:leftChars="0" w:hanging="425" w:firstLineChars="0"/>
+      </w:pPr>
+      <w:rPr>
+        <w:rFonts w:hint="default"/>
+      </w:rPr>
+    </w:lvl>
+  </w:abstractNum>
+  <w:abstractNum w:abstractNumId="1474421548">
+    <w:nsid w:val="57E1E32C"/>
+    <w:multiLevelType w:val="singleLevel"/>
+    <w:tmpl w:val="57E1E32C"/>
+    <w:lvl w:ilvl="0" w:tentative="1">
+      <w:start w:val="1"/>
+      <w:numFmt w:val="lowerLetter"/>
+      <w:lvlText w:val="%1."/>
+      <w:lvlJc w:val="left"/>
+      <w:pPr>
+        <w:tabs>
+          <w:tab w:val="left" w:pos="425"/>
+        </w:tabs>
+        <w:ind w:left="425" w:leftChars="0" w:hanging="425" w:firstLineChars="0"/>
+      </w:pPr>
+      <w:rPr>
+        <w:rFonts w:hint="default"/>
+      </w:rPr>
+    </w:lvl>
+  </w:abstractNum>
+  <w:abstractNum w:abstractNumId="1474421411">
+    <w:nsid w:val="57E1E2A3"/>
+    <w:multiLevelType w:val="singleLevel"/>
+    <w:tmpl w:val="57E1E2A3"/>
+    <w:lvl w:ilvl="0" w:tentative="1">
+      <w:start w:val="1"/>
+      <w:numFmt w:val="lowerLetter"/>
+      <w:lvlText w:val="%1."/>
+      <w:lvlJc w:val="left"/>
+      <w:pPr>
+        <w:tabs>
+          <w:tab w:val="left" w:pos="425"/>
+        </w:tabs>
+        <w:ind w:left="425" w:leftChars="0" w:hanging="425" w:firstLineChars="0"/>
+      </w:pPr>
+      <w:rPr>
+        <w:rFonts w:hint="default"/>
+      </w:rPr>
+    </w:lvl>
+  </w:abstractNum>
+  <w:abstractNum w:abstractNumId="1474420679">
+    <w:nsid w:val="57E1DFC7"/>
+    <w:multiLevelType w:val="singleLevel"/>
+    <w:tmpl w:val="57E1DFC7"/>
+    <w:lvl w:ilvl="0" w:tentative="1">
+      <w:start w:val="1"/>
+      <w:numFmt w:val="decimal"/>
+      <w:lvlText w:val="%1."/>
+      <w:lvlJc w:val="left"/>
+      <w:pPr>
+        <w:tabs>
+          <w:tab w:val="left" w:pos="425"/>
+        </w:tabs>
+        <w:ind w:left="425" w:leftChars="0" w:hanging="425" w:firstLineChars="0"/>
+      </w:pPr>
+      <w:rPr>
+        <w:rFonts w:hint="default"/>
+      </w:rPr>
+    </w:lvl>
+  </w:abstractNum>
+  <w:abstractNum w:abstractNumId="1474421514">
+    <w:nsid w:val="57E1E30A"/>
+    <w:multiLevelType w:val="singleLevel"/>
+    <w:tmpl w:val="57E1E30A"/>
+    <w:lvl w:ilvl="0" w:tentative="1">
+      <w:start w:val="1"/>
+      <w:numFmt w:val="lowerLetter"/>
+      <w:lvlText w:val="%1."/>
+      <w:lvlJc w:val="left"/>
+      <w:pPr>
+        <w:tabs>
+          <w:tab w:val="left" w:pos="425"/>
+        </w:tabs>
+        <w:ind w:left="425" w:leftChars="0" w:hanging="425" w:firstLineChars="0"/>
+      </w:pPr>
+      <w:rPr>
+        <w:rFonts w:hint="default"/>
+      </w:rPr>
+    </w:lvl>
+  </w:abstractNum>
+  <w:abstractNum w:abstractNumId="1474420838">
+    <w:nsid w:val="57E1E066"/>
+    <w:multiLevelType w:val="singleLevel"/>
+    <w:tmpl w:val="57E1E066"/>
+    <w:lvl w:ilvl="0" w:tentative="1">
+      <w:start w:val="1"/>
+      <w:numFmt w:val="decimal"/>
+      <w:lvlText w:val="%1."/>
+      <w:lvlJc w:val="left"/>
+      <w:pPr>
+        <w:tabs>
+          <w:tab w:val="left" w:pos="425"/>
+        </w:tabs>
+        <w:ind w:left="425" w:leftChars="0" w:hanging="425" w:firstLineChars="0"/>
+      </w:pPr>
+      <w:rPr>
+        <w:rFonts w:hint="default"/>
+      </w:rPr>
+    </w:lvl>
+  </w:abstractNum>
+  <w:abstractNum w:abstractNumId="1474421532">
+    <w:nsid w:val="57E1E31C"/>
+    <w:multiLevelType w:val="singleLevel"/>
+    <w:tmpl w:val="57E1E31C"/>
+    <w:lvl w:ilvl="0" w:tentative="1">
+      <w:start w:val="1"/>
+      <w:numFmt w:val="lowerLetter"/>
       <w:lvlText w:val="%1."/>
       <w:lvlJc w:val="left"/>
       <w:pPr>
@@ -3174,86 +4120,6 @@
       </w:rPr>
     </w:lvl>
   </w:abstractNum>
-  <w:abstractNum w:abstractNumId="1474420838">
-    <w:nsid w:val="57E1E066"/>
-    <w:multiLevelType w:val="singleLevel"/>
-    <w:tmpl w:val="57E1E066"/>
-    <w:lvl w:ilvl="0" w:tentative="1">
-      <w:start w:val="1"/>
-      <w:numFmt w:val="decimal"/>
-      <w:lvlText w:val="%1."/>
-      <w:lvlJc w:val="left"/>
-      <w:pPr>
-        <w:tabs>
-          <w:tab w:val="left" w:pos="425"/>
-        </w:tabs>
-        <w:ind w:left="425" w:leftChars="0" w:hanging="425" w:firstLineChars="0"/>
-      </w:pPr>
-      <w:rPr>
-        <w:rFonts w:hint="default"/>
-      </w:rPr>
-    </w:lvl>
-  </w:abstractNum>
-  <w:abstractNum w:abstractNumId="1474420679">
-    <w:nsid w:val="57E1DFC7"/>
-    <w:multiLevelType w:val="singleLevel"/>
-    <w:tmpl w:val="57E1DFC7"/>
-    <w:lvl w:ilvl="0" w:tentative="1">
-      <w:start w:val="1"/>
-      <w:numFmt w:val="decimal"/>
-      <w:lvlText w:val="%1."/>
-      <w:lvlJc w:val="left"/>
-      <w:pPr>
-        <w:tabs>
-          <w:tab w:val="left" w:pos="425"/>
-        </w:tabs>
-        <w:ind w:left="425" w:leftChars="0" w:hanging="425" w:firstLineChars="0"/>
-      </w:pPr>
-      <w:rPr>
-        <w:rFonts w:hint="default"/>
-      </w:rPr>
-    </w:lvl>
-  </w:abstractNum>
-  <w:abstractNum w:abstractNumId="1474420759">
-    <w:nsid w:val="57E1E017"/>
-    <w:multiLevelType w:val="singleLevel"/>
-    <w:tmpl w:val="57E1E017"/>
-    <w:lvl w:ilvl="0" w:tentative="1">
-      <w:start w:val="1"/>
-      <w:numFmt w:val="decimal"/>
-      <w:lvlText w:val="%1."/>
-      <w:lvlJc w:val="left"/>
-      <w:pPr>
-        <w:tabs>
-          <w:tab w:val="left" w:pos="425"/>
-        </w:tabs>
-        <w:ind w:left="425" w:leftChars="0" w:hanging="425" w:firstLineChars="0"/>
-      </w:pPr>
-      <w:rPr>
-        <w:rFonts w:hint="default"/>
-      </w:rPr>
-    </w:lvl>
-  </w:abstractNum>
-  <w:abstractNum w:abstractNumId="1474421394">
-    <w:nsid w:val="57E1E292"/>
-    <w:multiLevelType w:val="singleLevel"/>
-    <w:tmpl w:val="57E1E292"/>
-    <w:lvl w:ilvl="0" w:tentative="1">
-      <w:start w:val="1"/>
-      <w:numFmt w:val="lowerLetter"/>
-      <w:lvlText w:val="%1."/>
-      <w:lvlJc w:val="left"/>
-      <w:pPr>
-        <w:tabs>
-          <w:tab w:val="left" w:pos="425"/>
-        </w:tabs>
-        <w:ind w:left="425" w:leftChars="0" w:hanging="425" w:firstLineChars="0"/>
-      </w:pPr>
-      <w:rPr>
-        <w:rFonts w:hint="default"/>
-      </w:rPr>
-    </w:lvl>
-  </w:abstractNum>
   <w:abstractNum w:abstractNumId="1474421481">
     <w:nsid w:val="57E1E2E9"/>
     <w:multiLevelType w:val="singleLevel"/>
@@ -3274,10 +4140,10 @@
       </w:rPr>
     </w:lvl>
   </w:abstractNum>
-  <w:abstractNum w:abstractNumId="1474421443">
-    <w:nsid w:val="57E1E2C3"/>
+  <w:abstractNum w:abstractNumId="1474423478">
+    <w:nsid w:val="57E1EAB6"/>
     <w:multiLevelType w:val="singleLevel"/>
-    <w:tmpl w:val="57E1E2C3"/>
+    <w:tmpl w:val="57E1EAB6"/>
     <w:lvl w:ilvl="0" w:tentative="1">
       <w:start w:val="1"/>
       <w:numFmt w:val="lowerLetter"/>
@@ -3294,153 +4160,14 @@
       </w:rPr>
     </w:lvl>
   </w:abstractNum>
-  <w:abstractNum w:abstractNumId="1474421498">
-    <w:nsid w:val="57E1E2FA"/>
+  <w:abstractNum w:abstractNumId="1474423598">
+    <w:nsid w:val="57E1EB2E"/>
     <w:multiLevelType w:val="singleLevel"/>
-    <w:tmpl w:val="57E1E2FA"/>
+    <w:tmpl w:val="57E1EB2E"/>
     <w:lvl w:ilvl="0" w:tentative="1">
       <w:start w:val="1"/>
-      <w:numFmt w:val="lowerLetter"/>
-      <w:lvlText w:val="%1."/>
-      <w:lvlJc w:val="left"/>
-      <w:pPr>
-        <w:tabs>
-          <w:tab w:val="left" w:pos="425"/>
-        </w:tabs>
-        <w:ind w:left="425" w:leftChars="0" w:hanging="425" w:firstLineChars="0"/>
-      </w:pPr>
-      <w:rPr>
-        <w:rFonts w:hint="default"/>
-      </w:rPr>
-    </w:lvl>
-  </w:abstractNum>
-  <w:abstractNum w:abstractNumId="1474421354">
-    <w:nsid w:val="57E1E26A"/>
-    <w:multiLevelType w:val="singleLevel"/>
-    <w:tmpl w:val="57E1E26A"/>
-    <w:lvl w:ilvl="0" w:tentative="1">
-      <w:start w:val="1"/>
-      <w:numFmt w:val="lowerLetter"/>
-      <w:lvlText w:val="%1."/>
-      <w:lvlJc w:val="left"/>
-      <w:pPr>
-        <w:tabs>
-          <w:tab w:val="left" w:pos="425"/>
-        </w:tabs>
-        <w:ind w:left="425" w:leftChars="0" w:hanging="425" w:firstLineChars="0"/>
-      </w:pPr>
-      <w:rPr>
-        <w:rFonts w:hint="default"/>
-      </w:rPr>
-    </w:lvl>
-  </w:abstractNum>
-  <w:abstractNum w:abstractNumId="1474421532">
-    <w:nsid w:val="57E1E31C"/>
-    <w:multiLevelType w:val="singleLevel"/>
-    <w:tmpl w:val="57E1E31C"/>
-    <w:lvl w:ilvl="0" w:tentative="1">
-      <w:start w:val="1"/>
-      <w:numFmt w:val="lowerLetter"/>
-      <w:lvlText w:val="%1."/>
-      <w:lvlJc w:val="left"/>
-      <w:pPr>
-        <w:tabs>
-          <w:tab w:val="left" w:pos="425"/>
-        </w:tabs>
-        <w:ind w:left="425" w:leftChars="0" w:hanging="425" w:firstLineChars="0"/>
-      </w:pPr>
-      <w:rPr>
-        <w:rFonts w:hint="default"/>
-      </w:rPr>
-    </w:lvl>
-  </w:abstractNum>
-  <w:abstractNum w:abstractNumId="1474421514">
-    <w:nsid w:val="57E1E30A"/>
-    <w:multiLevelType w:val="singleLevel"/>
-    <w:tmpl w:val="57E1E30A"/>
-    <w:lvl w:ilvl="0" w:tentative="1">
-      <w:start w:val="1"/>
-      <w:numFmt w:val="lowerLetter"/>
-      <w:lvlText w:val="%1."/>
-      <w:lvlJc w:val="left"/>
-      <w:pPr>
-        <w:tabs>
-          <w:tab w:val="left" w:pos="425"/>
-        </w:tabs>
-        <w:ind w:left="425" w:leftChars="0" w:hanging="425" w:firstLineChars="0"/>
-      </w:pPr>
-      <w:rPr>
-        <w:rFonts w:hint="default"/>
-      </w:rPr>
-    </w:lvl>
-  </w:abstractNum>
-  <w:abstractNum w:abstractNumId="1474421548">
-    <w:nsid w:val="57E1E32C"/>
-    <w:multiLevelType w:val="singleLevel"/>
-    <w:tmpl w:val="57E1E32C"/>
-    <w:lvl w:ilvl="0" w:tentative="1">
-      <w:start w:val="1"/>
-      <w:numFmt w:val="lowerLetter"/>
-      <w:lvlText w:val="%1."/>
-      <w:lvlJc w:val="left"/>
-      <w:pPr>
-        <w:tabs>
-          <w:tab w:val="left" w:pos="425"/>
-        </w:tabs>
-        <w:ind w:left="425" w:leftChars="0" w:hanging="425" w:firstLineChars="0"/>
-      </w:pPr>
-      <w:rPr>
-        <w:rFonts w:hint="default"/>
-      </w:rPr>
-    </w:lvl>
-  </w:abstractNum>
-  <w:abstractNum w:abstractNumId="1474421376">
-    <w:nsid w:val="57E1E280"/>
-    <w:multiLevelType w:val="singleLevel"/>
-    <w:tmpl w:val="57E1E280"/>
-    <w:lvl w:ilvl="0" w:tentative="1">
-      <w:start w:val="1"/>
-      <w:numFmt w:val="lowerLetter"/>
-      <w:lvlText w:val="%1."/>
-      <w:lvlJc w:val="left"/>
-      <w:pPr>
-        <w:tabs>
-          <w:tab w:val="left" w:pos="425"/>
-        </w:tabs>
-        <w:ind w:left="425" w:leftChars="0" w:hanging="425" w:firstLineChars="0"/>
-      </w:pPr>
-      <w:rPr>
-        <w:rFonts w:hint="default"/>
-      </w:rPr>
-    </w:lvl>
-  </w:abstractNum>
-  <w:abstractNum w:abstractNumId="1474421411">
-    <w:nsid w:val="57E1E2A3"/>
-    <w:multiLevelType w:val="singleLevel"/>
-    <w:tmpl w:val="57E1E2A3"/>
-    <w:lvl w:ilvl="0" w:tentative="1">
-      <w:start w:val="1"/>
-      <w:numFmt w:val="lowerLetter"/>
-      <w:lvlText w:val="%1."/>
-      <w:lvlJc w:val="left"/>
-      <w:pPr>
-        <w:tabs>
-          <w:tab w:val="left" w:pos="425"/>
-        </w:tabs>
-        <w:ind w:left="425" w:leftChars="0" w:hanging="425" w:firstLineChars="0"/>
-      </w:pPr>
-      <w:rPr>
-        <w:rFonts w:hint="default"/>
-      </w:rPr>
-    </w:lvl>
-  </w:abstractNum>
-  <w:abstractNum w:abstractNumId="1474421463">
-    <w:nsid w:val="57E1E2D7"/>
-    <w:multiLevelType w:val="singleLevel"/>
-    <w:tmpl w:val="57E1E2D7"/>
-    <w:lvl w:ilvl="0" w:tentative="1">
-      <w:start w:val="1"/>
-      <w:numFmt w:val="lowerLetter"/>
+      <w:numFmt w:val="upperRoman"/>
+      <w:pStyle w:val="3"/>
       <w:lvlText w:val="%1."/>
       <w:lvlJc w:val="left"/>
       <w:pPr>
@@ -3455,7 +4182,7 @@
     </w:lvl>
   </w:abstractNum>
   <w:num w:numId="1">
-    <w:abstractNumId w:val="1474420054"/>
+    <w:abstractNumId w:val="1474423598"/>
   </w:num>
   <w:num w:numId="2">
     <w:abstractNumId w:val="1474421443"/>
@@ -3501,6 +4228,15 @@
   </w:num>
   <w:num w:numId="16">
     <w:abstractNumId w:val="1474421411"/>
+  </w:num>
+  <w:num w:numId="17">
+    <w:abstractNumId w:val="1474423438"/>
+  </w:num>
+  <w:num w:numId="18">
+    <w:abstractNumId w:val="1474423457"/>
+  </w:num>
+  <w:num w:numId="19">
+    <w:abstractNumId w:val="1474423478"/>
   </w:num>
 </w:numbering>
 </file>
@@ -3549,7 +4285,7 @@
     <w:lsdException w:unhideWhenUsed="0" w:uiPriority="0" w:semiHidden="0" w:name="header"/>
     <w:lsdException w:unhideWhenUsed="0" w:uiPriority="0" w:semiHidden="0" w:name="footer"/>
     <w:lsdException w:unhideWhenUsed="0" w:uiPriority="0" w:semiHidden="0" w:name="index heading"/>
-    <w:lsdException w:qFormat="1" w:uiPriority="0" w:name="caption"/>
+    <w:lsdException w:qFormat="1" w:uiPriority="0" w:semiHidden="0" w:name="caption"/>
     <w:lsdException w:unhideWhenUsed="0" w:uiPriority="0" w:semiHidden="0" w:name="table of figures"/>
     <w:lsdException w:unhideWhenUsed="0" w:uiPriority="0" w:semiHidden="0" w:name="envelope address"/>
     <w:lsdException w:unhideWhenUsed="0" w:uiPriority="0" w:semiHidden="0" w:name="envelope return"/>
@@ -3838,7 +4574,7 @@
     <w:rPr>
       <w:b/>
       <w:bCs/>
-      <w:sz w:val="32"/>
+      <w:sz w:val="28"/>
       <w:szCs w:val="32"/>
     </w:rPr>
   </w:style>
@@ -4196,6 +4932,7 @@
   <customSectProps>
     <customSectPr/>
     <customSectPr/>
+    <customSectPr/>
   </customSectProps>
 </s:customData>
 </file>

--- a/FinalReport.docx
+++ b/FinalReport.docx
@@ -287,7 +287,7 @@
             <w:tcBorders>
               <w:top w:val="single" w:color="auto" w:sz="24" w:space="0"/>
               <w:left w:val="nil"/>
-              <w:bottom w:val="single" w:color="7E7E7E" w:themeColor="background1" w:themeShade="7F" w:sz="2" w:space="0"/>
+              <w:bottom w:val="nil"/>
               <w:right w:val="nil"/>
             </w:tcBorders>
           </w:tcPr>
@@ -305,6 +305,53 @@
               </w:rPr>
               <w:t>Mobile Based Language Learning Application</w:t>
             </w:r>
+          </w:p>
+        </w:tc>
+      </w:tr>
+      <w:tr>
+        <w:tblPrEx>
+          <w:tblBorders>
+            <w:top w:val="single" w:color="auto" w:sz="4" w:space="0"/>
+            <w:left w:val="single" w:color="auto" w:sz="4" w:space="0"/>
+            <w:bottom w:val="single" w:color="auto" w:sz="4" w:space="0"/>
+            <w:right w:val="single" w:color="auto" w:sz="4" w:space="0"/>
+            <w:insideH w:val="single" w:color="auto" w:sz="4" w:space="0"/>
+            <w:insideV w:val="single" w:color="auto" w:sz="4" w:space="0"/>
+          </w:tblBorders>
+          <w:tblLayout w:type="fixed"/>
+          <w:tblCellMar>
+            <w:top w:w="0" w:type="dxa"/>
+            <w:left w:w="108" w:type="dxa"/>
+            <w:bottom w:w="0" w:type="dxa"/>
+            <w:right w:w="108" w:type="dxa"/>
+          </w:tblCellMar>
+        </w:tblPrEx>
+        <w:trPr>
+          <w:trHeight w:val="2524" w:hRule="atLeast"/>
+        </w:trPr>
+        <w:tc>
+          <w:tcPr>
+            <w:tcW w:w="8721" w:type="dxa"/>
+            <w:gridSpan w:val="3"/>
+            <w:tcBorders>
+              <w:top w:val="nil"/>
+              <w:left w:val="nil"/>
+              <w:bottom w:val="nil"/>
+              <w:right w:val="nil"/>
+            </w:tcBorders>
+          </w:tcPr>
+          <w:p>
+            <w:pPr>
+              <w:widowControl w:val="0"/>
+              <w:jc w:val="center"/>
+              <w:rPr>
+                <w:rFonts w:hint="default"/>
+                <w:b/>
+                <w:bCs/>
+                <w:vertAlign w:val="baseline"/>
+                <w:lang w:val="en-US"/>
+              </w:rPr>
+            </w:pPr>
           </w:p>
         </w:tc>
       </w:tr>
@@ -331,10 +378,10 @@
             <w:tcW w:w="8721" w:type="dxa"/>
             <w:gridSpan w:val="3"/>
             <w:tcBorders>
-              <w:top w:val="single" w:color="7E7E7E" w:themeColor="background1" w:themeShade="7F" w:sz="2" w:space="0"/>
-              <w:left w:val="single" w:color="7E7E7E" w:themeColor="background1" w:themeShade="7F" w:sz="2" w:space="0"/>
-              <w:bottom w:val="single" w:color="7E7E7E" w:themeColor="background1" w:themeShade="7F" w:sz="2" w:space="0"/>
-              <w:right w:val="single" w:color="7E7E7E" w:themeColor="background1" w:themeShade="7F" w:sz="2" w:space="0"/>
+              <w:top w:val="nil"/>
+              <w:left w:val="nil"/>
+              <w:bottom w:val="nil"/>
+              <w:right w:val="nil"/>
             </w:tcBorders>
           </w:tcPr>
           <w:p>
@@ -384,10 +431,10 @@
           <w:tcPr>
             <w:tcW w:w="2499" w:type="dxa"/>
             <w:tcBorders>
-              <w:top w:val="single" w:color="7E7E7E" w:themeColor="background1" w:themeShade="7F" w:sz="2" w:space="0"/>
-              <w:left w:val="single" w:color="7E7E7E" w:themeColor="background1" w:themeShade="7F" w:sz="2" w:space="0"/>
-              <w:bottom w:val="single" w:color="7E7E7E" w:themeColor="background1" w:themeShade="7F" w:sz="2" w:space="0"/>
-              <w:right w:val="single" w:color="7E7E7E" w:themeColor="background1" w:themeShade="7F" w:sz="2" w:space="0"/>
+              <w:top w:val="nil"/>
+              <w:left w:val="nil"/>
+              <w:bottom w:val="nil"/>
+              <w:right w:val="nil"/>
             </w:tcBorders>
           </w:tcPr>
           <w:p>
@@ -419,10 +466,10 @@
             <w:tcW w:w="6222" w:type="dxa"/>
             <w:gridSpan w:val="2"/>
             <w:tcBorders>
-              <w:top w:val="single" w:color="7E7E7E" w:themeColor="background1" w:themeShade="7F" w:sz="2" w:space="0"/>
-              <w:left w:val="single" w:color="7E7E7E" w:themeColor="background1" w:themeShade="7F" w:sz="2" w:space="0"/>
-              <w:bottom w:val="single" w:color="7E7E7E" w:themeColor="background1" w:themeShade="7F" w:sz="2" w:space="0"/>
-              <w:right w:val="single" w:color="7E7E7E" w:themeColor="background1" w:themeShade="7F" w:sz="2" w:space="0"/>
+              <w:top w:val="nil"/>
+              <w:left w:val="nil"/>
+              <w:bottom w:val="nil"/>
+              <w:right w:val="nil"/>
             </w:tcBorders>
           </w:tcPr>
           <w:p>
@@ -517,10 +564,10 @@
           <w:tcPr>
             <w:tcW w:w="2499" w:type="dxa"/>
             <w:tcBorders>
-              <w:top w:val="single" w:color="7E7E7E" w:themeColor="background1" w:themeShade="7F" w:sz="2" w:space="0"/>
-              <w:left w:val="single" w:color="7E7E7E" w:themeColor="background1" w:themeShade="7F" w:sz="2" w:space="0"/>
-              <w:bottom w:val="single" w:color="7E7E7E" w:themeColor="background1" w:themeShade="7F" w:sz="2" w:space="0"/>
-              <w:right w:val="single" w:color="7E7E7E" w:themeColor="background1" w:themeShade="7F" w:sz="2" w:space="0"/>
+              <w:top w:val="nil"/>
+              <w:left w:val="nil"/>
+              <w:bottom w:val="nil"/>
+              <w:right w:val="nil"/>
             </w:tcBorders>
           </w:tcPr>
           <w:p>
@@ -552,10 +599,10 @@
             <w:tcW w:w="6222" w:type="dxa"/>
             <w:gridSpan w:val="2"/>
             <w:tcBorders>
-              <w:top w:val="single" w:color="7E7E7E" w:themeColor="background1" w:themeShade="7F" w:sz="2" w:space="0"/>
-              <w:left w:val="single" w:color="7E7E7E" w:themeColor="background1" w:themeShade="7F" w:sz="2" w:space="0"/>
-              <w:bottom w:val="single" w:color="7E7E7E" w:themeColor="background1" w:themeShade="7F" w:sz="2" w:space="0"/>
-              <w:right w:val="single" w:color="7E7E7E" w:themeColor="background1" w:themeShade="7F" w:sz="2" w:space="0"/>
+              <w:top w:val="nil"/>
+              <w:left w:val="nil"/>
+              <w:bottom w:val="nil"/>
+              <w:right w:val="nil"/>
             </w:tcBorders>
           </w:tcPr>
           <w:p>
@@ -607,10 +654,10 @@
           <w:tcPr>
             <w:tcW w:w="2499" w:type="dxa"/>
             <w:tcBorders>
-              <w:top w:val="single" w:color="7E7E7E" w:themeColor="background1" w:themeShade="7F" w:sz="2" w:space="0"/>
-              <w:left w:val="single" w:color="7E7E7E" w:themeColor="background1" w:themeShade="7F" w:sz="2" w:space="0"/>
-              <w:bottom w:val="single" w:color="7E7E7E" w:themeColor="background1" w:themeShade="7F" w:sz="2" w:space="0"/>
-              <w:right w:val="single" w:color="7E7E7E" w:themeColor="background1" w:themeShade="7F" w:sz="2" w:space="0"/>
+              <w:top w:val="nil"/>
+              <w:left w:val="nil"/>
+              <w:bottom w:val="nil"/>
+              <w:right w:val="nil"/>
             </w:tcBorders>
           </w:tcPr>
           <w:p>
@@ -642,10 +689,10 @@
             <w:tcW w:w="6222" w:type="dxa"/>
             <w:gridSpan w:val="2"/>
             <w:tcBorders>
-              <w:top w:val="single" w:color="7E7E7E" w:themeColor="background1" w:themeShade="7F" w:sz="2" w:space="0"/>
-              <w:left w:val="single" w:color="7E7E7E" w:themeColor="background1" w:themeShade="7F" w:sz="2" w:space="0"/>
-              <w:bottom w:val="single" w:color="7E7E7E" w:themeColor="background1" w:themeShade="7F" w:sz="2" w:space="0"/>
-              <w:right w:val="single" w:color="7E7E7E" w:themeColor="background1" w:themeShade="7F" w:sz="2" w:space="0"/>
+              <w:top w:val="nil"/>
+              <w:left w:val="nil"/>
+              <w:bottom w:val="nil"/>
+              <w:right w:val="nil"/>
             </w:tcBorders>
           </w:tcPr>
           <w:p>
@@ -691,10 +738,10 @@
           <w:tcPr>
             <w:tcW w:w="2499" w:type="dxa"/>
             <w:tcBorders>
-              <w:top w:val="single" w:color="7E7E7E" w:themeColor="background1" w:themeShade="7F" w:sz="2" w:space="0"/>
-              <w:left w:val="single" w:color="7E7E7E" w:themeColor="background1" w:themeShade="7F" w:sz="2" w:space="0"/>
-              <w:bottom w:val="single" w:color="7E7E7E" w:themeColor="background1" w:themeShade="7F" w:sz="2" w:space="0"/>
-              <w:right w:val="single" w:color="7E7E7E" w:themeColor="background1" w:themeShade="7F" w:sz="2" w:space="0"/>
+              <w:top w:val="nil"/>
+              <w:left w:val="nil"/>
+              <w:bottom w:val="nil"/>
+              <w:right w:val="nil"/>
             </w:tcBorders>
           </w:tcPr>
           <w:p>
@@ -726,10 +773,10 @@
             <w:tcW w:w="6222" w:type="dxa"/>
             <w:gridSpan w:val="2"/>
             <w:tcBorders>
-              <w:top w:val="single" w:color="7E7E7E" w:themeColor="background1" w:themeShade="7F" w:sz="2" w:space="0"/>
-              <w:left w:val="single" w:color="7E7E7E" w:themeColor="background1" w:themeShade="7F" w:sz="2" w:space="0"/>
-              <w:bottom w:val="single" w:color="7E7E7E" w:themeColor="background1" w:themeShade="7F" w:sz="2" w:space="0"/>
-              <w:right w:val="single" w:color="7E7E7E" w:themeColor="background1" w:themeShade="7F" w:sz="2" w:space="0"/>
+              <w:top w:val="nil"/>
+              <w:left w:val="nil"/>
+              <w:bottom w:val="nil"/>
+              <w:right w:val="nil"/>
             </w:tcBorders>
           </w:tcPr>
           <w:p>
@@ -1583,7 +1630,7 @@
         <w:rPr>
           <w:rFonts w:hint="default"/>
         </w:rPr>
-        <w:t>Keep tracking learning progress Suggestion: learners should be able to view suggested teachers and learners</w:t>
+        <w:t>Suggestion: learners should be able to view suggested teachers and learners</w:t>
       </w:r>
     </w:p>
     <w:p>
@@ -2486,14 +2533,31 @@
               <w:jc w:val="both"/>
               <w:rPr>
                 <w:rFonts w:hint="default"/>
-                <w:vertAlign w:val="baseline"/>
-              </w:rPr>
-            </w:pPr>
-            <w:r>
-              <w:rPr>
-                <w:rFonts w:hint="default"/>
-              </w:rPr>
-              <w:t>Product Owner, Scrum Master</w:t>
+              </w:rPr>
+            </w:pPr>
+            <w:r>
+              <w:rPr>
+                <w:rFonts w:hint="default"/>
+              </w:rPr>
+              <w:t>Product Owner,</w:t>
+            </w:r>
+          </w:p>
+          <w:p>
+            <w:pPr>
+              <w:widowControl w:val="0"/>
+              <w:jc w:val="both"/>
+              <w:rPr>
+                <w:rFonts w:hint="default"/>
+                <w:vertAlign w:val="baseline"/>
+              </w:rPr>
+            </w:pPr>
+            <w:bookmarkStart w:id="0" w:name="_GoBack"/>
+            <w:bookmarkEnd w:id="0"/>
+            <w:r>
+              <w:rPr>
+                <w:rFonts w:hint="default"/>
+              </w:rPr>
+              <w:t>Scrum Master</w:t>
             </w:r>
           </w:p>
         </w:tc>
@@ -3173,7 +3237,7 @@
         <w:pStyle w:val="3"/>
         <w:numPr>
           <w:ilvl w:val="0"/>
-          <w:numId w:val="1"/>
+          <w:numId w:val="17"/>
         </w:numPr>
         <w:rPr>
           <w:rFonts w:hint="default"/>
@@ -3207,8 +3271,6 @@
           <w:rFonts w:hint="default"/>
         </w:rPr>
       </w:pPr>
-      <w:bookmarkStart w:id="0" w:name="_GoBack"/>
-      <w:bookmarkEnd w:id="0"/>
       <w:r>
         <w:rPr>
           <w:rFonts w:hint="default"/>
@@ -3234,306 +3296,315 @@
       <w:pPr>
         <w:numPr>
           <w:ilvl w:val="0"/>
+          <w:numId w:val="18"/>
+        </w:numPr>
+        <w:tabs>
+          <w:tab w:val="left" w:pos="425"/>
+        </w:tabs>
+        <w:ind w:left="425" w:leftChars="0" w:hanging="425" w:firstLineChars="0"/>
+        <w:rPr>
+          <w:rFonts w:hint="default"/>
+        </w:rPr>
+      </w:pPr>
+      <w:r>
+        <w:rPr>
+          <w:rFonts w:hint="default"/>
+        </w:rPr>
+        <w:t>Current Situation</w:t>
+      </w:r>
+    </w:p>
+    <w:p>
+      <w:pPr>
+        <w:numPr>
+          <w:ilvl w:val="0"/>
+          <w:numId w:val="18"/>
+        </w:numPr>
+        <w:tabs>
+          <w:tab w:val="left" w:pos="425"/>
+        </w:tabs>
+        <w:ind w:left="425" w:leftChars="0" w:hanging="425" w:firstLineChars="0"/>
+        <w:rPr>
+          <w:rFonts w:hint="default"/>
+        </w:rPr>
+      </w:pPr>
+      <w:r>
+        <w:rPr>
+          <w:rFonts w:hint="default"/>
+        </w:rPr>
+        <w:t>Proposed System</w:t>
+      </w:r>
+    </w:p>
+    <w:p>
+      <w:pPr>
+        <w:numPr>
+          <w:ilvl w:val="0"/>
+          <w:numId w:val="19"/>
+        </w:numPr>
+        <w:tabs>
+          <w:tab w:val="left" w:pos="425"/>
+        </w:tabs>
+        <w:ind w:left="845" w:leftChars="0" w:hanging="425" w:firstLineChars="0"/>
+        <w:rPr>
+          <w:rFonts w:hint="default"/>
+        </w:rPr>
+      </w:pPr>
+      <w:r>
+        <w:rPr>
+          <w:rFonts w:hint="default"/>
+        </w:rPr>
+        <w:t>Website</w:t>
+      </w:r>
+    </w:p>
+    <w:p>
+      <w:pPr>
+        <w:numPr>
+          <w:ilvl w:val="0"/>
+          <w:numId w:val="19"/>
+        </w:numPr>
+        <w:tabs>
+          <w:tab w:val="left" w:pos="425"/>
+        </w:tabs>
+        <w:ind w:left="845" w:leftChars="0" w:hanging="425" w:firstLineChars="0"/>
+        <w:rPr>
+          <w:rFonts w:hint="default"/>
+        </w:rPr>
+      </w:pPr>
+      <w:r>
+        <w:rPr>
+          <w:rFonts w:hint="default"/>
+        </w:rPr>
+        <w:t>Mobile Application</w:t>
+      </w:r>
+    </w:p>
+    <w:p>
+      <w:pPr>
+        <w:numPr>
+          <w:ilvl w:val="0"/>
+          <w:numId w:val="18"/>
+        </w:numPr>
+        <w:tabs>
+          <w:tab w:val="left" w:pos="425"/>
+        </w:tabs>
+        <w:ind w:left="425" w:leftChars="0" w:hanging="425" w:firstLineChars="0"/>
+        <w:rPr>
+          <w:rFonts w:hint="default"/>
+        </w:rPr>
+      </w:pPr>
+      <w:r>
+        <w:rPr>
+          <w:rFonts w:hint="default"/>
+        </w:rPr>
+        <w:t>Boundaries of the System</w:t>
+      </w:r>
+    </w:p>
+    <w:p>
+      <w:pPr>
+        <w:numPr>
+          <w:ilvl w:val="0"/>
+          <w:numId w:val="18"/>
+        </w:numPr>
+        <w:tabs>
+          <w:tab w:val="left" w:pos="425"/>
+        </w:tabs>
+        <w:ind w:left="425" w:leftChars="0" w:hanging="425" w:firstLineChars="0"/>
+        <w:rPr>
+          <w:rFonts w:hint="default"/>
+        </w:rPr>
+      </w:pPr>
+      <w:r>
+        <w:rPr>
+          <w:rFonts w:hint="default"/>
+        </w:rPr>
+        <w:t>Future Plans</w:t>
+      </w:r>
+    </w:p>
+    <w:p>
+      <w:pPr>
+        <w:numPr>
+          <w:ilvl w:val="0"/>
+          <w:numId w:val="18"/>
+        </w:numPr>
+        <w:tabs>
+          <w:tab w:val="left" w:pos="425"/>
+        </w:tabs>
+        <w:ind w:left="425" w:leftChars="0" w:hanging="425" w:firstLineChars="0"/>
+        <w:rPr>
+          <w:rFonts w:hint="default"/>
+        </w:rPr>
+      </w:pPr>
+      <w:r>
+        <w:rPr>
+          <w:rFonts w:hint="default"/>
+        </w:rPr>
+        <w:t>Development Environment</w:t>
+      </w:r>
+    </w:p>
+    <w:p>
+      <w:pPr>
+        <w:numPr>
+          <w:ilvl w:val="0"/>
+          <w:numId w:val="20"/>
+        </w:numPr>
+        <w:tabs>
+          <w:tab w:val="left" w:pos="425"/>
+        </w:tabs>
+        <w:ind w:left="845" w:leftChars="0" w:hanging="425" w:firstLineChars="0"/>
+        <w:rPr>
+          <w:rFonts w:hint="default"/>
+        </w:rPr>
+      </w:pPr>
+      <w:r>
+        <w:rPr>
+          <w:rFonts w:hint="default"/>
+        </w:rPr>
+        <w:t>Hardware requirements</w:t>
+      </w:r>
+    </w:p>
+    <w:p>
+      <w:pPr>
+        <w:numPr>
+          <w:ilvl w:val="0"/>
+          <w:numId w:val="20"/>
+        </w:numPr>
+        <w:tabs>
+          <w:tab w:val="left" w:pos="425"/>
+        </w:tabs>
+        <w:ind w:left="845" w:leftChars="0" w:hanging="425" w:firstLineChars="0"/>
+        <w:rPr>
+          <w:rFonts w:hint="default"/>
+        </w:rPr>
+      </w:pPr>
+      <w:r>
+        <w:rPr>
+          <w:rFonts w:hint="default"/>
+        </w:rPr>
+        <w:t>Software Requirements</w:t>
+      </w:r>
+    </w:p>
+    <w:p>
+      <w:pPr>
+        <w:pStyle w:val="3"/>
+        <w:numPr>
           <w:numId w:val="17"/>
         </w:numPr>
-        <w:tabs>
-          <w:tab w:val="left" w:pos="425"/>
-        </w:tabs>
-        <w:ind w:left="425" w:leftChars="0" w:hanging="425" w:firstLineChars="0"/>
-        <w:rPr>
-          <w:rFonts w:hint="default"/>
-        </w:rPr>
-      </w:pPr>
-      <w:r>
-        <w:rPr>
-          <w:rFonts w:hint="default"/>
-        </w:rPr>
-        <w:t>Current Situation</w:t>
-      </w:r>
-    </w:p>
-    <w:p>
-      <w:pPr>
-        <w:numPr>
-          <w:ilvl w:val="0"/>
+        <w:rPr>
+          <w:rFonts w:hint="default"/>
+        </w:rPr>
+      </w:pPr>
+      <w:r>
+        <w:rPr>
+          <w:rFonts w:hint="default"/>
+        </w:rPr>
+        <w:t>Project Organization</w:t>
+      </w:r>
+    </w:p>
+    <w:p>
+      <w:pPr>
+        <w:pStyle w:val="4"/>
+        <w:rPr>
+          <w:rFonts w:hint="default"/>
+        </w:rPr>
+      </w:pPr>
+      <w:r>
+        <w:rPr>
+          <w:rFonts w:hint="default"/>
+        </w:rPr>
+        <w:t>Software Process Model</w:t>
+      </w:r>
+    </w:p>
+    <w:p>
+      <w:pPr>
+        <w:pStyle w:val="4"/>
+        <w:rPr>
+          <w:rFonts w:hint="default"/>
+        </w:rPr>
+      </w:pPr>
+      <w:r>
+        <w:rPr>
+          <w:rFonts w:hint="default"/>
+        </w:rPr>
+        <w:t>Roles and responsibilities</w:t>
+      </w:r>
+    </w:p>
+    <w:p>
+      <w:pPr>
+        <w:pStyle w:val="4"/>
+        <w:rPr>
+          <w:rFonts w:hint="default"/>
+        </w:rPr>
+      </w:pPr>
+      <w:r>
+        <w:rPr>
+          <w:rFonts w:hint="default"/>
+        </w:rPr>
+        <w:t>Tools and Techniques</w:t>
+      </w:r>
+    </w:p>
+    <w:p>
+      <w:pPr>
+        <w:pStyle w:val="3"/>
+        <w:numPr>
           <w:numId w:val="17"/>
         </w:numPr>
-        <w:tabs>
-          <w:tab w:val="left" w:pos="425"/>
-        </w:tabs>
-        <w:ind w:left="425" w:leftChars="0" w:hanging="425" w:firstLineChars="0"/>
-        <w:rPr>
-          <w:rFonts w:hint="default"/>
-        </w:rPr>
-      </w:pPr>
-      <w:r>
-        <w:rPr>
-          <w:rFonts w:hint="default"/>
-        </w:rPr>
-        <w:t>Proposed System</w:t>
-      </w:r>
-    </w:p>
-    <w:p>
-      <w:pPr>
-        <w:numPr>
-          <w:ilvl w:val="0"/>
-          <w:numId w:val="18"/>
-        </w:numPr>
-        <w:tabs>
-          <w:tab w:val="left" w:pos="425"/>
-        </w:tabs>
-        <w:ind w:left="845" w:leftChars="0" w:hanging="425" w:firstLineChars="0"/>
-        <w:rPr>
-          <w:rFonts w:hint="default"/>
-        </w:rPr>
-      </w:pPr>
-      <w:r>
-        <w:rPr>
-          <w:rFonts w:hint="default"/>
-        </w:rPr>
-        <w:t>Website</w:t>
-      </w:r>
-    </w:p>
-    <w:p>
-      <w:pPr>
-        <w:numPr>
-          <w:ilvl w:val="0"/>
-          <w:numId w:val="18"/>
-        </w:numPr>
-        <w:tabs>
-          <w:tab w:val="left" w:pos="425"/>
-        </w:tabs>
-        <w:ind w:left="845" w:leftChars="0" w:hanging="425" w:firstLineChars="0"/>
-        <w:rPr>
-          <w:rFonts w:hint="default"/>
-        </w:rPr>
-      </w:pPr>
-      <w:r>
-        <w:rPr>
-          <w:rFonts w:hint="default"/>
-        </w:rPr>
-        <w:t>Mobile Application</w:t>
-      </w:r>
-    </w:p>
-    <w:p>
-      <w:pPr>
-        <w:numPr>
-          <w:ilvl w:val="0"/>
+        <w:rPr>
+          <w:rFonts w:hint="default"/>
+        </w:rPr>
+      </w:pPr>
+      <w:r>
+        <w:rPr>
+          <w:rFonts w:hint="default"/>
+        </w:rPr>
+        <w:t>Project Management Plan</w:t>
+      </w:r>
+    </w:p>
+    <w:p>
+      <w:pPr>
+        <w:pStyle w:val="4"/>
+        <w:rPr>
+          <w:rFonts w:hint="default"/>
+        </w:rPr>
+      </w:pPr>
+      <w:r>
+        <w:rPr>
+          <w:rFonts w:hint="default"/>
+        </w:rPr>
+        <w:t>Software development life cycle</w:t>
+      </w:r>
+    </w:p>
+    <w:p>
+      <w:pPr>
+        <w:pStyle w:val="4"/>
+        <w:rPr>
+          <w:rFonts w:hint="default"/>
+        </w:rPr>
+      </w:pPr>
+      <w:r>
+        <w:rPr>
+          <w:rFonts w:hint="default"/>
+        </w:rPr>
+        <w:t>Phrase Detail</w:t>
+      </w:r>
+    </w:p>
+    <w:p>
+      <w:pPr>
+        <w:pStyle w:val="4"/>
+        <w:rPr>
+          <w:rFonts w:hint="default"/>
+        </w:rPr>
+      </w:pPr>
+      <w:r>
+        <w:rPr>
+          <w:rFonts w:hint="default"/>
+        </w:rPr>
+        <w:t>All Meeting Minutes</w:t>
+      </w:r>
+    </w:p>
+    <w:p>
+      <w:pPr>
+        <w:pStyle w:val="3"/>
+        <w:numPr>
           <w:numId w:val="17"/>
         </w:numPr>
-        <w:tabs>
-          <w:tab w:val="left" w:pos="425"/>
-        </w:tabs>
-        <w:ind w:left="425" w:leftChars="0" w:hanging="425" w:firstLineChars="0"/>
-        <w:rPr>
-          <w:rFonts w:hint="default"/>
-        </w:rPr>
-      </w:pPr>
-      <w:r>
-        <w:rPr>
-          <w:rFonts w:hint="default"/>
-        </w:rPr>
-        <w:t>Boundaries of the System</w:t>
-      </w:r>
-    </w:p>
-    <w:p>
-      <w:pPr>
-        <w:numPr>
-          <w:ilvl w:val="0"/>
-          <w:numId w:val="17"/>
-        </w:numPr>
-        <w:tabs>
-          <w:tab w:val="left" w:pos="425"/>
-        </w:tabs>
-        <w:ind w:left="425" w:leftChars="0" w:hanging="425" w:firstLineChars="0"/>
-        <w:rPr>
-          <w:rFonts w:hint="default"/>
-        </w:rPr>
-      </w:pPr>
-      <w:r>
-        <w:rPr>
-          <w:rFonts w:hint="default"/>
-        </w:rPr>
-        <w:t>Future Plans</w:t>
-      </w:r>
-    </w:p>
-    <w:p>
-      <w:pPr>
-        <w:numPr>
-          <w:ilvl w:val="0"/>
-          <w:numId w:val="17"/>
-        </w:numPr>
-        <w:tabs>
-          <w:tab w:val="left" w:pos="425"/>
-        </w:tabs>
-        <w:ind w:left="425" w:leftChars="0" w:hanging="425" w:firstLineChars="0"/>
-        <w:rPr>
-          <w:rFonts w:hint="default"/>
-        </w:rPr>
-      </w:pPr>
-      <w:r>
-        <w:rPr>
-          <w:rFonts w:hint="default"/>
-        </w:rPr>
-        <w:t>Development Environment</w:t>
-      </w:r>
-    </w:p>
-    <w:p>
-      <w:pPr>
-        <w:numPr>
-          <w:ilvl w:val="0"/>
-          <w:numId w:val="19"/>
-        </w:numPr>
-        <w:tabs>
-          <w:tab w:val="left" w:pos="425"/>
-        </w:tabs>
-        <w:ind w:left="845" w:leftChars="0" w:hanging="425" w:firstLineChars="0"/>
-        <w:rPr>
-          <w:rFonts w:hint="default"/>
-        </w:rPr>
-      </w:pPr>
-      <w:r>
-        <w:rPr>
-          <w:rFonts w:hint="default"/>
-        </w:rPr>
-        <w:t>Hardware requirements</w:t>
-      </w:r>
-    </w:p>
-    <w:p>
-      <w:pPr>
-        <w:numPr>
-          <w:ilvl w:val="0"/>
-          <w:numId w:val="19"/>
-        </w:numPr>
-        <w:tabs>
-          <w:tab w:val="left" w:pos="425"/>
-        </w:tabs>
-        <w:ind w:left="845" w:leftChars="0" w:hanging="425" w:firstLineChars="0"/>
-        <w:rPr>
-          <w:rFonts w:hint="default"/>
-        </w:rPr>
-      </w:pPr>
-      <w:r>
-        <w:rPr>
-          <w:rFonts w:hint="default"/>
-        </w:rPr>
-        <w:t>Software Requirements</w:t>
-      </w:r>
-    </w:p>
-    <w:p>
-      <w:pPr>
-        <w:pStyle w:val="3"/>
-        <w:rPr>
-          <w:rFonts w:hint="default"/>
-        </w:rPr>
-      </w:pPr>
-      <w:r>
-        <w:rPr>
-          <w:rFonts w:hint="default"/>
-        </w:rPr>
-        <w:t>Project Organization</w:t>
-      </w:r>
-    </w:p>
-    <w:p>
-      <w:pPr>
-        <w:pStyle w:val="4"/>
-        <w:rPr>
-          <w:rFonts w:hint="default"/>
-        </w:rPr>
-      </w:pPr>
-      <w:r>
-        <w:rPr>
-          <w:rFonts w:hint="default"/>
-        </w:rPr>
-        <w:t>Software Process Model</w:t>
-      </w:r>
-    </w:p>
-    <w:p>
-      <w:pPr>
-        <w:pStyle w:val="4"/>
-        <w:rPr>
-          <w:rFonts w:hint="default"/>
-        </w:rPr>
-      </w:pPr>
-      <w:r>
-        <w:rPr>
-          <w:rFonts w:hint="default"/>
-        </w:rPr>
-        <w:t>Roles and responsibilities</w:t>
-      </w:r>
-    </w:p>
-    <w:p>
-      <w:pPr>
-        <w:pStyle w:val="4"/>
-        <w:rPr>
-          <w:rFonts w:hint="default"/>
-        </w:rPr>
-      </w:pPr>
-      <w:r>
-        <w:rPr>
-          <w:rFonts w:hint="default"/>
-        </w:rPr>
-        <w:t>Tools and Techniques</w:t>
-      </w:r>
-    </w:p>
-    <w:p>
-      <w:pPr>
-        <w:pStyle w:val="3"/>
-        <w:rPr>
-          <w:rFonts w:hint="default"/>
-        </w:rPr>
-      </w:pPr>
-      <w:r>
-        <w:rPr>
-          <w:rFonts w:hint="default"/>
-        </w:rPr>
-        <w:t>Project Management Plan</w:t>
-      </w:r>
-    </w:p>
-    <w:p>
-      <w:pPr>
-        <w:pStyle w:val="4"/>
-        <w:rPr>
-          <w:rFonts w:hint="default"/>
-        </w:rPr>
-      </w:pPr>
-      <w:r>
-        <w:rPr>
-          <w:rFonts w:hint="default"/>
-        </w:rPr>
-        <w:t>Software development life cycle</w:t>
-      </w:r>
-    </w:p>
-    <w:p>
-      <w:pPr>
-        <w:pStyle w:val="4"/>
-        <w:rPr>
-          <w:rFonts w:hint="default"/>
-        </w:rPr>
-      </w:pPr>
-      <w:r>
-        <w:rPr>
-          <w:rFonts w:hint="default"/>
-        </w:rPr>
-        <w:t>Phrase Detail</w:t>
-      </w:r>
-    </w:p>
-    <w:p>
-      <w:pPr>
-        <w:pStyle w:val="4"/>
-        <w:rPr>
-          <w:rFonts w:hint="default"/>
-        </w:rPr>
-      </w:pPr>
-      <w:r>
-        <w:rPr>
-          <w:rFonts w:hint="default"/>
-        </w:rPr>
-        <w:t>All Meeting Minutes</w:t>
-      </w:r>
-    </w:p>
-    <w:p>
-      <w:pPr>
-        <w:pStyle w:val="3"/>
       </w:pPr>
       <w:r>
         <w:rPr>
@@ -3560,13 +3631,13 @@
 
 <file path=word/numbering.xml><?xml version="1.0" encoding="utf-8"?>
 <w:numbering xmlns:wpc="http://schemas.microsoft.com/office/word/2010/wordprocessingCanvas" xmlns:mc="http://schemas.openxmlformats.org/markup-compatibility/2006" xmlns:o="urn:schemas-microsoft-com:office:office" xmlns:r="http://schemas.openxmlformats.org/officeDocument/2006/relationships" xmlns:m="http://schemas.openxmlformats.org/officeDocument/2006/math" xmlns:v="urn:schemas-microsoft-com:vml" xmlns:wp14="http://schemas.microsoft.com/office/word/2010/wordprocessingDrawing" xmlns:wp="http://schemas.openxmlformats.org/drawingml/2006/wordprocessingDrawing" xmlns:w10="urn:schemas-microsoft-com:office:word" xmlns:w="http://schemas.openxmlformats.org/wordprocessingml/2006/main" xmlns:w14="http://schemas.microsoft.com/office/word/2010/wordml" xmlns:wpg="http://schemas.microsoft.com/office/word/2010/wordprocessingGroup" xmlns:wpi="http://schemas.microsoft.com/office/word/2010/wordprocessingInk" xmlns:wne="http://schemas.microsoft.com/office/word/2006/wordml" xmlns:wps="http://schemas.microsoft.com/office/word/2010/wordprocessingShape" mc:Ignorable="w14 wp14">
-  <w:abstractNum w:abstractNumId="1474423438">
-    <w:nsid w:val="57E1EA8E"/>
-    <w:multiLevelType w:val="multilevel"/>
-    <w:tmpl w:val="57E1EA8E"/>
+  <w:abstractNum w:abstractNumId="1474421481">
+    <w:nsid w:val="57E1E2E9"/>
+    <w:multiLevelType w:val="singleLevel"/>
+    <w:tmpl w:val="57E1E2E9"/>
     <w:lvl w:ilvl="0" w:tentative="1">
       <w:start w:val="1"/>
-      <w:numFmt w:val="decimal"/>
+      <w:numFmt w:val="lowerLetter"/>
       <w:lvlText w:val="%1."/>
       <w:lvlJc w:val="left"/>
       <w:pPr>
@@ -3574,176 +3645,16 @@
           <w:tab w:val="left" w:pos="425"/>
         </w:tabs>
         <w:ind w:left="425" w:leftChars="0" w:hanging="425" w:firstLineChars="0"/>
-      </w:pPr>
-      <w:rPr>
-        <w:rFonts w:hint="default"/>
-      </w:rPr>
-    </w:lvl>
-    <w:lvl w:ilvl="1" w:tentative="1">
-      <w:start w:val="1"/>
-      <w:numFmt w:val="lowerLetter"/>
-      <w:lvlText w:val="%2)"/>
-      <w:lvlJc w:val="left"/>
-      <w:pPr>
-        <w:tabs>
-          <w:tab w:val="left" w:pos="840"/>
-        </w:tabs>
-        <w:ind w:left="840" w:leftChars="0" w:hanging="420" w:firstLineChars="0"/>
-      </w:pPr>
-      <w:rPr>
-        <w:rFonts w:hint="default"/>
-      </w:rPr>
-    </w:lvl>
-    <w:lvl w:ilvl="2" w:tentative="1">
-      <w:start w:val="1"/>
-      <w:numFmt w:val="lowerRoman"/>
-      <w:lvlText w:val="%3."/>
-      <w:lvlJc w:val="left"/>
-      <w:pPr>
-        <w:tabs>
-          <w:tab w:val="left" w:pos="1260"/>
-        </w:tabs>
-        <w:ind w:left="1260" w:leftChars="0" w:hanging="420" w:firstLineChars="0"/>
-      </w:pPr>
-      <w:rPr>
-        <w:rFonts w:hint="default"/>
-      </w:rPr>
-    </w:lvl>
-    <w:lvl w:ilvl="3" w:tentative="1">
-      <w:start w:val="1"/>
-      <w:numFmt w:val="decimal"/>
-      <w:lvlText w:val="%4."/>
-      <w:lvlJc w:val="left"/>
-      <w:pPr>
-        <w:tabs>
-          <w:tab w:val="left" w:pos="1680"/>
-        </w:tabs>
-        <w:ind w:left="1680" w:leftChars="0" w:hanging="420" w:firstLineChars="0"/>
-      </w:pPr>
-      <w:rPr>
-        <w:rFonts w:hint="default"/>
-      </w:rPr>
-    </w:lvl>
-    <w:lvl w:ilvl="4" w:tentative="1">
-      <w:start w:val="1"/>
-      <w:numFmt w:val="lowerLetter"/>
-      <w:lvlText w:val="%5)"/>
-      <w:lvlJc w:val="left"/>
-      <w:pPr>
-        <w:tabs>
-          <w:tab w:val="left" w:pos="2100"/>
-        </w:tabs>
-        <w:ind w:left="2100" w:leftChars="0" w:hanging="420" w:firstLineChars="0"/>
-      </w:pPr>
-      <w:rPr>
-        <w:rFonts w:hint="default"/>
-      </w:rPr>
-    </w:lvl>
-    <w:lvl w:ilvl="5" w:tentative="1">
-      <w:start w:val="1"/>
-      <w:numFmt w:val="lowerRoman"/>
-      <w:lvlText w:val="%6."/>
-      <w:lvlJc w:val="left"/>
-      <w:pPr>
-        <w:tabs>
-          <w:tab w:val="left" w:pos="2520"/>
-        </w:tabs>
-        <w:ind w:left="2520" w:leftChars="0" w:hanging="420" w:firstLineChars="0"/>
-      </w:pPr>
-      <w:rPr>
-        <w:rFonts w:hint="default"/>
-      </w:rPr>
-    </w:lvl>
-    <w:lvl w:ilvl="6" w:tentative="1">
-      <w:start w:val="1"/>
-      <w:numFmt w:val="decimal"/>
-      <w:lvlText w:val="%7."/>
-      <w:lvlJc w:val="left"/>
-      <w:pPr>
-        <w:tabs>
-          <w:tab w:val="left" w:pos="2940"/>
-        </w:tabs>
-        <w:ind w:left="2940" w:leftChars="0" w:hanging="420" w:firstLineChars="0"/>
-      </w:pPr>
-      <w:rPr>
-        <w:rFonts w:hint="default"/>
-      </w:rPr>
-    </w:lvl>
-    <w:lvl w:ilvl="7" w:tentative="1">
-      <w:start w:val="1"/>
-      <w:numFmt w:val="lowerLetter"/>
-      <w:lvlText w:val="%8)"/>
-      <w:lvlJc w:val="left"/>
-      <w:pPr>
-        <w:tabs>
-          <w:tab w:val="left" w:pos="3360"/>
-        </w:tabs>
-        <w:ind w:left="3360" w:leftChars="0" w:hanging="420" w:firstLineChars="0"/>
-      </w:pPr>
-      <w:rPr>
-        <w:rFonts w:hint="default"/>
-      </w:rPr>
-    </w:lvl>
-    <w:lvl w:ilvl="8" w:tentative="1">
-      <w:start w:val="1"/>
-      <w:numFmt w:val="lowerRoman"/>
-      <w:lvlText w:val="%9."/>
-      <w:lvlJc w:val="left"/>
-      <w:pPr>
-        <w:tabs>
-          <w:tab w:val="left" w:pos="3780"/>
-        </w:tabs>
-        <w:ind w:left="3780" w:leftChars="0" w:hanging="420" w:firstLineChars="0"/>
       </w:pPr>
       <w:rPr>
         <w:rFonts w:hint="default"/>
       </w:rPr>
     </w:lvl>
   </w:abstractNum>
-  <w:abstractNum w:abstractNumId="1474423457">
-    <w:nsid w:val="57E1EAA1"/>
+  <w:abstractNum w:abstractNumId="1474420679">
+    <w:nsid w:val="57E1DFC7"/>
     <w:multiLevelType w:val="singleLevel"/>
-    <w:tmpl w:val="57E1EAA1"/>
-    <w:lvl w:ilvl="0" w:tentative="1">
-      <w:start w:val="1"/>
-      <w:numFmt w:val="lowerLetter"/>
-      <w:lvlText w:val="%1."/>
-      <w:lvlJc w:val="left"/>
-      <w:pPr>
-        <w:tabs>
-          <w:tab w:val="left" w:pos="425"/>
-        </w:tabs>
-        <w:ind w:left="425" w:leftChars="0" w:hanging="425" w:firstLineChars="0"/>
-      </w:pPr>
-      <w:rPr>
-        <w:rFonts w:hint="default"/>
-      </w:rPr>
-    </w:lvl>
-  </w:abstractNum>
-  <w:abstractNum w:abstractNumId="1474421354">
-    <w:nsid w:val="57E1E26A"/>
-    <w:multiLevelType w:val="singleLevel"/>
-    <w:tmpl w:val="57E1E26A"/>
-    <w:lvl w:ilvl="0" w:tentative="1">
-      <w:start w:val="1"/>
-      <w:numFmt w:val="lowerLetter"/>
-      <w:lvlText w:val="%1."/>
-      <w:lvlJc w:val="left"/>
-      <w:pPr>
-        <w:tabs>
-          <w:tab w:val="left" w:pos="425"/>
-        </w:tabs>
-        <w:ind w:left="425" w:leftChars="0" w:hanging="425" w:firstLineChars="0"/>
-      </w:pPr>
-      <w:rPr>
-        <w:rFonts w:hint="default"/>
-      </w:rPr>
-    </w:lvl>
-  </w:abstractNum>
-  <w:abstractNum w:abstractNumId="1474420759">
-    <w:nsid w:val="57E1E017"/>
-    <w:multiLevelType w:val="singleLevel"/>
-    <w:tmpl w:val="57E1E017"/>
+    <w:tmpl w:val="57E1DFC7"/>
     <w:lvl w:ilvl="0" w:tentative="1">
       <w:start w:val="1"/>
       <w:numFmt w:val="decimal"/>
@@ -3780,370 +3691,10 @@
       </w:rPr>
     </w:lvl>
   </w:abstractNum>
-  <w:abstractNum w:abstractNumId="1474421463">
-    <w:nsid w:val="57E1E2D7"/>
-    <w:multiLevelType w:val="singleLevel"/>
-    <w:tmpl w:val="57E1E2D7"/>
-    <w:lvl w:ilvl="0" w:tentative="1">
-      <w:start w:val="1"/>
-      <w:numFmt w:val="lowerLetter"/>
-      <w:lvlText w:val="%1."/>
-      <w:lvlJc w:val="left"/>
-      <w:pPr>
-        <w:tabs>
-          <w:tab w:val="left" w:pos="425"/>
-        </w:tabs>
-        <w:ind w:left="425" w:leftChars="0" w:hanging="425" w:firstLineChars="0"/>
-      </w:pPr>
-      <w:rPr>
-        <w:rFonts w:hint="default"/>
-      </w:rPr>
-    </w:lvl>
-  </w:abstractNum>
-  <w:abstractNum w:abstractNumId="1474421443">
-    <w:nsid w:val="57E1E2C3"/>
-    <w:multiLevelType w:val="singleLevel"/>
-    <w:tmpl w:val="57E1E2C3"/>
-    <w:lvl w:ilvl="0" w:tentative="1">
-      <w:start w:val="1"/>
-      <w:numFmt w:val="lowerLetter"/>
-      <w:lvlText w:val="%1."/>
-      <w:lvlJc w:val="left"/>
-      <w:pPr>
-        <w:tabs>
-          <w:tab w:val="left" w:pos="425"/>
-        </w:tabs>
-        <w:ind w:left="425" w:leftChars="0" w:hanging="425" w:firstLineChars="0"/>
-      </w:pPr>
-      <w:rPr>
-        <w:rFonts w:hint="default"/>
-      </w:rPr>
-    </w:lvl>
-  </w:abstractNum>
-  <w:abstractNum w:abstractNumId="1474421376">
-    <w:nsid w:val="57E1E280"/>
-    <w:multiLevelType w:val="singleLevel"/>
-    <w:tmpl w:val="57E1E280"/>
-    <w:lvl w:ilvl="0" w:tentative="1">
-      <w:start w:val="1"/>
-      <w:numFmt w:val="lowerLetter"/>
-      <w:lvlText w:val="%1."/>
-      <w:lvlJc w:val="left"/>
-      <w:pPr>
-        <w:tabs>
-          <w:tab w:val="left" w:pos="425"/>
-        </w:tabs>
-        <w:ind w:left="425" w:leftChars="0" w:hanging="425" w:firstLineChars="0"/>
-      </w:pPr>
-      <w:rPr>
-        <w:rFonts w:hint="default"/>
-      </w:rPr>
-    </w:lvl>
-  </w:abstractNum>
-  <w:abstractNum w:abstractNumId="1474421394">
-    <w:nsid w:val="57E1E292"/>
-    <w:multiLevelType w:val="singleLevel"/>
-    <w:tmpl w:val="57E1E292"/>
-    <w:lvl w:ilvl="0" w:tentative="1">
-      <w:start w:val="1"/>
-      <w:numFmt w:val="lowerLetter"/>
-      <w:lvlText w:val="%1."/>
-      <w:lvlJc w:val="left"/>
-      <w:pPr>
-        <w:tabs>
-          <w:tab w:val="left" w:pos="425"/>
-        </w:tabs>
-        <w:ind w:left="425" w:leftChars="0" w:hanging="425" w:firstLineChars="0"/>
-      </w:pPr>
-      <w:rPr>
-        <w:rFonts w:hint="default"/>
-      </w:rPr>
-    </w:lvl>
-  </w:abstractNum>
-  <w:abstractNum w:abstractNumId="1474421548">
-    <w:nsid w:val="57E1E32C"/>
-    <w:multiLevelType w:val="singleLevel"/>
-    <w:tmpl w:val="57E1E32C"/>
-    <w:lvl w:ilvl="0" w:tentative="1">
-      <w:start w:val="1"/>
-      <w:numFmt w:val="lowerLetter"/>
-      <w:lvlText w:val="%1."/>
-      <w:lvlJc w:val="left"/>
-      <w:pPr>
-        <w:tabs>
-          <w:tab w:val="left" w:pos="425"/>
-        </w:tabs>
-        <w:ind w:left="425" w:leftChars="0" w:hanging="425" w:firstLineChars="0"/>
-      </w:pPr>
-      <w:rPr>
-        <w:rFonts w:hint="default"/>
-      </w:rPr>
-    </w:lvl>
-  </w:abstractNum>
-  <w:abstractNum w:abstractNumId="1474421411">
-    <w:nsid w:val="57E1E2A3"/>
-    <w:multiLevelType w:val="singleLevel"/>
-    <w:tmpl w:val="57E1E2A3"/>
-    <w:lvl w:ilvl="0" w:tentative="1">
-      <w:start w:val="1"/>
-      <w:numFmt w:val="lowerLetter"/>
-      <w:lvlText w:val="%1."/>
-      <w:lvlJc w:val="left"/>
-      <w:pPr>
-        <w:tabs>
-          <w:tab w:val="left" w:pos="425"/>
-        </w:tabs>
-        <w:ind w:left="425" w:leftChars="0" w:hanging="425" w:firstLineChars="0"/>
-      </w:pPr>
-      <w:rPr>
-        <w:rFonts w:hint="default"/>
-      </w:rPr>
-    </w:lvl>
-  </w:abstractNum>
-  <w:abstractNum w:abstractNumId="1474420679">
-    <w:nsid w:val="57E1DFC7"/>
-    <w:multiLevelType w:val="singleLevel"/>
-    <w:tmpl w:val="57E1DFC7"/>
-    <w:lvl w:ilvl="0" w:tentative="1">
-      <w:start w:val="1"/>
-      <w:numFmt w:val="decimal"/>
-      <w:lvlText w:val="%1."/>
-      <w:lvlJc w:val="left"/>
-      <w:pPr>
-        <w:tabs>
-          <w:tab w:val="left" w:pos="425"/>
-        </w:tabs>
-        <w:ind w:left="425" w:leftChars="0" w:hanging="425" w:firstLineChars="0"/>
-      </w:pPr>
-      <w:rPr>
-        <w:rFonts w:hint="default"/>
-      </w:rPr>
-    </w:lvl>
-  </w:abstractNum>
-  <w:abstractNum w:abstractNumId="1474421514">
-    <w:nsid w:val="57E1E30A"/>
-    <w:multiLevelType w:val="singleLevel"/>
-    <w:tmpl w:val="57E1E30A"/>
-    <w:lvl w:ilvl="0" w:tentative="1">
-      <w:start w:val="1"/>
-      <w:numFmt w:val="lowerLetter"/>
-      <w:lvlText w:val="%1."/>
-      <w:lvlJc w:val="left"/>
-      <w:pPr>
-        <w:tabs>
-          <w:tab w:val="left" w:pos="425"/>
-        </w:tabs>
-        <w:ind w:left="425" w:leftChars="0" w:hanging="425" w:firstLineChars="0"/>
-      </w:pPr>
-      <w:rPr>
-        <w:rFonts w:hint="default"/>
-      </w:rPr>
-    </w:lvl>
-  </w:abstractNum>
-  <w:abstractNum w:abstractNumId="1474420838">
-    <w:nsid w:val="57E1E066"/>
-    <w:multiLevelType w:val="singleLevel"/>
-    <w:tmpl w:val="57E1E066"/>
-    <w:lvl w:ilvl="0" w:tentative="1">
-      <w:start w:val="1"/>
-      <w:numFmt w:val="decimal"/>
-      <w:lvlText w:val="%1."/>
-      <w:lvlJc w:val="left"/>
-      <w:pPr>
-        <w:tabs>
-          <w:tab w:val="left" w:pos="425"/>
-        </w:tabs>
-        <w:ind w:left="425" w:leftChars="0" w:hanging="425" w:firstLineChars="0"/>
-      </w:pPr>
-      <w:rPr>
-        <w:rFonts w:hint="default"/>
-      </w:rPr>
-    </w:lvl>
-  </w:abstractNum>
   <w:abstractNum w:abstractNumId="1474421532">
     <w:nsid w:val="57E1E31C"/>
     <w:multiLevelType w:val="singleLevel"/>
     <w:tmpl w:val="57E1E31C"/>
-    <w:lvl w:ilvl="0" w:tentative="1">
-      <w:start w:val="1"/>
-      <w:numFmt w:val="lowerLetter"/>
-      <w:lvlText w:val="%1."/>
-      <w:lvlJc w:val="left"/>
-      <w:pPr>
-        <w:tabs>
-          <w:tab w:val="left" w:pos="425"/>
-        </w:tabs>
-        <w:ind w:left="425" w:leftChars="0" w:hanging="425" w:firstLineChars="0"/>
-      </w:pPr>
-      <w:rPr>
-        <w:rFonts w:hint="default"/>
-      </w:rPr>
-    </w:lvl>
-  </w:abstractNum>
-  <w:abstractNum w:abstractNumId="1474420970">
-    <w:nsid w:val="57E1E0EA"/>
-    <w:multiLevelType w:val="multilevel"/>
-    <w:tmpl w:val="57E1E0EA"/>
-    <w:lvl w:ilvl="0" w:tentative="1">
-      <w:start w:val="1"/>
-      <w:numFmt w:val="decimal"/>
-      <w:lvlText w:val="%1."/>
-      <w:lvlJc w:val="left"/>
-      <w:pPr>
-        <w:tabs>
-          <w:tab w:val="left" w:pos="425"/>
-        </w:tabs>
-        <w:ind w:left="425" w:leftChars="0" w:hanging="425" w:firstLineChars="0"/>
-      </w:pPr>
-      <w:rPr>
-        <w:rFonts w:hint="default"/>
-      </w:rPr>
-    </w:lvl>
-    <w:lvl w:ilvl="1" w:tentative="1">
-      <w:start w:val="1"/>
-      <w:numFmt w:val="lowerLetter"/>
-      <w:lvlText w:val="%2)"/>
-      <w:lvlJc w:val="left"/>
-      <w:pPr>
-        <w:tabs>
-          <w:tab w:val="left" w:pos="840"/>
-        </w:tabs>
-        <w:ind w:left="840" w:leftChars="0" w:hanging="420" w:firstLineChars="0"/>
-      </w:pPr>
-      <w:rPr>
-        <w:rFonts w:hint="default"/>
-      </w:rPr>
-    </w:lvl>
-    <w:lvl w:ilvl="2" w:tentative="1">
-      <w:start w:val="1"/>
-      <w:numFmt w:val="lowerRoman"/>
-      <w:lvlText w:val="%3."/>
-      <w:lvlJc w:val="left"/>
-      <w:pPr>
-        <w:tabs>
-          <w:tab w:val="left" w:pos="1260"/>
-        </w:tabs>
-        <w:ind w:left="1260" w:leftChars="0" w:hanging="420" w:firstLineChars="0"/>
-      </w:pPr>
-      <w:rPr>
-        <w:rFonts w:hint="default"/>
-      </w:rPr>
-    </w:lvl>
-    <w:lvl w:ilvl="3" w:tentative="1">
-      <w:start w:val="1"/>
-      <w:numFmt w:val="decimal"/>
-      <w:lvlText w:val="%4."/>
-      <w:lvlJc w:val="left"/>
-      <w:pPr>
-        <w:tabs>
-          <w:tab w:val="left" w:pos="1680"/>
-        </w:tabs>
-        <w:ind w:left="1680" w:leftChars="0" w:hanging="420" w:firstLineChars="0"/>
-      </w:pPr>
-      <w:rPr>
-        <w:rFonts w:hint="default"/>
-      </w:rPr>
-    </w:lvl>
-    <w:lvl w:ilvl="4" w:tentative="1">
-      <w:start w:val="1"/>
-      <w:numFmt w:val="lowerLetter"/>
-      <w:lvlText w:val="%5)"/>
-      <w:lvlJc w:val="left"/>
-      <w:pPr>
-        <w:tabs>
-          <w:tab w:val="left" w:pos="2100"/>
-        </w:tabs>
-        <w:ind w:left="2100" w:leftChars="0" w:hanging="420" w:firstLineChars="0"/>
-      </w:pPr>
-      <w:rPr>
-        <w:rFonts w:hint="default"/>
-      </w:rPr>
-    </w:lvl>
-    <w:lvl w:ilvl="5" w:tentative="1">
-      <w:start w:val="1"/>
-      <w:numFmt w:val="lowerRoman"/>
-      <w:lvlText w:val="%6."/>
-      <w:lvlJc w:val="left"/>
-      <w:pPr>
-        <w:tabs>
-          <w:tab w:val="left" w:pos="2520"/>
-        </w:tabs>
-        <w:ind w:left="2520" w:leftChars="0" w:hanging="420" w:firstLineChars="0"/>
-      </w:pPr>
-      <w:rPr>
-        <w:rFonts w:hint="default"/>
-      </w:rPr>
-    </w:lvl>
-    <w:lvl w:ilvl="6" w:tentative="1">
-      <w:start w:val="1"/>
-      <w:numFmt w:val="decimal"/>
-      <w:lvlText w:val="%7."/>
-      <w:lvlJc w:val="left"/>
-      <w:pPr>
-        <w:tabs>
-          <w:tab w:val="left" w:pos="2940"/>
-        </w:tabs>
-        <w:ind w:left="2940" w:leftChars="0" w:hanging="420" w:firstLineChars="0"/>
-      </w:pPr>
-      <w:rPr>
-        <w:rFonts w:hint="default"/>
-      </w:rPr>
-    </w:lvl>
-    <w:lvl w:ilvl="7" w:tentative="1">
-      <w:start w:val="1"/>
-      <w:numFmt w:val="lowerLetter"/>
-      <w:lvlText w:val="%8)"/>
-      <w:lvlJc w:val="left"/>
-      <w:pPr>
-        <w:tabs>
-          <w:tab w:val="left" w:pos="3360"/>
-        </w:tabs>
-        <w:ind w:left="3360" w:leftChars="0" w:hanging="420" w:firstLineChars="0"/>
-      </w:pPr>
-      <w:rPr>
-        <w:rFonts w:hint="default"/>
-      </w:rPr>
-    </w:lvl>
-    <w:lvl w:ilvl="8" w:tentative="1">
-      <w:start w:val="1"/>
-      <w:numFmt w:val="lowerRoman"/>
-      <w:lvlText w:val="%9."/>
-      <w:lvlJc w:val="left"/>
-      <w:pPr>
-        <w:tabs>
-          <w:tab w:val="left" w:pos="3780"/>
-        </w:tabs>
-        <w:ind w:left="3780" w:leftChars="0" w:hanging="420" w:firstLineChars="0"/>
-      </w:pPr>
-      <w:rPr>
-        <w:rFonts w:hint="default"/>
-      </w:rPr>
-    </w:lvl>
-  </w:abstractNum>
-  <w:abstractNum w:abstractNumId="1474421481">
-    <w:nsid w:val="57E1E2E9"/>
-    <w:multiLevelType w:val="singleLevel"/>
-    <w:tmpl w:val="57E1E2E9"/>
-    <w:lvl w:ilvl="0" w:tentative="1">
-      <w:start w:val="1"/>
-      <w:numFmt w:val="lowerLetter"/>
-      <w:lvlText w:val="%1."/>
-      <w:lvlJc w:val="left"/>
-      <w:pPr>
-        <w:tabs>
-          <w:tab w:val="left" w:pos="425"/>
-        </w:tabs>
-        <w:ind w:left="425" w:leftChars="0" w:hanging="425" w:firstLineChars="0"/>
-      </w:pPr>
-      <w:rPr>
-        <w:rFonts w:hint="default"/>
-      </w:rPr>
-    </w:lvl>
-  </w:abstractNum>
-  <w:abstractNum w:abstractNumId="1474423478">
-    <w:nsid w:val="57E1EAB6"/>
-    <w:multiLevelType w:val="singleLevel"/>
-    <w:tmpl w:val="57E1EAB6"/>
     <w:lvl w:ilvl="0" w:tentative="1">
       <w:start w:val="1"/>
       <w:numFmt w:val="lowerLetter"/>
@@ -4181,11 +3732,552 @@
       </w:rPr>
     </w:lvl>
   </w:abstractNum>
+  <w:abstractNum w:abstractNumId="1474420838">
+    <w:nsid w:val="57E1E066"/>
+    <w:multiLevelType w:val="singleLevel"/>
+    <w:tmpl w:val="57E1E066"/>
+    <w:lvl w:ilvl="0" w:tentative="1">
+      <w:start w:val="1"/>
+      <w:numFmt w:val="decimal"/>
+      <w:lvlText w:val="%1."/>
+      <w:lvlJc w:val="left"/>
+      <w:pPr>
+        <w:tabs>
+          <w:tab w:val="left" w:pos="425"/>
+        </w:tabs>
+        <w:ind w:left="425" w:leftChars="0" w:hanging="425" w:firstLineChars="0"/>
+      </w:pPr>
+      <w:rPr>
+        <w:rFonts w:hint="default"/>
+      </w:rPr>
+    </w:lvl>
+  </w:abstractNum>
+  <w:abstractNum w:abstractNumId="1474421514">
+    <w:nsid w:val="57E1E30A"/>
+    <w:multiLevelType w:val="singleLevel"/>
+    <w:tmpl w:val="57E1E30A"/>
+    <w:lvl w:ilvl="0" w:tentative="1">
+      <w:start w:val="1"/>
+      <w:numFmt w:val="lowerLetter"/>
+      <w:lvlText w:val="%1."/>
+      <w:lvlJc w:val="left"/>
+      <w:pPr>
+        <w:tabs>
+          <w:tab w:val="left" w:pos="425"/>
+        </w:tabs>
+        <w:ind w:left="425" w:leftChars="0" w:hanging="425" w:firstLineChars="0"/>
+      </w:pPr>
+      <w:rPr>
+        <w:rFonts w:hint="default"/>
+      </w:rPr>
+    </w:lvl>
+  </w:abstractNum>
+  <w:abstractNum w:abstractNumId="1474420759">
+    <w:nsid w:val="57E1E017"/>
+    <w:multiLevelType w:val="singleLevel"/>
+    <w:tmpl w:val="57E1E017"/>
+    <w:lvl w:ilvl="0" w:tentative="1">
+      <w:start w:val="1"/>
+      <w:numFmt w:val="decimal"/>
+      <w:lvlText w:val="%1."/>
+      <w:lvlJc w:val="left"/>
+      <w:pPr>
+        <w:tabs>
+          <w:tab w:val="left" w:pos="425"/>
+        </w:tabs>
+        <w:ind w:left="425" w:leftChars="0" w:hanging="425" w:firstLineChars="0"/>
+      </w:pPr>
+      <w:rPr>
+        <w:rFonts w:hint="default"/>
+      </w:rPr>
+    </w:lvl>
+  </w:abstractNum>
+  <w:abstractNum w:abstractNumId="1474421463">
+    <w:nsid w:val="57E1E2D7"/>
+    <w:multiLevelType w:val="singleLevel"/>
+    <w:tmpl w:val="57E1E2D7"/>
+    <w:lvl w:ilvl="0" w:tentative="1">
+      <w:start w:val="1"/>
+      <w:numFmt w:val="lowerLetter"/>
+      <w:lvlText w:val="%1."/>
+      <w:lvlJc w:val="left"/>
+      <w:pPr>
+        <w:tabs>
+          <w:tab w:val="left" w:pos="425"/>
+        </w:tabs>
+        <w:ind w:left="425" w:leftChars="0" w:hanging="425" w:firstLineChars="0"/>
+      </w:pPr>
+      <w:rPr>
+        <w:rFonts w:hint="default"/>
+      </w:rPr>
+    </w:lvl>
+  </w:abstractNum>
+  <w:abstractNum w:abstractNumId="1474423478">
+    <w:nsid w:val="57E1EAB6"/>
+    <w:multiLevelType w:val="singleLevel"/>
+    <w:tmpl w:val="57E1EAB6"/>
+    <w:lvl w:ilvl="0" w:tentative="1">
+      <w:start w:val="1"/>
+      <w:numFmt w:val="lowerLetter"/>
+      <w:lvlText w:val="%1."/>
+      <w:lvlJc w:val="left"/>
+      <w:pPr>
+        <w:tabs>
+          <w:tab w:val="left" w:pos="425"/>
+        </w:tabs>
+        <w:ind w:left="425" w:leftChars="0" w:hanging="425" w:firstLineChars="0"/>
+      </w:pPr>
+      <w:rPr>
+        <w:rFonts w:hint="default"/>
+      </w:rPr>
+    </w:lvl>
+  </w:abstractNum>
+  <w:abstractNum w:abstractNumId="1474421548">
+    <w:nsid w:val="57E1E32C"/>
+    <w:multiLevelType w:val="singleLevel"/>
+    <w:tmpl w:val="57E1E32C"/>
+    <w:lvl w:ilvl="0" w:tentative="1">
+      <w:start w:val="1"/>
+      <w:numFmt w:val="lowerLetter"/>
+      <w:lvlText w:val="%1."/>
+      <w:lvlJc w:val="left"/>
+      <w:pPr>
+        <w:tabs>
+          <w:tab w:val="left" w:pos="425"/>
+        </w:tabs>
+        <w:ind w:left="425" w:leftChars="0" w:hanging="425" w:firstLineChars="0"/>
+      </w:pPr>
+      <w:rPr>
+        <w:rFonts w:hint="default"/>
+      </w:rPr>
+    </w:lvl>
+  </w:abstractNum>
+  <w:abstractNum w:abstractNumId="1474420970">
+    <w:nsid w:val="57E1E0EA"/>
+    <w:multiLevelType w:val="multilevel"/>
+    <w:tmpl w:val="57E1E0EA"/>
+    <w:lvl w:ilvl="0" w:tentative="1">
+      <w:start w:val="1"/>
+      <w:numFmt w:val="decimal"/>
+      <w:lvlText w:val="%1."/>
+      <w:lvlJc w:val="left"/>
+      <w:pPr>
+        <w:tabs>
+          <w:tab w:val="left" w:pos="425"/>
+        </w:tabs>
+        <w:ind w:left="425" w:leftChars="0" w:hanging="425" w:firstLineChars="0"/>
+      </w:pPr>
+      <w:rPr>
+        <w:rFonts w:hint="default"/>
+      </w:rPr>
+    </w:lvl>
+    <w:lvl w:ilvl="1" w:tentative="1">
+      <w:start w:val="1"/>
+      <w:numFmt w:val="lowerLetter"/>
+      <w:lvlText w:val="%2)"/>
+      <w:lvlJc w:val="left"/>
+      <w:pPr>
+        <w:tabs>
+          <w:tab w:val="left" w:pos="840"/>
+        </w:tabs>
+        <w:ind w:left="840" w:leftChars="0" w:hanging="420" w:firstLineChars="0"/>
+      </w:pPr>
+      <w:rPr>
+        <w:rFonts w:hint="default"/>
+      </w:rPr>
+    </w:lvl>
+    <w:lvl w:ilvl="2" w:tentative="1">
+      <w:start w:val="1"/>
+      <w:numFmt w:val="lowerRoman"/>
+      <w:lvlText w:val="%3."/>
+      <w:lvlJc w:val="left"/>
+      <w:pPr>
+        <w:tabs>
+          <w:tab w:val="left" w:pos="1260"/>
+        </w:tabs>
+        <w:ind w:left="1260" w:leftChars="0" w:hanging="420" w:firstLineChars="0"/>
+      </w:pPr>
+      <w:rPr>
+        <w:rFonts w:hint="default"/>
+      </w:rPr>
+    </w:lvl>
+    <w:lvl w:ilvl="3" w:tentative="1">
+      <w:start w:val="1"/>
+      <w:numFmt w:val="decimal"/>
+      <w:lvlText w:val="%4."/>
+      <w:lvlJc w:val="left"/>
+      <w:pPr>
+        <w:tabs>
+          <w:tab w:val="left" w:pos="1680"/>
+        </w:tabs>
+        <w:ind w:left="1680" w:leftChars="0" w:hanging="420" w:firstLineChars="0"/>
+      </w:pPr>
+      <w:rPr>
+        <w:rFonts w:hint="default"/>
+      </w:rPr>
+    </w:lvl>
+    <w:lvl w:ilvl="4" w:tentative="1">
+      <w:start w:val="1"/>
+      <w:numFmt w:val="lowerLetter"/>
+      <w:lvlText w:val="%5)"/>
+      <w:lvlJc w:val="left"/>
+      <w:pPr>
+        <w:tabs>
+          <w:tab w:val="left" w:pos="2100"/>
+        </w:tabs>
+        <w:ind w:left="2100" w:leftChars="0" w:hanging="420" w:firstLineChars="0"/>
+      </w:pPr>
+      <w:rPr>
+        <w:rFonts w:hint="default"/>
+      </w:rPr>
+    </w:lvl>
+    <w:lvl w:ilvl="5" w:tentative="1">
+      <w:start w:val="1"/>
+      <w:numFmt w:val="lowerRoman"/>
+      <w:lvlText w:val="%6."/>
+      <w:lvlJc w:val="left"/>
+      <w:pPr>
+        <w:tabs>
+          <w:tab w:val="left" w:pos="2520"/>
+        </w:tabs>
+        <w:ind w:left="2520" w:leftChars="0" w:hanging="420" w:firstLineChars="0"/>
+      </w:pPr>
+      <w:rPr>
+        <w:rFonts w:hint="default"/>
+      </w:rPr>
+    </w:lvl>
+    <w:lvl w:ilvl="6" w:tentative="1">
+      <w:start w:val="1"/>
+      <w:numFmt w:val="decimal"/>
+      <w:lvlText w:val="%7."/>
+      <w:lvlJc w:val="left"/>
+      <w:pPr>
+        <w:tabs>
+          <w:tab w:val="left" w:pos="2940"/>
+        </w:tabs>
+        <w:ind w:left="2940" w:leftChars="0" w:hanging="420" w:firstLineChars="0"/>
+      </w:pPr>
+      <w:rPr>
+        <w:rFonts w:hint="default"/>
+      </w:rPr>
+    </w:lvl>
+    <w:lvl w:ilvl="7" w:tentative="1">
+      <w:start w:val="1"/>
+      <w:numFmt w:val="lowerLetter"/>
+      <w:lvlText w:val="%8)"/>
+      <w:lvlJc w:val="left"/>
+      <w:pPr>
+        <w:tabs>
+          <w:tab w:val="left" w:pos="3360"/>
+        </w:tabs>
+        <w:ind w:left="3360" w:leftChars="0" w:hanging="420" w:firstLineChars="0"/>
+      </w:pPr>
+      <w:rPr>
+        <w:rFonts w:hint="default"/>
+      </w:rPr>
+    </w:lvl>
+    <w:lvl w:ilvl="8" w:tentative="1">
+      <w:start w:val="1"/>
+      <w:numFmt w:val="lowerRoman"/>
+      <w:lvlText w:val="%9."/>
+      <w:lvlJc w:val="left"/>
+      <w:pPr>
+        <w:tabs>
+          <w:tab w:val="left" w:pos="3780"/>
+        </w:tabs>
+        <w:ind w:left="3780" w:leftChars="0" w:hanging="420" w:firstLineChars="0"/>
+      </w:pPr>
+      <w:rPr>
+        <w:rFonts w:hint="default"/>
+      </w:rPr>
+    </w:lvl>
+  </w:abstractNum>
+  <w:abstractNum w:abstractNumId="1474421394">
+    <w:nsid w:val="57E1E292"/>
+    <w:multiLevelType w:val="singleLevel"/>
+    <w:tmpl w:val="57E1E292"/>
+    <w:lvl w:ilvl="0" w:tentative="1">
+      <w:start w:val="1"/>
+      <w:numFmt w:val="lowerLetter"/>
+      <w:lvlText w:val="%1."/>
+      <w:lvlJc w:val="left"/>
+      <w:pPr>
+        <w:tabs>
+          <w:tab w:val="left" w:pos="425"/>
+        </w:tabs>
+        <w:ind w:left="425" w:leftChars="0" w:hanging="425" w:firstLineChars="0"/>
+      </w:pPr>
+      <w:rPr>
+        <w:rFonts w:hint="default"/>
+      </w:rPr>
+    </w:lvl>
+  </w:abstractNum>
+  <w:abstractNum w:abstractNumId="1474421376">
+    <w:nsid w:val="57E1E280"/>
+    <w:multiLevelType w:val="singleLevel"/>
+    <w:tmpl w:val="57E1E280"/>
+    <w:lvl w:ilvl="0" w:tentative="1">
+      <w:start w:val="1"/>
+      <w:numFmt w:val="lowerLetter"/>
+      <w:lvlText w:val="%1."/>
+      <w:lvlJc w:val="left"/>
+      <w:pPr>
+        <w:tabs>
+          <w:tab w:val="left" w:pos="425"/>
+        </w:tabs>
+        <w:ind w:left="425" w:leftChars="0" w:hanging="425" w:firstLineChars="0"/>
+      </w:pPr>
+      <w:rPr>
+        <w:rFonts w:hint="default"/>
+      </w:rPr>
+    </w:lvl>
+  </w:abstractNum>
+  <w:abstractNum w:abstractNumId="1474421411">
+    <w:nsid w:val="57E1E2A3"/>
+    <w:multiLevelType w:val="singleLevel"/>
+    <w:tmpl w:val="57E1E2A3"/>
+    <w:lvl w:ilvl="0" w:tentative="1">
+      <w:start w:val="1"/>
+      <w:numFmt w:val="lowerLetter"/>
+      <w:lvlText w:val="%1."/>
+      <w:lvlJc w:val="left"/>
+      <w:pPr>
+        <w:tabs>
+          <w:tab w:val="left" w:pos="425"/>
+        </w:tabs>
+        <w:ind w:left="425" w:leftChars="0" w:hanging="425" w:firstLineChars="0"/>
+      </w:pPr>
+      <w:rPr>
+        <w:rFonts w:hint="default"/>
+      </w:rPr>
+    </w:lvl>
+  </w:abstractNum>
+  <w:abstractNum w:abstractNumId="1474423438">
+    <w:nsid w:val="57E1EA8E"/>
+    <w:multiLevelType w:val="multilevel"/>
+    <w:tmpl w:val="57E1EA8E"/>
+    <w:lvl w:ilvl="0" w:tentative="1">
+      <w:start w:val="1"/>
+      <w:numFmt w:val="decimal"/>
+      <w:lvlText w:val="%1."/>
+      <w:lvlJc w:val="left"/>
+      <w:pPr>
+        <w:tabs>
+          <w:tab w:val="left" w:pos="425"/>
+        </w:tabs>
+        <w:ind w:left="425" w:leftChars="0" w:hanging="425" w:firstLineChars="0"/>
+      </w:pPr>
+      <w:rPr>
+        <w:rFonts w:hint="default"/>
+      </w:rPr>
+    </w:lvl>
+    <w:lvl w:ilvl="1" w:tentative="1">
+      <w:start w:val="1"/>
+      <w:numFmt w:val="lowerLetter"/>
+      <w:lvlText w:val="%2)"/>
+      <w:lvlJc w:val="left"/>
+      <w:pPr>
+        <w:tabs>
+          <w:tab w:val="left" w:pos="840"/>
+        </w:tabs>
+        <w:ind w:left="840" w:leftChars="0" w:hanging="420" w:firstLineChars="0"/>
+      </w:pPr>
+      <w:rPr>
+        <w:rFonts w:hint="default"/>
+      </w:rPr>
+    </w:lvl>
+    <w:lvl w:ilvl="2" w:tentative="1">
+      <w:start w:val="1"/>
+      <w:numFmt w:val="lowerRoman"/>
+      <w:lvlText w:val="%3."/>
+      <w:lvlJc w:val="left"/>
+      <w:pPr>
+        <w:tabs>
+          <w:tab w:val="left" w:pos="1260"/>
+        </w:tabs>
+        <w:ind w:left="1260" w:leftChars="0" w:hanging="420" w:firstLineChars="0"/>
+      </w:pPr>
+      <w:rPr>
+        <w:rFonts w:hint="default"/>
+      </w:rPr>
+    </w:lvl>
+    <w:lvl w:ilvl="3" w:tentative="1">
+      <w:start w:val="1"/>
+      <w:numFmt w:val="decimal"/>
+      <w:lvlText w:val="%4."/>
+      <w:lvlJc w:val="left"/>
+      <w:pPr>
+        <w:tabs>
+          <w:tab w:val="left" w:pos="1680"/>
+        </w:tabs>
+        <w:ind w:left="1680" w:leftChars="0" w:hanging="420" w:firstLineChars="0"/>
+      </w:pPr>
+      <w:rPr>
+        <w:rFonts w:hint="default"/>
+      </w:rPr>
+    </w:lvl>
+    <w:lvl w:ilvl="4" w:tentative="1">
+      <w:start w:val="1"/>
+      <w:numFmt w:val="lowerLetter"/>
+      <w:lvlText w:val="%5)"/>
+      <w:lvlJc w:val="left"/>
+      <w:pPr>
+        <w:tabs>
+          <w:tab w:val="left" w:pos="2100"/>
+        </w:tabs>
+        <w:ind w:left="2100" w:leftChars="0" w:hanging="420" w:firstLineChars="0"/>
+      </w:pPr>
+      <w:rPr>
+        <w:rFonts w:hint="default"/>
+      </w:rPr>
+    </w:lvl>
+    <w:lvl w:ilvl="5" w:tentative="1">
+      <w:start w:val="1"/>
+      <w:numFmt w:val="lowerRoman"/>
+      <w:lvlText w:val="%6."/>
+      <w:lvlJc w:val="left"/>
+      <w:pPr>
+        <w:tabs>
+          <w:tab w:val="left" w:pos="2520"/>
+        </w:tabs>
+        <w:ind w:left="2520" w:leftChars="0" w:hanging="420" w:firstLineChars="0"/>
+      </w:pPr>
+      <w:rPr>
+        <w:rFonts w:hint="default"/>
+      </w:rPr>
+    </w:lvl>
+    <w:lvl w:ilvl="6" w:tentative="1">
+      <w:start w:val="1"/>
+      <w:numFmt w:val="decimal"/>
+      <w:lvlText w:val="%7."/>
+      <w:lvlJc w:val="left"/>
+      <w:pPr>
+        <w:tabs>
+          <w:tab w:val="left" w:pos="2940"/>
+        </w:tabs>
+        <w:ind w:left="2940" w:leftChars="0" w:hanging="420" w:firstLineChars="0"/>
+      </w:pPr>
+      <w:rPr>
+        <w:rFonts w:hint="default"/>
+      </w:rPr>
+    </w:lvl>
+    <w:lvl w:ilvl="7" w:tentative="1">
+      <w:start w:val="1"/>
+      <w:numFmt w:val="lowerLetter"/>
+      <w:lvlText w:val="%8)"/>
+      <w:lvlJc w:val="left"/>
+      <w:pPr>
+        <w:tabs>
+          <w:tab w:val="left" w:pos="3360"/>
+        </w:tabs>
+        <w:ind w:left="3360" w:leftChars="0" w:hanging="420" w:firstLineChars="0"/>
+      </w:pPr>
+      <w:rPr>
+        <w:rFonts w:hint="default"/>
+      </w:rPr>
+    </w:lvl>
+    <w:lvl w:ilvl="8" w:tentative="1">
+      <w:start w:val="1"/>
+      <w:numFmt w:val="lowerRoman"/>
+      <w:lvlText w:val="%9."/>
+      <w:lvlJc w:val="left"/>
+      <w:pPr>
+        <w:tabs>
+          <w:tab w:val="left" w:pos="3780"/>
+        </w:tabs>
+        <w:ind w:left="3780" w:leftChars="0" w:hanging="420" w:firstLineChars="0"/>
+      </w:pPr>
+      <w:rPr>
+        <w:rFonts w:hint="default"/>
+      </w:rPr>
+    </w:lvl>
+  </w:abstractNum>
+  <w:abstractNum w:abstractNumId="1474421354">
+    <w:nsid w:val="57E1E26A"/>
+    <w:multiLevelType w:val="singleLevel"/>
+    <w:tmpl w:val="57E1E26A"/>
+    <w:lvl w:ilvl="0" w:tentative="1">
+      <w:start w:val="1"/>
+      <w:numFmt w:val="lowerLetter"/>
+      <w:lvlText w:val="%1."/>
+      <w:lvlJc w:val="left"/>
+      <w:pPr>
+        <w:tabs>
+          <w:tab w:val="left" w:pos="425"/>
+        </w:tabs>
+        <w:ind w:left="425" w:leftChars="0" w:hanging="425" w:firstLineChars="0"/>
+      </w:pPr>
+      <w:rPr>
+        <w:rFonts w:hint="default"/>
+      </w:rPr>
+    </w:lvl>
+  </w:abstractNum>
+  <w:abstractNum w:abstractNumId="1474423457">
+    <w:nsid w:val="57E1EAA1"/>
+    <w:multiLevelType w:val="singleLevel"/>
+    <w:tmpl w:val="57E1EAA1"/>
+    <w:lvl w:ilvl="0" w:tentative="1">
+      <w:start w:val="1"/>
+      <w:numFmt w:val="lowerLetter"/>
+      <w:lvlText w:val="%1."/>
+      <w:lvlJc w:val="left"/>
+      <w:pPr>
+        <w:tabs>
+          <w:tab w:val="left" w:pos="425"/>
+        </w:tabs>
+        <w:ind w:left="425" w:leftChars="0" w:hanging="425" w:firstLineChars="0"/>
+      </w:pPr>
+      <w:rPr>
+        <w:rFonts w:hint="default"/>
+      </w:rPr>
+    </w:lvl>
+  </w:abstractNum>
+  <w:abstractNum w:abstractNumId="1474432499">
+    <w:nsid w:val="57E20DF3"/>
+    <w:multiLevelType w:val="singleLevel"/>
+    <w:tmpl w:val="57E20DF3"/>
+    <w:lvl w:ilvl="0" w:tentative="1">
+      <w:start w:val="1"/>
+      <w:numFmt w:val="upperRoman"/>
+      <w:pStyle w:val="3"/>
+      <w:lvlText w:val="%1."/>
+      <w:lvlJc w:val="left"/>
+      <w:pPr>
+        <w:tabs>
+          <w:tab w:val="left" w:pos="425"/>
+        </w:tabs>
+        <w:ind w:left="425" w:leftChars="0" w:hanging="425" w:firstLineChars="0"/>
+      </w:pPr>
+      <w:rPr>
+        <w:rFonts w:hint="default"/>
+      </w:rPr>
+    </w:lvl>
+  </w:abstractNum>
+  <w:abstractNum w:abstractNumId="1474432689">
+    <w:nsid w:val="57E20EB1"/>
+    <w:multiLevelType w:val="singleLevel"/>
+    <w:tmpl w:val="57E20EB1"/>
+    <w:lvl w:ilvl="0" w:tentative="1">
+      <w:start w:val="1"/>
+      <w:numFmt w:val="decimal"/>
+      <w:lvlText w:val="%1."/>
+      <w:lvlJc w:val="left"/>
+      <w:pPr>
+        <w:tabs>
+          <w:tab w:val="left" w:pos="425"/>
+        </w:tabs>
+        <w:ind w:left="425" w:leftChars="0" w:hanging="425" w:firstLineChars="0"/>
+      </w:pPr>
+      <w:rPr>
+        <w:rFonts w:hint="default"/>
+      </w:rPr>
+    </w:lvl>
+  </w:abstractNum>
   <w:num w:numId="1">
     <w:abstractNumId w:val="1474423598"/>
   </w:num>
   <w:num w:numId="2">
-    <w:abstractNumId w:val="1474421443"/>
+    <w:abstractNumId w:val="1474432689"/>
   </w:num>
   <w:num w:numId="3">
     <w:abstractNumId w:val="1474420759"/>
@@ -4230,12 +4322,15 @@
     <w:abstractNumId w:val="1474421411"/>
   </w:num>
   <w:num w:numId="17">
+    <w:abstractNumId w:val="1474432499"/>
+  </w:num>
+  <w:num w:numId="18">
     <w:abstractNumId w:val="1474423438"/>
   </w:num>
-  <w:num w:numId="18">
+  <w:num w:numId="19">
     <w:abstractNumId w:val="1474423457"/>
   </w:num>
-  <w:num w:numId="19">
+  <w:num w:numId="20">
     <w:abstractNumId w:val="1474423478"/>
   </w:num>
 </w:numbering>

--- a/FinalReport.docx
+++ b/FinalReport.docx
@@ -4,7 +4,7 @@
   <w:body>
     <w:tbl>
       <w:tblPr>
-        <w:tblStyle w:val="10"/>
+        <w:tblStyle w:val="19"/>
         <w:tblW w:w="8721" w:type="dxa"/>
         <w:tblInd w:w="0" w:type="dxa"/>
         <w:tblBorders>
@@ -252,6 +252,7 @@
                 <w:lang w:val="en-US"/>
               </w:rPr>
             </w:pPr>
+            <w:bookmarkStart w:id="0" w:name="_Toc24522"/>
             <w:r>
               <w:rPr>
                 <w:rFonts w:hint="default"/>
@@ -259,6 +260,7 @@
               </w:rPr>
               <w:t>Capstone Project</w:t>
             </w:r>
+            <w:bookmarkEnd w:id="0"/>
           </w:p>
         </w:tc>
       </w:tr>
@@ -299,12 +301,14 @@
                 <w:rFonts w:hint="default"/>
               </w:rPr>
             </w:pPr>
+            <w:bookmarkStart w:id="1" w:name="_Toc14995"/>
             <w:r>
               <w:rPr>
                 <w:rFonts w:hint="default"/>
               </w:rPr>
               <w:t>Mobile Based Language Learning Application</w:t>
             </w:r>
+            <w:bookmarkEnd w:id="1"/>
           </w:p>
         </w:tc>
       </w:tr>
@@ -839,14 +843,4175 @@
         <w:pStyle w:val="2"/>
         <w:rPr>
           <w:rFonts w:hint="default"/>
-        </w:rPr>
-      </w:pPr>
-      <w:r>
-        <w:rPr>
-          <w:rFonts w:hint="default"/>
+          <w:lang w:val="en-US"/>
+        </w:rPr>
+      </w:pPr>
+      <w:bookmarkStart w:id="2" w:name="_Toc9151"/>
+      <w:r>
+        <w:rPr>
+          <w:rFonts w:hint="default"/>
+          <w:lang w:val="en-US"/>
+        </w:rPr>
+        <w:t>Contents</w:t>
+      </w:r>
+      <w:bookmarkEnd w:id="2"/>
+    </w:p>
+    <w:p>
+      <w:pPr>
+        <w:pStyle w:val="8"/>
+        <w:tabs>
+          <w:tab w:val="right" w:leader="dot" w:pos="8505"/>
+        </w:tabs>
+        <w:rPr>
+          <w:rFonts w:asciiTheme="minorAscii" w:hAnsiTheme="minorAscii" w:eastAsiaTheme="minorEastAsia" w:cstheme="minorBidi"/>
+          <w:lang w:val="en-US" w:eastAsia="zh-CN" w:bidi="ar-SA"/>
+        </w:rPr>
+      </w:pPr>
+      <w:r>
+        <w:rPr>
+          <w:rFonts w:hint="default"/>
+          <w:lang w:val="en-US"/>
+        </w:rPr>
+        <w:fldChar w:fldCharType="begin"/>
+      </w:r>
+      <w:r>
+        <w:rPr>
+          <w:rFonts w:hint="default"/>
+          <w:lang w:val="en-US"/>
+        </w:rPr>
+        <w:instrText xml:space="preserve">TOC \o "1-3" \h \u </w:instrText>
+      </w:r>
+      <w:r>
+        <w:rPr>
+          <w:rFonts w:hint="default"/>
+          <w:lang w:val="en-US"/>
+        </w:rPr>
+        <w:fldChar w:fldCharType="separate"/>
+      </w:r>
+      <w:r>
+        <w:rPr>
+          <w:rFonts w:hint="default" w:asciiTheme="minorAscii" w:hAnsiTheme="minorAscii" w:eastAsiaTheme="minorEastAsia" w:cstheme="minorBidi"/>
+          <w:lang w:val="en-US" w:eastAsia="zh-CN" w:bidi="ar-SA"/>
+        </w:rPr>
+        <w:fldChar w:fldCharType="begin"/>
+      </w:r>
+      <w:r>
+        <w:rPr>
+          <w:rFonts w:hint="default" w:asciiTheme="minorAscii" w:hAnsiTheme="minorAscii" w:eastAsiaTheme="minorEastAsia" w:cstheme="minorBidi"/>
+          <w:lang w:val="en-US" w:eastAsia="zh-CN" w:bidi="ar-SA"/>
+        </w:rPr>
+        <w:instrText xml:space="preserve"> HYPERLINK \l _Toc24522 </w:instrText>
+      </w:r>
+      <w:r>
+        <w:rPr>
+          <w:rFonts w:hint="default" w:asciiTheme="minorAscii" w:hAnsiTheme="minorAscii" w:eastAsiaTheme="minorEastAsia" w:cstheme="minorBidi"/>
+          <w:lang w:val="en-US" w:eastAsia="zh-CN" w:bidi="ar-SA"/>
+        </w:rPr>
+        <w:fldChar w:fldCharType="separate"/>
+      </w:r>
+      <w:r>
+        <w:rPr>
+          <w:rFonts w:hint="default" w:asciiTheme="minorAscii" w:hAnsiTheme="minorAscii" w:eastAsiaTheme="minorEastAsia" w:cstheme="minorBidi"/>
+          <w:lang w:val="en-US" w:eastAsia="zh-CN" w:bidi="ar-SA"/>
+        </w:rPr>
+        <w:t>Capstone Project</w:t>
+      </w:r>
+      <w:r>
+        <w:rPr>
+          <w:rFonts w:asciiTheme="minorAscii" w:hAnsiTheme="minorAscii" w:eastAsiaTheme="minorEastAsia" w:cstheme="minorBidi"/>
+          <w:lang w:val="en-US" w:eastAsia="zh-CN" w:bidi="ar-SA"/>
+        </w:rPr>
+        <w:tab/>
+      </w:r>
+      <w:r>
+        <w:rPr>
+          <w:rFonts w:asciiTheme="minorAscii" w:hAnsiTheme="minorAscii" w:eastAsiaTheme="minorEastAsia" w:cstheme="minorBidi"/>
+          <w:lang w:val="en-US" w:eastAsia="zh-CN" w:bidi="ar-SA"/>
+        </w:rPr>
+        <w:fldChar w:fldCharType="begin"/>
+      </w:r>
+      <w:r>
+        <w:rPr>
+          <w:rFonts w:asciiTheme="minorAscii" w:hAnsiTheme="minorAscii" w:eastAsiaTheme="minorEastAsia" w:cstheme="minorBidi"/>
+          <w:lang w:val="en-US" w:eastAsia="zh-CN" w:bidi="ar-SA"/>
+        </w:rPr>
+        <w:instrText xml:space="preserve"> PAGEREF _Toc24522 </w:instrText>
+      </w:r>
+      <w:r>
+        <w:rPr>
+          <w:rFonts w:asciiTheme="minorAscii" w:hAnsiTheme="minorAscii" w:eastAsiaTheme="minorEastAsia" w:cstheme="minorBidi"/>
+          <w:lang w:val="en-US" w:eastAsia="zh-CN" w:bidi="ar-SA"/>
+        </w:rPr>
+        <w:fldChar w:fldCharType="separate"/>
+      </w:r>
+      <w:r>
+        <w:rPr>
+          <w:rFonts w:asciiTheme="minorAscii" w:hAnsiTheme="minorAscii" w:eastAsiaTheme="minorEastAsia" w:cstheme="minorBidi"/>
+          <w:lang w:val="en-US" w:eastAsia="zh-CN" w:bidi="ar-SA"/>
+        </w:rPr>
+        <w:t>1</w:t>
+      </w:r>
+      <w:r>
+        <w:rPr>
+          <w:rFonts w:asciiTheme="minorAscii" w:hAnsiTheme="minorAscii" w:eastAsiaTheme="minorEastAsia" w:cstheme="minorBidi"/>
+          <w:lang w:val="en-US" w:eastAsia="zh-CN" w:bidi="ar-SA"/>
+        </w:rPr>
+        <w:fldChar w:fldCharType="end"/>
+      </w:r>
+      <w:r>
+        <w:rPr>
+          <w:rFonts w:hint="default" w:asciiTheme="minorAscii" w:hAnsiTheme="minorAscii" w:eastAsiaTheme="minorEastAsia" w:cstheme="minorBidi"/>
+          <w:lang w:val="en-US" w:eastAsia="zh-CN" w:bidi="ar-SA"/>
+        </w:rPr>
+        <w:fldChar w:fldCharType="end"/>
+      </w:r>
+    </w:p>
+    <w:p>
+      <w:pPr>
+        <w:pStyle w:val="9"/>
+        <w:tabs>
+          <w:tab w:val="right" w:leader="dot" w:pos="8505"/>
+        </w:tabs>
+        <w:rPr>
+          <w:rFonts w:asciiTheme="minorAscii" w:hAnsiTheme="minorAscii" w:eastAsiaTheme="minorEastAsia" w:cstheme="minorBidi"/>
+          <w:lang w:val="en-US" w:eastAsia="zh-CN" w:bidi="ar-SA"/>
+        </w:rPr>
+      </w:pPr>
+      <w:r>
+        <w:rPr>
+          <w:rFonts w:hint="default" w:asciiTheme="minorAscii" w:hAnsiTheme="minorAscii" w:eastAsiaTheme="minorEastAsia" w:cstheme="minorBidi"/>
+          <w:lang w:val="en-US" w:eastAsia="zh-CN" w:bidi="ar-SA"/>
+        </w:rPr>
+        <w:fldChar w:fldCharType="begin"/>
+      </w:r>
+      <w:r>
+        <w:rPr>
+          <w:rFonts w:hint="default" w:asciiTheme="minorAscii" w:hAnsiTheme="minorAscii" w:eastAsiaTheme="minorEastAsia" w:cstheme="minorBidi"/>
+          <w:lang w:val="en-US" w:eastAsia="zh-CN" w:bidi="ar-SA"/>
+        </w:rPr>
+        <w:instrText xml:space="preserve"> HYPERLINK \l _Toc14995 </w:instrText>
+      </w:r>
+      <w:r>
+        <w:rPr>
+          <w:rFonts w:hint="default" w:asciiTheme="minorAscii" w:hAnsiTheme="minorAscii" w:eastAsiaTheme="minorEastAsia" w:cstheme="minorBidi"/>
+          <w:lang w:val="en-US" w:eastAsia="zh-CN" w:bidi="ar-SA"/>
+        </w:rPr>
+        <w:fldChar w:fldCharType="separate"/>
+      </w:r>
+      <w:r>
+        <w:rPr>
+          <w:rFonts w:hint="default" w:asciiTheme="minorAscii" w:hAnsiTheme="minorAscii" w:eastAsiaTheme="minorEastAsia" w:cstheme="minorBidi"/>
+          <w:lang w:val="en-US" w:eastAsia="zh-CN" w:bidi="ar-SA"/>
+        </w:rPr>
+        <w:t>Mobile Based Language Learning Application</w:t>
+      </w:r>
+      <w:r>
+        <w:rPr>
+          <w:rFonts w:asciiTheme="minorAscii" w:hAnsiTheme="minorAscii" w:eastAsiaTheme="minorEastAsia" w:cstheme="minorBidi"/>
+          <w:lang w:val="en-US" w:eastAsia="zh-CN" w:bidi="ar-SA"/>
+        </w:rPr>
+        <w:tab/>
+      </w:r>
+      <w:r>
+        <w:rPr>
+          <w:rFonts w:asciiTheme="minorAscii" w:hAnsiTheme="minorAscii" w:eastAsiaTheme="minorEastAsia" w:cstheme="minorBidi"/>
+          <w:lang w:val="en-US" w:eastAsia="zh-CN" w:bidi="ar-SA"/>
+        </w:rPr>
+        <w:fldChar w:fldCharType="begin"/>
+      </w:r>
+      <w:r>
+        <w:rPr>
+          <w:rFonts w:asciiTheme="minorAscii" w:hAnsiTheme="minorAscii" w:eastAsiaTheme="minorEastAsia" w:cstheme="minorBidi"/>
+          <w:lang w:val="en-US" w:eastAsia="zh-CN" w:bidi="ar-SA"/>
+        </w:rPr>
+        <w:instrText xml:space="preserve"> PAGEREF _Toc14995 </w:instrText>
+      </w:r>
+      <w:r>
+        <w:rPr>
+          <w:rFonts w:asciiTheme="minorAscii" w:hAnsiTheme="minorAscii" w:eastAsiaTheme="minorEastAsia" w:cstheme="minorBidi"/>
+          <w:lang w:val="en-US" w:eastAsia="zh-CN" w:bidi="ar-SA"/>
+        </w:rPr>
+        <w:fldChar w:fldCharType="separate"/>
+      </w:r>
+      <w:r>
+        <w:rPr>
+          <w:rFonts w:asciiTheme="minorAscii" w:hAnsiTheme="minorAscii" w:eastAsiaTheme="minorEastAsia" w:cstheme="minorBidi"/>
+          <w:lang w:val="en-US" w:eastAsia="zh-CN" w:bidi="ar-SA"/>
+        </w:rPr>
+        <w:t>1</w:t>
+      </w:r>
+      <w:r>
+        <w:rPr>
+          <w:rFonts w:asciiTheme="minorAscii" w:hAnsiTheme="minorAscii" w:eastAsiaTheme="minorEastAsia" w:cstheme="minorBidi"/>
+          <w:lang w:val="en-US" w:eastAsia="zh-CN" w:bidi="ar-SA"/>
+        </w:rPr>
+        <w:fldChar w:fldCharType="end"/>
+      </w:r>
+      <w:r>
+        <w:rPr>
+          <w:rFonts w:hint="default" w:asciiTheme="minorAscii" w:hAnsiTheme="minorAscii" w:eastAsiaTheme="minorEastAsia" w:cstheme="minorBidi"/>
+          <w:lang w:val="en-US" w:eastAsia="zh-CN" w:bidi="ar-SA"/>
+        </w:rPr>
+        <w:fldChar w:fldCharType="end"/>
+      </w:r>
+    </w:p>
+    <w:p>
+      <w:pPr>
+        <w:pStyle w:val="8"/>
+        <w:tabs>
+          <w:tab w:val="right" w:leader="dot" w:pos="8505"/>
+        </w:tabs>
+        <w:rPr>
+          <w:rFonts w:asciiTheme="minorAscii" w:hAnsiTheme="minorAscii" w:eastAsiaTheme="minorEastAsia" w:cstheme="minorBidi"/>
+          <w:lang w:val="en-US" w:eastAsia="zh-CN" w:bidi="ar-SA"/>
+        </w:rPr>
+      </w:pPr>
+      <w:r>
+        <w:rPr>
+          <w:rFonts w:hint="default" w:asciiTheme="minorAscii" w:hAnsiTheme="minorAscii" w:eastAsiaTheme="minorEastAsia" w:cstheme="minorBidi"/>
+          <w:lang w:val="en-US" w:eastAsia="zh-CN" w:bidi="ar-SA"/>
+        </w:rPr>
+        <w:fldChar w:fldCharType="begin"/>
+      </w:r>
+      <w:r>
+        <w:rPr>
+          <w:rFonts w:hint="default" w:asciiTheme="minorAscii" w:hAnsiTheme="minorAscii" w:eastAsiaTheme="minorEastAsia" w:cstheme="minorBidi"/>
+          <w:lang w:val="en-US" w:eastAsia="zh-CN" w:bidi="ar-SA"/>
+        </w:rPr>
+        <w:instrText xml:space="preserve"> HYPERLINK \l _Toc9151 </w:instrText>
+      </w:r>
+      <w:r>
+        <w:rPr>
+          <w:rFonts w:hint="default" w:asciiTheme="minorAscii" w:hAnsiTheme="minorAscii" w:eastAsiaTheme="minorEastAsia" w:cstheme="minorBidi"/>
+          <w:lang w:val="en-US" w:eastAsia="zh-CN" w:bidi="ar-SA"/>
+        </w:rPr>
+        <w:fldChar w:fldCharType="separate"/>
+      </w:r>
+      <w:r>
+        <w:rPr>
+          <w:rFonts w:hint="default" w:asciiTheme="minorAscii" w:hAnsiTheme="minorAscii" w:eastAsiaTheme="minorEastAsia" w:cstheme="minorBidi"/>
+          <w:lang w:val="en-US" w:eastAsia="zh-CN" w:bidi="ar-SA"/>
+        </w:rPr>
+        <w:t>Contents</w:t>
+      </w:r>
+      <w:r>
+        <w:rPr>
+          <w:rFonts w:asciiTheme="minorAscii" w:hAnsiTheme="minorAscii" w:eastAsiaTheme="minorEastAsia" w:cstheme="minorBidi"/>
+          <w:lang w:val="en-US" w:eastAsia="zh-CN" w:bidi="ar-SA"/>
+        </w:rPr>
+        <w:tab/>
+      </w:r>
+      <w:r>
+        <w:rPr>
+          <w:rFonts w:asciiTheme="minorAscii" w:hAnsiTheme="minorAscii" w:eastAsiaTheme="minorEastAsia" w:cstheme="minorBidi"/>
+          <w:lang w:val="en-US" w:eastAsia="zh-CN" w:bidi="ar-SA"/>
+        </w:rPr>
+        <w:fldChar w:fldCharType="begin"/>
+      </w:r>
+      <w:r>
+        <w:rPr>
+          <w:rFonts w:asciiTheme="minorAscii" w:hAnsiTheme="minorAscii" w:eastAsiaTheme="minorEastAsia" w:cstheme="minorBidi"/>
+          <w:lang w:val="en-US" w:eastAsia="zh-CN" w:bidi="ar-SA"/>
+        </w:rPr>
+        <w:instrText xml:space="preserve"> PAGEREF _Toc9151 </w:instrText>
+      </w:r>
+      <w:r>
+        <w:rPr>
+          <w:rFonts w:asciiTheme="minorAscii" w:hAnsiTheme="minorAscii" w:eastAsiaTheme="minorEastAsia" w:cstheme="minorBidi"/>
+          <w:lang w:val="en-US" w:eastAsia="zh-CN" w:bidi="ar-SA"/>
+        </w:rPr>
+        <w:fldChar w:fldCharType="separate"/>
+      </w:r>
+      <w:r>
+        <w:rPr>
+          <w:rFonts w:asciiTheme="minorAscii" w:hAnsiTheme="minorAscii" w:eastAsiaTheme="minorEastAsia" w:cstheme="minorBidi"/>
+          <w:lang w:val="en-US" w:eastAsia="zh-CN" w:bidi="ar-SA"/>
+        </w:rPr>
+        <w:t>2</w:t>
+      </w:r>
+      <w:r>
+        <w:rPr>
+          <w:rFonts w:asciiTheme="minorAscii" w:hAnsiTheme="minorAscii" w:eastAsiaTheme="minorEastAsia" w:cstheme="minorBidi"/>
+          <w:lang w:val="en-US" w:eastAsia="zh-CN" w:bidi="ar-SA"/>
+        </w:rPr>
+        <w:fldChar w:fldCharType="end"/>
+      </w:r>
+      <w:r>
+        <w:rPr>
+          <w:rFonts w:hint="default" w:asciiTheme="minorAscii" w:hAnsiTheme="minorAscii" w:eastAsiaTheme="minorEastAsia" w:cstheme="minorBidi"/>
+          <w:lang w:val="en-US" w:eastAsia="zh-CN" w:bidi="ar-SA"/>
+        </w:rPr>
+        <w:fldChar w:fldCharType="end"/>
+      </w:r>
+    </w:p>
+    <w:p>
+      <w:pPr>
+        <w:pStyle w:val="8"/>
+        <w:tabs>
+          <w:tab w:val="right" w:leader="dot" w:pos="8505"/>
+        </w:tabs>
+        <w:rPr>
+          <w:rFonts w:asciiTheme="minorAscii" w:hAnsiTheme="minorAscii" w:eastAsiaTheme="minorEastAsia" w:cstheme="minorBidi"/>
+          <w:lang w:val="en-US" w:eastAsia="zh-CN" w:bidi="ar-SA"/>
+        </w:rPr>
+      </w:pPr>
+      <w:r>
+        <w:rPr>
+          <w:rFonts w:hint="default" w:asciiTheme="minorAscii" w:hAnsiTheme="minorAscii" w:eastAsiaTheme="minorEastAsia" w:cstheme="minorBidi"/>
+          <w:lang w:val="en-US" w:eastAsia="zh-CN" w:bidi="ar-SA"/>
+        </w:rPr>
+        <w:fldChar w:fldCharType="begin"/>
+      </w:r>
+      <w:r>
+        <w:rPr>
+          <w:rFonts w:hint="default" w:asciiTheme="minorAscii" w:hAnsiTheme="minorAscii" w:eastAsiaTheme="minorEastAsia" w:cstheme="minorBidi"/>
+          <w:lang w:val="en-US" w:eastAsia="zh-CN" w:bidi="ar-SA"/>
+        </w:rPr>
+        <w:instrText xml:space="preserve"> HYPERLINK \l _Toc23766 </w:instrText>
+      </w:r>
+      <w:r>
+        <w:rPr>
+          <w:rFonts w:hint="default" w:asciiTheme="minorAscii" w:hAnsiTheme="minorAscii" w:eastAsiaTheme="minorEastAsia" w:cstheme="minorBidi"/>
+          <w:lang w:val="en-US" w:eastAsia="zh-CN" w:bidi="ar-SA"/>
+        </w:rPr>
+        <w:fldChar w:fldCharType="separate"/>
+      </w:r>
+      <w:r>
+        <w:rPr>
+          <w:rFonts w:hint="default" w:asciiTheme="minorAscii" w:hAnsiTheme="minorAscii" w:eastAsiaTheme="minorEastAsia" w:cstheme="minorBidi"/>
+          <w:lang w:val="en-US" w:eastAsia="zh-CN" w:bidi="ar-SA"/>
         </w:rPr>
         <w:t>Report 1 Introduction</w:t>
       </w:r>
+      <w:r>
+        <w:rPr>
+          <w:rFonts w:asciiTheme="minorAscii" w:hAnsiTheme="minorAscii" w:eastAsiaTheme="minorEastAsia" w:cstheme="minorBidi"/>
+          <w:lang w:val="en-US" w:eastAsia="zh-CN" w:bidi="ar-SA"/>
+        </w:rPr>
+        <w:tab/>
+      </w:r>
+      <w:r>
+        <w:rPr>
+          <w:rFonts w:asciiTheme="minorAscii" w:hAnsiTheme="minorAscii" w:eastAsiaTheme="minorEastAsia" w:cstheme="minorBidi"/>
+          <w:lang w:val="en-US" w:eastAsia="zh-CN" w:bidi="ar-SA"/>
+        </w:rPr>
+        <w:fldChar w:fldCharType="begin"/>
+      </w:r>
+      <w:r>
+        <w:rPr>
+          <w:rFonts w:asciiTheme="minorAscii" w:hAnsiTheme="minorAscii" w:eastAsiaTheme="minorEastAsia" w:cstheme="minorBidi"/>
+          <w:lang w:val="en-US" w:eastAsia="zh-CN" w:bidi="ar-SA"/>
+        </w:rPr>
+        <w:instrText xml:space="preserve"> PAGEREF _Toc23766 </w:instrText>
+      </w:r>
+      <w:r>
+        <w:rPr>
+          <w:rFonts w:asciiTheme="minorAscii" w:hAnsiTheme="minorAscii" w:eastAsiaTheme="minorEastAsia" w:cstheme="minorBidi"/>
+          <w:lang w:val="en-US" w:eastAsia="zh-CN" w:bidi="ar-SA"/>
+        </w:rPr>
+        <w:fldChar w:fldCharType="separate"/>
+      </w:r>
+      <w:r>
+        <w:rPr>
+          <w:rFonts w:asciiTheme="minorAscii" w:hAnsiTheme="minorAscii" w:eastAsiaTheme="minorEastAsia" w:cstheme="minorBidi"/>
+          <w:lang w:val="en-US" w:eastAsia="zh-CN" w:bidi="ar-SA"/>
+        </w:rPr>
+        <w:t>4</w:t>
+      </w:r>
+      <w:r>
+        <w:rPr>
+          <w:rFonts w:asciiTheme="minorAscii" w:hAnsiTheme="minorAscii" w:eastAsiaTheme="minorEastAsia" w:cstheme="minorBidi"/>
+          <w:lang w:val="en-US" w:eastAsia="zh-CN" w:bidi="ar-SA"/>
+        </w:rPr>
+        <w:fldChar w:fldCharType="end"/>
+      </w:r>
+      <w:r>
+        <w:rPr>
+          <w:rFonts w:hint="default" w:asciiTheme="minorAscii" w:hAnsiTheme="minorAscii" w:eastAsiaTheme="minorEastAsia" w:cstheme="minorBidi"/>
+          <w:lang w:val="en-US" w:eastAsia="zh-CN" w:bidi="ar-SA"/>
+        </w:rPr>
+        <w:fldChar w:fldCharType="end"/>
+      </w:r>
+    </w:p>
+    <w:p>
+      <w:pPr>
+        <w:pStyle w:val="9"/>
+        <w:tabs>
+          <w:tab w:val="right" w:leader="dot" w:pos="8505"/>
+        </w:tabs>
+        <w:rPr>
+          <w:rFonts w:asciiTheme="minorAscii" w:hAnsiTheme="minorAscii" w:eastAsiaTheme="minorEastAsia" w:cstheme="minorBidi"/>
+          <w:lang w:val="en-US" w:eastAsia="zh-CN" w:bidi="ar-SA"/>
+        </w:rPr>
+      </w:pPr>
+      <w:r>
+        <w:rPr>
+          <w:rFonts w:hint="default" w:asciiTheme="minorAscii" w:hAnsiTheme="minorAscii" w:eastAsiaTheme="minorEastAsia" w:cstheme="minorBidi"/>
+          <w:lang w:val="en-US" w:eastAsia="zh-CN" w:bidi="ar-SA"/>
+        </w:rPr>
+        <w:fldChar w:fldCharType="begin"/>
+      </w:r>
+      <w:r>
+        <w:rPr>
+          <w:rFonts w:hint="default" w:asciiTheme="minorAscii" w:hAnsiTheme="minorAscii" w:eastAsiaTheme="minorEastAsia" w:cstheme="minorBidi"/>
+          <w:lang w:val="en-US" w:eastAsia="zh-CN" w:bidi="ar-SA"/>
+        </w:rPr>
+        <w:instrText xml:space="preserve"> HYPERLINK \l _Toc28716 </w:instrText>
+      </w:r>
+      <w:r>
+        <w:rPr>
+          <w:rFonts w:hint="default" w:asciiTheme="minorAscii" w:hAnsiTheme="minorAscii" w:eastAsiaTheme="minorEastAsia" w:cstheme="minorBidi"/>
+          <w:lang w:val="en-US" w:eastAsia="zh-CN" w:bidi="ar-SA"/>
+        </w:rPr>
+        <w:fldChar w:fldCharType="separate"/>
+      </w:r>
+      <w:r>
+        <w:rPr>
+          <w:rFonts w:asciiTheme="minorAscii" w:hAnsiTheme="minorAscii" w:eastAsiaTheme="minorEastAsia" w:cstheme="minorBidi"/>
+          <w:lang w:val="en-US" w:eastAsia="zh-CN" w:bidi="ar-SA"/>
+        </w:rPr>
+        <w:t>I</w:t>
+      </w:r>
+      <w:r>
+        <w:rPr>
+          <w:rFonts w:hint="default" w:eastAsia="Courier New" w:asciiTheme="majorAscii" w:hAnsiTheme="majorAscii" w:cstheme="minorBidi"/>
+          <w:bCs/>
+          <w:szCs w:val="32"/>
+          <w:lang w:val="en-US" w:eastAsia="zh-CN" w:bidi="ar-SA"/>
+        </w:rPr>
+        <w:t xml:space="preserve">. </w:t>
+      </w:r>
+      <w:r>
+        <w:rPr>
+          <w:rFonts w:hint="default" w:asciiTheme="minorAscii" w:hAnsiTheme="minorAscii" w:eastAsiaTheme="minorEastAsia" w:cstheme="minorBidi"/>
+          <w:lang w:val="en-US" w:eastAsia="zh-CN" w:bidi="ar-SA"/>
+        </w:rPr>
+        <w:t>Project Information</w:t>
+      </w:r>
+      <w:r>
+        <w:rPr>
+          <w:rFonts w:asciiTheme="minorAscii" w:hAnsiTheme="minorAscii" w:eastAsiaTheme="minorEastAsia" w:cstheme="minorBidi"/>
+          <w:lang w:val="en-US" w:eastAsia="zh-CN" w:bidi="ar-SA"/>
+        </w:rPr>
+        <w:tab/>
+      </w:r>
+      <w:r>
+        <w:rPr>
+          <w:rFonts w:asciiTheme="minorAscii" w:hAnsiTheme="minorAscii" w:eastAsiaTheme="minorEastAsia" w:cstheme="minorBidi"/>
+          <w:lang w:val="en-US" w:eastAsia="zh-CN" w:bidi="ar-SA"/>
+        </w:rPr>
+        <w:fldChar w:fldCharType="begin"/>
+      </w:r>
+      <w:r>
+        <w:rPr>
+          <w:rFonts w:asciiTheme="minorAscii" w:hAnsiTheme="minorAscii" w:eastAsiaTheme="minorEastAsia" w:cstheme="minorBidi"/>
+          <w:lang w:val="en-US" w:eastAsia="zh-CN" w:bidi="ar-SA"/>
+        </w:rPr>
+        <w:instrText xml:space="preserve"> PAGEREF _Toc28716 </w:instrText>
+      </w:r>
+      <w:r>
+        <w:rPr>
+          <w:rFonts w:asciiTheme="minorAscii" w:hAnsiTheme="minorAscii" w:eastAsiaTheme="minorEastAsia" w:cstheme="minorBidi"/>
+          <w:lang w:val="en-US" w:eastAsia="zh-CN" w:bidi="ar-SA"/>
+        </w:rPr>
+        <w:fldChar w:fldCharType="separate"/>
+      </w:r>
+      <w:r>
+        <w:rPr>
+          <w:rFonts w:asciiTheme="minorAscii" w:hAnsiTheme="minorAscii" w:eastAsiaTheme="minorEastAsia" w:cstheme="minorBidi"/>
+          <w:lang w:val="en-US" w:eastAsia="zh-CN" w:bidi="ar-SA"/>
+        </w:rPr>
+        <w:t>4</w:t>
+      </w:r>
+      <w:r>
+        <w:rPr>
+          <w:rFonts w:asciiTheme="minorAscii" w:hAnsiTheme="minorAscii" w:eastAsiaTheme="minorEastAsia" w:cstheme="minorBidi"/>
+          <w:lang w:val="en-US" w:eastAsia="zh-CN" w:bidi="ar-SA"/>
+        </w:rPr>
+        <w:fldChar w:fldCharType="end"/>
+      </w:r>
+      <w:r>
+        <w:rPr>
+          <w:rFonts w:hint="default" w:eastAsia="Courier New" w:asciiTheme="majorAscii" w:hAnsiTheme="majorAscii" w:cstheme="minorBidi"/>
+          <w:bCs/>
+          <w:szCs w:val="32"/>
+          <w:lang w:val="en-US" w:eastAsia="zh-CN" w:bidi="ar-SA"/>
+        </w:rPr>
+        <w:fldChar w:fldCharType="end"/>
+      </w:r>
+    </w:p>
+    <w:p>
+      <w:pPr>
+        <w:pStyle w:val="9"/>
+        <w:tabs>
+          <w:tab w:val="right" w:leader="dot" w:pos="8505"/>
+        </w:tabs>
+        <w:rPr>
+          <w:rFonts w:asciiTheme="minorAscii" w:hAnsiTheme="minorAscii" w:eastAsiaTheme="minorEastAsia" w:cstheme="minorBidi"/>
+          <w:lang w:val="en-US" w:eastAsia="zh-CN" w:bidi="ar-SA"/>
+        </w:rPr>
+      </w:pPr>
+      <w:r>
+        <w:rPr>
+          <w:rFonts w:hint="default" w:asciiTheme="minorAscii" w:hAnsiTheme="minorAscii" w:eastAsiaTheme="minorEastAsia" w:cstheme="minorBidi"/>
+          <w:lang w:val="en-US" w:eastAsia="zh-CN" w:bidi="ar-SA"/>
+        </w:rPr>
+        <w:fldChar w:fldCharType="begin"/>
+      </w:r>
+      <w:r>
+        <w:rPr>
+          <w:rFonts w:hint="default" w:asciiTheme="minorAscii" w:hAnsiTheme="minorAscii" w:eastAsiaTheme="minorEastAsia" w:cstheme="minorBidi"/>
+          <w:lang w:val="en-US" w:eastAsia="zh-CN" w:bidi="ar-SA"/>
+        </w:rPr>
+        <w:instrText xml:space="preserve"> HYPERLINK \l _Toc25867 </w:instrText>
+      </w:r>
+      <w:r>
+        <w:rPr>
+          <w:rFonts w:hint="default" w:asciiTheme="minorAscii" w:hAnsiTheme="minorAscii" w:eastAsiaTheme="minorEastAsia" w:cstheme="minorBidi"/>
+          <w:lang w:val="en-US" w:eastAsia="zh-CN" w:bidi="ar-SA"/>
+        </w:rPr>
+        <w:fldChar w:fldCharType="separate"/>
+      </w:r>
+      <w:r>
+        <w:rPr>
+          <w:rFonts w:asciiTheme="minorAscii" w:hAnsiTheme="minorAscii" w:eastAsiaTheme="minorEastAsia" w:cstheme="minorBidi"/>
+          <w:lang w:val="en-US" w:eastAsia="zh-CN" w:bidi="ar-SA"/>
+        </w:rPr>
+        <w:t>I</w:t>
+      </w:r>
+      <w:r>
+        <w:rPr>
+          <w:rFonts w:hint="default" w:eastAsia="Courier New" w:asciiTheme="majorAscii" w:hAnsiTheme="majorAscii" w:cstheme="minorBidi"/>
+          <w:bCs/>
+          <w:szCs w:val="32"/>
+          <w:lang w:val="en-US" w:eastAsia="zh-CN" w:bidi="ar-SA"/>
+        </w:rPr>
+        <w:t xml:space="preserve">I. </w:t>
+      </w:r>
+      <w:r>
+        <w:rPr>
+          <w:rFonts w:hint="default" w:asciiTheme="minorAscii" w:hAnsiTheme="minorAscii" w:eastAsiaTheme="minorEastAsia" w:cstheme="minorBidi"/>
+          <w:lang w:val="en-US" w:eastAsia="zh-CN" w:bidi="ar-SA"/>
+        </w:rPr>
+        <w:t>Introduction</w:t>
+      </w:r>
+      <w:r>
+        <w:rPr>
+          <w:rFonts w:asciiTheme="minorAscii" w:hAnsiTheme="minorAscii" w:eastAsiaTheme="minorEastAsia" w:cstheme="minorBidi"/>
+          <w:lang w:val="en-US" w:eastAsia="zh-CN" w:bidi="ar-SA"/>
+        </w:rPr>
+        <w:tab/>
+      </w:r>
+      <w:r>
+        <w:rPr>
+          <w:rFonts w:asciiTheme="minorAscii" w:hAnsiTheme="minorAscii" w:eastAsiaTheme="minorEastAsia" w:cstheme="minorBidi"/>
+          <w:lang w:val="en-US" w:eastAsia="zh-CN" w:bidi="ar-SA"/>
+        </w:rPr>
+        <w:fldChar w:fldCharType="begin"/>
+      </w:r>
+      <w:r>
+        <w:rPr>
+          <w:rFonts w:asciiTheme="minorAscii" w:hAnsiTheme="minorAscii" w:eastAsiaTheme="minorEastAsia" w:cstheme="minorBidi"/>
+          <w:lang w:val="en-US" w:eastAsia="zh-CN" w:bidi="ar-SA"/>
+        </w:rPr>
+        <w:instrText xml:space="preserve"> PAGEREF _Toc25867 </w:instrText>
+      </w:r>
+      <w:r>
+        <w:rPr>
+          <w:rFonts w:asciiTheme="minorAscii" w:hAnsiTheme="minorAscii" w:eastAsiaTheme="minorEastAsia" w:cstheme="minorBidi"/>
+          <w:lang w:val="en-US" w:eastAsia="zh-CN" w:bidi="ar-SA"/>
+        </w:rPr>
+        <w:fldChar w:fldCharType="separate"/>
+      </w:r>
+      <w:r>
+        <w:rPr>
+          <w:rFonts w:asciiTheme="minorAscii" w:hAnsiTheme="minorAscii" w:eastAsiaTheme="minorEastAsia" w:cstheme="minorBidi"/>
+          <w:lang w:val="en-US" w:eastAsia="zh-CN" w:bidi="ar-SA"/>
+        </w:rPr>
+        <w:t>4</w:t>
+      </w:r>
+      <w:r>
+        <w:rPr>
+          <w:rFonts w:asciiTheme="minorAscii" w:hAnsiTheme="minorAscii" w:eastAsiaTheme="minorEastAsia" w:cstheme="minorBidi"/>
+          <w:lang w:val="en-US" w:eastAsia="zh-CN" w:bidi="ar-SA"/>
+        </w:rPr>
+        <w:fldChar w:fldCharType="end"/>
+      </w:r>
+      <w:r>
+        <w:rPr>
+          <w:rFonts w:hint="default" w:eastAsia="Courier New" w:asciiTheme="majorAscii" w:hAnsiTheme="majorAscii" w:cstheme="minorBidi"/>
+          <w:bCs/>
+          <w:szCs w:val="32"/>
+          <w:lang w:val="en-US" w:eastAsia="zh-CN" w:bidi="ar-SA"/>
+        </w:rPr>
+        <w:fldChar w:fldCharType="end"/>
+      </w:r>
+    </w:p>
+    <w:p>
+      <w:pPr>
+        <w:pStyle w:val="9"/>
+        <w:tabs>
+          <w:tab w:val="right" w:leader="dot" w:pos="8505"/>
+        </w:tabs>
+        <w:rPr>
+          <w:rFonts w:asciiTheme="minorAscii" w:hAnsiTheme="minorAscii" w:eastAsiaTheme="minorEastAsia" w:cstheme="minorBidi"/>
+          <w:lang w:val="en-US" w:eastAsia="zh-CN" w:bidi="ar-SA"/>
+        </w:rPr>
+      </w:pPr>
+      <w:r>
+        <w:rPr>
+          <w:rFonts w:hint="default" w:asciiTheme="minorAscii" w:hAnsiTheme="minorAscii" w:eastAsiaTheme="minorEastAsia" w:cstheme="minorBidi"/>
+          <w:lang w:val="en-US" w:eastAsia="zh-CN" w:bidi="ar-SA"/>
+        </w:rPr>
+        <w:fldChar w:fldCharType="begin"/>
+      </w:r>
+      <w:r>
+        <w:rPr>
+          <w:rFonts w:hint="default" w:asciiTheme="minorAscii" w:hAnsiTheme="minorAscii" w:eastAsiaTheme="minorEastAsia" w:cstheme="minorBidi"/>
+          <w:lang w:val="en-US" w:eastAsia="zh-CN" w:bidi="ar-SA"/>
+        </w:rPr>
+        <w:instrText xml:space="preserve"> HYPERLINK \l _Toc31167 </w:instrText>
+      </w:r>
+      <w:r>
+        <w:rPr>
+          <w:rFonts w:hint="default" w:asciiTheme="minorAscii" w:hAnsiTheme="minorAscii" w:eastAsiaTheme="minorEastAsia" w:cstheme="minorBidi"/>
+          <w:lang w:val="en-US" w:eastAsia="zh-CN" w:bidi="ar-SA"/>
+        </w:rPr>
+        <w:fldChar w:fldCharType="separate"/>
+      </w:r>
+      <w:r>
+        <w:rPr>
+          <w:rFonts w:asciiTheme="minorAscii" w:hAnsiTheme="minorAscii" w:eastAsiaTheme="minorEastAsia" w:cstheme="minorBidi"/>
+          <w:lang w:val="en-US" w:eastAsia="zh-CN" w:bidi="ar-SA"/>
+        </w:rPr>
+        <w:t>I</w:t>
+      </w:r>
+      <w:r>
+        <w:rPr>
+          <w:rFonts w:hint="default" w:eastAsia="Courier New" w:asciiTheme="majorAscii" w:hAnsiTheme="majorAscii" w:cstheme="minorBidi"/>
+          <w:bCs/>
+          <w:szCs w:val="32"/>
+          <w:lang w:val="en-US" w:eastAsia="zh-CN" w:bidi="ar-SA"/>
+        </w:rPr>
+        <w:t xml:space="preserve">II. </w:t>
+      </w:r>
+      <w:r>
+        <w:rPr>
+          <w:rFonts w:hint="default" w:asciiTheme="minorAscii" w:hAnsiTheme="minorAscii" w:eastAsiaTheme="minorEastAsia" w:cstheme="minorBidi"/>
+          <w:lang w:val="en-US" w:eastAsia="zh-CN" w:bidi="ar-SA"/>
+        </w:rPr>
+        <w:t>Current Situation</w:t>
+      </w:r>
+      <w:r>
+        <w:rPr>
+          <w:rFonts w:asciiTheme="minorAscii" w:hAnsiTheme="minorAscii" w:eastAsiaTheme="minorEastAsia" w:cstheme="minorBidi"/>
+          <w:lang w:val="en-US" w:eastAsia="zh-CN" w:bidi="ar-SA"/>
+        </w:rPr>
+        <w:tab/>
+      </w:r>
+      <w:r>
+        <w:rPr>
+          <w:rFonts w:asciiTheme="minorAscii" w:hAnsiTheme="minorAscii" w:eastAsiaTheme="minorEastAsia" w:cstheme="minorBidi"/>
+          <w:lang w:val="en-US" w:eastAsia="zh-CN" w:bidi="ar-SA"/>
+        </w:rPr>
+        <w:fldChar w:fldCharType="begin"/>
+      </w:r>
+      <w:r>
+        <w:rPr>
+          <w:rFonts w:asciiTheme="minorAscii" w:hAnsiTheme="minorAscii" w:eastAsiaTheme="minorEastAsia" w:cstheme="minorBidi"/>
+          <w:lang w:val="en-US" w:eastAsia="zh-CN" w:bidi="ar-SA"/>
+        </w:rPr>
+        <w:instrText xml:space="preserve"> PAGEREF _Toc31167 </w:instrText>
+      </w:r>
+      <w:r>
+        <w:rPr>
+          <w:rFonts w:asciiTheme="minorAscii" w:hAnsiTheme="minorAscii" w:eastAsiaTheme="minorEastAsia" w:cstheme="minorBidi"/>
+          <w:lang w:val="en-US" w:eastAsia="zh-CN" w:bidi="ar-SA"/>
+        </w:rPr>
+        <w:fldChar w:fldCharType="separate"/>
+      </w:r>
+      <w:r>
+        <w:rPr>
+          <w:rFonts w:asciiTheme="minorAscii" w:hAnsiTheme="minorAscii" w:eastAsiaTheme="minorEastAsia" w:cstheme="minorBidi"/>
+          <w:lang w:val="en-US" w:eastAsia="zh-CN" w:bidi="ar-SA"/>
+        </w:rPr>
+        <w:t>4</w:t>
+      </w:r>
+      <w:r>
+        <w:rPr>
+          <w:rFonts w:asciiTheme="minorAscii" w:hAnsiTheme="minorAscii" w:eastAsiaTheme="minorEastAsia" w:cstheme="minorBidi"/>
+          <w:lang w:val="en-US" w:eastAsia="zh-CN" w:bidi="ar-SA"/>
+        </w:rPr>
+        <w:fldChar w:fldCharType="end"/>
+      </w:r>
+      <w:r>
+        <w:rPr>
+          <w:rFonts w:hint="default" w:eastAsia="Courier New" w:asciiTheme="majorAscii" w:hAnsiTheme="majorAscii" w:cstheme="minorBidi"/>
+          <w:bCs/>
+          <w:szCs w:val="32"/>
+          <w:lang w:val="en-US" w:eastAsia="zh-CN" w:bidi="ar-SA"/>
+        </w:rPr>
+        <w:fldChar w:fldCharType="end"/>
+      </w:r>
+    </w:p>
+    <w:p>
+      <w:pPr>
+        <w:pStyle w:val="9"/>
+        <w:tabs>
+          <w:tab w:val="right" w:leader="dot" w:pos="8505"/>
+        </w:tabs>
+        <w:rPr>
+          <w:rFonts w:asciiTheme="minorAscii" w:hAnsiTheme="minorAscii" w:eastAsiaTheme="minorEastAsia" w:cstheme="minorBidi"/>
+          <w:lang w:val="en-US" w:eastAsia="zh-CN" w:bidi="ar-SA"/>
+        </w:rPr>
+      </w:pPr>
+      <w:r>
+        <w:rPr>
+          <w:rFonts w:hint="default" w:asciiTheme="minorAscii" w:hAnsiTheme="minorAscii" w:eastAsiaTheme="minorEastAsia" w:cstheme="minorBidi"/>
+          <w:lang w:val="en-US" w:eastAsia="zh-CN" w:bidi="ar-SA"/>
+        </w:rPr>
+        <w:fldChar w:fldCharType="begin"/>
+      </w:r>
+      <w:r>
+        <w:rPr>
+          <w:rFonts w:hint="default" w:asciiTheme="minorAscii" w:hAnsiTheme="minorAscii" w:eastAsiaTheme="minorEastAsia" w:cstheme="minorBidi"/>
+          <w:lang w:val="en-US" w:eastAsia="zh-CN" w:bidi="ar-SA"/>
+        </w:rPr>
+        <w:instrText xml:space="preserve"> HYPERLINK \l _Toc8667 </w:instrText>
+      </w:r>
+      <w:r>
+        <w:rPr>
+          <w:rFonts w:hint="default" w:asciiTheme="minorAscii" w:hAnsiTheme="minorAscii" w:eastAsiaTheme="minorEastAsia" w:cstheme="minorBidi"/>
+          <w:lang w:val="en-US" w:eastAsia="zh-CN" w:bidi="ar-SA"/>
+        </w:rPr>
+        <w:fldChar w:fldCharType="separate"/>
+      </w:r>
+      <w:r>
+        <w:rPr>
+          <w:rFonts w:asciiTheme="minorAscii" w:hAnsiTheme="minorAscii" w:eastAsiaTheme="minorEastAsia" w:cstheme="minorBidi"/>
+          <w:lang w:val="en-US" w:eastAsia="zh-CN" w:bidi="ar-SA"/>
+        </w:rPr>
+        <w:t>I</w:t>
+      </w:r>
+      <w:r>
+        <w:rPr>
+          <w:rFonts w:hint="default" w:eastAsia="Courier New" w:asciiTheme="majorAscii" w:hAnsiTheme="majorAscii" w:cstheme="minorBidi"/>
+          <w:bCs/>
+          <w:szCs w:val="32"/>
+          <w:lang w:val="en-US" w:eastAsia="zh-CN" w:bidi="ar-SA"/>
+        </w:rPr>
+        <w:t xml:space="preserve">V. </w:t>
+      </w:r>
+      <w:r>
+        <w:rPr>
+          <w:rFonts w:hint="default" w:asciiTheme="minorAscii" w:hAnsiTheme="minorAscii" w:eastAsiaTheme="minorEastAsia" w:cstheme="minorBidi"/>
+          <w:lang w:val="en-US" w:eastAsia="zh-CN" w:bidi="ar-SA"/>
+        </w:rPr>
+        <w:t>Problem Definition</w:t>
+      </w:r>
+      <w:r>
+        <w:rPr>
+          <w:rFonts w:asciiTheme="minorAscii" w:hAnsiTheme="minorAscii" w:eastAsiaTheme="minorEastAsia" w:cstheme="minorBidi"/>
+          <w:lang w:val="en-US" w:eastAsia="zh-CN" w:bidi="ar-SA"/>
+        </w:rPr>
+        <w:tab/>
+      </w:r>
+      <w:r>
+        <w:rPr>
+          <w:rFonts w:asciiTheme="minorAscii" w:hAnsiTheme="minorAscii" w:eastAsiaTheme="minorEastAsia" w:cstheme="minorBidi"/>
+          <w:lang w:val="en-US" w:eastAsia="zh-CN" w:bidi="ar-SA"/>
+        </w:rPr>
+        <w:fldChar w:fldCharType="begin"/>
+      </w:r>
+      <w:r>
+        <w:rPr>
+          <w:rFonts w:asciiTheme="minorAscii" w:hAnsiTheme="minorAscii" w:eastAsiaTheme="minorEastAsia" w:cstheme="minorBidi"/>
+          <w:lang w:val="en-US" w:eastAsia="zh-CN" w:bidi="ar-SA"/>
+        </w:rPr>
+        <w:instrText xml:space="preserve"> PAGEREF _Toc8667 </w:instrText>
+      </w:r>
+      <w:r>
+        <w:rPr>
+          <w:rFonts w:asciiTheme="minorAscii" w:hAnsiTheme="minorAscii" w:eastAsiaTheme="minorEastAsia" w:cstheme="minorBidi"/>
+          <w:lang w:val="en-US" w:eastAsia="zh-CN" w:bidi="ar-SA"/>
+        </w:rPr>
+        <w:fldChar w:fldCharType="separate"/>
+      </w:r>
+      <w:r>
+        <w:rPr>
+          <w:rFonts w:asciiTheme="minorAscii" w:hAnsiTheme="minorAscii" w:eastAsiaTheme="minorEastAsia" w:cstheme="minorBidi"/>
+          <w:lang w:val="en-US" w:eastAsia="zh-CN" w:bidi="ar-SA"/>
+        </w:rPr>
+        <w:t>5</w:t>
+      </w:r>
+      <w:r>
+        <w:rPr>
+          <w:rFonts w:asciiTheme="minorAscii" w:hAnsiTheme="minorAscii" w:eastAsiaTheme="minorEastAsia" w:cstheme="minorBidi"/>
+          <w:lang w:val="en-US" w:eastAsia="zh-CN" w:bidi="ar-SA"/>
+        </w:rPr>
+        <w:fldChar w:fldCharType="end"/>
+      </w:r>
+      <w:r>
+        <w:rPr>
+          <w:rFonts w:hint="default" w:eastAsia="Courier New" w:asciiTheme="majorAscii" w:hAnsiTheme="majorAscii" w:cstheme="minorBidi"/>
+          <w:bCs/>
+          <w:szCs w:val="32"/>
+          <w:lang w:val="en-US" w:eastAsia="zh-CN" w:bidi="ar-SA"/>
+        </w:rPr>
+        <w:fldChar w:fldCharType="end"/>
+      </w:r>
+    </w:p>
+    <w:p>
+      <w:pPr>
+        <w:pStyle w:val="9"/>
+        <w:tabs>
+          <w:tab w:val="right" w:leader="dot" w:pos="8505"/>
+        </w:tabs>
+        <w:rPr>
+          <w:rFonts w:asciiTheme="minorAscii" w:hAnsiTheme="minorAscii" w:eastAsiaTheme="minorEastAsia" w:cstheme="minorBidi"/>
+          <w:lang w:val="en-US" w:eastAsia="zh-CN" w:bidi="ar-SA"/>
+        </w:rPr>
+      </w:pPr>
+      <w:r>
+        <w:rPr>
+          <w:rFonts w:hint="default" w:asciiTheme="minorAscii" w:hAnsiTheme="minorAscii" w:eastAsiaTheme="minorEastAsia" w:cstheme="minorBidi"/>
+          <w:lang w:val="en-US" w:eastAsia="zh-CN" w:bidi="ar-SA"/>
+        </w:rPr>
+        <w:fldChar w:fldCharType="begin"/>
+      </w:r>
+      <w:r>
+        <w:rPr>
+          <w:rFonts w:hint="default" w:asciiTheme="minorAscii" w:hAnsiTheme="minorAscii" w:eastAsiaTheme="minorEastAsia" w:cstheme="minorBidi"/>
+          <w:lang w:val="en-US" w:eastAsia="zh-CN" w:bidi="ar-SA"/>
+        </w:rPr>
+        <w:instrText xml:space="preserve"> HYPERLINK \l _Toc30286 </w:instrText>
+      </w:r>
+      <w:r>
+        <w:rPr>
+          <w:rFonts w:hint="default" w:asciiTheme="minorAscii" w:hAnsiTheme="minorAscii" w:eastAsiaTheme="minorEastAsia" w:cstheme="minorBidi"/>
+          <w:lang w:val="en-US" w:eastAsia="zh-CN" w:bidi="ar-SA"/>
+        </w:rPr>
+        <w:fldChar w:fldCharType="separate"/>
+      </w:r>
+      <w:r>
+        <w:rPr>
+          <w:rFonts w:asciiTheme="minorAscii" w:hAnsiTheme="minorAscii" w:eastAsiaTheme="minorEastAsia" w:cstheme="minorBidi"/>
+          <w:lang w:val="en-US" w:eastAsia="zh-CN" w:bidi="ar-SA"/>
+        </w:rPr>
+        <w:t>V</w:t>
+      </w:r>
+      <w:r>
+        <w:rPr>
+          <w:rFonts w:hint="default" w:eastAsia="Courier New" w:asciiTheme="majorAscii" w:hAnsiTheme="majorAscii" w:cstheme="minorBidi"/>
+          <w:bCs/>
+          <w:szCs w:val="32"/>
+          <w:lang w:val="en-US" w:eastAsia="zh-CN" w:bidi="ar-SA"/>
+        </w:rPr>
+        <w:t xml:space="preserve">. </w:t>
+      </w:r>
+      <w:r>
+        <w:rPr>
+          <w:rFonts w:hint="default" w:asciiTheme="minorAscii" w:hAnsiTheme="minorAscii" w:eastAsiaTheme="minorEastAsia" w:cstheme="minorBidi"/>
+          <w:lang w:val="en-US" w:eastAsia="zh-CN" w:bidi="ar-SA"/>
+        </w:rPr>
+        <w:t>Proposed Solution</w:t>
+      </w:r>
+      <w:r>
+        <w:rPr>
+          <w:rFonts w:asciiTheme="minorAscii" w:hAnsiTheme="minorAscii" w:eastAsiaTheme="minorEastAsia" w:cstheme="minorBidi"/>
+          <w:lang w:val="en-US" w:eastAsia="zh-CN" w:bidi="ar-SA"/>
+        </w:rPr>
+        <w:tab/>
+      </w:r>
+      <w:r>
+        <w:rPr>
+          <w:rFonts w:asciiTheme="minorAscii" w:hAnsiTheme="minorAscii" w:eastAsiaTheme="minorEastAsia" w:cstheme="minorBidi"/>
+          <w:lang w:val="en-US" w:eastAsia="zh-CN" w:bidi="ar-SA"/>
+        </w:rPr>
+        <w:fldChar w:fldCharType="begin"/>
+      </w:r>
+      <w:r>
+        <w:rPr>
+          <w:rFonts w:asciiTheme="minorAscii" w:hAnsiTheme="minorAscii" w:eastAsiaTheme="minorEastAsia" w:cstheme="minorBidi"/>
+          <w:lang w:val="en-US" w:eastAsia="zh-CN" w:bidi="ar-SA"/>
+        </w:rPr>
+        <w:instrText xml:space="preserve"> PAGEREF _Toc30286 </w:instrText>
+      </w:r>
+      <w:r>
+        <w:rPr>
+          <w:rFonts w:asciiTheme="minorAscii" w:hAnsiTheme="minorAscii" w:eastAsiaTheme="minorEastAsia" w:cstheme="minorBidi"/>
+          <w:lang w:val="en-US" w:eastAsia="zh-CN" w:bidi="ar-SA"/>
+        </w:rPr>
+        <w:fldChar w:fldCharType="separate"/>
+      </w:r>
+      <w:r>
+        <w:rPr>
+          <w:rFonts w:asciiTheme="minorAscii" w:hAnsiTheme="minorAscii" w:eastAsiaTheme="minorEastAsia" w:cstheme="minorBidi"/>
+          <w:lang w:val="en-US" w:eastAsia="zh-CN" w:bidi="ar-SA"/>
+        </w:rPr>
+        <w:t>5</w:t>
+      </w:r>
+      <w:r>
+        <w:rPr>
+          <w:rFonts w:asciiTheme="minorAscii" w:hAnsiTheme="minorAscii" w:eastAsiaTheme="minorEastAsia" w:cstheme="minorBidi"/>
+          <w:lang w:val="en-US" w:eastAsia="zh-CN" w:bidi="ar-SA"/>
+        </w:rPr>
+        <w:fldChar w:fldCharType="end"/>
+      </w:r>
+      <w:r>
+        <w:rPr>
+          <w:rFonts w:hint="default" w:eastAsia="Courier New" w:asciiTheme="majorAscii" w:hAnsiTheme="majorAscii" w:cstheme="minorBidi"/>
+          <w:bCs/>
+          <w:szCs w:val="32"/>
+          <w:lang w:val="en-US" w:eastAsia="zh-CN" w:bidi="ar-SA"/>
+        </w:rPr>
+        <w:fldChar w:fldCharType="end"/>
+      </w:r>
+    </w:p>
+    <w:p>
+      <w:pPr>
+        <w:pStyle w:val="10"/>
+        <w:tabs>
+          <w:tab w:val="right" w:leader="dot" w:pos="8505"/>
+        </w:tabs>
+        <w:rPr>
+          <w:rFonts w:asciiTheme="minorAscii" w:hAnsiTheme="minorAscii" w:eastAsiaTheme="minorEastAsia" w:cstheme="minorBidi"/>
+          <w:lang w:val="en-US" w:eastAsia="zh-CN" w:bidi="ar-SA"/>
+        </w:rPr>
+      </w:pPr>
+      <w:r>
+        <w:rPr>
+          <w:rFonts w:hint="default" w:asciiTheme="minorAscii" w:hAnsiTheme="minorAscii" w:eastAsiaTheme="minorEastAsia" w:cstheme="minorBidi"/>
+          <w:lang w:val="en-US" w:eastAsia="zh-CN" w:bidi="ar-SA"/>
+        </w:rPr>
+        <w:fldChar w:fldCharType="begin"/>
+      </w:r>
+      <w:r>
+        <w:rPr>
+          <w:rFonts w:hint="default" w:asciiTheme="minorAscii" w:hAnsiTheme="minorAscii" w:eastAsiaTheme="minorEastAsia" w:cstheme="minorBidi"/>
+          <w:lang w:val="en-US" w:eastAsia="zh-CN" w:bidi="ar-SA"/>
+        </w:rPr>
+        <w:instrText xml:space="preserve"> HYPERLINK \l _Toc21590 </w:instrText>
+      </w:r>
+      <w:r>
+        <w:rPr>
+          <w:rFonts w:hint="default" w:asciiTheme="minorAscii" w:hAnsiTheme="minorAscii" w:eastAsiaTheme="minorEastAsia" w:cstheme="minorBidi"/>
+          <w:lang w:val="en-US" w:eastAsia="zh-CN" w:bidi="ar-SA"/>
+        </w:rPr>
+        <w:fldChar w:fldCharType="separate"/>
+      </w:r>
+      <w:r>
+        <w:rPr>
+          <w:rFonts w:hint="default" w:asciiTheme="minorAscii" w:hAnsiTheme="minorAscii" w:eastAsiaTheme="minorEastAsia" w:cstheme="minorBidi"/>
+          <w:lang w:val="en-US" w:eastAsia="zh-CN" w:bidi="ar-SA"/>
+        </w:rPr>
+        <w:t>Feature functions</w:t>
+      </w:r>
+      <w:r>
+        <w:rPr>
+          <w:rFonts w:asciiTheme="minorAscii" w:hAnsiTheme="minorAscii" w:eastAsiaTheme="minorEastAsia" w:cstheme="minorBidi"/>
+          <w:lang w:val="en-US" w:eastAsia="zh-CN" w:bidi="ar-SA"/>
+        </w:rPr>
+        <w:tab/>
+      </w:r>
+      <w:r>
+        <w:rPr>
+          <w:rFonts w:asciiTheme="minorAscii" w:hAnsiTheme="minorAscii" w:eastAsiaTheme="minorEastAsia" w:cstheme="minorBidi"/>
+          <w:lang w:val="en-US" w:eastAsia="zh-CN" w:bidi="ar-SA"/>
+        </w:rPr>
+        <w:fldChar w:fldCharType="begin"/>
+      </w:r>
+      <w:r>
+        <w:rPr>
+          <w:rFonts w:asciiTheme="minorAscii" w:hAnsiTheme="minorAscii" w:eastAsiaTheme="minorEastAsia" w:cstheme="minorBidi"/>
+          <w:lang w:val="en-US" w:eastAsia="zh-CN" w:bidi="ar-SA"/>
+        </w:rPr>
+        <w:instrText xml:space="preserve"> PAGEREF _Toc21590 </w:instrText>
+      </w:r>
+      <w:r>
+        <w:rPr>
+          <w:rFonts w:asciiTheme="minorAscii" w:hAnsiTheme="minorAscii" w:eastAsiaTheme="minorEastAsia" w:cstheme="minorBidi"/>
+          <w:lang w:val="en-US" w:eastAsia="zh-CN" w:bidi="ar-SA"/>
+        </w:rPr>
+        <w:fldChar w:fldCharType="separate"/>
+      </w:r>
+      <w:r>
+        <w:rPr>
+          <w:rFonts w:asciiTheme="minorAscii" w:hAnsiTheme="minorAscii" w:eastAsiaTheme="minorEastAsia" w:cstheme="minorBidi"/>
+          <w:lang w:val="en-US" w:eastAsia="zh-CN" w:bidi="ar-SA"/>
+        </w:rPr>
+        <w:t>5</w:t>
+      </w:r>
+      <w:r>
+        <w:rPr>
+          <w:rFonts w:asciiTheme="minorAscii" w:hAnsiTheme="minorAscii" w:eastAsiaTheme="minorEastAsia" w:cstheme="minorBidi"/>
+          <w:lang w:val="en-US" w:eastAsia="zh-CN" w:bidi="ar-SA"/>
+        </w:rPr>
+        <w:fldChar w:fldCharType="end"/>
+      </w:r>
+      <w:r>
+        <w:rPr>
+          <w:rFonts w:hint="default" w:asciiTheme="minorAscii" w:hAnsiTheme="minorAscii" w:eastAsiaTheme="minorEastAsia" w:cstheme="minorBidi"/>
+          <w:lang w:val="en-US" w:eastAsia="zh-CN" w:bidi="ar-SA"/>
+        </w:rPr>
+        <w:fldChar w:fldCharType="end"/>
+      </w:r>
+    </w:p>
+    <w:p>
+      <w:pPr>
+        <w:pStyle w:val="10"/>
+        <w:tabs>
+          <w:tab w:val="right" w:leader="dot" w:pos="8505"/>
+        </w:tabs>
+        <w:rPr>
+          <w:rFonts w:asciiTheme="minorAscii" w:hAnsiTheme="minorAscii" w:eastAsiaTheme="minorEastAsia" w:cstheme="minorBidi"/>
+          <w:lang w:val="en-US" w:eastAsia="zh-CN" w:bidi="ar-SA"/>
+        </w:rPr>
+      </w:pPr>
+      <w:r>
+        <w:rPr>
+          <w:rFonts w:hint="default" w:asciiTheme="minorAscii" w:hAnsiTheme="minorAscii" w:eastAsiaTheme="minorEastAsia" w:cstheme="minorBidi"/>
+          <w:lang w:val="en-US" w:eastAsia="zh-CN" w:bidi="ar-SA"/>
+        </w:rPr>
+        <w:fldChar w:fldCharType="begin"/>
+      </w:r>
+      <w:r>
+        <w:rPr>
+          <w:rFonts w:hint="default" w:asciiTheme="minorAscii" w:hAnsiTheme="minorAscii" w:eastAsiaTheme="minorEastAsia" w:cstheme="minorBidi"/>
+          <w:lang w:val="en-US" w:eastAsia="zh-CN" w:bidi="ar-SA"/>
+        </w:rPr>
+        <w:instrText xml:space="preserve"> HYPERLINK \l _Toc8966 </w:instrText>
+      </w:r>
+      <w:r>
+        <w:rPr>
+          <w:rFonts w:hint="default" w:asciiTheme="minorAscii" w:hAnsiTheme="minorAscii" w:eastAsiaTheme="minorEastAsia" w:cstheme="minorBidi"/>
+          <w:lang w:val="en-US" w:eastAsia="zh-CN" w:bidi="ar-SA"/>
+        </w:rPr>
+        <w:fldChar w:fldCharType="separate"/>
+      </w:r>
+      <w:r>
+        <w:rPr>
+          <w:rFonts w:hint="default" w:asciiTheme="minorAscii" w:hAnsiTheme="minorAscii" w:eastAsiaTheme="minorEastAsia" w:cstheme="minorBidi"/>
+          <w:lang w:val="en-US" w:eastAsia="zh-CN" w:bidi="ar-SA"/>
+        </w:rPr>
+        <w:t>Advantages and disadvantages</w:t>
+      </w:r>
+      <w:r>
+        <w:rPr>
+          <w:rFonts w:asciiTheme="minorAscii" w:hAnsiTheme="minorAscii" w:eastAsiaTheme="minorEastAsia" w:cstheme="minorBidi"/>
+          <w:lang w:val="en-US" w:eastAsia="zh-CN" w:bidi="ar-SA"/>
+        </w:rPr>
+        <w:tab/>
+      </w:r>
+      <w:r>
+        <w:rPr>
+          <w:rFonts w:asciiTheme="minorAscii" w:hAnsiTheme="minorAscii" w:eastAsiaTheme="minorEastAsia" w:cstheme="minorBidi"/>
+          <w:lang w:val="en-US" w:eastAsia="zh-CN" w:bidi="ar-SA"/>
+        </w:rPr>
+        <w:fldChar w:fldCharType="begin"/>
+      </w:r>
+      <w:r>
+        <w:rPr>
+          <w:rFonts w:asciiTheme="minorAscii" w:hAnsiTheme="minorAscii" w:eastAsiaTheme="minorEastAsia" w:cstheme="minorBidi"/>
+          <w:lang w:val="en-US" w:eastAsia="zh-CN" w:bidi="ar-SA"/>
+        </w:rPr>
+        <w:instrText xml:space="preserve"> PAGEREF _Toc8966 </w:instrText>
+      </w:r>
+      <w:r>
+        <w:rPr>
+          <w:rFonts w:asciiTheme="minorAscii" w:hAnsiTheme="minorAscii" w:eastAsiaTheme="minorEastAsia" w:cstheme="minorBidi"/>
+          <w:lang w:val="en-US" w:eastAsia="zh-CN" w:bidi="ar-SA"/>
+        </w:rPr>
+        <w:fldChar w:fldCharType="separate"/>
+      </w:r>
+      <w:r>
+        <w:rPr>
+          <w:rFonts w:asciiTheme="minorAscii" w:hAnsiTheme="minorAscii" w:eastAsiaTheme="minorEastAsia" w:cstheme="minorBidi"/>
+          <w:lang w:val="en-US" w:eastAsia="zh-CN" w:bidi="ar-SA"/>
+        </w:rPr>
+        <w:t>6</w:t>
+      </w:r>
+      <w:r>
+        <w:rPr>
+          <w:rFonts w:asciiTheme="minorAscii" w:hAnsiTheme="minorAscii" w:eastAsiaTheme="minorEastAsia" w:cstheme="minorBidi"/>
+          <w:lang w:val="en-US" w:eastAsia="zh-CN" w:bidi="ar-SA"/>
+        </w:rPr>
+        <w:fldChar w:fldCharType="end"/>
+      </w:r>
+      <w:r>
+        <w:rPr>
+          <w:rFonts w:hint="default" w:asciiTheme="minorAscii" w:hAnsiTheme="minorAscii" w:eastAsiaTheme="minorEastAsia" w:cstheme="minorBidi"/>
+          <w:lang w:val="en-US" w:eastAsia="zh-CN" w:bidi="ar-SA"/>
+        </w:rPr>
+        <w:fldChar w:fldCharType="end"/>
+      </w:r>
+    </w:p>
+    <w:p>
+      <w:pPr>
+        <w:pStyle w:val="9"/>
+        <w:tabs>
+          <w:tab w:val="right" w:leader="dot" w:pos="8505"/>
+        </w:tabs>
+        <w:rPr>
+          <w:rFonts w:asciiTheme="minorAscii" w:hAnsiTheme="minorAscii" w:eastAsiaTheme="minorEastAsia" w:cstheme="minorBidi"/>
+          <w:lang w:val="en-US" w:eastAsia="zh-CN" w:bidi="ar-SA"/>
+        </w:rPr>
+      </w:pPr>
+      <w:r>
+        <w:rPr>
+          <w:rFonts w:hint="default" w:asciiTheme="minorAscii" w:hAnsiTheme="minorAscii" w:eastAsiaTheme="minorEastAsia" w:cstheme="minorBidi"/>
+          <w:lang w:val="en-US" w:eastAsia="zh-CN" w:bidi="ar-SA"/>
+        </w:rPr>
+        <w:fldChar w:fldCharType="begin"/>
+      </w:r>
+      <w:r>
+        <w:rPr>
+          <w:rFonts w:hint="default" w:asciiTheme="minorAscii" w:hAnsiTheme="minorAscii" w:eastAsiaTheme="minorEastAsia" w:cstheme="minorBidi"/>
+          <w:lang w:val="en-US" w:eastAsia="zh-CN" w:bidi="ar-SA"/>
+        </w:rPr>
+        <w:instrText xml:space="preserve"> HYPERLINK \l _Toc19400 </w:instrText>
+      </w:r>
+      <w:r>
+        <w:rPr>
+          <w:rFonts w:hint="default" w:asciiTheme="minorAscii" w:hAnsiTheme="minorAscii" w:eastAsiaTheme="minorEastAsia" w:cstheme="minorBidi"/>
+          <w:lang w:val="en-US" w:eastAsia="zh-CN" w:bidi="ar-SA"/>
+        </w:rPr>
+        <w:fldChar w:fldCharType="separate"/>
+      </w:r>
+      <w:r>
+        <w:rPr>
+          <w:rFonts w:asciiTheme="minorAscii" w:hAnsiTheme="minorAscii" w:eastAsiaTheme="minorEastAsia" w:cstheme="minorBidi"/>
+          <w:lang w:val="en-US" w:eastAsia="zh-CN" w:bidi="ar-SA"/>
+        </w:rPr>
+        <w:t>V</w:t>
+      </w:r>
+      <w:r>
+        <w:rPr>
+          <w:rFonts w:hint="default" w:eastAsia="Courier New" w:asciiTheme="majorAscii" w:hAnsiTheme="majorAscii" w:cstheme="minorBidi"/>
+          <w:bCs/>
+          <w:szCs w:val="32"/>
+          <w:lang w:val="en-US" w:eastAsia="zh-CN" w:bidi="ar-SA"/>
+        </w:rPr>
+        <w:t xml:space="preserve">I. </w:t>
+      </w:r>
+      <w:r>
+        <w:rPr>
+          <w:rFonts w:hint="default" w:asciiTheme="minorAscii" w:hAnsiTheme="minorAscii" w:eastAsiaTheme="minorEastAsia" w:cstheme="minorBidi"/>
+          <w:lang w:val="en-US" w:eastAsia="zh-CN" w:bidi="ar-SA"/>
+        </w:rPr>
+        <w:t>Function Requirement</w:t>
+      </w:r>
+      <w:r>
+        <w:rPr>
+          <w:rFonts w:asciiTheme="minorAscii" w:hAnsiTheme="minorAscii" w:eastAsiaTheme="minorEastAsia" w:cstheme="minorBidi"/>
+          <w:lang w:val="en-US" w:eastAsia="zh-CN" w:bidi="ar-SA"/>
+        </w:rPr>
+        <w:tab/>
+      </w:r>
+      <w:r>
+        <w:rPr>
+          <w:rFonts w:asciiTheme="minorAscii" w:hAnsiTheme="minorAscii" w:eastAsiaTheme="minorEastAsia" w:cstheme="minorBidi"/>
+          <w:lang w:val="en-US" w:eastAsia="zh-CN" w:bidi="ar-SA"/>
+        </w:rPr>
+        <w:fldChar w:fldCharType="begin"/>
+      </w:r>
+      <w:r>
+        <w:rPr>
+          <w:rFonts w:asciiTheme="minorAscii" w:hAnsiTheme="minorAscii" w:eastAsiaTheme="minorEastAsia" w:cstheme="minorBidi"/>
+          <w:lang w:val="en-US" w:eastAsia="zh-CN" w:bidi="ar-SA"/>
+        </w:rPr>
+        <w:instrText xml:space="preserve"> PAGEREF _Toc19400 </w:instrText>
+      </w:r>
+      <w:r>
+        <w:rPr>
+          <w:rFonts w:asciiTheme="minorAscii" w:hAnsiTheme="minorAscii" w:eastAsiaTheme="minorEastAsia" w:cstheme="minorBidi"/>
+          <w:lang w:val="en-US" w:eastAsia="zh-CN" w:bidi="ar-SA"/>
+        </w:rPr>
+        <w:fldChar w:fldCharType="separate"/>
+      </w:r>
+      <w:r>
+        <w:rPr>
+          <w:rFonts w:asciiTheme="minorAscii" w:hAnsiTheme="minorAscii" w:eastAsiaTheme="minorEastAsia" w:cstheme="minorBidi"/>
+          <w:lang w:val="en-US" w:eastAsia="zh-CN" w:bidi="ar-SA"/>
+        </w:rPr>
+        <w:t>6</w:t>
+      </w:r>
+      <w:r>
+        <w:rPr>
+          <w:rFonts w:asciiTheme="minorAscii" w:hAnsiTheme="minorAscii" w:eastAsiaTheme="minorEastAsia" w:cstheme="minorBidi"/>
+          <w:lang w:val="en-US" w:eastAsia="zh-CN" w:bidi="ar-SA"/>
+        </w:rPr>
+        <w:fldChar w:fldCharType="end"/>
+      </w:r>
+      <w:r>
+        <w:rPr>
+          <w:rFonts w:hint="default" w:eastAsia="Courier New" w:asciiTheme="majorAscii" w:hAnsiTheme="majorAscii" w:cstheme="minorBidi"/>
+          <w:bCs/>
+          <w:szCs w:val="32"/>
+          <w:lang w:val="en-US" w:eastAsia="zh-CN" w:bidi="ar-SA"/>
+        </w:rPr>
+        <w:fldChar w:fldCharType="end"/>
+      </w:r>
+    </w:p>
+    <w:p>
+      <w:pPr>
+        <w:pStyle w:val="9"/>
+        <w:tabs>
+          <w:tab w:val="right" w:leader="dot" w:pos="8505"/>
+        </w:tabs>
+        <w:rPr>
+          <w:rFonts w:asciiTheme="minorAscii" w:hAnsiTheme="minorAscii" w:eastAsiaTheme="minorEastAsia" w:cstheme="minorBidi"/>
+          <w:lang w:val="en-US" w:eastAsia="zh-CN" w:bidi="ar-SA"/>
+        </w:rPr>
+      </w:pPr>
+      <w:r>
+        <w:rPr>
+          <w:rFonts w:hint="default" w:asciiTheme="minorAscii" w:hAnsiTheme="minorAscii" w:eastAsiaTheme="minorEastAsia" w:cstheme="minorBidi"/>
+          <w:lang w:val="en-US" w:eastAsia="zh-CN" w:bidi="ar-SA"/>
+        </w:rPr>
+        <w:fldChar w:fldCharType="begin"/>
+      </w:r>
+      <w:r>
+        <w:rPr>
+          <w:rFonts w:hint="default" w:asciiTheme="minorAscii" w:hAnsiTheme="minorAscii" w:eastAsiaTheme="minorEastAsia" w:cstheme="minorBidi"/>
+          <w:lang w:val="en-US" w:eastAsia="zh-CN" w:bidi="ar-SA"/>
+        </w:rPr>
+        <w:instrText xml:space="preserve"> HYPERLINK \l _Toc25981 </w:instrText>
+      </w:r>
+      <w:r>
+        <w:rPr>
+          <w:rFonts w:hint="default" w:asciiTheme="minorAscii" w:hAnsiTheme="minorAscii" w:eastAsiaTheme="minorEastAsia" w:cstheme="minorBidi"/>
+          <w:lang w:val="en-US" w:eastAsia="zh-CN" w:bidi="ar-SA"/>
+        </w:rPr>
+        <w:fldChar w:fldCharType="separate"/>
+      </w:r>
+      <w:r>
+        <w:rPr>
+          <w:rFonts w:asciiTheme="minorAscii" w:hAnsiTheme="minorAscii" w:eastAsiaTheme="minorEastAsia" w:cstheme="minorBidi"/>
+          <w:lang w:val="en-US" w:eastAsia="zh-CN" w:bidi="ar-SA"/>
+        </w:rPr>
+        <w:t>V</w:t>
+      </w:r>
+      <w:r>
+        <w:rPr>
+          <w:rFonts w:hint="default" w:eastAsia="Courier New" w:asciiTheme="majorAscii" w:hAnsiTheme="majorAscii" w:cstheme="minorBidi"/>
+          <w:bCs/>
+          <w:szCs w:val="32"/>
+          <w:lang w:val="en-US" w:eastAsia="zh-CN" w:bidi="ar-SA"/>
+        </w:rPr>
+        <w:t xml:space="preserve">II. </w:t>
+      </w:r>
+      <w:r>
+        <w:rPr>
+          <w:rFonts w:hint="default" w:asciiTheme="minorAscii" w:hAnsiTheme="minorAscii" w:eastAsiaTheme="minorEastAsia" w:cstheme="minorBidi"/>
+          <w:lang w:val="en-US" w:eastAsia="zh-CN" w:bidi="ar-SA"/>
+        </w:rPr>
+        <w:t>Role and Responsibility</w:t>
+      </w:r>
+      <w:r>
+        <w:rPr>
+          <w:rFonts w:asciiTheme="minorAscii" w:hAnsiTheme="minorAscii" w:eastAsiaTheme="minorEastAsia" w:cstheme="minorBidi"/>
+          <w:lang w:val="en-US" w:eastAsia="zh-CN" w:bidi="ar-SA"/>
+        </w:rPr>
+        <w:tab/>
+      </w:r>
+      <w:r>
+        <w:rPr>
+          <w:rFonts w:asciiTheme="minorAscii" w:hAnsiTheme="minorAscii" w:eastAsiaTheme="minorEastAsia" w:cstheme="minorBidi"/>
+          <w:lang w:val="en-US" w:eastAsia="zh-CN" w:bidi="ar-SA"/>
+        </w:rPr>
+        <w:fldChar w:fldCharType="begin"/>
+      </w:r>
+      <w:r>
+        <w:rPr>
+          <w:rFonts w:asciiTheme="minorAscii" w:hAnsiTheme="minorAscii" w:eastAsiaTheme="minorEastAsia" w:cstheme="minorBidi"/>
+          <w:lang w:val="en-US" w:eastAsia="zh-CN" w:bidi="ar-SA"/>
+        </w:rPr>
+        <w:instrText xml:space="preserve"> PAGEREF _Toc25981 </w:instrText>
+      </w:r>
+      <w:r>
+        <w:rPr>
+          <w:rFonts w:asciiTheme="minorAscii" w:hAnsiTheme="minorAscii" w:eastAsiaTheme="minorEastAsia" w:cstheme="minorBidi"/>
+          <w:lang w:val="en-US" w:eastAsia="zh-CN" w:bidi="ar-SA"/>
+        </w:rPr>
+        <w:fldChar w:fldCharType="separate"/>
+      </w:r>
+      <w:r>
+        <w:rPr>
+          <w:rFonts w:asciiTheme="minorAscii" w:hAnsiTheme="minorAscii" w:eastAsiaTheme="minorEastAsia" w:cstheme="minorBidi"/>
+          <w:lang w:val="en-US" w:eastAsia="zh-CN" w:bidi="ar-SA"/>
+        </w:rPr>
+        <w:t>7</w:t>
+      </w:r>
+      <w:r>
+        <w:rPr>
+          <w:rFonts w:asciiTheme="minorAscii" w:hAnsiTheme="minorAscii" w:eastAsiaTheme="minorEastAsia" w:cstheme="minorBidi"/>
+          <w:lang w:val="en-US" w:eastAsia="zh-CN" w:bidi="ar-SA"/>
+        </w:rPr>
+        <w:fldChar w:fldCharType="end"/>
+      </w:r>
+      <w:r>
+        <w:rPr>
+          <w:rFonts w:hint="default" w:eastAsia="Courier New" w:asciiTheme="majorAscii" w:hAnsiTheme="majorAscii" w:cstheme="minorBidi"/>
+          <w:bCs/>
+          <w:szCs w:val="32"/>
+          <w:lang w:val="en-US" w:eastAsia="zh-CN" w:bidi="ar-SA"/>
+        </w:rPr>
+        <w:fldChar w:fldCharType="end"/>
+      </w:r>
+    </w:p>
+    <w:p>
+      <w:pPr>
+        <w:pStyle w:val="8"/>
+        <w:tabs>
+          <w:tab w:val="right" w:leader="dot" w:pos="8505"/>
+        </w:tabs>
+        <w:rPr>
+          <w:rFonts w:asciiTheme="minorAscii" w:hAnsiTheme="minorAscii" w:eastAsiaTheme="minorEastAsia" w:cstheme="minorBidi"/>
+          <w:lang w:val="en-US" w:eastAsia="zh-CN" w:bidi="ar-SA"/>
+        </w:rPr>
+      </w:pPr>
+      <w:r>
+        <w:rPr>
+          <w:rFonts w:hint="default" w:asciiTheme="minorAscii" w:hAnsiTheme="minorAscii" w:eastAsiaTheme="minorEastAsia" w:cstheme="minorBidi"/>
+          <w:lang w:val="en-US" w:eastAsia="zh-CN" w:bidi="ar-SA"/>
+        </w:rPr>
+        <w:fldChar w:fldCharType="begin"/>
+      </w:r>
+      <w:r>
+        <w:rPr>
+          <w:rFonts w:hint="default" w:asciiTheme="minorAscii" w:hAnsiTheme="minorAscii" w:eastAsiaTheme="minorEastAsia" w:cstheme="minorBidi"/>
+          <w:lang w:val="en-US" w:eastAsia="zh-CN" w:bidi="ar-SA"/>
+        </w:rPr>
+        <w:instrText xml:space="preserve"> HYPERLINK \l _Toc9504 </w:instrText>
+      </w:r>
+      <w:r>
+        <w:rPr>
+          <w:rFonts w:hint="default" w:asciiTheme="minorAscii" w:hAnsiTheme="minorAscii" w:eastAsiaTheme="minorEastAsia" w:cstheme="minorBidi"/>
+          <w:lang w:val="en-US" w:eastAsia="zh-CN" w:bidi="ar-SA"/>
+        </w:rPr>
+        <w:fldChar w:fldCharType="separate"/>
+      </w:r>
+      <w:r>
+        <w:rPr>
+          <w:rFonts w:hint="default" w:asciiTheme="minorAscii" w:hAnsiTheme="minorAscii" w:eastAsiaTheme="minorEastAsia" w:cstheme="minorBidi"/>
+          <w:lang w:val="en-US" w:eastAsia="zh-CN" w:bidi="ar-SA"/>
+        </w:rPr>
+        <w:t>Report 2 Software Project Management Plan</w:t>
+      </w:r>
+      <w:r>
+        <w:rPr>
+          <w:rFonts w:asciiTheme="minorAscii" w:hAnsiTheme="minorAscii" w:eastAsiaTheme="minorEastAsia" w:cstheme="minorBidi"/>
+          <w:lang w:val="en-US" w:eastAsia="zh-CN" w:bidi="ar-SA"/>
+        </w:rPr>
+        <w:tab/>
+      </w:r>
+      <w:r>
+        <w:rPr>
+          <w:rFonts w:asciiTheme="minorAscii" w:hAnsiTheme="minorAscii" w:eastAsiaTheme="minorEastAsia" w:cstheme="minorBidi"/>
+          <w:lang w:val="en-US" w:eastAsia="zh-CN" w:bidi="ar-SA"/>
+        </w:rPr>
+        <w:fldChar w:fldCharType="begin"/>
+      </w:r>
+      <w:r>
+        <w:rPr>
+          <w:rFonts w:asciiTheme="minorAscii" w:hAnsiTheme="minorAscii" w:eastAsiaTheme="minorEastAsia" w:cstheme="minorBidi"/>
+          <w:lang w:val="en-US" w:eastAsia="zh-CN" w:bidi="ar-SA"/>
+        </w:rPr>
+        <w:instrText xml:space="preserve"> PAGEREF _Toc9504 </w:instrText>
+      </w:r>
+      <w:r>
+        <w:rPr>
+          <w:rFonts w:asciiTheme="minorAscii" w:hAnsiTheme="minorAscii" w:eastAsiaTheme="minorEastAsia" w:cstheme="minorBidi"/>
+          <w:lang w:val="en-US" w:eastAsia="zh-CN" w:bidi="ar-SA"/>
+        </w:rPr>
+        <w:fldChar w:fldCharType="separate"/>
+      </w:r>
+      <w:r>
+        <w:rPr>
+          <w:rFonts w:asciiTheme="minorAscii" w:hAnsiTheme="minorAscii" w:eastAsiaTheme="minorEastAsia" w:cstheme="minorBidi"/>
+          <w:lang w:val="en-US" w:eastAsia="zh-CN" w:bidi="ar-SA"/>
+        </w:rPr>
+        <w:t>8</w:t>
+      </w:r>
+      <w:r>
+        <w:rPr>
+          <w:rFonts w:asciiTheme="minorAscii" w:hAnsiTheme="minorAscii" w:eastAsiaTheme="minorEastAsia" w:cstheme="minorBidi"/>
+          <w:lang w:val="en-US" w:eastAsia="zh-CN" w:bidi="ar-SA"/>
+        </w:rPr>
+        <w:fldChar w:fldCharType="end"/>
+      </w:r>
+      <w:r>
+        <w:rPr>
+          <w:rFonts w:hint="default" w:asciiTheme="minorAscii" w:hAnsiTheme="minorAscii" w:eastAsiaTheme="minorEastAsia" w:cstheme="minorBidi"/>
+          <w:lang w:val="en-US" w:eastAsia="zh-CN" w:bidi="ar-SA"/>
+        </w:rPr>
+        <w:fldChar w:fldCharType="end"/>
+      </w:r>
+    </w:p>
+    <w:p>
+      <w:pPr>
+        <w:pStyle w:val="9"/>
+        <w:tabs>
+          <w:tab w:val="right" w:leader="dot" w:pos="8505"/>
+        </w:tabs>
+        <w:rPr>
+          <w:rFonts w:asciiTheme="minorAscii" w:hAnsiTheme="minorAscii" w:eastAsiaTheme="minorEastAsia" w:cstheme="minorBidi"/>
+          <w:lang w:val="en-US" w:eastAsia="zh-CN" w:bidi="ar-SA"/>
+        </w:rPr>
+      </w:pPr>
+      <w:r>
+        <w:rPr>
+          <w:rFonts w:hint="default" w:asciiTheme="minorAscii" w:hAnsiTheme="minorAscii" w:eastAsiaTheme="minorEastAsia" w:cstheme="minorBidi"/>
+          <w:lang w:val="en-US" w:eastAsia="zh-CN" w:bidi="ar-SA"/>
+        </w:rPr>
+        <w:fldChar w:fldCharType="begin"/>
+      </w:r>
+      <w:r>
+        <w:rPr>
+          <w:rFonts w:hint="default" w:asciiTheme="minorAscii" w:hAnsiTheme="minorAscii" w:eastAsiaTheme="minorEastAsia" w:cstheme="minorBidi"/>
+          <w:lang w:val="en-US" w:eastAsia="zh-CN" w:bidi="ar-SA"/>
+        </w:rPr>
+        <w:instrText xml:space="preserve"> HYPERLINK \l _Toc9699 </w:instrText>
+      </w:r>
+      <w:r>
+        <w:rPr>
+          <w:rFonts w:hint="default" w:asciiTheme="minorAscii" w:hAnsiTheme="minorAscii" w:eastAsiaTheme="minorEastAsia" w:cstheme="minorBidi"/>
+          <w:lang w:val="en-US" w:eastAsia="zh-CN" w:bidi="ar-SA"/>
+        </w:rPr>
+        <w:fldChar w:fldCharType="separate"/>
+      </w:r>
+      <w:r>
+        <w:rPr>
+          <w:rFonts w:asciiTheme="minorAscii" w:hAnsiTheme="minorAscii" w:eastAsiaTheme="minorEastAsia" w:cstheme="minorBidi"/>
+          <w:lang w:val="en-US" w:eastAsia="zh-CN" w:bidi="ar-SA"/>
+        </w:rPr>
+        <w:t>I</w:t>
+      </w:r>
+      <w:r>
+        <w:rPr>
+          <w:rFonts w:hint="default" w:eastAsia="Courier New" w:asciiTheme="majorAscii" w:hAnsiTheme="majorAscii" w:cstheme="minorBidi"/>
+          <w:bCs/>
+          <w:szCs w:val="32"/>
+          <w:lang w:val="en-US" w:eastAsia="zh-CN" w:bidi="ar-SA"/>
+        </w:rPr>
+        <w:t xml:space="preserve">. </w:t>
+      </w:r>
+      <w:r>
+        <w:rPr>
+          <w:rFonts w:hint="default" w:asciiTheme="minorAscii" w:hAnsiTheme="minorAscii" w:eastAsiaTheme="minorEastAsia" w:cstheme="minorBidi"/>
+          <w:lang w:val="en-US" w:eastAsia="zh-CN" w:bidi="ar-SA"/>
+        </w:rPr>
+        <w:t>Problem Definition</w:t>
+      </w:r>
+      <w:r>
+        <w:rPr>
+          <w:rFonts w:asciiTheme="minorAscii" w:hAnsiTheme="minorAscii" w:eastAsiaTheme="minorEastAsia" w:cstheme="minorBidi"/>
+          <w:lang w:val="en-US" w:eastAsia="zh-CN" w:bidi="ar-SA"/>
+        </w:rPr>
+        <w:tab/>
+      </w:r>
+      <w:r>
+        <w:rPr>
+          <w:rFonts w:asciiTheme="minorAscii" w:hAnsiTheme="minorAscii" w:eastAsiaTheme="minorEastAsia" w:cstheme="minorBidi"/>
+          <w:lang w:val="en-US" w:eastAsia="zh-CN" w:bidi="ar-SA"/>
+        </w:rPr>
+        <w:fldChar w:fldCharType="begin"/>
+      </w:r>
+      <w:r>
+        <w:rPr>
+          <w:rFonts w:asciiTheme="minorAscii" w:hAnsiTheme="minorAscii" w:eastAsiaTheme="minorEastAsia" w:cstheme="minorBidi"/>
+          <w:lang w:val="en-US" w:eastAsia="zh-CN" w:bidi="ar-SA"/>
+        </w:rPr>
+        <w:instrText xml:space="preserve"> PAGEREF _Toc9699 </w:instrText>
+      </w:r>
+      <w:r>
+        <w:rPr>
+          <w:rFonts w:asciiTheme="minorAscii" w:hAnsiTheme="minorAscii" w:eastAsiaTheme="minorEastAsia" w:cstheme="minorBidi"/>
+          <w:lang w:val="en-US" w:eastAsia="zh-CN" w:bidi="ar-SA"/>
+        </w:rPr>
+        <w:fldChar w:fldCharType="separate"/>
+      </w:r>
+      <w:r>
+        <w:rPr>
+          <w:rFonts w:asciiTheme="minorAscii" w:hAnsiTheme="minorAscii" w:eastAsiaTheme="minorEastAsia" w:cstheme="minorBidi"/>
+          <w:lang w:val="en-US" w:eastAsia="zh-CN" w:bidi="ar-SA"/>
+        </w:rPr>
+        <w:t>8</w:t>
+      </w:r>
+      <w:r>
+        <w:rPr>
+          <w:rFonts w:asciiTheme="minorAscii" w:hAnsiTheme="minorAscii" w:eastAsiaTheme="minorEastAsia" w:cstheme="minorBidi"/>
+          <w:lang w:val="en-US" w:eastAsia="zh-CN" w:bidi="ar-SA"/>
+        </w:rPr>
+        <w:fldChar w:fldCharType="end"/>
+      </w:r>
+      <w:r>
+        <w:rPr>
+          <w:rFonts w:hint="default" w:eastAsia="Courier New" w:asciiTheme="majorAscii" w:hAnsiTheme="majorAscii" w:cstheme="minorBidi"/>
+          <w:bCs/>
+          <w:szCs w:val="32"/>
+          <w:lang w:val="en-US" w:eastAsia="zh-CN" w:bidi="ar-SA"/>
+        </w:rPr>
+        <w:fldChar w:fldCharType="end"/>
+      </w:r>
+    </w:p>
+    <w:p>
+      <w:pPr>
+        <w:pStyle w:val="10"/>
+        <w:tabs>
+          <w:tab w:val="right" w:leader="dot" w:pos="8505"/>
+        </w:tabs>
+        <w:rPr>
+          <w:rFonts w:asciiTheme="minorAscii" w:hAnsiTheme="minorAscii" w:eastAsiaTheme="minorEastAsia" w:cstheme="minorBidi"/>
+          <w:lang w:val="en-US" w:eastAsia="zh-CN" w:bidi="ar-SA"/>
+        </w:rPr>
+      </w:pPr>
+      <w:r>
+        <w:rPr>
+          <w:rFonts w:hint="default" w:asciiTheme="minorAscii" w:hAnsiTheme="minorAscii" w:eastAsiaTheme="minorEastAsia" w:cstheme="minorBidi"/>
+          <w:lang w:val="en-US" w:eastAsia="zh-CN" w:bidi="ar-SA"/>
+        </w:rPr>
+        <w:fldChar w:fldCharType="begin"/>
+      </w:r>
+      <w:r>
+        <w:rPr>
+          <w:rFonts w:hint="default" w:asciiTheme="minorAscii" w:hAnsiTheme="minorAscii" w:eastAsiaTheme="minorEastAsia" w:cstheme="minorBidi"/>
+          <w:lang w:val="en-US" w:eastAsia="zh-CN" w:bidi="ar-SA"/>
+        </w:rPr>
+        <w:instrText xml:space="preserve"> HYPERLINK \l _Toc29377 </w:instrText>
+      </w:r>
+      <w:r>
+        <w:rPr>
+          <w:rFonts w:hint="default" w:asciiTheme="minorAscii" w:hAnsiTheme="minorAscii" w:eastAsiaTheme="minorEastAsia" w:cstheme="minorBidi"/>
+          <w:lang w:val="en-US" w:eastAsia="zh-CN" w:bidi="ar-SA"/>
+        </w:rPr>
+        <w:fldChar w:fldCharType="separate"/>
+      </w:r>
+      <w:r>
+        <w:rPr>
+          <w:rFonts w:hint="default" w:asciiTheme="minorAscii" w:hAnsiTheme="minorAscii" w:eastAsiaTheme="minorEastAsia" w:cstheme="minorBidi"/>
+          <w:lang w:val="en-US" w:eastAsia="zh-CN" w:bidi="ar-SA"/>
+        </w:rPr>
+        <w:t>Name of this Capstone Project</w:t>
+      </w:r>
+      <w:r>
+        <w:rPr>
+          <w:rFonts w:asciiTheme="minorAscii" w:hAnsiTheme="minorAscii" w:eastAsiaTheme="minorEastAsia" w:cstheme="minorBidi"/>
+          <w:lang w:val="en-US" w:eastAsia="zh-CN" w:bidi="ar-SA"/>
+        </w:rPr>
+        <w:tab/>
+      </w:r>
+      <w:r>
+        <w:rPr>
+          <w:rFonts w:asciiTheme="minorAscii" w:hAnsiTheme="minorAscii" w:eastAsiaTheme="minorEastAsia" w:cstheme="minorBidi"/>
+          <w:lang w:val="en-US" w:eastAsia="zh-CN" w:bidi="ar-SA"/>
+        </w:rPr>
+        <w:fldChar w:fldCharType="begin"/>
+      </w:r>
+      <w:r>
+        <w:rPr>
+          <w:rFonts w:asciiTheme="minorAscii" w:hAnsiTheme="minorAscii" w:eastAsiaTheme="minorEastAsia" w:cstheme="minorBidi"/>
+          <w:lang w:val="en-US" w:eastAsia="zh-CN" w:bidi="ar-SA"/>
+        </w:rPr>
+        <w:instrText xml:space="preserve"> PAGEREF _Toc29377 </w:instrText>
+      </w:r>
+      <w:r>
+        <w:rPr>
+          <w:rFonts w:asciiTheme="minorAscii" w:hAnsiTheme="minorAscii" w:eastAsiaTheme="minorEastAsia" w:cstheme="minorBidi"/>
+          <w:lang w:val="en-US" w:eastAsia="zh-CN" w:bidi="ar-SA"/>
+        </w:rPr>
+        <w:fldChar w:fldCharType="separate"/>
+      </w:r>
+      <w:r>
+        <w:rPr>
+          <w:rFonts w:asciiTheme="minorAscii" w:hAnsiTheme="minorAscii" w:eastAsiaTheme="minorEastAsia" w:cstheme="minorBidi"/>
+          <w:lang w:val="en-US" w:eastAsia="zh-CN" w:bidi="ar-SA"/>
+        </w:rPr>
+        <w:t>8</w:t>
+      </w:r>
+      <w:r>
+        <w:rPr>
+          <w:rFonts w:asciiTheme="minorAscii" w:hAnsiTheme="minorAscii" w:eastAsiaTheme="minorEastAsia" w:cstheme="minorBidi"/>
+          <w:lang w:val="en-US" w:eastAsia="zh-CN" w:bidi="ar-SA"/>
+        </w:rPr>
+        <w:fldChar w:fldCharType="end"/>
+      </w:r>
+      <w:r>
+        <w:rPr>
+          <w:rFonts w:hint="default" w:asciiTheme="minorAscii" w:hAnsiTheme="minorAscii" w:eastAsiaTheme="minorEastAsia" w:cstheme="minorBidi"/>
+          <w:lang w:val="en-US" w:eastAsia="zh-CN" w:bidi="ar-SA"/>
+        </w:rPr>
+        <w:fldChar w:fldCharType="end"/>
+      </w:r>
+    </w:p>
+    <w:p>
+      <w:pPr>
+        <w:pStyle w:val="10"/>
+        <w:tabs>
+          <w:tab w:val="right" w:leader="dot" w:pos="8505"/>
+        </w:tabs>
+        <w:rPr>
+          <w:rFonts w:asciiTheme="minorAscii" w:hAnsiTheme="minorAscii" w:eastAsiaTheme="minorEastAsia" w:cstheme="minorBidi"/>
+          <w:lang w:val="en-US" w:eastAsia="zh-CN" w:bidi="ar-SA"/>
+        </w:rPr>
+      </w:pPr>
+      <w:r>
+        <w:rPr>
+          <w:rFonts w:hint="default" w:asciiTheme="minorAscii" w:hAnsiTheme="minorAscii" w:eastAsiaTheme="minorEastAsia" w:cstheme="minorBidi"/>
+          <w:lang w:val="en-US" w:eastAsia="zh-CN" w:bidi="ar-SA"/>
+        </w:rPr>
+        <w:fldChar w:fldCharType="begin"/>
+      </w:r>
+      <w:r>
+        <w:rPr>
+          <w:rFonts w:hint="default" w:asciiTheme="minorAscii" w:hAnsiTheme="minorAscii" w:eastAsiaTheme="minorEastAsia" w:cstheme="minorBidi"/>
+          <w:lang w:val="en-US" w:eastAsia="zh-CN" w:bidi="ar-SA"/>
+        </w:rPr>
+        <w:instrText xml:space="preserve"> HYPERLINK \l _Toc13348 </w:instrText>
+      </w:r>
+      <w:r>
+        <w:rPr>
+          <w:rFonts w:hint="default" w:asciiTheme="minorAscii" w:hAnsiTheme="minorAscii" w:eastAsiaTheme="minorEastAsia" w:cstheme="minorBidi"/>
+          <w:lang w:val="en-US" w:eastAsia="zh-CN" w:bidi="ar-SA"/>
+        </w:rPr>
+        <w:fldChar w:fldCharType="separate"/>
+      </w:r>
+      <w:r>
+        <w:rPr>
+          <w:rFonts w:hint="default" w:asciiTheme="minorAscii" w:hAnsiTheme="minorAscii" w:eastAsiaTheme="minorEastAsia" w:cstheme="minorBidi"/>
+          <w:lang w:val="en-US" w:eastAsia="zh-CN" w:bidi="ar-SA"/>
+        </w:rPr>
+        <w:t>Problem Abstract</w:t>
+      </w:r>
+      <w:r>
+        <w:rPr>
+          <w:rFonts w:asciiTheme="minorAscii" w:hAnsiTheme="minorAscii" w:eastAsiaTheme="minorEastAsia" w:cstheme="minorBidi"/>
+          <w:lang w:val="en-US" w:eastAsia="zh-CN" w:bidi="ar-SA"/>
+        </w:rPr>
+        <w:tab/>
+      </w:r>
+      <w:r>
+        <w:rPr>
+          <w:rFonts w:asciiTheme="minorAscii" w:hAnsiTheme="minorAscii" w:eastAsiaTheme="minorEastAsia" w:cstheme="minorBidi"/>
+          <w:lang w:val="en-US" w:eastAsia="zh-CN" w:bidi="ar-SA"/>
+        </w:rPr>
+        <w:fldChar w:fldCharType="begin"/>
+      </w:r>
+      <w:r>
+        <w:rPr>
+          <w:rFonts w:asciiTheme="minorAscii" w:hAnsiTheme="minorAscii" w:eastAsiaTheme="minorEastAsia" w:cstheme="minorBidi"/>
+          <w:lang w:val="en-US" w:eastAsia="zh-CN" w:bidi="ar-SA"/>
+        </w:rPr>
+        <w:instrText xml:space="preserve"> PAGEREF _Toc13348 </w:instrText>
+      </w:r>
+      <w:r>
+        <w:rPr>
+          <w:rFonts w:asciiTheme="minorAscii" w:hAnsiTheme="minorAscii" w:eastAsiaTheme="minorEastAsia" w:cstheme="minorBidi"/>
+          <w:lang w:val="en-US" w:eastAsia="zh-CN" w:bidi="ar-SA"/>
+        </w:rPr>
+        <w:fldChar w:fldCharType="separate"/>
+      </w:r>
+      <w:r>
+        <w:rPr>
+          <w:rFonts w:asciiTheme="minorAscii" w:hAnsiTheme="minorAscii" w:eastAsiaTheme="minorEastAsia" w:cstheme="minorBidi"/>
+          <w:lang w:val="en-US" w:eastAsia="zh-CN" w:bidi="ar-SA"/>
+        </w:rPr>
+        <w:t>8</w:t>
+      </w:r>
+      <w:r>
+        <w:rPr>
+          <w:rFonts w:asciiTheme="minorAscii" w:hAnsiTheme="minorAscii" w:eastAsiaTheme="minorEastAsia" w:cstheme="minorBidi"/>
+          <w:lang w:val="en-US" w:eastAsia="zh-CN" w:bidi="ar-SA"/>
+        </w:rPr>
+        <w:fldChar w:fldCharType="end"/>
+      </w:r>
+      <w:r>
+        <w:rPr>
+          <w:rFonts w:hint="default" w:asciiTheme="minorAscii" w:hAnsiTheme="minorAscii" w:eastAsiaTheme="minorEastAsia" w:cstheme="minorBidi"/>
+          <w:lang w:val="en-US" w:eastAsia="zh-CN" w:bidi="ar-SA"/>
+        </w:rPr>
+        <w:fldChar w:fldCharType="end"/>
+      </w:r>
+    </w:p>
+    <w:p>
+      <w:pPr>
+        <w:pStyle w:val="10"/>
+        <w:tabs>
+          <w:tab w:val="right" w:leader="dot" w:pos="8505"/>
+        </w:tabs>
+        <w:rPr>
+          <w:rFonts w:asciiTheme="minorAscii" w:hAnsiTheme="minorAscii" w:eastAsiaTheme="minorEastAsia" w:cstheme="minorBidi"/>
+          <w:lang w:val="en-US" w:eastAsia="zh-CN" w:bidi="ar-SA"/>
+        </w:rPr>
+      </w:pPr>
+      <w:r>
+        <w:rPr>
+          <w:rFonts w:hint="default" w:asciiTheme="minorAscii" w:hAnsiTheme="minorAscii" w:eastAsiaTheme="minorEastAsia" w:cstheme="minorBidi"/>
+          <w:lang w:val="en-US" w:eastAsia="zh-CN" w:bidi="ar-SA"/>
+        </w:rPr>
+        <w:fldChar w:fldCharType="begin"/>
+      </w:r>
+      <w:r>
+        <w:rPr>
+          <w:rFonts w:hint="default" w:asciiTheme="minorAscii" w:hAnsiTheme="minorAscii" w:eastAsiaTheme="minorEastAsia" w:cstheme="minorBidi"/>
+          <w:lang w:val="en-US" w:eastAsia="zh-CN" w:bidi="ar-SA"/>
+        </w:rPr>
+        <w:instrText xml:space="preserve"> HYPERLINK \l _Toc30646 </w:instrText>
+      </w:r>
+      <w:r>
+        <w:rPr>
+          <w:rFonts w:hint="default" w:asciiTheme="minorAscii" w:hAnsiTheme="minorAscii" w:eastAsiaTheme="minorEastAsia" w:cstheme="minorBidi"/>
+          <w:lang w:val="en-US" w:eastAsia="zh-CN" w:bidi="ar-SA"/>
+        </w:rPr>
+        <w:fldChar w:fldCharType="separate"/>
+      </w:r>
+      <w:r>
+        <w:rPr>
+          <w:rFonts w:hint="default" w:asciiTheme="minorAscii" w:hAnsiTheme="minorAscii" w:eastAsiaTheme="minorEastAsia" w:cstheme="minorBidi"/>
+          <w:lang w:val="en-US" w:eastAsia="zh-CN" w:bidi="ar-SA"/>
+        </w:rPr>
+        <w:t>Project Overview</w:t>
+      </w:r>
+      <w:r>
+        <w:rPr>
+          <w:rFonts w:asciiTheme="minorAscii" w:hAnsiTheme="minorAscii" w:eastAsiaTheme="minorEastAsia" w:cstheme="minorBidi"/>
+          <w:lang w:val="en-US" w:eastAsia="zh-CN" w:bidi="ar-SA"/>
+        </w:rPr>
+        <w:tab/>
+      </w:r>
+      <w:r>
+        <w:rPr>
+          <w:rFonts w:asciiTheme="minorAscii" w:hAnsiTheme="minorAscii" w:eastAsiaTheme="minorEastAsia" w:cstheme="minorBidi"/>
+          <w:lang w:val="en-US" w:eastAsia="zh-CN" w:bidi="ar-SA"/>
+        </w:rPr>
+        <w:fldChar w:fldCharType="begin"/>
+      </w:r>
+      <w:r>
+        <w:rPr>
+          <w:rFonts w:asciiTheme="minorAscii" w:hAnsiTheme="minorAscii" w:eastAsiaTheme="minorEastAsia" w:cstheme="minorBidi"/>
+          <w:lang w:val="en-US" w:eastAsia="zh-CN" w:bidi="ar-SA"/>
+        </w:rPr>
+        <w:instrText xml:space="preserve"> PAGEREF _Toc30646 </w:instrText>
+      </w:r>
+      <w:r>
+        <w:rPr>
+          <w:rFonts w:asciiTheme="minorAscii" w:hAnsiTheme="minorAscii" w:eastAsiaTheme="minorEastAsia" w:cstheme="minorBidi"/>
+          <w:lang w:val="en-US" w:eastAsia="zh-CN" w:bidi="ar-SA"/>
+        </w:rPr>
+        <w:fldChar w:fldCharType="separate"/>
+      </w:r>
+      <w:r>
+        <w:rPr>
+          <w:rFonts w:asciiTheme="minorAscii" w:hAnsiTheme="minorAscii" w:eastAsiaTheme="minorEastAsia" w:cstheme="minorBidi"/>
+          <w:lang w:val="en-US" w:eastAsia="zh-CN" w:bidi="ar-SA"/>
+        </w:rPr>
+        <w:t>8</w:t>
+      </w:r>
+      <w:r>
+        <w:rPr>
+          <w:rFonts w:asciiTheme="minorAscii" w:hAnsiTheme="minorAscii" w:eastAsiaTheme="minorEastAsia" w:cstheme="minorBidi"/>
+          <w:lang w:val="en-US" w:eastAsia="zh-CN" w:bidi="ar-SA"/>
+        </w:rPr>
+        <w:fldChar w:fldCharType="end"/>
+      </w:r>
+      <w:r>
+        <w:rPr>
+          <w:rFonts w:hint="default" w:asciiTheme="minorAscii" w:hAnsiTheme="minorAscii" w:eastAsiaTheme="minorEastAsia" w:cstheme="minorBidi"/>
+          <w:lang w:val="en-US" w:eastAsia="zh-CN" w:bidi="ar-SA"/>
+        </w:rPr>
+        <w:fldChar w:fldCharType="end"/>
+      </w:r>
+    </w:p>
+    <w:p>
+      <w:pPr>
+        <w:pStyle w:val="9"/>
+        <w:tabs>
+          <w:tab w:val="right" w:leader="dot" w:pos="8505"/>
+        </w:tabs>
+        <w:rPr>
+          <w:rFonts w:asciiTheme="minorAscii" w:hAnsiTheme="minorAscii" w:eastAsiaTheme="minorEastAsia" w:cstheme="minorBidi"/>
+          <w:lang w:val="en-US" w:eastAsia="zh-CN" w:bidi="ar-SA"/>
+        </w:rPr>
+      </w:pPr>
+      <w:r>
+        <w:rPr>
+          <w:rFonts w:hint="default" w:asciiTheme="minorAscii" w:hAnsiTheme="minorAscii" w:eastAsiaTheme="minorEastAsia" w:cstheme="minorBidi"/>
+          <w:lang w:val="en-US" w:eastAsia="zh-CN" w:bidi="ar-SA"/>
+        </w:rPr>
+        <w:fldChar w:fldCharType="begin"/>
+      </w:r>
+      <w:r>
+        <w:rPr>
+          <w:rFonts w:hint="default" w:asciiTheme="minorAscii" w:hAnsiTheme="minorAscii" w:eastAsiaTheme="minorEastAsia" w:cstheme="minorBidi"/>
+          <w:lang w:val="en-US" w:eastAsia="zh-CN" w:bidi="ar-SA"/>
+        </w:rPr>
+        <w:instrText xml:space="preserve"> HYPERLINK \l _Toc22207 </w:instrText>
+      </w:r>
+      <w:r>
+        <w:rPr>
+          <w:rFonts w:hint="default" w:asciiTheme="minorAscii" w:hAnsiTheme="minorAscii" w:eastAsiaTheme="minorEastAsia" w:cstheme="minorBidi"/>
+          <w:lang w:val="en-US" w:eastAsia="zh-CN" w:bidi="ar-SA"/>
+        </w:rPr>
+        <w:fldChar w:fldCharType="separate"/>
+      </w:r>
+      <w:r>
+        <w:rPr>
+          <w:rFonts w:asciiTheme="minorAscii" w:hAnsiTheme="minorAscii" w:eastAsiaTheme="minorEastAsia" w:cstheme="minorBidi"/>
+          <w:lang w:val="en-US" w:eastAsia="zh-CN" w:bidi="ar-SA"/>
+        </w:rPr>
+        <w:t>I</w:t>
+      </w:r>
+      <w:r>
+        <w:rPr>
+          <w:rFonts w:hint="default" w:eastAsia="Courier New" w:asciiTheme="majorAscii" w:hAnsiTheme="majorAscii" w:cstheme="minorBidi"/>
+          <w:bCs/>
+          <w:szCs w:val="32"/>
+          <w:lang w:val="en-US" w:eastAsia="zh-CN" w:bidi="ar-SA"/>
+        </w:rPr>
+        <w:t xml:space="preserve">I. </w:t>
+      </w:r>
+      <w:r>
+        <w:rPr>
+          <w:rFonts w:hint="default" w:asciiTheme="minorAscii" w:hAnsiTheme="minorAscii" w:eastAsiaTheme="minorEastAsia" w:cstheme="minorBidi"/>
+          <w:lang w:val="en-US" w:eastAsia="zh-CN" w:bidi="ar-SA"/>
+        </w:rPr>
+        <w:t>Project Organization</w:t>
+      </w:r>
+      <w:r>
+        <w:rPr>
+          <w:rFonts w:asciiTheme="minorAscii" w:hAnsiTheme="minorAscii" w:eastAsiaTheme="minorEastAsia" w:cstheme="minorBidi"/>
+          <w:lang w:val="en-US" w:eastAsia="zh-CN" w:bidi="ar-SA"/>
+        </w:rPr>
+        <w:tab/>
+      </w:r>
+      <w:r>
+        <w:rPr>
+          <w:rFonts w:asciiTheme="minorAscii" w:hAnsiTheme="minorAscii" w:eastAsiaTheme="minorEastAsia" w:cstheme="minorBidi"/>
+          <w:lang w:val="en-US" w:eastAsia="zh-CN" w:bidi="ar-SA"/>
+        </w:rPr>
+        <w:fldChar w:fldCharType="begin"/>
+      </w:r>
+      <w:r>
+        <w:rPr>
+          <w:rFonts w:asciiTheme="minorAscii" w:hAnsiTheme="minorAscii" w:eastAsiaTheme="minorEastAsia" w:cstheme="minorBidi"/>
+          <w:lang w:val="en-US" w:eastAsia="zh-CN" w:bidi="ar-SA"/>
+        </w:rPr>
+        <w:instrText xml:space="preserve"> PAGEREF _Toc22207 </w:instrText>
+      </w:r>
+      <w:r>
+        <w:rPr>
+          <w:rFonts w:asciiTheme="minorAscii" w:hAnsiTheme="minorAscii" w:eastAsiaTheme="minorEastAsia" w:cstheme="minorBidi"/>
+          <w:lang w:val="en-US" w:eastAsia="zh-CN" w:bidi="ar-SA"/>
+        </w:rPr>
+        <w:fldChar w:fldCharType="separate"/>
+      </w:r>
+      <w:r>
+        <w:rPr>
+          <w:rFonts w:asciiTheme="minorAscii" w:hAnsiTheme="minorAscii" w:eastAsiaTheme="minorEastAsia" w:cstheme="minorBidi"/>
+          <w:lang w:val="en-US" w:eastAsia="zh-CN" w:bidi="ar-SA"/>
+        </w:rPr>
+        <w:t>8</w:t>
+      </w:r>
+      <w:r>
+        <w:rPr>
+          <w:rFonts w:asciiTheme="minorAscii" w:hAnsiTheme="minorAscii" w:eastAsiaTheme="minorEastAsia" w:cstheme="minorBidi"/>
+          <w:lang w:val="en-US" w:eastAsia="zh-CN" w:bidi="ar-SA"/>
+        </w:rPr>
+        <w:fldChar w:fldCharType="end"/>
+      </w:r>
+      <w:r>
+        <w:rPr>
+          <w:rFonts w:hint="default" w:eastAsia="Courier New" w:asciiTheme="majorAscii" w:hAnsiTheme="majorAscii" w:cstheme="minorBidi"/>
+          <w:bCs/>
+          <w:szCs w:val="32"/>
+          <w:lang w:val="en-US" w:eastAsia="zh-CN" w:bidi="ar-SA"/>
+        </w:rPr>
+        <w:fldChar w:fldCharType="end"/>
+      </w:r>
+    </w:p>
+    <w:p>
+      <w:pPr>
+        <w:pStyle w:val="10"/>
+        <w:tabs>
+          <w:tab w:val="right" w:leader="dot" w:pos="8505"/>
+        </w:tabs>
+        <w:rPr>
+          <w:rFonts w:asciiTheme="minorAscii" w:hAnsiTheme="minorAscii" w:eastAsiaTheme="minorEastAsia" w:cstheme="minorBidi"/>
+          <w:lang w:val="en-US" w:eastAsia="zh-CN" w:bidi="ar-SA"/>
+        </w:rPr>
+      </w:pPr>
+      <w:r>
+        <w:rPr>
+          <w:rFonts w:hint="default" w:asciiTheme="minorAscii" w:hAnsiTheme="minorAscii" w:eastAsiaTheme="minorEastAsia" w:cstheme="minorBidi"/>
+          <w:lang w:val="en-US" w:eastAsia="zh-CN" w:bidi="ar-SA"/>
+        </w:rPr>
+        <w:fldChar w:fldCharType="begin"/>
+      </w:r>
+      <w:r>
+        <w:rPr>
+          <w:rFonts w:hint="default" w:asciiTheme="minorAscii" w:hAnsiTheme="minorAscii" w:eastAsiaTheme="minorEastAsia" w:cstheme="minorBidi"/>
+          <w:lang w:val="en-US" w:eastAsia="zh-CN" w:bidi="ar-SA"/>
+        </w:rPr>
+        <w:instrText xml:space="preserve"> HYPERLINK \l _Toc14746 </w:instrText>
+      </w:r>
+      <w:r>
+        <w:rPr>
+          <w:rFonts w:hint="default" w:asciiTheme="minorAscii" w:hAnsiTheme="minorAscii" w:eastAsiaTheme="minorEastAsia" w:cstheme="minorBidi"/>
+          <w:lang w:val="en-US" w:eastAsia="zh-CN" w:bidi="ar-SA"/>
+        </w:rPr>
+        <w:fldChar w:fldCharType="separate"/>
+      </w:r>
+      <w:r>
+        <w:rPr>
+          <w:rFonts w:hint="default" w:asciiTheme="minorAscii" w:hAnsiTheme="minorAscii" w:eastAsiaTheme="minorEastAsia" w:cstheme="minorBidi"/>
+          <w:lang w:val="en-US" w:eastAsia="zh-CN" w:bidi="ar-SA"/>
+        </w:rPr>
+        <w:t>Software Process Model</w:t>
+      </w:r>
+      <w:r>
+        <w:rPr>
+          <w:rFonts w:asciiTheme="minorAscii" w:hAnsiTheme="minorAscii" w:eastAsiaTheme="minorEastAsia" w:cstheme="minorBidi"/>
+          <w:lang w:val="en-US" w:eastAsia="zh-CN" w:bidi="ar-SA"/>
+        </w:rPr>
+        <w:tab/>
+      </w:r>
+      <w:r>
+        <w:rPr>
+          <w:rFonts w:asciiTheme="minorAscii" w:hAnsiTheme="minorAscii" w:eastAsiaTheme="minorEastAsia" w:cstheme="minorBidi"/>
+          <w:lang w:val="en-US" w:eastAsia="zh-CN" w:bidi="ar-SA"/>
+        </w:rPr>
+        <w:fldChar w:fldCharType="begin"/>
+      </w:r>
+      <w:r>
+        <w:rPr>
+          <w:rFonts w:asciiTheme="minorAscii" w:hAnsiTheme="minorAscii" w:eastAsiaTheme="minorEastAsia" w:cstheme="minorBidi"/>
+          <w:lang w:val="en-US" w:eastAsia="zh-CN" w:bidi="ar-SA"/>
+        </w:rPr>
+        <w:instrText xml:space="preserve"> PAGEREF _Toc14746 </w:instrText>
+      </w:r>
+      <w:r>
+        <w:rPr>
+          <w:rFonts w:asciiTheme="minorAscii" w:hAnsiTheme="minorAscii" w:eastAsiaTheme="minorEastAsia" w:cstheme="minorBidi"/>
+          <w:lang w:val="en-US" w:eastAsia="zh-CN" w:bidi="ar-SA"/>
+        </w:rPr>
+        <w:fldChar w:fldCharType="separate"/>
+      </w:r>
+      <w:r>
+        <w:rPr>
+          <w:rFonts w:asciiTheme="minorAscii" w:hAnsiTheme="minorAscii" w:eastAsiaTheme="minorEastAsia" w:cstheme="minorBidi"/>
+          <w:lang w:val="en-US" w:eastAsia="zh-CN" w:bidi="ar-SA"/>
+        </w:rPr>
+        <w:t>8</w:t>
+      </w:r>
+      <w:r>
+        <w:rPr>
+          <w:rFonts w:asciiTheme="minorAscii" w:hAnsiTheme="minorAscii" w:eastAsiaTheme="minorEastAsia" w:cstheme="minorBidi"/>
+          <w:lang w:val="en-US" w:eastAsia="zh-CN" w:bidi="ar-SA"/>
+        </w:rPr>
+        <w:fldChar w:fldCharType="end"/>
+      </w:r>
+      <w:r>
+        <w:rPr>
+          <w:rFonts w:hint="default" w:asciiTheme="minorAscii" w:hAnsiTheme="minorAscii" w:eastAsiaTheme="minorEastAsia" w:cstheme="minorBidi"/>
+          <w:lang w:val="en-US" w:eastAsia="zh-CN" w:bidi="ar-SA"/>
+        </w:rPr>
+        <w:fldChar w:fldCharType="end"/>
+      </w:r>
+    </w:p>
+    <w:p>
+      <w:pPr>
+        <w:pStyle w:val="10"/>
+        <w:tabs>
+          <w:tab w:val="right" w:leader="dot" w:pos="8505"/>
+        </w:tabs>
+        <w:rPr>
+          <w:rFonts w:asciiTheme="minorAscii" w:hAnsiTheme="minorAscii" w:eastAsiaTheme="minorEastAsia" w:cstheme="minorBidi"/>
+          <w:lang w:val="en-US" w:eastAsia="zh-CN" w:bidi="ar-SA"/>
+        </w:rPr>
+      </w:pPr>
+      <w:r>
+        <w:rPr>
+          <w:rFonts w:hint="default" w:asciiTheme="minorAscii" w:hAnsiTheme="minorAscii" w:eastAsiaTheme="minorEastAsia" w:cstheme="minorBidi"/>
+          <w:lang w:val="en-US" w:eastAsia="zh-CN" w:bidi="ar-SA"/>
+        </w:rPr>
+        <w:fldChar w:fldCharType="begin"/>
+      </w:r>
+      <w:r>
+        <w:rPr>
+          <w:rFonts w:hint="default" w:asciiTheme="minorAscii" w:hAnsiTheme="minorAscii" w:eastAsiaTheme="minorEastAsia" w:cstheme="minorBidi"/>
+          <w:lang w:val="en-US" w:eastAsia="zh-CN" w:bidi="ar-SA"/>
+        </w:rPr>
+        <w:instrText xml:space="preserve"> HYPERLINK \l _Toc22931 </w:instrText>
+      </w:r>
+      <w:r>
+        <w:rPr>
+          <w:rFonts w:hint="default" w:asciiTheme="minorAscii" w:hAnsiTheme="minorAscii" w:eastAsiaTheme="minorEastAsia" w:cstheme="minorBidi"/>
+          <w:lang w:val="en-US" w:eastAsia="zh-CN" w:bidi="ar-SA"/>
+        </w:rPr>
+        <w:fldChar w:fldCharType="separate"/>
+      </w:r>
+      <w:r>
+        <w:rPr>
+          <w:rFonts w:hint="default" w:asciiTheme="minorAscii" w:hAnsiTheme="minorAscii" w:eastAsiaTheme="minorEastAsia" w:cstheme="minorBidi"/>
+          <w:lang w:val="en-US" w:eastAsia="zh-CN" w:bidi="ar-SA"/>
+        </w:rPr>
+        <w:t>Roles and responsibilities</w:t>
+      </w:r>
+      <w:r>
+        <w:rPr>
+          <w:rFonts w:asciiTheme="minorAscii" w:hAnsiTheme="minorAscii" w:eastAsiaTheme="minorEastAsia" w:cstheme="minorBidi"/>
+          <w:lang w:val="en-US" w:eastAsia="zh-CN" w:bidi="ar-SA"/>
+        </w:rPr>
+        <w:tab/>
+      </w:r>
+      <w:r>
+        <w:rPr>
+          <w:rFonts w:asciiTheme="minorAscii" w:hAnsiTheme="minorAscii" w:eastAsiaTheme="minorEastAsia" w:cstheme="minorBidi"/>
+          <w:lang w:val="en-US" w:eastAsia="zh-CN" w:bidi="ar-SA"/>
+        </w:rPr>
+        <w:fldChar w:fldCharType="begin"/>
+      </w:r>
+      <w:r>
+        <w:rPr>
+          <w:rFonts w:asciiTheme="minorAscii" w:hAnsiTheme="minorAscii" w:eastAsiaTheme="minorEastAsia" w:cstheme="minorBidi"/>
+          <w:lang w:val="en-US" w:eastAsia="zh-CN" w:bidi="ar-SA"/>
+        </w:rPr>
+        <w:instrText xml:space="preserve"> PAGEREF _Toc22931 </w:instrText>
+      </w:r>
+      <w:r>
+        <w:rPr>
+          <w:rFonts w:asciiTheme="minorAscii" w:hAnsiTheme="minorAscii" w:eastAsiaTheme="minorEastAsia" w:cstheme="minorBidi"/>
+          <w:lang w:val="en-US" w:eastAsia="zh-CN" w:bidi="ar-SA"/>
+        </w:rPr>
+        <w:fldChar w:fldCharType="separate"/>
+      </w:r>
+      <w:r>
+        <w:rPr>
+          <w:rFonts w:asciiTheme="minorAscii" w:hAnsiTheme="minorAscii" w:eastAsiaTheme="minorEastAsia" w:cstheme="minorBidi"/>
+          <w:lang w:val="en-US" w:eastAsia="zh-CN" w:bidi="ar-SA"/>
+        </w:rPr>
+        <w:t>9</w:t>
+      </w:r>
+      <w:r>
+        <w:rPr>
+          <w:rFonts w:asciiTheme="minorAscii" w:hAnsiTheme="minorAscii" w:eastAsiaTheme="minorEastAsia" w:cstheme="minorBidi"/>
+          <w:lang w:val="en-US" w:eastAsia="zh-CN" w:bidi="ar-SA"/>
+        </w:rPr>
+        <w:fldChar w:fldCharType="end"/>
+      </w:r>
+      <w:r>
+        <w:rPr>
+          <w:rFonts w:hint="default" w:asciiTheme="minorAscii" w:hAnsiTheme="minorAscii" w:eastAsiaTheme="minorEastAsia" w:cstheme="minorBidi"/>
+          <w:lang w:val="en-US" w:eastAsia="zh-CN" w:bidi="ar-SA"/>
+        </w:rPr>
+        <w:fldChar w:fldCharType="end"/>
+      </w:r>
+    </w:p>
+    <w:p>
+      <w:pPr>
+        <w:pStyle w:val="10"/>
+        <w:tabs>
+          <w:tab w:val="right" w:leader="dot" w:pos="8505"/>
+        </w:tabs>
+        <w:rPr>
+          <w:rFonts w:asciiTheme="minorAscii" w:hAnsiTheme="minorAscii" w:eastAsiaTheme="minorEastAsia" w:cstheme="minorBidi"/>
+          <w:lang w:val="en-US" w:eastAsia="zh-CN" w:bidi="ar-SA"/>
+        </w:rPr>
+      </w:pPr>
+      <w:r>
+        <w:rPr>
+          <w:rFonts w:hint="default" w:asciiTheme="minorAscii" w:hAnsiTheme="minorAscii" w:eastAsiaTheme="minorEastAsia" w:cstheme="minorBidi"/>
+          <w:lang w:val="en-US" w:eastAsia="zh-CN" w:bidi="ar-SA"/>
+        </w:rPr>
+        <w:fldChar w:fldCharType="begin"/>
+      </w:r>
+      <w:r>
+        <w:rPr>
+          <w:rFonts w:hint="default" w:asciiTheme="minorAscii" w:hAnsiTheme="minorAscii" w:eastAsiaTheme="minorEastAsia" w:cstheme="minorBidi"/>
+          <w:lang w:val="en-US" w:eastAsia="zh-CN" w:bidi="ar-SA"/>
+        </w:rPr>
+        <w:instrText xml:space="preserve"> HYPERLINK \l _Toc1722 </w:instrText>
+      </w:r>
+      <w:r>
+        <w:rPr>
+          <w:rFonts w:hint="default" w:asciiTheme="minorAscii" w:hAnsiTheme="minorAscii" w:eastAsiaTheme="minorEastAsia" w:cstheme="minorBidi"/>
+          <w:lang w:val="en-US" w:eastAsia="zh-CN" w:bidi="ar-SA"/>
+        </w:rPr>
+        <w:fldChar w:fldCharType="separate"/>
+      </w:r>
+      <w:r>
+        <w:rPr>
+          <w:rFonts w:hint="default" w:asciiTheme="minorAscii" w:hAnsiTheme="minorAscii" w:eastAsiaTheme="minorEastAsia" w:cstheme="minorBidi"/>
+          <w:lang w:val="en-US" w:eastAsia="zh-CN" w:bidi="ar-SA"/>
+        </w:rPr>
+        <w:t>Tools and Techniques</w:t>
+      </w:r>
+      <w:r>
+        <w:rPr>
+          <w:rFonts w:asciiTheme="minorAscii" w:hAnsiTheme="minorAscii" w:eastAsiaTheme="minorEastAsia" w:cstheme="minorBidi"/>
+          <w:lang w:val="en-US" w:eastAsia="zh-CN" w:bidi="ar-SA"/>
+        </w:rPr>
+        <w:tab/>
+      </w:r>
+      <w:r>
+        <w:rPr>
+          <w:rFonts w:asciiTheme="minorAscii" w:hAnsiTheme="minorAscii" w:eastAsiaTheme="minorEastAsia" w:cstheme="minorBidi"/>
+          <w:lang w:val="en-US" w:eastAsia="zh-CN" w:bidi="ar-SA"/>
+        </w:rPr>
+        <w:fldChar w:fldCharType="begin"/>
+      </w:r>
+      <w:r>
+        <w:rPr>
+          <w:rFonts w:asciiTheme="minorAscii" w:hAnsiTheme="minorAscii" w:eastAsiaTheme="minorEastAsia" w:cstheme="minorBidi"/>
+          <w:lang w:val="en-US" w:eastAsia="zh-CN" w:bidi="ar-SA"/>
+        </w:rPr>
+        <w:instrText xml:space="preserve"> PAGEREF _Toc1722 </w:instrText>
+      </w:r>
+      <w:r>
+        <w:rPr>
+          <w:rFonts w:asciiTheme="minorAscii" w:hAnsiTheme="minorAscii" w:eastAsiaTheme="minorEastAsia" w:cstheme="minorBidi"/>
+          <w:lang w:val="en-US" w:eastAsia="zh-CN" w:bidi="ar-SA"/>
+        </w:rPr>
+        <w:fldChar w:fldCharType="separate"/>
+      </w:r>
+      <w:r>
+        <w:rPr>
+          <w:rFonts w:asciiTheme="minorAscii" w:hAnsiTheme="minorAscii" w:eastAsiaTheme="minorEastAsia" w:cstheme="minorBidi"/>
+          <w:lang w:val="en-US" w:eastAsia="zh-CN" w:bidi="ar-SA"/>
+        </w:rPr>
+        <w:t>9</w:t>
+      </w:r>
+      <w:r>
+        <w:rPr>
+          <w:rFonts w:asciiTheme="minorAscii" w:hAnsiTheme="minorAscii" w:eastAsiaTheme="minorEastAsia" w:cstheme="minorBidi"/>
+          <w:lang w:val="en-US" w:eastAsia="zh-CN" w:bidi="ar-SA"/>
+        </w:rPr>
+        <w:fldChar w:fldCharType="end"/>
+      </w:r>
+      <w:r>
+        <w:rPr>
+          <w:rFonts w:hint="default" w:asciiTheme="minorAscii" w:hAnsiTheme="minorAscii" w:eastAsiaTheme="minorEastAsia" w:cstheme="minorBidi"/>
+          <w:lang w:val="en-US" w:eastAsia="zh-CN" w:bidi="ar-SA"/>
+        </w:rPr>
+        <w:fldChar w:fldCharType="end"/>
+      </w:r>
+    </w:p>
+    <w:p>
+      <w:pPr>
+        <w:pStyle w:val="9"/>
+        <w:tabs>
+          <w:tab w:val="right" w:leader="dot" w:pos="8505"/>
+        </w:tabs>
+        <w:rPr>
+          <w:rFonts w:asciiTheme="minorAscii" w:hAnsiTheme="minorAscii" w:eastAsiaTheme="minorEastAsia" w:cstheme="minorBidi"/>
+          <w:lang w:val="en-US" w:eastAsia="zh-CN" w:bidi="ar-SA"/>
+        </w:rPr>
+      </w:pPr>
+      <w:r>
+        <w:rPr>
+          <w:rFonts w:hint="default" w:asciiTheme="minorAscii" w:hAnsiTheme="minorAscii" w:eastAsiaTheme="minorEastAsia" w:cstheme="minorBidi"/>
+          <w:lang w:val="en-US" w:eastAsia="zh-CN" w:bidi="ar-SA"/>
+        </w:rPr>
+        <w:fldChar w:fldCharType="begin"/>
+      </w:r>
+      <w:r>
+        <w:rPr>
+          <w:rFonts w:hint="default" w:asciiTheme="minorAscii" w:hAnsiTheme="minorAscii" w:eastAsiaTheme="minorEastAsia" w:cstheme="minorBidi"/>
+          <w:lang w:val="en-US" w:eastAsia="zh-CN" w:bidi="ar-SA"/>
+        </w:rPr>
+        <w:instrText xml:space="preserve"> HYPERLINK \l _Toc25600 </w:instrText>
+      </w:r>
+      <w:r>
+        <w:rPr>
+          <w:rFonts w:hint="default" w:asciiTheme="minorAscii" w:hAnsiTheme="minorAscii" w:eastAsiaTheme="minorEastAsia" w:cstheme="minorBidi"/>
+          <w:lang w:val="en-US" w:eastAsia="zh-CN" w:bidi="ar-SA"/>
+        </w:rPr>
+        <w:fldChar w:fldCharType="separate"/>
+      </w:r>
+      <w:r>
+        <w:rPr>
+          <w:rFonts w:asciiTheme="minorAscii" w:hAnsiTheme="minorAscii" w:eastAsiaTheme="minorEastAsia" w:cstheme="minorBidi"/>
+          <w:lang w:val="en-US" w:eastAsia="zh-CN" w:bidi="ar-SA"/>
+        </w:rPr>
+        <w:t>I</w:t>
+      </w:r>
+      <w:r>
+        <w:rPr>
+          <w:rFonts w:hint="default" w:eastAsia="Courier New" w:asciiTheme="majorAscii" w:hAnsiTheme="majorAscii" w:cstheme="minorBidi"/>
+          <w:bCs/>
+          <w:szCs w:val="32"/>
+          <w:lang w:val="en-US" w:eastAsia="zh-CN" w:bidi="ar-SA"/>
+        </w:rPr>
+        <w:t xml:space="preserve">II. </w:t>
+      </w:r>
+      <w:r>
+        <w:rPr>
+          <w:rFonts w:hint="default" w:asciiTheme="minorAscii" w:hAnsiTheme="minorAscii" w:eastAsiaTheme="minorEastAsia" w:cstheme="minorBidi"/>
+          <w:lang w:val="en-US" w:eastAsia="zh-CN" w:bidi="ar-SA"/>
+        </w:rPr>
+        <w:t>Project Management Plan</w:t>
+      </w:r>
+      <w:r>
+        <w:rPr>
+          <w:rFonts w:asciiTheme="minorAscii" w:hAnsiTheme="minorAscii" w:eastAsiaTheme="minorEastAsia" w:cstheme="minorBidi"/>
+          <w:lang w:val="en-US" w:eastAsia="zh-CN" w:bidi="ar-SA"/>
+        </w:rPr>
+        <w:tab/>
+      </w:r>
+      <w:r>
+        <w:rPr>
+          <w:rFonts w:asciiTheme="minorAscii" w:hAnsiTheme="minorAscii" w:eastAsiaTheme="minorEastAsia" w:cstheme="minorBidi"/>
+          <w:lang w:val="en-US" w:eastAsia="zh-CN" w:bidi="ar-SA"/>
+        </w:rPr>
+        <w:fldChar w:fldCharType="begin"/>
+      </w:r>
+      <w:r>
+        <w:rPr>
+          <w:rFonts w:asciiTheme="minorAscii" w:hAnsiTheme="minorAscii" w:eastAsiaTheme="minorEastAsia" w:cstheme="minorBidi"/>
+          <w:lang w:val="en-US" w:eastAsia="zh-CN" w:bidi="ar-SA"/>
+        </w:rPr>
+        <w:instrText xml:space="preserve"> PAGEREF _Toc25600 </w:instrText>
+      </w:r>
+      <w:r>
+        <w:rPr>
+          <w:rFonts w:asciiTheme="minorAscii" w:hAnsiTheme="minorAscii" w:eastAsiaTheme="minorEastAsia" w:cstheme="minorBidi"/>
+          <w:lang w:val="en-US" w:eastAsia="zh-CN" w:bidi="ar-SA"/>
+        </w:rPr>
+        <w:fldChar w:fldCharType="separate"/>
+      </w:r>
+      <w:r>
+        <w:rPr>
+          <w:rFonts w:asciiTheme="minorAscii" w:hAnsiTheme="minorAscii" w:eastAsiaTheme="minorEastAsia" w:cstheme="minorBidi"/>
+          <w:lang w:val="en-US" w:eastAsia="zh-CN" w:bidi="ar-SA"/>
+        </w:rPr>
+        <w:t>9</w:t>
+      </w:r>
+      <w:r>
+        <w:rPr>
+          <w:rFonts w:asciiTheme="minorAscii" w:hAnsiTheme="minorAscii" w:eastAsiaTheme="minorEastAsia" w:cstheme="minorBidi"/>
+          <w:lang w:val="en-US" w:eastAsia="zh-CN" w:bidi="ar-SA"/>
+        </w:rPr>
+        <w:fldChar w:fldCharType="end"/>
+      </w:r>
+      <w:r>
+        <w:rPr>
+          <w:rFonts w:hint="default" w:eastAsia="Courier New" w:asciiTheme="majorAscii" w:hAnsiTheme="majorAscii" w:cstheme="minorBidi"/>
+          <w:bCs/>
+          <w:szCs w:val="32"/>
+          <w:lang w:val="en-US" w:eastAsia="zh-CN" w:bidi="ar-SA"/>
+        </w:rPr>
+        <w:fldChar w:fldCharType="end"/>
+      </w:r>
+    </w:p>
+    <w:p>
+      <w:pPr>
+        <w:pStyle w:val="10"/>
+        <w:tabs>
+          <w:tab w:val="right" w:leader="dot" w:pos="8505"/>
+        </w:tabs>
+        <w:rPr>
+          <w:rFonts w:asciiTheme="minorAscii" w:hAnsiTheme="minorAscii" w:eastAsiaTheme="minorEastAsia" w:cstheme="minorBidi"/>
+          <w:lang w:val="en-US" w:eastAsia="zh-CN" w:bidi="ar-SA"/>
+        </w:rPr>
+      </w:pPr>
+      <w:r>
+        <w:rPr>
+          <w:rFonts w:hint="default" w:asciiTheme="minorAscii" w:hAnsiTheme="minorAscii" w:eastAsiaTheme="minorEastAsia" w:cstheme="minorBidi"/>
+          <w:lang w:val="en-US" w:eastAsia="zh-CN" w:bidi="ar-SA"/>
+        </w:rPr>
+        <w:fldChar w:fldCharType="begin"/>
+      </w:r>
+      <w:r>
+        <w:rPr>
+          <w:rFonts w:hint="default" w:asciiTheme="minorAscii" w:hAnsiTheme="minorAscii" w:eastAsiaTheme="minorEastAsia" w:cstheme="minorBidi"/>
+          <w:lang w:val="en-US" w:eastAsia="zh-CN" w:bidi="ar-SA"/>
+        </w:rPr>
+        <w:instrText xml:space="preserve"> HYPERLINK \l _Toc14898 </w:instrText>
+      </w:r>
+      <w:r>
+        <w:rPr>
+          <w:rFonts w:hint="default" w:asciiTheme="minorAscii" w:hAnsiTheme="minorAscii" w:eastAsiaTheme="minorEastAsia" w:cstheme="minorBidi"/>
+          <w:lang w:val="en-US" w:eastAsia="zh-CN" w:bidi="ar-SA"/>
+        </w:rPr>
+        <w:fldChar w:fldCharType="separate"/>
+      </w:r>
+      <w:r>
+        <w:rPr>
+          <w:rFonts w:hint="default" w:asciiTheme="minorAscii" w:hAnsiTheme="minorAscii" w:eastAsiaTheme="minorEastAsia" w:cstheme="minorBidi"/>
+          <w:lang w:val="en-US" w:eastAsia="zh-CN" w:bidi="ar-SA"/>
+        </w:rPr>
+        <w:t>Software development life cycle</w:t>
+      </w:r>
+      <w:r>
+        <w:rPr>
+          <w:rFonts w:asciiTheme="minorAscii" w:hAnsiTheme="minorAscii" w:eastAsiaTheme="minorEastAsia" w:cstheme="minorBidi"/>
+          <w:lang w:val="en-US" w:eastAsia="zh-CN" w:bidi="ar-SA"/>
+        </w:rPr>
+        <w:tab/>
+      </w:r>
+      <w:r>
+        <w:rPr>
+          <w:rFonts w:asciiTheme="minorAscii" w:hAnsiTheme="minorAscii" w:eastAsiaTheme="minorEastAsia" w:cstheme="minorBidi"/>
+          <w:lang w:val="en-US" w:eastAsia="zh-CN" w:bidi="ar-SA"/>
+        </w:rPr>
+        <w:fldChar w:fldCharType="begin"/>
+      </w:r>
+      <w:r>
+        <w:rPr>
+          <w:rFonts w:asciiTheme="minorAscii" w:hAnsiTheme="minorAscii" w:eastAsiaTheme="minorEastAsia" w:cstheme="minorBidi"/>
+          <w:lang w:val="en-US" w:eastAsia="zh-CN" w:bidi="ar-SA"/>
+        </w:rPr>
+        <w:instrText xml:space="preserve"> PAGEREF _Toc14898 </w:instrText>
+      </w:r>
+      <w:r>
+        <w:rPr>
+          <w:rFonts w:asciiTheme="minorAscii" w:hAnsiTheme="minorAscii" w:eastAsiaTheme="minorEastAsia" w:cstheme="minorBidi"/>
+          <w:lang w:val="en-US" w:eastAsia="zh-CN" w:bidi="ar-SA"/>
+        </w:rPr>
+        <w:fldChar w:fldCharType="separate"/>
+      </w:r>
+      <w:r>
+        <w:rPr>
+          <w:rFonts w:asciiTheme="minorAscii" w:hAnsiTheme="minorAscii" w:eastAsiaTheme="minorEastAsia" w:cstheme="minorBidi"/>
+          <w:lang w:val="en-US" w:eastAsia="zh-CN" w:bidi="ar-SA"/>
+        </w:rPr>
+        <w:t>9</w:t>
+      </w:r>
+      <w:r>
+        <w:rPr>
+          <w:rFonts w:asciiTheme="minorAscii" w:hAnsiTheme="minorAscii" w:eastAsiaTheme="minorEastAsia" w:cstheme="minorBidi"/>
+          <w:lang w:val="en-US" w:eastAsia="zh-CN" w:bidi="ar-SA"/>
+        </w:rPr>
+        <w:fldChar w:fldCharType="end"/>
+      </w:r>
+      <w:r>
+        <w:rPr>
+          <w:rFonts w:hint="default" w:asciiTheme="minorAscii" w:hAnsiTheme="minorAscii" w:eastAsiaTheme="minorEastAsia" w:cstheme="minorBidi"/>
+          <w:lang w:val="en-US" w:eastAsia="zh-CN" w:bidi="ar-SA"/>
+        </w:rPr>
+        <w:fldChar w:fldCharType="end"/>
+      </w:r>
+    </w:p>
+    <w:p>
+      <w:pPr>
+        <w:pStyle w:val="10"/>
+        <w:tabs>
+          <w:tab w:val="right" w:leader="dot" w:pos="8505"/>
+        </w:tabs>
+        <w:rPr>
+          <w:rFonts w:asciiTheme="minorAscii" w:hAnsiTheme="minorAscii" w:eastAsiaTheme="minorEastAsia" w:cstheme="minorBidi"/>
+          <w:lang w:val="en-US" w:eastAsia="zh-CN" w:bidi="ar-SA"/>
+        </w:rPr>
+      </w:pPr>
+      <w:r>
+        <w:rPr>
+          <w:rFonts w:hint="default" w:asciiTheme="minorAscii" w:hAnsiTheme="minorAscii" w:eastAsiaTheme="minorEastAsia" w:cstheme="minorBidi"/>
+          <w:lang w:val="en-US" w:eastAsia="zh-CN" w:bidi="ar-SA"/>
+        </w:rPr>
+        <w:fldChar w:fldCharType="begin"/>
+      </w:r>
+      <w:r>
+        <w:rPr>
+          <w:rFonts w:hint="default" w:asciiTheme="minorAscii" w:hAnsiTheme="minorAscii" w:eastAsiaTheme="minorEastAsia" w:cstheme="minorBidi"/>
+          <w:lang w:val="en-US" w:eastAsia="zh-CN" w:bidi="ar-SA"/>
+        </w:rPr>
+        <w:instrText xml:space="preserve"> HYPERLINK \l _Toc22784 </w:instrText>
+      </w:r>
+      <w:r>
+        <w:rPr>
+          <w:rFonts w:hint="default" w:asciiTheme="minorAscii" w:hAnsiTheme="minorAscii" w:eastAsiaTheme="minorEastAsia" w:cstheme="minorBidi"/>
+          <w:lang w:val="en-US" w:eastAsia="zh-CN" w:bidi="ar-SA"/>
+        </w:rPr>
+        <w:fldChar w:fldCharType="separate"/>
+      </w:r>
+      <w:r>
+        <w:rPr>
+          <w:rFonts w:hint="default" w:asciiTheme="minorAscii" w:hAnsiTheme="minorAscii" w:eastAsiaTheme="minorEastAsia" w:cstheme="minorBidi"/>
+          <w:lang w:val="en-US" w:eastAsia="zh-CN" w:bidi="ar-SA"/>
+        </w:rPr>
+        <w:t>Phrase Detail</w:t>
+      </w:r>
+      <w:r>
+        <w:rPr>
+          <w:rFonts w:asciiTheme="minorAscii" w:hAnsiTheme="minorAscii" w:eastAsiaTheme="minorEastAsia" w:cstheme="minorBidi"/>
+          <w:lang w:val="en-US" w:eastAsia="zh-CN" w:bidi="ar-SA"/>
+        </w:rPr>
+        <w:tab/>
+      </w:r>
+      <w:r>
+        <w:rPr>
+          <w:rFonts w:asciiTheme="minorAscii" w:hAnsiTheme="minorAscii" w:eastAsiaTheme="minorEastAsia" w:cstheme="minorBidi"/>
+          <w:lang w:val="en-US" w:eastAsia="zh-CN" w:bidi="ar-SA"/>
+        </w:rPr>
+        <w:fldChar w:fldCharType="begin"/>
+      </w:r>
+      <w:r>
+        <w:rPr>
+          <w:rFonts w:asciiTheme="minorAscii" w:hAnsiTheme="minorAscii" w:eastAsiaTheme="minorEastAsia" w:cstheme="minorBidi"/>
+          <w:lang w:val="en-US" w:eastAsia="zh-CN" w:bidi="ar-SA"/>
+        </w:rPr>
+        <w:instrText xml:space="preserve"> PAGEREF _Toc22784 </w:instrText>
+      </w:r>
+      <w:r>
+        <w:rPr>
+          <w:rFonts w:asciiTheme="minorAscii" w:hAnsiTheme="minorAscii" w:eastAsiaTheme="minorEastAsia" w:cstheme="minorBidi"/>
+          <w:lang w:val="en-US" w:eastAsia="zh-CN" w:bidi="ar-SA"/>
+        </w:rPr>
+        <w:fldChar w:fldCharType="separate"/>
+      </w:r>
+      <w:r>
+        <w:rPr>
+          <w:rFonts w:asciiTheme="minorAscii" w:hAnsiTheme="minorAscii" w:eastAsiaTheme="minorEastAsia" w:cstheme="minorBidi"/>
+          <w:lang w:val="en-US" w:eastAsia="zh-CN" w:bidi="ar-SA"/>
+        </w:rPr>
+        <w:t>9</w:t>
+      </w:r>
+      <w:r>
+        <w:rPr>
+          <w:rFonts w:asciiTheme="minorAscii" w:hAnsiTheme="minorAscii" w:eastAsiaTheme="minorEastAsia" w:cstheme="minorBidi"/>
+          <w:lang w:val="en-US" w:eastAsia="zh-CN" w:bidi="ar-SA"/>
+        </w:rPr>
+        <w:fldChar w:fldCharType="end"/>
+      </w:r>
+      <w:r>
+        <w:rPr>
+          <w:rFonts w:hint="default" w:asciiTheme="minorAscii" w:hAnsiTheme="minorAscii" w:eastAsiaTheme="minorEastAsia" w:cstheme="minorBidi"/>
+          <w:lang w:val="en-US" w:eastAsia="zh-CN" w:bidi="ar-SA"/>
+        </w:rPr>
+        <w:fldChar w:fldCharType="end"/>
+      </w:r>
+    </w:p>
+    <w:p>
+      <w:pPr>
+        <w:pStyle w:val="10"/>
+        <w:tabs>
+          <w:tab w:val="right" w:leader="dot" w:pos="8505"/>
+        </w:tabs>
+        <w:rPr>
+          <w:rFonts w:asciiTheme="minorAscii" w:hAnsiTheme="minorAscii" w:eastAsiaTheme="minorEastAsia" w:cstheme="minorBidi"/>
+          <w:lang w:val="en-US" w:eastAsia="zh-CN" w:bidi="ar-SA"/>
+        </w:rPr>
+      </w:pPr>
+      <w:r>
+        <w:rPr>
+          <w:rFonts w:hint="default" w:asciiTheme="minorAscii" w:hAnsiTheme="minorAscii" w:eastAsiaTheme="minorEastAsia" w:cstheme="minorBidi"/>
+          <w:lang w:val="en-US" w:eastAsia="zh-CN" w:bidi="ar-SA"/>
+        </w:rPr>
+        <w:fldChar w:fldCharType="begin"/>
+      </w:r>
+      <w:r>
+        <w:rPr>
+          <w:rFonts w:hint="default" w:asciiTheme="minorAscii" w:hAnsiTheme="minorAscii" w:eastAsiaTheme="minorEastAsia" w:cstheme="minorBidi"/>
+          <w:lang w:val="en-US" w:eastAsia="zh-CN" w:bidi="ar-SA"/>
+        </w:rPr>
+        <w:instrText xml:space="preserve"> HYPERLINK \l _Toc5658 </w:instrText>
+      </w:r>
+      <w:r>
+        <w:rPr>
+          <w:rFonts w:hint="default" w:asciiTheme="minorAscii" w:hAnsiTheme="minorAscii" w:eastAsiaTheme="minorEastAsia" w:cstheme="minorBidi"/>
+          <w:lang w:val="en-US" w:eastAsia="zh-CN" w:bidi="ar-SA"/>
+        </w:rPr>
+        <w:fldChar w:fldCharType="separate"/>
+      </w:r>
+      <w:r>
+        <w:rPr>
+          <w:rFonts w:hint="default" w:asciiTheme="minorAscii" w:hAnsiTheme="minorAscii" w:eastAsiaTheme="minorEastAsia" w:cstheme="minorBidi"/>
+          <w:lang w:val="en-US" w:eastAsia="zh-CN" w:bidi="ar-SA"/>
+        </w:rPr>
+        <w:t>All Meeting Minutes</w:t>
+      </w:r>
+      <w:r>
+        <w:rPr>
+          <w:rFonts w:asciiTheme="minorAscii" w:hAnsiTheme="minorAscii" w:eastAsiaTheme="minorEastAsia" w:cstheme="minorBidi"/>
+          <w:lang w:val="en-US" w:eastAsia="zh-CN" w:bidi="ar-SA"/>
+        </w:rPr>
+        <w:tab/>
+      </w:r>
+      <w:r>
+        <w:rPr>
+          <w:rFonts w:asciiTheme="minorAscii" w:hAnsiTheme="minorAscii" w:eastAsiaTheme="minorEastAsia" w:cstheme="minorBidi"/>
+          <w:lang w:val="en-US" w:eastAsia="zh-CN" w:bidi="ar-SA"/>
+        </w:rPr>
+        <w:fldChar w:fldCharType="begin"/>
+      </w:r>
+      <w:r>
+        <w:rPr>
+          <w:rFonts w:asciiTheme="minorAscii" w:hAnsiTheme="minorAscii" w:eastAsiaTheme="minorEastAsia" w:cstheme="minorBidi"/>
+          <w:lang w:val="en-US" w:eastAsia="zh-CN" w:bidi="ar-SA"/>
+        </w:rPr>
+        <w:instrText xml:space="preserve"> PAGEREF _Toc5658 </w:instrText>
+      </w:r>
+      <w:r>
+        <w:rPr>
+          <w:rFonts w:asciiTheme="minorAscii" w:hAnsiTheme="minorAscii" w:eastAsiaTheme="minorEastAsia" w:cstheme="minorBidi"/>
+          <w:lang w:val="en-US" w:eastAsia="zh-CN" w:bidi="ar-SA"/>
+        </w:rPr>
+        <w:fldChar w:fldCharType="separate"/>
+      </w:r>
+      <w:r>
+        <w:rPr>
+          <w:rFonts w:asciiTheme="minorAscii" w:hAnsiTheme="minorAscii" w:eastAsiaTheme="minorEastAsia" w:cstheme="minorBidi"/>
+          <w:lang w:val="en-US" w:eastAsia="zh-CN" w:bidi="ar-SA"/>
+        </w:rPr>
+        <w:t>9</w:t>
+      </w:r>
+      <w:r>
+        <w:rPr>
+          <w:rFonts w:asciiTheme="minorAscii" w:hAnsiTheme="minorAscii" w:eastAsiaTheme="minorEastAsia" w:cstheme="minorBidi"/>
+          <w:lang w:val="en-US" w:eastAsia="zh-CN" w:bidi="ar-SA"/>
+        </w:rPr>
+        <w:fldChar w:fldCharType="end"/>
+      </w:r>
+      <w:r>
+        <w:rPr>
+          <w:rFonts w:hint="default" w:asciiTheme="minorAscii" w:hAnsiTheme="minorAscii" w:eastAsiaTheme="minorEastAsia" w:cstheme="minorBidi"/>
+          <w:lang w:val="en-US" w:eastAsia="zh-CN" w:bidi="ar-SA"/>
+        </w:rPr>
+        <w:fldChar w:fldCharType="end"/>
+      </w:r>
+    </w:p>
+    <w:p>
+      <w:pPr>
+        <w:pStyle w:val="9"/>
+        <w:tabs>
+          <w:tab w:val="right" w:leader="dot" w:pos="8505"/>
+        </w:tabs>
+        <w:rPr>
+          <w:rFonts w:asciiTheme="minorAscii" w:hAnsiTheme="minorAscii" w:eastAsiaTheme="minorEastAsia" w:cstheme="minorBidi"/>
+          <w:lang w:val="en-US" w:eastAsia="zh-CN" w:bidi="ar-SA"/>
+        </w:rPr>
+      </w:pPr>
+      <w:r>
+        <w:rPr>
+          <w:rFonts w:hint="default" w:asciiTheme="minorAscii" w:hAnsiTheme="minorAscii" w:eastAsiaTheme="minorEastAsia" w:cstheme="minorBidi"/>
+          <w:lang w:val="en-US" w:eastAsia="zh-CN" w:bidi="ar-SA"/>
+        </w:rPr>
+        <w:fldChar w:fldCharType="begin"/>
+      </w:r>
+      <w:r>
+        <w:rPr>
+          <w:rFonts w:hint="default" w:asciiTheme="minorAscii" w:hAnsiTheme="minorAscii" w:eastAsiaTheme="minorEastAsia" w:cstheme="minorBidi"/>
+          <w:lang w:val="en-US" w:eastAsia="zh-CN" w:bidi="ar-SA"/>
+        </w:rPr>
+        <w:instrText xml:space="preserve"> HYPERLINK \l _Toc22829 </w:instrText>
+      </w:r>
+      <w:r>
+        <w:rPr>
+          <w:rFonts w:hint="default" w:asciiTheme="minorAscii" w:hAnsiTheme="minorAscii" w:eastAsiaTheme="minorEastAsia" w:cstheme="minorBidi"/>
+          <w:lang w:val="en-US" w:eastAsia="zh-CN" w:bidi="ar-SA"/>
+        </w:rPr>
+        <w:fldChar w:fldCharType="separate"/>
+      </w:r>
+      <w:r>
+        <w:rPr>
+          <w:rFonts w:asciiTheme="minorAscii" w:hAnsiTheme="minorAscii" w:eastAsiaTheme="minorEastAsia" w:cstheme="minorBidi"/>
+          <w:lang w:val="en-US" w:eastAsia="zh-CN" w:bidi="ar-SA"/>
+        </w:rPr>
+        <w:t>I</w:t>
+      </w:r>
+      <w:r>
+        <w:rPr>
+          <w:rFonts w:hint="default" w:eastAsia="Courier New" w:asciiTheme="majorAscii" w:hAnsiTheme="majorAscii" w:cstheme="minorBidi"/>
+          <w:bCs/>
+          <w:szCs w:val="32"/>
+          <w:lang w:val="en-US" w:eastAsia="zh-CN" w:bidi="ar-SA"/>
+        </w:rPr>
+        <w:t xml:space="preserve">V. </w:t>
+      </w:r>
+      <w:r>
+        <w:rPr>
+          <w:rFonts w:hint="default" w:asciiTheme="minorAscii" w:hAnsiTheme="minorAscii" w:eastAsiaTheme="minorEastAsia" w:cstheme="minorBidi"/>
+          <w:lang w:val="en-US" w:eastAsia="zh-CN" w:bidi="ar-SA"/>
+        </w:rPr>
+        <w:t>Coding Convention</w:t>
+      </w:r>
+      <w:r>
+        <w:rPr>
+          <w:rFonts w:asciiTheme="minorAscii" w:hAnsiTheme="minorAscii" w:eastAsiaTheme="minorEastAsia" w:cstheme="minorBidi"/>
+          <w:lang w:val="en-US" w:eastAsia="zh-CN" w:bidi="ar-SA"/>
+        </w:rPr>
+        <w:tab/>
+      </w:r>
+      <w:r>
+        <w:rPr>
+          <w:rFonts w:asciiTheme="minorAscii" w:hAnsiTheme="minorAscii" w:eastAsiaTheme="minorEastAsia" w:cstheme="minorBidi"/>
+          <w:lang w:val="en-US" w:eastAsia="zh-CN" w:bidi="ar-SA"/>
+        </w:rPr>
+        <w:fldChar w:fldCharType="begin"/>
+      </w:r>
+      <w:r>
+        <w:rPr>
+          <w:rFonts w:asciiTheme="minorAscii" w:hAnsiTheme="minorAscii" w:eastAsiaTheme="minorEastAsia" w:cstheme="minorBidi"/>
+          <w:lang w:val="en-US" w:eastAsia="zh-CN" w:bidi="ar-SA"/>
+        </w:rPr>
+        <w:instrText xml:space="preserve"> PAGEREF _Toc22829 </w:instrText>
+      </w:r>
+      <w:r>
+        <w:rPr>
+          <w:rFonts w:asciiTheme="minorAscii" w:hAnsiTheme="minorAscii" w:eastAsiaTheme="minorEastAsia" w:cstheme="minorBidi"/>
+          <w:lang w:val="en-US" w:eastAsia="zh-CN" w:bidi="ar-SA"/>
+        </w:rPr>
+        <w:fldChar w:fldCharType="separate"/>
+      </w:r>
+      <w:r>
+        <w:rPr>
+          <w:rFonts w:asciiTheme="minorAscii" w:hAnsiTheme="minorAscii" w:eastAsiaTheme="minorEastAsia" w:cstheme="minorBidi"/>
+          <w:lang w:val="en-US" w:eastAsia="zh-CN" w:bidi="ar-SA"/>
+        </w:rPr>
+        <w:t>9</w:t>
+      </w:r>
+      <w:r>
+        <w:rPr>
+          <w:rFonts w:asciiTheme="minorAscii" w:hAnsiTheme="minorAscii" w:eastAsiaTheme="minorEastAsia" w:cstheme="minorBidi"/>
+          <w:lang w:val="en-US" w:eastAsia="zh-CN" w:bidi="ar-SA"/>
+        </w:rPr>
+        <w:fldChar w:fldCharType="end"/>
+      </w:r>
+      <w:r>
+        <w:rPr>
+          <w:rFonts w:hint="default" w:eastAsia="Courier New" w:asciiTheme="majorAscii" w:hAnsiTheme="majorAscii" w:cstheme="minorBidi"/>
+          <w:bCs/>
+          <w:szCs w:val="32"/>
+          <w:lang w:val="en-US" w:eastAsia="zh-CN" w:bidi="ar-SA"/>
+        </w:rPr>
+        <w:fldChar w:fldCharType="end"/>
+      </w:r>
+    </w:p>
+    <w:p>
+      <w:pPr>
+        <w:pStyle w:val="8"/>
+        <w:tabs>
+          <w:tab w:val="right" w:leader="dot" w:pos="8505"/>
+        </w:tabs>
+        <w:rPr>
+          <w:rFonts w:asciiTheme="minorAscii" w:hAnsiTheme="minorAscii" w:eastAsiaTheme="minorEastAsia" w:cstheme="minorBidi"/>
+          <w:lang w:val="en-US" w:eastAsia="zh-CN" w:bidi="ar-SA"/>
+        </w:rPr>
+      </w:pPr>
+      <w:r>
+        <w:rPr>
+          <w:rFonts w:hint="default" w:asciiTheme="minorAscii" w:hAnsiTheme="minorAscii" w:eastAsiaTheme="minorEastAsia" w:cstheme="minorBidi"/>
+          <w:lang w:val="en-US" w:eastAsia="zh-CN" w:bidi="ar-SA"/>
+        </w:rPr>
+        <w:fldChar w:fldCharType="begin"/>
+      </w:r>
+      <w:r>
+        <w:rPr>
+          <w:rFonts w:hint="default" w:asciiTheme="minorAscii" w:hAnsiTheme="minorAscii" w:eastAsiaTheme="minorEastAsia" w:cstheme="minorBidi"/>
+          <w:lang w:val="en-US" w:eastAsia="zh-CN" w:bidi="ar-SA"/>
+        </w:rPr>
+        <w:instrText xml:space="preserve"> HYPERLINK \l _Toc3074 </w:instrText>
+      </w:r>
+      <w:r>
+        <w:rPr>
+          <w:rFonts w:hint="default" w:asciiTheme="minorAscii" w:hAnsiTheme="minorAscii" w:eastAsiaTheme="minorEastAsia" w:cstheme="minorBidi"/>
+          <w:lang w:val="en-US" w:eastAsia="zh-CN" w:bidi="ar-SA"/>
+        </w:rPr>
+        <w:fldChar w:fldCharType="separate"/>
+      </w:r>
+      <w:r>
+        <w:rPr>
+          <w:rFonts w:asciiTheme="minorAscii" w:hAnsiTheme="minorAscii" w:eastAsiaTheme="minorEastAsia" w:cstheme="minorBidi"/>
+          <w:lang w:val="en-US" w:eastAsia="zh-CN" w:bidi="ar-SA"/>
+        </w:rPr>
+        <w:t>Report 3 Software Requirement Specification</w:t>
+      </w:r>
+      <w:r>
+        <w:rPr>
+          <w:rFonts w:asciiTheme="minorAscii" w:hAnsiTheme="minorAscii" w:eastAsiaTheme="minorEastAsia" w:cstheme="minorBidi"/>
+          <w:lang w:val="en-US" w:eastAsia="zh-CN" w:bidi="ar-SA"/>
+        </w:rPr>
+        <w:tab/>
+      </w:r>
+      <w:r>
+        <w:rPr>
+          <w:rFonts w:asciiTheme="minorAscii" w:hAnsiTheme="minorAscii" w:eastAsiaTheme="minorEastAsia" w:cstheme="minorBidi"/>
+          <w:lang w:val="en-US" w:eastAsia="zh-CN" w:bidi="ar-SA"/>
+        </w:rPr>
+        <w:fldChar w:fldCharType="begin"/>
+      </w:r>
+      <w:r>
+        <w:rPr>
+          <w:rFonts w:asciiTheme="minorAscii" w:hAnsiTheme="minorAscii" w:eastAsiaTheme="minorEastAsia" w:cstheme="minorBidi"/>
+          <w:lang w:val="en-US" w:eastAsia="zh-CN" w:bidi="ar-SA"/>
+        </w:rPr>
+        <w:instrText xml:space="preserve"> PAGEREF _Toc3074 </w:instrText>
+      </w:r>
+      <w:r>
+        <w:rPr>
+          <w:rFonts w:asciiTheme="minorAscii" w:hAnsiTheme="minorAscii" w:eastAsiaTheme="minorEastAsia" w:cstheme="minorBidi"/>
+          <w:lang w:val="en-US" w:eastAsia="zh-CN" w:bidi="ar-SA"/>
+        </w:rPr>
+        <w:fldChar w:fldCharType="separate"/>
+      </w:r>
+      <w:r>
+        <w:rPr>
+          <w:rFonts w:asciiTheme="minorAscii" w:hAnsiTheme="minorAscii" w:eastAsiaTheme="minorEastAsia" w:cstheme="minorBidi"/>
+          <w:lang w:val="en-US" w:eastAsia="zh-CN" w:bidi="ar-SA"/>
+        </w:rPr>
+        <w:t>9</w:t>
+      </w:r>
+      <w:r>
+        <w:rPr>
+          <w:rFonts w:asciiTheme="minorAscii" w:hAnsiTheme="minorAscii" w:eastAsiaTheme="minorEastAsia" w:cstheme="minorBidi"/>
+          <w:lang w:val="en-US" w:eastAsia="zh-CN" w:bidi="ar-SA"/>
+        </w:rPr>
+        <w:fldChar w:fldCharType="end"/>
+      </w:r>
+      <w:r>
+        <w:rPr>
+          <w:rFonts w:hint="default" w:asciiTheme="minorAscii" w:hAnsiTheme="minorAscii" w:eastAsiaTheme="minorEastAsia" w:cstheme="minorBidi"/>
+          <w:lang w:val="en-US" w:eastAsia="zh-CN" w:bidi="ar-SA"/>
+        </w:rPr>
+        <w:fldChar w:fldCharType="end"/>
+      </w:r>
+    </w:p>
+    <w:p>
+      <w:pPr>
+        <w:pStyle w:val="9"/>
+        <w:tabs>
+          <w:tab w:val="right" w:leader="dot" w:pos="8505"/>
+        </w:tabs>
+        <w:rPr>
+          <w:rFonts w:asciiTheme="minorAscii" w:hAnsiTheme="minorAscii" w:eastAsiaTheme="minorEastAsia" w:cstheme="minorBidi"/>
+          <w:lang w:val="en-US" w:eastAsia="zh-CN" w:bidi="ar-SA"/>
+        </w:rPr>
+      </w:pPr>
+      <w:r>
+        <w:rPr>
+          <w:rFonts w:hint="default" w:asciiTheme="minorAscii" w:hAnsiTheme="minorAscii" w:eastAsiaTheme="minorEastAsia" w:cstheme="minorBidi"/>
+          <w:lang w:val="en-US" w:eastAsia="zh-CN" w:bidi="ar-SA"/>
+        </w:rPr>
+        <w:fldChar w:fldCharType="begin"/>
+      </w:r>
+      <w:r>
+        <w:rPr>
+          <w:rFonts w:hint="default" w:asciiTheme="minorAscii" w:hAnsiTheme="minorAscii" w:eastAsiaTheme="minorEastAsia" w:cstheme="minorBidi"/>
+          <w:lang w:val="en-US" w:eastAsia="zh-CN" w:bidi="ar-SA"/>
+        </w:rPr>
+        <w:instrText xml:space="preserve"> HYPERLINK \l _Toc32203 </w:instrText>
+      </w:r>
+      <w:r>
+        <w:rPr>
+          <w:rFonts w:hint="default" w:asciiTheme="minorAscii" w:hAnsiTheme="minorAscii" w:eastAsiaTheme="minorEastAsia" w:cstheme="minorBidi"/>
+          <w:lang w:val="en-US" w:eastAsia="zh-CN" w:bidi="ar-SA"/>
+        </w:rPr>
+        <w:fldChar w:fldCharType="separate"/>
+      </w:r>
+      <w:r>
+        <w:rPr>
+          <w:rFonts w:asciiTheme="minorAscii" w:hAnsiTheme="minorAscii" w:eastAsiaTheme="minorEastAsia" w:cstheme="minorBidi"/>
+          <w:lang w:val="en-US" w:eastAsia="zh-CN" w:bidi="ar-SA"/>
+        </w:rPr>
+        <w:t>I</w:t>
+      </w:r>
+      <w:r>
+        <w:rPr>
+          <w:rFonts w:hint="default" w:eastAsia="Courier New" w:asciiTheme="majorAscii" w:hAnsiTheme="majorAscii" w:cstheme="minorBidi"/>
+          <w:bCs/>
+          <w:szCs w:val="32"/>
+          <w:lang w:val="en-US" w:eastAsia="zh-CN" w:bidi="ar-SA"/>
+        </w:rPr>
+        <w:t xml:space="preserve">. </w:t>
+      </w:r>
+      <w:r>
+        <w:rPr>
+          <w:rFonts w:asciiTheme="minorAscii" w:hAnsiTheme="minorAscii" w:eastAsiaTheme="minorEastAsia" w:cstheme="minorBidi"/>
+          <w:lang w:val="en-US" w:eastAsia="zh-CN" w:bidi="ar-SA"/>
+        </w:rPr>
+        <w:t>User Requirement Specification</w:t>
+      </w:r>
+      <w:r>
+        <w:rPr>
+          <w:rFonts w:asciiTheme="minorAscii" w:hAnsiTheme="minorAscii" w:eastAsiaTheme="minorEastAsia" w:cstheme="minorBidi"/>
+          <w:lang w:val="en-US" w:eastAsia="zh-CN" w:bidi="ar-SA"/>
+        </w:rPr>
+        <w:tab/>
+      </w:r>
+      <w:r>
+        <w:rPr>
+          <w:rFonts w:asciiTheme="minorAscii" w:hAnsiTheme="minorAscii" w:eastAsiaTheme="minorEastAsia" w:cstheme="minorBidi"/>
+          <w:lang w:val="en-US" w:eastAsia="zh-CN" w:bidi="ar-SA"/>
+        </w:rPr>
+        <w:fldChar w:fldCharType="begin"/>
+      </w:r>
+      <w:r>
+        <w:rPr>
+          <w:rFonts w:asciiTheme="minorAscii" w:hAnsiTheme="minorAscii" w:eastAsiaTheme="minorEastAsia" w:cstheme="minorBidi"/>
+          <w:lang w:val="en-US" w:eastAsia="zh-CN" w:bidi="ar-SA"/>
+        </w:rPr>
+        <w:instrText xml:space="preserve"> PAGEREF _Toc32203 </w:instrText>
+      </w:r>
+      <w:r>
+        <w:rPr>
+          <w:rFonts w:asciiTheme="minorAscii" w:hAnsiTheme="minorAscii" w:eastAsiaTheme="minorEastAsia" w:cstheme="minorBidi"/>
+          <w:lang w:val="en-US" w:eastAsia="zh-CN" w:bidi="ar-SA"/>
+        </w:rPr>
+        <w:fldChar w:fldCharType="separate"/>
+      </w:r>
+      <w:r>
+        <w:rPr>
+          <w:rFonts w:asciiTheme="minorAscii" w:hAnsiTheme="minorAscii" w:eastAsiaTheme="minorEastAsia" w:cstheme="minorBidi"/>
+          <w:lang w:val="en-US" w:eastAsia="zh-CN" w:bidi="ar-SA"/>
+        </w:rPr>
+        <w:t>10</w:t>
+      </w:r>
+      <w:r>
+        <w:rPr>
+          <w:rFonts w:asciiTheme="minorAscii" w:hAnsiTheme="minorAscii" w:eastAsiaTheme="minorEastAsia" w:cstheme="minorBidi"/>
+          <w:lang w:val="en-US" w:eastAsia="zh-CN" w:bidi="ar-SA"/>
+        </w:rPr>
+        <w:fldChar w:fldCharType="end"/>
+      </w:r>
+      <w:r>
+        <w:rPr>
+          <w:rFonts w:hint="default" w:eastAsia="Courier New" w:asciiTheme="majorAscii" w:hAnsiTheme="majorAscii" w:cstheme="minorBidi"/>
+          <w:bCs/>
+          <w:szCs w:val="32"/>
+          <w:lang w:val="en-US" w:eastAsia="zh-CN" w:bidi="ar-SA"/>
+        </w:rPr>
+        <w:fldChar w:fldCharType="end"/>
+      </w:r>
+    </w:p>
+    <w:p>
+      <w:pPr>
+        <w:pStyle w:val="10"/>
+        <w:tabs>
+          <w:tab w:val="right" w:leader="dot" w:pos="8505"/>
+        </w:tabs>
+        <w:rPr>
+          <w:rFonts w:asciiTheme="minorAscii" w:hAnsiTheme="minorAscii" w:eastAsiaTheme="minorEastAsia" w:cstheme="minorBidi"/>
+          <w:lang w:val="en-US" w:eastAsia="zh-CN" w:bidi="ar-SA"/>
+        </w:rPr>
+      </w:pPr>
+      <w:r>
+        <w:rPr>
+          <w:rFonts w:hint="default" w:asciiTheme="minorAscii" w:hAnsiTheme="minorAscii" w:eastAsiaTheme="minorEastAsia" w:cstheme="minorBidi"/>
+          <w:lang w:val="en-US" w:eastAsia="zh-CN" w:bidi="ar-SA"/>
+        </w:rPr>
+        <w:fldChar w:fldCharType="begin"/>
+      </w:r>
+      <w:r>
+        <w:rPr>
+          <w:rFonts w:hint="default" w:asciiTheme="minorAscii" w:hAnsiTheme="minorAscii" w:eastAsiaTheme="minorEastAsia" w:cstheme="minorBidi"/>
+          <w:lang w:val="en-US" w:eastAsia="zh-CN" w:bidi="ar-SA"/>
+        </w:rPr>
+        <w:instrText xml:space="preserve"> HYPERLINK \l _Toc20034 </w:instrText>
+      </w:r>
+      <w:r>
+        <w:rPr>
+          <w:rFonts w:hint="default" w:asciiTheme="minorAscii" w:hAnsiTheme="minorAscii" w:eastAsiaTheme="minorEastAsia" w:cstheme="minorBidi"/>
+          <w:lang w:val="en-US" w:eastAsia="zh-CN" w:bidi="ar-SA"/>
+        </w:rPr>
+        <w:fldChar w:fldCharType="separate"/>
+      </w:r>
+      <w:r>
+        <w:rPr>
+          <w:rFonts w:asciiTheme="minorAscii" w:hAnsiTheme="minorAscii" w:eastAsiaTheme="minorEastAsia" w:cstheme="minorBidi"/>
+          <w:lang w:val="en-US" w:eastAsia="zh-CN" w:bidi="ar-SA"/>
+        </w:rPr>
+        <w:t>Teacher Requirement</w:t>
+      </w:r>
+      <w:r>
+        <w:rPr>
+          <w:rFonts w:asciiTheme="minorAscii" w:hAnsiTheme="minorAscii" w:eastAsiaTheme="minorEastAsia" w:cstheme="minorBidi"/>
+          <w:lang w:val="en-US" w:eastAsia="zh-CN" w:bidi="ar-SA"/>
+        </w:rPr>
+        <w:tab/>
+      </w:r>
+      <w:r>
+        <w:rPr>
+          <w:rFonts w:asciiTheme="minorAscii" w:hAnsiTheme="minorAscii" w:eastAsiaTheme="minorEastAsia" w:cstheme="minorBidi"/>
+          <w:lang w:val="en-US" w:eastAsia="zh-CN" w:bidi="ar-SA"/>
+        </w:rPr>
+        <w:fldChar w:fldCharType="begin"/>
+      </w:r>
+      <w:r>
+        <w:rPr>
+          <w:rFonts w:asciiTheme="minorAscii" w:hAnsiTheme="minorAscii" w:eastAsiaTheme="minorEastAsia" w:cstheme="minorBidi"/>
+          <w:lang w:val="en-US" w:eastAsia="zh-CN" w:bidi="ar-SA"/>
+        </w:rPr>
+        <w:instrText xml:space="preserve"> PAGEREF _Toc20034 </w:instrText>
+      </w:r>
+      <w:r>
+        <w:rPr>
+          <w:rFonts w:asciiTheme="minorAscii" w:hAnsiTheme="minorAscii" w:eastAsiaTheme="minorEastAsia" w:cstheme="minorBidi"/>
+          <w:lang w:val="en-US" w:eastAsia="zh-CN" w:bidi="ar-SA"/>
+        </w:rPr>
+        <w:fldChar w:fldCharType="separate"/>
+      </w:r>
+      <w:r>
+        <w:rPr>
+          <w:rFonts w:asciiTheme="minorAscii" w:hAnsiTheme="minorAscii" w:eastAsiaTheme="minorEastAsia" w:cstheme="minorBidi"/>
+          <w:lang w:val="en-US" w:eastAsia="zh-CN" w:bidi="ar-SA"/>
+        </w:rPr>
+        <w:t>10</w:t>
+      </w:r>
+      <w:r>
+        <w:rPr>
+          <w:rFonts w:asciiTheme="minorAscii" w:hAnsiTheme="minorAscii" w:eastAsiaTheme="minorEastAsia" w:cstheme="minorBidi"/>
+          <w:lang w:val="en-US" w:eastAsia="zh-CN" w:bidi="ar-SA"/>
+        </w:rPr>
+        <w:fldChar w:fldCharType="end"/>
+      </w:r>
+      <w:r>
+        <w:rPr>
+          <w:rFonts w:hint="default" w:asciiTheme="minorAscii" w:hAnsiTheme="minorAscii" w:eastAsiaTheme="minorEastAsia" w:cstheme="minorBidi"/>
+          <w:lang w:val="en-US" w:eastAsia="zh-CN" w:bidi="ar-SA"/>
+        </w:rPr>
+        <w:fldChar w:fldCharType="end"/>
+      </w:r>
+    </w:p>
+    <w:p>
+      <w:pPr>
+        <w:pStyle w:val="10"/>
+        <w:tabs>
+          <w:tab w:val="right" w:leader="dot" w:pos="8505"/>
+        </w:tabs>
+        <w:rPr>
+          <w:rFonts w:asciiTheme="minorAscii" w:hAnsiTheme="minorAscii" w:eastAsiaTheme="minorEastAsia" w:cstheme="minorBidi"/>
+          <w:lang w:val="en-US" w:eastAsia="zh-CN" w:bidi="ar-SA"/>
+        </w:rPr>
+      </w:pPr>
+      <w:r>
+        <w:rPr>
+          <w:rFonts w:hint="default" w:asciiTheme="minorAscii" w:hAnsiTheme="minorAscii" w:eastAsiaTheme="minorEastAsia" w:cstheme="minorBidi"/>
+          <w:lang w:val="en-US" w:eastAsia="zh-CN" w:bidi="ar-SA"/>
+        </w:rPr>
+        <w:fldChar w:fldCharType="begin"/>
+      </w:r>
+      <w:r>
+        <w:rPr>
+          <w:rFonts w:hint="default" w:asciiTheme="minorAscii" w:hAnsiTheme="minorAscii" w:eastAsiaTheme="minorEastAsia" w:cstheme="minorBidi"/>
+          <w:lang w:val="en-US" w:eastAsia="zh-CN" w:bidi="ar-SA"/>
+        </w:rPr>
+        <w:instrText xml:space="preserve"> HYPERLINK \l _Toc23890 </w:instrText>
+      </w:r>
+      <w:r>
+        <w:rPr>
+          <w:rFonts w:hint="default" w:asciiTheme="minorAscii" w:hAnsiTheme="minorAscii" w:eastAsiaTheme="minorEastAsia" w:cstheme="minorBidi"/>
+          <w:lang w:val="en-US" w:eastAsia="zh-CN" w:bidi="ar-SA"/>
+        </w:rPr>
+        <w:fldChar w:fldCharType="separate"/>
+      </w:r>
+      <w:r>
+        <w:rPr>
+          <w:rFonts w:asciiTheme="minorAscii" w:hAnsiTheme="minorAscii" w:eastAsiaTheme="minorEastAsia" w:cstheme="minorBidi"/>
+          <w:lang w:val="en-US" w:eastAsia="zh-CN" w:bidi="ar-SA"/>
+        </w:rPr>
+        <w:t>Learner Requirement</w:t>
+      </w:r>
+      <w:r>
+        <w:rPr>
+          <w:rFonts w:asciiTheme="minorAscii" w:hAnsiTheme="minorAscii" w:eastAsiaTheme="minorEastAsia" w:cstheme="minorBidi"/>
+          <w:lang w:val="en-US" w:eastAsia="zh-CN" w:bidi="ar-SA"/>
+        </w:rPr>
+        <w:tab/>
+      </w:r>
+      <w:r>
+        <w:rPr>
+          <w:rFonts w:asciiTheme="minorAscii" w:hAnsiTheme="minorAscii" w:eastAsiaTheme="minorEastAsia" w:cstheme="minorBidi"/>
+          <w:lang w:val="en-US" w:eastAsia="zh-CN" w:bidi="ar-SA"/>
+        </w:rPr>
+        <w:fldChar w:fldCharType="begin"/>
+      </w:r>
+      <w:r>
+        <w:rPr>
+          <w:rFonts w:asciiTheme="minorAscii" w:hAnsiTheme="minorAscii" w:eastAsiaTheme="minorEastAsia" w:cstheme="minorBidi"/>
+          <w:lang w:val="en-US" w:eastAsia="zh-CN" w:bidi="ar-SA"/>
+        </w:rPr>
+        <w:instrText xml:space="preserve"> PAGEREF _Toc23890 </w:instrText>
+      </w:r>
+      <w:r>
+        <w:rPr>
+          <w:rFonts w:asciiTheme="minorAscii" w:hAnsiTheme="minorAscii" w:eastAsiaTheme="minorEastAsia" w:cstheme="minorBidi"/>
+          <w:lang w:val="en-US" w:eastAsia="zh-CN" w:bidi="ar-SA"/>
+        </w:rPr>
+        <w:fldChar w:fldCharType="separate"/>
+      </w:r>
+      <w:r>
+        <w:rPr>
+          <w:rFonts w:asciiTheme="minorAscii" w:hAnsiTheme="minorAscii" w:eastAsiaTheme="minorEastAsia" w:cstheme="minorBidi"/>
+          <w:lang w:val="en-US" w:eastAsia="zh-CN" w:bidi="ar-SA"/>
+        </w:rPr>
+        <w:t>10</w:t>
+      </w:r>
+      <w:r>
+        <w:rPr>
+          <w:rFonts w:asciiTheme="minorAscii" w:hAnsiTheme="minorAscii" w:eastAsiaTheme="minorEastAsia" w:cstheme="minorBidi"/>
+          <w:lang w:val="en-US" w:eastAsia="zh-CN" w:bidi="ar-SA"/>
+        </w:rPr>
+        <w:fldChar w:fldCharType="end"/>
+      </w:r>
+      <w:r>
+        <w:rPr>
+          <w:rFonts w:hint="default" w:asciiTheme="minorAscii" w:hAnsiTheme="minorAscii" w:eastAsiaTheme="minorEastAsia" w:cstheme="minorBidi"/>
+          <w:lang w:val="en-US" w:eastAsia="zh-CN" w:bidi="ar-SA"/>
+        </w:rPr>
+        <w:fldChar w:fldCharType="end"/>
+      </w:r>
+    </w:p>
+    <w:p>
+      <w:pPr>
+        <w:pStyle w:val="9"/>
+        <w:tabs>
+          <w:tab w:val="right" w:leader="dot" w:pos="8505"/>
+        </w:tabs>
+        <w:rPr>
+          <w:rFonts w:asciiTheme="minorAscii" w:hAnsiTheme="minorAscii" w:eastAsiaTheme="minorEastAsia" w:cstheme="minorBidi"/>
+          <w:lang w:val="en-US" w:eastAsia="zh-CN" w:bidi="ar-SA"/>
+        </w:rPr>
+      </w:pPr>
+      <w:r>
+        <w:rPr>
+          <w:rFonts w:hint="default" w:asciiTheme="minorAscii" w:hAnsiTheme="minorAscii" w:eastAsiaTheme="minorEastAsia" w:cstheme="minorBidi"/>
+          <w:lang w:val="en-US" w:eastAsia="zh-CN" w:bidi="ar-SA"/>
+        </w:rPr>
+        <w:fldChar w:fldCharType="begin"/>
+      </w:r>
+      <w:r>
+        <w:rPr>
+          <w:rFonts w:hint="default" w:asciiTheme="minorAscii" w:hAnsiTheme="minorAscii" w:eastAsiaTheme="minorEastAsia" w:cstheme="minorBidi"/>
+          <w:lang w:val="en-US" w:eastAsia="zh-CN" w:bidi="ar-SA"/>
+        </w:rPr>
+        <w:instrText xml:space="preserve"> HYPERLINK \l _Toc6389 </w:instrText>
+      </w:r>
+      <w:r>
+        <w:rPr>
+          <w:rFonts w:hint="default" w:asciiTheme="minorAscii" w:hAnsiTheme="minorAscii" w:eastAsiaTheme="minorEastAsia" w:cstheme="minorBidi"/>
+          <w:lang w:val="en-US" w:eastAsia="zh-CN" w:bidi="ar-SA"/>
+        </w:rPr>
+        <w:fldChar w:fldCharType="separate"/>
+      </w:r>
+      <w:r>
+        <w:rPr>
+          <w:rFonts w:asciiTheme="minorAscii" w:hAnsiTheme="minorAscii" w:eastAsiaTheme="minorEastAsia" w:cstheme="minorBidi"/>
+          <w:lang w:val="en-US" w:eastAsia="zh-CN" w:bidi="ar-SA"/>
+        </w:rPr>
+        <w:t>I</w:t>
+      </w:r>
+      <w:r>
+        <w:rPr>
+          <w:rFonts w:hint="default" w:eastAsia="Courier New" w:asciiTheme="majorAscii" w:hAnsiTheme="majorAscii" w:cstheme="minorBidi"/>
+          <w:bCs/>
+          <w:szCs w:val="32"/>
+          <w:lang w:val="en-US" w:eastAsia="zh-CN" w:bidi="ar-SA"/>
+        </w:rPr>
+        <w:t xml:space="preserve">I. </w:t>
+      </w:r>
+      <w:r>
+        <w:rPr>
+          <w:rFonts w:asciiTheme="minorAscii" w:hAnsiTheme="minorAscii" w:eastAsiaTheme="minorEastAsia" w:cstheme="minorBidi"/>
+          <w:lang w:val="en-US" w:eastAsia="zh-CN" w:bidi="ar-SA"/>
+        </w:rPr>
+        <w:t>System Requirement Specification</w:t>
+      </w:r>
+      <w:r>
+        <w:rPr>
+          <w:rFonts w:asciiTheme="minorAscii" w:hAnsiTheme="minorAscii" w:eastAsiaTheme="minorEastAsia" w:cstheme="minorBidi"/>
+          <w:lang w:val="en-US" w:eastAsia="zh-CN" w:bidi="ar-SA"/>
+        </w:rPr>
+        <w:tab/>
+      </w:r>
+      <w:r>
+        <w:rPr>
+          <w:rFonts w:asciiTheme="minorAscii" w:hAnsiTheme="minorAscii" w:eastAsiaTheme="minorEastAsia" w:cstheme="minorBidi"/>
+          <w:lang w:val="en-US" w:eastAsia="zh-CN" w:bidi="ar-SA"/>
+        </w:rPr>
+        <w:fldChar w:fldCharType="begin"/>
+      </w:r>
+      <w:r>
+        <w:rPr>
+          <w:rFonts w:asciiTheme="minorAscii" w:hAnsiTheme="minorAscii" w:eastAsiaTheme="minorEastAsia" w:cstheme="minorBidi"/>
+          <w:lang w:val="en-US" w:eastAsia="zh-CN" w:bidi="ar-SA"/>
+        </w:rPr>
+        <w:instrText xml:space="preserve"> PAGEREF _Toc6389 </w:instrText>
+      </w:r>
+      <w:r>
+        <w:rPr>
+          <w:rFonts w:asciiTheme="minorAscii" w:hAnsiTheme="minorAscii" w:eastAsiaTheme="minorEastAsia" w:cstheme="minorBidi"/>
+          <w:lang w:val="en-US" w:eastAsia="zh-CN" w:bidi="ar-SA"/>
+        </w:rPr>
+        <w:fldChar w:fldCharType="separate"/>
+      </w:r>
+      <w:r>
+        <w:rPr>
+          <w:rFonts w:asciiTheme="minorAscii" w:hAnsiTheme="minorAscii" w:eastAsiaTheme="minorEastAsia" w:cstheme="minorBidi"/>
+          <w:lang w:val="en-US" w:eastAsia="zh-CN" w:bidi="ar-SA"/>
+        </w:rPr>
+        <w:t>10</w:t>
+      </w:r>
+      <w:r>
+        <w:rPr>
+          <w:rFonts w:asciiTheme="minorAscii" w:hAnsiTheme="minorAscii" w:eastAsiaTheme="minorEastAsia" w:cstheme="minorBidi"/>
+          <w:lang w:val="en-US" w:eastAsia="zh-CN" w:bidi="ar-SA"/>
+        </w:rPr>
+        <w:fldChar w:fldCharType="end"/>
+      </w:r>
+      <w:r>
+        <w:rPr>
+          <w:rFonts w:hint="default" w:eastAsia="Courier New" w:asciiTheme="majorAscii" w:hAnsiTheme="majorAscii" w:cstheme="minorBidi"/>
+          <w:bCs/>
+          <w:szCs w:val="32"/>
+          <w:lang w:val="en-US" w:eastAsia="zh-CN" w:bidi="ar-SA"/>
+        </w:rPr>
+        <w:fldChar w:fldCharType="end"/>
+      </w:r>
+    </w:p>
+    <w:p>
+      <w:pPr>
+        <w:pStyle w:val="10"/>
+        <w:tabs>
+          <w:tab w:val="right" w:leader="dot" w:pos="8505"/>
+        </w:tabs>
+        <w:rPr>
+          <w:rFonts w:asciiTheme="minorAscii" w:hAnsiTheme="minorAscii" w:eastAsiaTheme="minorEastAsia" w:cstheme="minorBidi"/>
+          <w:lang w:val="en-US" w:eastAsia="zh-CN" w:bidi="ar-SA"/>
+        </w:rPr>
+      </w:pPr>
+      <w:r>
+        <w:rPr>
+          <w:rFonts w:hint="default" w:asciiTheme="minorAscii" w:hAnsiTheme="minorAscii" w:eastAsiaTheme="minorEastAsia" w:cstheme="minorBidi"/>
+          <w:lang w:val="en-US" w:eastAsia="zh-CN" w:bidi="ar-SA"/>
+        </w:rPr>
+        <w:fldChar w:fldCharType="begin"/>
+      </w:r>
+      <w:r>
+        <w:rPr>
+          <w:rFonts w:hint="default" w:asciiTheme="minorAscii" w:hAnsiTheme="minorAscii" w:eastAsiaTheme="minorEastAsia" w:cstheme="minorBidi"/>
+          <w:lang w:val="en-US" w:eastAsia="zh-CN" w:bidi="ar-SA"/>
+        </w:rPr>
+        <w:instrText xml:space="preserve"> HYPERLINK \l _Toc11527 </w:instrText>
+      </w:r>
+      <w:r>
+        <w:rPr>
+          <w:rFonts w:hint="default" w:asciiTheme="minorAscii" w:hAnsiTheme="minorAscii" w:eastAsiaTheme="minorEastAsia" w:cstheme="minorBidi"/>
+          <w:lang w:val="en-US" w:eastAsia="zh-CN" w:bidi="ar-SA"/>
+        </w:rPr>
+        <w:fldChar w:fldCharType="separate"/>
+      </w:r>
+      <w:r>
+        <w:rPr>
+          <w:rFonts w:asciiTheme="minorAscii" w:hAnsiTheme="minorAscii" w:eastAsiaTheme="minorEastAsia" w:cstheme="minorBidi"/>
+          <w:lang w:val="en-US" w:eastAsia="zh-CN" w:bidi="ar-SA"/>
+        </w:rPr>
+        <w:t>External Interface Requirement</w:t>
+      </w:r>
+      <w:r>
+        <w:rPr>
+          <w:rFonts w:asciiTheme="minorAscii" w:hAnsiTheme="minorAscii" w:eastAsiaTheme="minorEastAsia" w:cstheme="minorBidi"/>
+          <w:lang w:val="en-US" w:eastAsia="zh-CN" w:bidi="ar-SA"/>
+        </w:rPr>
+        <w:tab/>
+      </w:r>
+      <w:r>
+        <w:rPr>
+          <w:rFonts w:asciiTheme="minorAscii" w:hAnsiTheme="minorAscii" w:eastAsiaTheme="minorEastAsia" w:cstheme="minorBidi"/>
+          <w:lang w:val="en-US" w:eastAsia="zh-CN" w:bidi="ar-SA"/>
+        </w:rPr>
+        <w:fldChar w:fldCharType="begin"/>
+      </w:r>
+      <w:r>
+        <w:rPr>
+          <w:rFonts w:asciiTheme="minorAscii" w:hAnsiTheme="minorAscii" w:eastAsiaTheme="minorEastAsia" w:cstheme="minorBidi"/>
+          <w:lang w:val="en-US" w:eastAsia="zh-CN" w:bidi="ar-SA"/>
+        </w:rPr>
+        <w:instrText xml:space="preserve"> PAGEREF _Toc11527 </w:instrText>
+      </w:r>
+      <w:r>
+        <w:rPr>
+          <w:rFonts w:asciiTheme="minorAscii" w:hAnsiTheme="minorAscii" w:eastAsiaTheme="minorEastAsia" w:cstheme="minorBidi"/>
+          <w:lang w:val="en-US" w:eastAsia="zh-CN" w:bidi="ar-SA"/>
+        </w:rPr>
+        <w:fldChar w:fldCharType="separate"/>
+      </w:r>
+      <w:r>
+        <w:rPr>
+          <w:rFonts w:asciiTheme="minorAscii" w:hAnsiTheme="minorAscii" w:eastAsiaTheme="minorEastAsia" w:cstheme="minorBidi"/>
+          <w:lang w:val="en-US" w:eastAsia="zh-CN" w:bidi="ar-SA"/>
+        </w:rPr>
+        <w:t>10</w:t>
+      </w:r>
+      <w:r>
+        <w:rPr>
+          <w:rFonts w:asciiTheme="minorAscii" w:hAnsiTheme="minorAscii" w:eastAsiaTheme="minorEastAsia" w:cstheme="minorBidi"/>
+          <w:lang w:val="en-US" w:eastAsia="zh-CN" w:bidi="ar-SA"/>
+        </w:rPr>
+        <w:fldChar w:fldCharType="end"/>
+      </w:r>
+      <w:r>
+        <w:rPr>
+          <w:rFonts w:hint="default" w:asciiTheme="minorAscii" w:hAnsiTheme="minorAscii" w:eastAsiaTheme="minorEastAsia" w:cstheme="minorBidi"/>
+          <w:lang w:val="en-US" w:eastAsia="zh-CN" w:bidi="ar-SA"/>
+        </w:rPr>
+        <w:fldChar w:fldCharType="end"/>
+      </w:r>
+    </w:p>
+    <w:p>
+      <w:pPr>
+        <w:pStyle w:val="10"/>
+        <w:tabs>
+          <w:tab w:val="right" w:leader="dot" w:pos="8505"/>
+        </w:tabs>
+        <w:rPr>
+          <w:rFonts w:asciiTheme="minorAscii" w:hAnsiTheme="minorAscii" w:eastAsiaTheme="minorEastAsia" w:cstheme="minorBidi"/>
+          <w:lang w:val="en-US" w:eastAsia="zh-CN" w:bidi="ar-SA"/>
+        </w:rPr>
+      </w:pPr>
+      <w:r>
+        <w:rPr>
+          <w:rFonts w:hint="default" w:asciiTheme="minorAscii" w:hAnsiTheme="minorAscii" w:eastAsiaTheme="minorEastAsia" w:cstheme="minorBidi"/>
+          <w:lang w:val="en-US" w:eastAsia="zh-CN" w:bidi="ar-SA"/>
+        </w:rPr>
+        <w:fldChar w:fldCharType="begin"/>
+      </w:r>
+      <w:r>
+        <w:rPr>
+          <w:rFonts w:hint="default" w:asciiTheme="minorAscii" w:hAnsiTheme="minorAscii" w:eastAsiaTheme="minorEastAsia" w:cstheme="minorBidi"/>
+          <w:lang w:val="en-US" w:eastAsia="zh-CN" w:bidi="ar-SA"/>
+        </w:rPr>
+        <w:instrText xml:space="preserve"> HYPERLINK \l _Toc22417 </w:instrText>
+      </w:r>
+      <w:r>
+        <w:rPr>
+          <w:rFonts w:hint="default" w:asciiTheme="minorAscii" w:hAnsiTheme="minorAscii" w:eastAsiaTheme="minorEastAsia" w:cstheme="minorBidi"/>
+          <w:lang w:val="en-US" w:eastAsia="zh-CN" w:bidi="ar-SA"/>
+        </w:rPr>
+        <w:fldChar w:fldCharType="separate"/>
+      </w:r>
+      <w:r>
+        <w:rPr>
+          <w:rFonts w:asciiTheme="minorAscii" w:hAnsiTheme="minorAscii" w:eastAsiaTheme="minorEastAsia" w:cstheme="minorBidi"/>
+          <w:lang w:val="en-US" w:eastAsia="zh-CN" w:bidi="ar-SA"/>
+        </w:rPr>
+        <w:t>System Overview Use Case</w:t>
+      </w:r>
+      <w:r>
+        <w:rPr>
+          <w:rFonts w:asciiTheme="minorAscii" w:hAnsiTheme="minorAscii" w:eastAsiaTheme="minorEastAsia" w:cstheme="minorBidi"/>
+          <w:lang w:val="en-US" w:eastAsia="zh-CN" w:bidi="ar-SA"/>
+        </w:rPr>
+        <w:tab/>
+      </w:r>
+      <w:r>
+        <w:rPr>
+          <w:rFonts w:asciiTheme="minorAscii" w:hAnsiTheme="minorAscii" w:eastAsiaTheme="minorEastAsia" w:cstheme="minorBidi"/>
+          <w:lang w:val="en-US" w:eastAsia="zh-CN" w:bidi="ar-SA"/>
+        </w:rPr>
+        <w:fldChar w:fldCharType="begin"/>
+      </w:r>
+      <w:r>
+        <w:rPr>
+          <w:rFonts w:asciiTheme="minorAscii" w:hAnsiTheme="minorAscii" w:eastAsiaTheme="minorEastAsia" w:cstheme="minorBidi"/>
+          <w:lang w:val="en-US" w:eastAsia="zh-CN" w:bidi="ar-SA"/>
+        </w:rPr>
+        <w:instrText xml:space="preserve"> PAGEREF _Toc22417 </w:instrText>
+      </w:r>
+      <w:r>
+        <w:rPr>
+          <w:rFonts w:asciiTheme="minorAscii" w:hAnsiTheme="minorAscii" w:eastAsiaTheme="minorEastAsia" w:cstheme="minorBidi"/>
+          <w:lang w:val="en-US" w:eastAsia="zh-CN" w:bidi="ar-SA"/>
+        </w:rPr>
+        <w:fldChar w:fldCharType="separate"/>
+      </w:r>
+      <w:r>
+        <w:rPr>
+          <w:rFonts w:asciiTheme="minorAscii" w:hAnsiTheme="minorAscii" w:eastAsiaTheme="minorEastAsia" w:cstheme="minorBidi"/>
+          <w:lang w:val="en-US" w:eastAsia="zh-CN" w:bidi="ar-SA"/>
+        </w:rPr>
+        <w:t>10</w:t>
+      </w:r>
+      <w:r>
+        <w:rPr>
+          <w:rFonts w:asciiTheme="minorAscii" w:hAnsiTheme="minorAscii" w:eastAsiaTheme="minorEastAsia" w:cstheme="minorBidi"/>
+          <w:lang w:val="en-US" w:eastAsia="zh-CN" w:bidi="ar-SA"/>
+        </w:rPr>
+        <w:fldChar w:fldCharType="end"/>
+      </w:r>
+      <w:r>
+        <w:rPr>
+          <w:rFonts w:hint="default" w:asciiTheme="minorAscii" w:hAnsiTheme="minorAscii" w:eastAsiaTheme="minorEastAsia" w:cstheme="minorBidi"/>
+          <w:lang w:val="en-US" w:eastAsia="zh-CN" w:bidi="ar-SA"/>
+        </w:rPr>
+        <w:fldChar w:fldCharType="end"/>
+      </w:r>
+    </w:p>
+    <w:p>
+      <w:pPr>
+        <w:pStyle w:val="10"/>
+        <w:tabs>
+          <w:tab w:val="right" w:leader="dot" w:pos="8505"/>
+        </w:tabs>
+        <w:rPr>
+          <w:rFonts w:asciiTheme="minorAscii" w:hAnsiTheme="minorAscii" w:eastAsiaTheme="minorEastAsia" w:cstheme="minorBidi"/>
+          <w:lang w:val="en-US" w:eastAsia="zh-CN" w:bidi="ar-SA"/>
+        </w:rPr>
+      </w:pPr>
+      <w:r>
+        <w:rPr>
+          <w:rFonts w:hint="default" w:asciiTheme="minorAscii" w:hAnsiTheme="minorAscii" w:eastAsiaTheme="minorEastAsia" w:cstheme="minorBidi"/>
+          <w:lang w:val="en-US" w:eastAsia="zh-CN" w:bidi="ar-SA"/>
+        </w:rPr>
+        <w:fldChar w:fldCharType="begin"/>
+      </w:r>
+      <w:r>
+        <w:rPr>
+          <w:rFonts w:hint="default" w:asciiTheme="minorAscii" w:hAnsiTheme="minorAscii" w:eastAsiaTheme="minorEastAsia" w:cstheme="minorBidi"/>
+          <w:lang w:val="en-US" w:eastAsia="zh-CN" w:bidi="ar-SA"/>
+        </w:rPr>
+        <w:instrText xml:space="preserve"> HYPERLINK \l _Toc12454 </w:instrText>
+      </w:r>
+      <w:r>
+        <w:rPr>
+          <w:rFonts w:hint="default" w:asciiTheme="minorAscii" w:hAnsiTheme="minorAscii" w:eastAsiaTheme="minorEastAsia" w:cstheme="minorBidi"/>
+          <w:lang w:val="en-US" w:eastAsia="zh-CN" w:bidi="ar-SA"/>
+        </w:rPr>
+        <w:fldChar w:fldCharType="separate"/>
+      </w:r>
+      <w:r>
+        <w:rPr>
+          <w:rFonts w:asciiTheme="minorAscii" w:hAnsiTheme="minorAscii" w:eastAsiaTheme="minorEastAsia" w:cstheme="minorBidi"/>
+          <w:lang w:val="en-US" w:eastAsia="zh-CN" w:bidi="ar-SA"/>
+        </w:rPr>
+        <w:t>List of Use Case</w:t>
+      </w:r>
+      <w:r>
+        <w:rPr>
+          <w:rFonts w:asciiTheme="minorAscii" w:hAnsiTheme="minorAscii" w:eastAsiaTheme="minorEastAsia" w:cstheme="minorBidi"/>
+          <w:lang w:val="en-US" w:eastAsia="zh-CN" w:bidi="ar-SA"/>
+        </w:rPr>
+        <w:tab/>
+      </w:r>
+      <w:r>
+        <w:rPr>
+          <w:rFonts w:asciiTheme="minorAscii" w:hAnsiTheme="minorAscii" w:eastAsiaTheme="minorEastAsia" w:cstheme="minorBidi"/>
+          <w:lang w:val="en-US" w:eastAsia="zh-CN" w:bidi="ar-SA"/>
+        </w:rPr>
+        <w:fldChar w:fldCharType="begin"/>
+      </w:r>
+      <w:r>
+        <w:rPr>
+          <w:rFonts w:asciiTheme="minorAscii" w:hAnsiTheme="minorAscii" w:eastAsiaTheme="minorEastAsia" w:cstheme="minorBidi"/>
+          <w:lang w:val="en-US" w:eastAsia="zh-CN" w:bidi="ar-SA"/>
+        </w:rPr>
+        <w:instrText xml:space="preserve"> PAGEREF _Toc12454 </w:instrText>
+      </w:r>
+      <w:r>
+        <w:rPr>
+          <w:rFonts w:asciiTheme="minorAscii" w:hAnsiTheme="minorAscii" w:eastAsiaTheme="minorEastAsia" w:cstheme="minorBidi"/>
+          <w:lang w:val="en-US" w:eastAsia="zh-CN" w:bidi="ar-SA"/>
+        </w:rPr>
+        <w:fldChar w:fldCharType="separate"/>
+      </w:r>
+      <w:r>
+        <w:rPr>
+          <w:rFonts w:asciiTheme="minorAscii" w:hAnsiTheme="minorAscii" w:eastAsiaTheme="minorEastAsia" w:cstheme="minorBidi"/>
+          <w:lang w:val="en-US" w:eastAsia="zh-CN" w:bidi="ar-SA"/>
+        </w:rPr>
+        <w:t>10</w:t>
+      </w:r>
+      <w:r>
+        <w:rPr>
+          <w:rFonts w:asciiTheme="minorAscii" w:hAnsiTheme="minorAscii" w:eastAsiaTheme="minorEastAsia" w:cstheme="minorBidi"/>
+          <w:lang w:val="en-US" w:eastAsia="zh-CN" w:bidi="ar-SA"/>
+        </w:rPr>
+        <w:fldChar w:fldCharType="end"/>
+      </w:r>
+      <w:r>
+        <w:rPr>
+          <w:rFonts w:hint="default" w:asciiTheme="minorAscii" w:hAnsiTheme="minorAscii" w:eastAsiaTheme="minorEastAsia" w:cstheme="minorBidi"/>
+          <w:lang w:val="en-US" w:eastAsia="zh-CN" w:bidi="ar-SA"/>
+        </w:rPr>
+        <w:fldChar w:fldCharType="end"/>
+      </w:r>
+    </w:p>
+    <w:p>
+      <w:pPr>
+        <w:pStyle w:val="9"/>
+        <w:tabs>
+          <w:tab w:val="right" w:leader="dot" w:pos="8505"/>
+        </w:tabs>
+        <w:rPr>
+          <w:rFonts w:asciiTheme="minorAscii" w:hAnsiTheme="minorAscii" w:eastAsiaTheme="minorEastAsia" w:cstheme="minorBidi"/>
+          <w:lang w:val="en-US" w:eastAsia="zh-CN" w:bidi="ar-SA"/>
+        </w:rPr>
+      </w:pPr>
+      <w:r>
+        <w:rPr>
+          <w:rFonts w:hint="default" w:asciiTheme="minorAscii" w:hAnsiTheme="minorAscii" w:eastAsiaTheme="minorEastAsia" w:cstheme="minorBidi"/>
+          <w:lang w:val="en-US" w:eastAsia="zh-CN" w:bidi="ar-SA"/>
+        </w:rPr>
+        <w:fldChar w:fldCharType="begin"/>
+      </w:r>
+      <w:r>
+        <w:rPr>
+          <w:rFonts w:hint="default" w:asciiTheme="minorAscii" w:hAnsiTheme="minorAscii" w:eastAsiaTheme="minorEastAsia" w:cstheme="minorBidi"/>
+          <w:lang w:val="en-US" w:eastAsia="zh-CN" w:bidi="ar-SA"/>
+        </w:rPr>
+        <w:instrText xml:space="preserve"> HYPERLINK \l _Toc13434 </w:instrText>
+      </w:r>
+      <w:r>
+        <w:rPr>
+          <w:rFonts w:hint="default" w:asciiTheme="minorAscii" w:hAnsiTheme="minorAscii" w:eastAsiaTheme="minorEastAsia" w:cstheme="minorBidi"/>
+          <w:lang w:val="en-US" w:eastAsia="zh-CN" w:bidi="ar-SA"/>
+        </w:rPr>
+        <w:fldChar w:fldCharType="separate"/>
+      </w:r>
+      <w:r>
+        <w:rPr>
+          <w:rFonts w:asciiTheme="minorAscii" w:hAnsiTheme="minorAscii" w:eastAsiaTheme="minorEastAsia" w:cstheme="minorBidi"/>
+          <w:lang w:val="en-US" w:eastAsia="zh-CN" w:bidi="ar-SA"/>
+        </w:rPr>
+        <w:t>I</w:t>
+      </w:r>
+      <w:r>
+        <w:rPr>
+          <w:rFonts w:hint="default" w:eastAsia="Courier New" w:asciiTheme="majorAscii" w:hAnsiTheme="majorAscii" w:cstheme="minorBidi"/>
+          <w:bCs/>
+          <w:szCs w:val="32"/>
+          <w:lang w:val="en-US" w:eastAsia="zh-CN" w:bidi="ar-SA"/>
+        </w:rPr>
+        <w:t xml:space="preserve">II. </w:t>
+      </w:r>
+      <w:r>
+        <w:rPr>
+          <w:rFonts w:asciiTheme="minorAscii" w:hAnsiTheme="minorAscii" w:eastAsiaTheme="minorEastAsia" w:cstheme="minorBidi"/>
+          <w:lang w:val="en-US" w:eastAsia="zh-CN" w:bidi="ar-SA"/>
+        </w:rPr>
+        <w:t>Software System Attribute</w:t>
+      </w:r>
+      <w:r>
+        <w:rPr>
+          <w:rFonts w:asciiTheme="minorAscii" w:hAnsiTheme="minorAscii" w:eastAsiaTheme="minorEastAsia" w:cstheme="minorBidi"/>
+          <w:lang w:val="en-US" w:eastAsia="zh-CN" w:bidi="ar-SA"/>
+        </w:rPr>
+        <w:tab/>
+      </w:r>
+      <w:r>
+        <w:rPr>
+          <w:rFonts w:asciiTheme="minorAscii" w:hAnsiTheme="minorAscii" w:eastAsiaTheme="minorEastAsia" w:cstheme="minorBidi"/>
+          <w:lang w:val="en-US" w:eastAsia="zh-CN" w:bidi="ar-SA"/>
+        </w:rPr>
+        <w:fldChar w:fldCharType="begin"/>
+      </w:r>
+      <w:r>
+        <w:rPr>
+          <w:rFonts w:asciiTheme="minorAscii" w:hAnsiTheme="minorAscii" w:eastAsiaTheme="minorEastAsia" w:cstheme="minorBidi"/>
+          <w:lang w:val="en-US" w:eastAsia="zh-CN" w:bidi="ar-SA"/>
+        </w:rPr>
+        <w:instrText xml:space="preserve"> PAGEREF _Toc13434 </w:instrText>
+      </w:r>
+      <w:r>
+        <w:rPr>
+          <w:rFonts w:asciiTheme="minorAscii" w:hAnsiTheme="minorAscii" w:eastAsiaTheme="minorEastAsia" w:cstheme="minorBidi"/>
+          <w:lang w:val="en-US" w:eastAsia="zh-CN" w:bidi="ar-SA"/>
+        </w:rPr>
+        <w:fldChar w:fldCharType="separate"/>
+      </w:r>
+      <w:r>
+        <w:rPr>
+          <w:rFonts w:asciiTheme="minorAscii" w:hAnsiTheme="minorAscii" w:eastAsiaTheme="minorEastAsia" w:cstheme="minorBidi"/>
+          <w:lang w:val="en-US" w:eastAsia="zh-CN" w:bidi="ar-SA"/>
+        </w:rPr>
+        <w:t>10</w:t>
+      </w:r>
+      <w:r>
+        <w:rPr>
+          <w:rFonts w:asciiTheme="minorAscii" w:hAnsiTheme="minorAscii" w:eastAsiaTheme="minorEastAsia" w:cstheme="minorBidi"/>
+          <w:lang w:val="en-US" w:eastAsia="zh-CN" w:bidi="ar-SA"/>
+        </w:rPr>
+        <w:fldChar w:fldCharType="end"/>
+      </w:r>
+      <w:r>
+        <w:rPr>
+          <w:rFonts w:hint="default" w:eastAsia="Courier New" w:asciiTheme="majorAscii" w:hAnsiTheme="majorAscii" w:cstheme="minorBidi"/>
+          <w:bCs/>
+          <w:szCs w:val="32"/>
+          <w:lang w:val="en-US" w:eastAsia="zh-CN" w:bidi="ar-SA"/>
+        </w:rPr>
+        <w:fldChar w:fldCharType="end"/>
+      </w:r>
+    </w:p>
+    <w:p>
+      <w:pPr>
+        <w:pStyle w:val="10"/>
+        <w:tabs>
+          <w:tab w:val="right" w:leader="dot" w:pos="8505"/>
+        </w:tabs>
+        <w:rPr>
+          <w:rFonts w:asciiTheme="minorAscii" w:hAnsiTheme="minorAscii" w:eastAsiaTheme="minorEastAsia" w:cstheme="minorBidi"/>
+          <w:lang w:val="en-US" w:eastAsia="zh-CN" w:bidi="ar-SA"/>
+        </w:rPr>
+      </w:pPr>
+      <w:r>
+        <w:rPr>
+          <w:rFonts w:hint="default" w:asciiTheme="minorAscii" w:hAnsiTheme="minorAscii" w:eastAsiaTheme="minorEastAsia" w:cstheme="minorBidi"/>
+          <w:lang w:val="en-US" w:eastAsia="zh-CN" w:bidi="ar-SA"/>
+        </w:rPr>
+        <w:fldChar w:fldCharType="begin"/>
+      </w:r>
+      <w:r>
+        <w:rPr>
+          <w:rFonts w:hint="default" w:asciiTheme="minorAscii" w:hAnsiTheme="minorAscii" w:eastAsiaTheme="minorEastAsia" w:cstheme="minorBidi"/>
+          <w:lang w:val="en-US" w:eastAsia="zh-CN" w:bidi="ar-SA"/>
+        </w:rPr>
+        <w:instrText xml:space="preserve"> HYPERLINK \l _Toc28725 </w:instrText>
+      </w:r>
+      <w:r>
+        <w:rPr>
+          <w:rFonts w:hint="default" w:asciiTheme="minorAscii" w:hAnsiTheme="minorAscii" w:eastAsiaTheme="minorEastAsia" w:cstheme="minorBidi"/>
+          <w:lang w:val="en-US" w:eastAsia="zh-CN" w:bidi="ar-SA"/>
+        </w:rPr>
+        <w:fldChar w:fldCharType="separate"/>
+      </w:r>
+      <w:r>
+        <w:rPr>
+          <w:rFonts w:hint="default" w:asciiTheme="minorAscii" w:hAnsiTheme="minorAscii" w:eastAsiaTheme="minorEastAsia" w:cstheme="minorBidi"/>
+          <w:lang w:val="en-US" w:eastAsia="zh-CN" w:bidi="ar-SA"/>
+        </w:rPr>
+        <w:t>Usability.</w:t>
+      </w:r>
+      <w:r>
+        <w:rPr>
+          <w:rFonts w:asciiTheme="minorAscii" w:hAnsiTheme="minorAscii" w:eastAsiaTheme="minorEastAsia" w:cstheme="minorBidi"/>
+          <w:lang w:val="en-US" w:eastAsia="zh-CN" w:bidi="ar-SA"/>
+        </w:rPr>
+        <w:tab/>
+      </w:r>
+      <w:r>
+        <w:rPr>
+          <w:rFonts w:asciiTheme="minorAscii" w:hAnsiTheme="minorAscii" w:eastAsiaTheme="minorEastAsia" w:cstheme="minorBidi"/>
+          <w:lang w:val="en-US" w:eastAsia="zh-CN" w:bidi="ar-SA"/>
+        </w:rPr>
+        <w:fldChar w:fldCharType="begin"/>
+      </w:r>
+      <w:r>
+        <w:rPr>
+          <w:rFonts w:asciiTheme="minorAscii" w:hAnsiTheme="minorAscii" w:eastAsiaTheme="minorEastAsia" w:cstheme="minorBidi"/>
+          <w:lang w:val="en-US" w:eastAsia="zh-CN" w:bidi="ar-SA"/>
+        </w:rPr>
+        <w:instrText xml:space="preserve"> PAGEREF _Toc28725 </w:instrText>
+      </w:r>
+      <w:r>
+        <w:rPr>
+          <w:rFonts w:asciiTheme="minorAscii" w:hAnsiTheme="minorAscii" w:eastAsiaTheme="minorEastAsia" w:cstheme="minorBidi"/>
+          <w:lang w:val="en-US" w:eastAsia="zh-CN" w:bidi="ar-SA"/>
+        </w:rPr>
+        <w:fldChar w:fldCharType="separate"/>
+      </w:r>
+      <w:r>
+        <w:rPr>
+          <w:rFonts w:asciiTheme="minorAscii" w:hAnsiTheme="minorAscii" w:eastAsiaTheme="minorEastAsia" w:cstheme="minorBidi"/>
+          <w:lang w:val="en-US" w:eastAsia="zh-CN" w:bidi="ar-SA"/>
+        </w:rPr>
+        <w:t>10</w:t>
+      </w:r>
+      <w:r>
+        <w:rPr>
+          <w:rFonts w:asciiTheme="minorAscii" w:hAnsiTheme="minorAscii" w:eastAsiaTheme="minorEastAsia" w:cstheme="minorBidi"/>
+          <w:lang w:val="en-US" w:eastAsia="zh-CN" w:bidi="ar-SA"/>
+        </w:rPr>
+        <w:fldChar w:fldCharType="end"/>
+      </w:r>
+      <w:r>
+        <w:rPr>
+          <w:rFonts w:hint="default" w:asciiTheme="minorAscii" w:hAnsiTheme="minorAscii" w:eastAsiaTheme="minorEastAsia" w:cstheme="minorBidi"/>
+          <w:lang w:val="en-US" w:eastAsia="zh-CN" w:bidi="ar-SA"/>
+        </w:rPr>
+        <w:fldChar w:fldCharType="end"/>
+      </w:r>
+    </w:p>
+    <w:p>
+      <w:pPr>
+        <w:pStyle w:val="10"/>
+        <w:tabs>
+          <w:tab w:val="right" w:leader="dot" w:pos="8505"/>
+        </w:tabs>
+        <w:rPr>
+          <w:rFonts w:asciiTheme="minorAscii" w:hAnsiTheme="minorAscii" w:eastAsiaTheme="minorEastAsia" w:cstheme="minorBidi"/>
+          <w:lang w:val="en-US" w:eastAsia="zh-CN" w:bidi="ar-SA"/>
+        </w:rPr>
+      </w:pPr>
+      <w:r>
+        <w:rPr>
+          <w:rFonts w:hint="default" w:asciiTheme="minorAscii" w:hAnsiTheme="minorAscii" w:eastAsiaTheme="minorEastAsia" w:cstheme="minorBidi"/>
+          <w:lang w:val="en-US" w:eastAsia="zh-CN" w:bidi="ar-SA"/>
+        </w:rPr>
+        <w:fldChar w:fldCharType="begin"/>
+      </w:r>
+      <w:r>
+        <w:rPr>
+          <w:rFonts w:hint="default" w:asciiTheme="minorAscii" w:hAnsiTheme="minorAscii" w:eastAsiaTheme="minorEastAsia" w:cstheme="minorBidi"/>
+          <w:lang w:val="en-US" w:eastAsia="zh-CN" w:bidi="ar-SA"/>
+        </w:rPr>
+        <w:instrText xml:space="preserve"> HYPERLINK \l _Toc18954 </w:instrText>
+      </w:r>
+      <w:r>
+        <w:rPr>
+          <w:rFonts w:hint="default" w:asciiTheme="minorAscii" w:hAnsiTheme="minorAscii" w:eastAsiaTheme="minorEastAsia" w:cstheme="minorBidi"/>
+          <w:lang w:val="en-US" w:eastAsia="zh-CN" w:bidi="ar-SA"/>
+        </w:rPr>
+        <w:fldChar w:fldCharType="separate"/>
+      </w:r>
+      <w:r>
+        <w:rPr>
+          <w:rFonts w:hint="default" w:asciiTheme="minorAscii" w:hAnsiTheme="minorAscii" w:eastAsiaTheme="minorEastAsia" w:cstheme="minorBidi"/>
+          <w:lang w:val="en-US" w:eastAsia="zh-CN" w:bidi="ar-SA"/>
+        </w:rPr>
+        <w:t>Reliability.</w:t>
+      </w:r>
+      <w:r>
+        <w:rPr>
+          <w:rFonts w:asciiTheme="minorAscii" w:hAnsiTheme="minorAscii" w:eastAsiaTheme="minorEastAsia" w:cstheme="minorBidi"/>
+          <w:lang w:val="en-US" w:eastAsia="zh-CN" w:bidi="ar-SA"/>
+        </w:rPr>
+        <w:tab/>
+      </w:r>
+      <w:r>
+        <w:rPr>
+          <w:rFonts w:asciiTheme="minorAscii" w:hAnsiTheme="minorAscii" w:eastAsiaTheme="minorEastAsia" w:cstheme="minorBidi"/>
+          <w:lang w:val="en-US" w:eastAsia="zh-CN" w:bidi="ar-SA"/>
+        </w:rPr>
+        <w:fldChar w:fldCharType="begin"/>
+      </w:r>
+      <w:r>
+        <w:rPr>
+          <w:rFonts w:asciiTheme="minorAscii" w:hAnsiTheme="minorAscii" w:eastAsiaTheme="minorEastAsia" w:cstheme="minorBidi"/>
+          <w:lang w:val="en-US" w:eastAsia="zh-CN" w:bidi="ar-SA"/>
+        </w:rPr>
+        <w:instrText xml:space="preserve"> PAGEREF _Toc18954 </w:instrText>
+      </w:r>
+      <w:r>
+        <w:rPr>
+          <w:rFonts w:asciiTheme="minorAscii" w:hAnsiTheme="minorAscii" w:eastAsiaTheme="minorEastAsia" w:cstheme="minorBidi"/>
+          <w:lang w:val="en-US" w:eastAsia="zh-CN" w:bidi="ar-SA"/>
+        </w:rPr>
+        <w:fldChar w:fldCharType="separate"/>
+      </w:r>
+      <w:r>
+        <w:rPr>
+          <w:rFonts w:asciiTheme="minorAscii" w:hAnsiTheme="minorAscii" w:eastAsiaTheme="minorEastAsia" w:cstheme="minorBidi"/>
+          <w:lang w:val="en-US" w:eastAsia="zh-CN" w:bidi="ar-SA"/>
+        </w:rPr>
+        <w:t>11</w:t>
+      </w:r>
+      <w:r>
+        <w:rPr>
+          <w:rFonts w:asciiTheme="minorAscii" w:hAnsiTheme="minorAscii" w:eastAsiaTheme="minorEastAsia" w:cstheme="minorBidi"/>
+          <w:lang w:val="en-US" w:eastAsia="zh-CN" w:bidi="ar-SA"/>
+        </w:rPr>
+        <w:fldChar w:fldCharType="end"/>
+      </w:r>
+      <w:r>
+        <w:rPr>
+          <w:rFonts w:hint="default" w:asciiTheme="minorAscii" w:hAnsiTheme="minorAscii" w:eastAsiaTheme="minorEastAsia" w:cstheme="minorBidi"/>
+          <w:lang w:val="en-US" w:eastAsia="zh-CN" w:bidi="ar-SA"/>
+        </w:rPr>
+        <w:fldChar w:fldCharType="end"/>
+      </w:r>
+    </w:p>
+    <w:p>
+      <w:pPr>
+        <w:pStyle w:val="10"/>
+        <w:tabs>
+          <w:tab w:val="right" w:leader="dot" w:pos="8505"/>
+        </w:tabs>
+        <w:rPr>
+          <w:rFonts w:asciiTheme="minorAscii" w:hAnsiTheme="minorAscii" w:eastAsiaTheme="minorEastAsia" w:cstheme="minorBidi"/>
+          <w:lang w:val="en-US" w:eastAsia="zh-CN" w:bidi="ar-SA"/>
+        </w:rPr>
+      </w:pPr>
+      <w:r>
+        <w:rPr>
+          <w:rFonts w:hint="default" w:asciiTheme="minorAscii" w:hAnsiTheme="minorAscii" w:eastAsiaTheme="minorEastAsia" w:cstheme="minorBidi"/>
+          <w:lang w:val="en-US" w:eastAsia="zh-CN" w:bidi="ar-SA"/>
+        </w:rPr>
+        <w:fldChar w:fldCharType="begin"/>
+      </w:r>
+      <w:r>
+        <w:rPr>
+          <w:rFonts w:hint="default" w:asciiTheme="minorAscii" w:hAnsiTheme="minorAscii" w:eastAsiaTheme="minorEastAsia" w:cstheme="minorBidi"/>
+          <w:lang w:val="en-US" w:eastAsia="zh-CN" w:bidi="ar-SA"/>
+        </w:rPr>
+        <w:instrText xml:space="preserve"> HYPERLINK \l _Toc11627 </w:instrText>
+      </w:r>
+      <w:r>
+        <w:rPr>
+          <w:rFonts w:hint="default" w:asciiTheme="minorAscii" w:hAnsiTheme="minorAscii" w:eastAsiaTheme="minorEastAsia" w:cstheme="minorBidi"/>
+          <w:lang w:val="en-US" w:eastAsia="zh-CN" w:bidi="ar-SA"/>
+        </w:rPr>
+        <w:fldChar w:fldCharType="separate"/>
+      </w:r>
+      <w:r>
+        <w:rPr>
+          <w:rFonts w:hint="default" w:asciiTheme="minorAscii" w:hAnsiTheme="minorAscii" w:eastAsiaTheme="minorEastAsia" w:cstheme="minorBidi"/>
+          <w:lang w:val="en-US" w:eastAsia="zh-CN" w:bidi="ar-SA"/>
+        </w:rPr>
+        <w:t>Availability.</w:t>
+      </w:r>
+      <w:r>
+        <w:rPr>
+          <w:rFonts w:asciiTheme="minorAscii" w:hAnsiTheme="minorAscii" w:eastAsiaTheme="minorEastAsia" w:cstheme="minorBidi"/>
+          <w:lang w:val="en-US" w:eastAsia="zh-CN" w:bidi="ar-SA"/>
+        </w:rPr>
+        <w:tab/>
+      </w:r>
+      <w:r>
+        <w:rPr>
+          <w:rFonts w:asciiTheme="minorAscii" w:hAnsiTheme="minorAscii" w:eastAsiaTheme="minorEastAsia" w:cstheme="minorBidi"/>
+          <w:lang w:val="en-US" w:eastAsia="zh-CN" w:bidi="ar-SA"/>
+        </w:rPr>
+        <w:fldChar w:fldCharType="begin"/>
+      </w:r>
+      <w:r>
+        <w:rPr>
+          <w:rFonts w:asciiTheme="minorAscii" w:hAnsiTheme="minorAscii" w:eastAsiaTheme="minorEastAsia" w:cstheme="minorBidi"/>
+          <w:lang w:val="en-US" w:eastAsia="zh-CN" w:bidi="ar-SA"/>
+        </w:rPr>
+        <w:instrText xml:space="preserve"> PAGEREF _Toc11627 </w:instrText>
+      </w:r>
+      <w:r>
+        <w:rPr>
+          <w:rFonts w:asciiTheme="minorAscii" w:hAnsiTheme="minorAscii" w:eastAsiaTheme="minorEastAsia" w:cstheme="minorBidi"/>
+          <w:lang w:val="en-US" w:eastAsia="zh-CN" w:bidi="ar-SA"/>
+        </w:rPr>
+        <w:fldChar w:fldCharType="separate"/>
+      </w:r>
+      <w:r>
+        <w:rPr>
+          <w:rFonts w:asciiTheme="minorAscii" w:hAnsiTheme="minorAscii" w:eastAsiaTheme="minorEastAsia" w:cstheme="minorBidi"/>
+          <w:lang w:val="en-US" w:eastAsia="zh-CN" w:bidi="ar-SA"/>
+        </w:rPr>
+        <w:t>11</w:t>
+      </w:r>
+      <w:r>
+        <w:rPr>
+          <w:rFonts w:asciiTheme="minorAscii" w:hAnsiTheme="minorAscii" w:eastAsiaTheme="minorEastAsia" w:cstheme="minorBidi"/>
+          <w:lang w:val="en-US" w:eastAsia="zh-CN" w:bidi="ar-SA"/>
+        </w:rPr>
+        <w:fldChar w:fldCharType="end"/>
+      </w:r>
+      <w:r>
+        <w:rPr>
+          <w:rFonts w:hint="default" w:asciiTheme="minorAscii" w:hAnsiTheme="minorAscii" w:eastAsiaTheme="minorEastAsia" w:cstheme="minorBidi"/>
+          <w:lang w:val="en-US" w:eastAsia="zh-CN" w:bidi="ar-SA"/>
+        </w:rPr>
+        <w:fldChar w:fldCharType="end"/>
+      </w:r>
+    </w:p>
+    <w:p>
+      <w:pPr>
+        <w:pStyle w:val="10"/>
+        <w:tabs>
+          <w:tab w:val="right" w:leader="dot" w:pos="8505"/>
+        </w:tabs>
+        <w:rPr>
+          <w:rFonts w:asciiTheme="minorAscii" w:hAnsiTheme="minorAscii" w:eastAsiaTheme="minorEastAsia" w:cstheme="minorBidi"/>
+          <w:lang w:val="en-US" w:eastAsia="zh-CN" w:bidi="ar-SA"/>
+        </w:rPr>
+      </w:pPr>
+      <w:r>
+        <w:rPr>
+          <w:rFonts w:hint="default" w:asciiTheme="minorAscii" w:hAnsiTheme="minorAscii" w:eastAsiaTheme="minorEastAsia" w:cstheme="minorBidi"/>
+          <w:lang w:val="en-US" w:eastAsia="zh-CN" w:bidi="ar-SA"/>
+        </w:rPr>
+        <w:fldChar w:fldCharType="begin"/>
+      </w:r>
+      <w:r>
+        <w:rPr>
+          <w:rFonts w:hint="default" w:asciiTheme="minorAscii" w:hAnsiTheme="minorAscii" w:eastAsiaTheme="minorEastAsia" w:cstheme="minorBidi"/>
+          <w:lang w:val="en-US" w:eastAsia="zh-CN" w:bidi="ar-SA"/>
+        </w:rPr>
+        <w:instrText xml:space="preserve"> HYPERLINK \l _Toc10456 </w:instrText>
+      </w:r>
+      <w:r>
+        <w:rPr>
+          <w:rFonts w:hint="default" w:asciiTheme="minorAscii" w:hAnsiTheme="minorAscii" w:eastAsiaTheme="minorEastAsia" w:cstheme="minorBidi"/>
+          <w:lang w:val="en-US" w:eastAsia="zh-CN" w:bidi="ar-SA"/>
+        </w:rPr>
+        <w:fldChar w:fldCharType="separate"/>
+      </w:r>
+      <w:r>
+        <w:rPr>
+          <w:rFonts w:hint="default" w:asciiTheme="minorAscii" w:hAnsiTheme="minorAscii" w:eastAsiaTheme="minorEastAsia" w:cstheme="minorBidi"/>
+          <w:lang w:val="en-US" w:eastAsia="zh-CN" w:bidi="ar-SA"/>
+        </w:rPr>
+        <w:t>Security.</w:t>
+      </w:r>
+      <w:r>
+        <w:rPr>
+          <w:rFonts w:asciiTheme="minorAscii" w:hAnsiTheme="minorAscii" w:eastAsiaTheme="minorEastAsia" w:cstheme="minorBidi"/>
+          <w:lang w:val="en-US" w:eastAsia="zh-CN" w:bidi="ar-SA"/>
+        </w:rPr>
+        <w:tab/>
+      </w:r>
+      <w:r>
+        <w:rPr>
+          <w:rFonts w:asciiTheme="minorAscii" w:hAnsiTheme="minorAscii" w:eastAsiaTheme="minorEastAsia" w:cstheme="minorBidi"/>
+          <w:lang w:val="en-US" w:eastAsia="zh-CN" w:bidi="ar-SA"/>
+        </w:rPr>
+        <w:fldChar w:fldCharType="begin"/>
+      </w:r>
+      <w:r>
+        <w:rPr>
+          <w:rFonts w:asciiTheme="minorAscii" w:hAnsiTheme="minorAscii" w:eastAsiaTheme="minorEastAsia" w:cstheme="minorBidi"/>
+          <w:lang w:val="en-US" w:eastAsia="zh-CN" w:bidi="ar-SA"/>
+        </w:rPr>
+        <w:instrText xml:space="preserve"> PAGEREF _Toc10456 </w:instrText>
+      </w:r>
+      <w:r>
+        <w:rPr>
+          <w:rFonts w:asciiTheme="minorAscii" w:hAnsiTheme="minorAscii" w:eastAsiaTheme="minorEastAsia" w:cstheme="minorBidi"/>
+          <w:lang w:val="en-US" w:eastAsia="zh-CN" w:bidi="ar-SA"/>
+        </w:rPr>
+        <w:fldChar w:fldCharType="separate"/>
+      </w:r>
+      <w:r>
+        <w:rPr>
+          <w:rFonts w:asciiTheme="minorAscii" w:hAnsiTheme="minorAscii" w:eastAsiaTheme="minorEastAsia" w:cstheme="minorBidi"/>
+          <w:lang w:val="en-US" w:eastAsia="zh-CN" w:bidi="ar-SA"/>
+        </w:rPr>
+        <w:t>11</w:t>
+      </w:r>
+      <w:r>
+        <w:rPr>
+          <w:rFonts w:asciiTheme="minorAscii" w:hAnsiTheme="minorAscii" w:eastAsiaTheme="minorEastAsia" w:cstheme="minorBidi"/>
+          <w:lang w:val="en-US" w:eastAsia="zh-CN" w:bidi="ar-SA"/>
+        </w:rPr>
+        <w:fldChar w:fldCharType="end"/>
+      </w:r>
+      <w:r>
+        <w:rPr>
+          <w:rFonts w:hint="default" w:asciiTheme="minorAscii" w:hAnsiTheme="minorAscii" w:eastAsiaTheme="minorEastAsia" w:cstheme="minorBidi"/>
+          <w:lang w:val="en-US" w:eastAsia="zh-CN" w:bidi="ar-SA"/>
+        </w:rPr>
+        <w:fldChar w:fldCharType="end"/>
+      </w:r>
+    </w:p>
+    <w:p>
+      <w:pPr>
+        <w:pStyle w:val="10"/>
+        <w:tabs>
+          <w:tab w:val="right" w:leader="dot" w:pos="8505"/>
+        </w:tabs>
+        <w:rPr>
+          <w:rFonts w:asciiTheme="minorAscii" w:hAnsiTheme="minorAscii" w:eastAsiaTheme="minorEastAsia" w:cstheme="minorBidi"/>
+          <w:lang w:val="en-US" w:eastAsia="zh-CN" w:bidi="ar-SA"/>
+        </w:rPr>
+      </w:pPr>
+      <w:r>
+        <w:rPr>
+          <w:rFonts w:hint="default" w:asciiTheme="minorAscii" w:hAnsiTheme="minorAscii" w:eastAsiaTheme="minorEastAsia" w:cstheme="minorBidi"/>
+          <w:lang w:val="en-US" w:eastAsia="zh-CN" w:bidi="ar-SA"/>
+        </w:rPr>
+        <w:fldChar w:fldCharType="begin"/>
+      </w:r>
+      <w:r>
+        <w:rPr>
+          <w:rFonts w:hint="default" w:asciiTheme="minorAscii" w:hAnsiTheme="minorAscii" w:eastAsiaTheme="minorEastAsia" w:cstheme="minorBidi"/>
+          <w:lang w:val="en-US" w:eastAsia="zh-CN" w:bidi="ar-SA"/>
+        </w:rPr>
+        <w:instrText xml:space="preserve"> HYPERLINK \l _Toc7506 </w:instrText>
+      </w:r>
+      <w:r>
+        <w:rPr>
+          <w:rFonts w:hint="default" w:asciiTheme="minorAscii" w:hAnsiTheme="minorAscii" w:eastAsiaTheme="minorEastAsia" w:cstheme="minorBidi"/>
+          <w:lang w:val="en-US" w:eastAsia="zh-CN" w:bidi="ar-SA"/>
+        </w:rPr>
+        <w:fldChar w:fldCharType="separate"/>
+      </w:r>
+      <w:r>
+        <w:rPr>
+          <w:rFonts w:hint="default" w:asciiTheme="minorAscii" w:hAnsiTheme="minorAscii" w:eastAsiaTheme="minorEastAsia" w:cstheme="minorBidi"/>
+          <w:lang w:val="en-US" w:eastAsia="zh-CN" w:bidi="ar-SA"/>
+        </w:rPr>
+        <w:t>Maintainability.</w:t>
+      </w:r>
+      <w:r>
+        <w:rPr>
+          <w:rFonts w:asciiTheme="minorAscii" w:hAnsiTheme="minorAscii" w:eastAsiaTheme="minorEastAsia" w:cstheme="minorBidi"/>
+          <w:lang w:val="en-US" w:eastAsia="zh-CN" w:bidi="ar-SA"/>
+        </w:rPr>
+        <w:tab/>
+      </w:r>
+      <w:r>
+        <w:rPr>
+          <w:rFonts w:asciiTheme="minorAscii" w:hAnsiTheme="minorAscii" w:eastAsiaTheme="minorEastAsia" w:cstheme="minorBidi"/>
+          <w:lang w:val="en-US" w:eastAsia="zh-CN" w:bidi="ar-SA"/>
+        </w:rPr>
+        <w:fldChar w:fldCharType="begin"/>
+      </w:r>
+      <w:r>
+        <w:rPr>
+          <w:rFonts w:asciiTheme="minorAscii" w:hAnsiTheme="minorAscii" w:eastAsiaTheme="minorEastAsia" w:cstheme="minorBidi"/>
+          <w:lang w:val="en-US" w:eastAsia="zh-CN" w:bidi="ar-SA"/>
+        </w:rPr>
+        <w:instrText xml:space="preserve"> PAGEREF _Toc7506 </w:instrText>
+      </w:r>
+      <w:r>
+        <w:rPr>
+          <w:rFonts w:asciiTheme="minorAscii" w:hAnsiTheme="minorAscii" w:eastAsiaTheme="minorEastAsia" w:cstheme="minorBidi"/>
+          <w:lang w:val="en-US" w:eastAsia="zh-CN" w:bidi="ar-SA"/>
+        </w:rPr>
+        <w:fldChar w:fldCharType="separate"/>
+      </w:r>
+      <w:r>
+        <w:rPr>
+          <w:rFonts w:asciiTheme="minorAscii" w:hAnsiTheme="minorAscii" w:eastAsiaTheme="minorEastAsia" w:cstheme="minorBidi"/>
+          <w:lang w:val="en-US" w:eastAsia="zh-CN" w:bidi="ar-SA"/>
+        </w:rPr>
+        <w:t>12</w:t>
+      </w:r>
+      <w:r>
+        <w:rPr>
+          <w:rFonts w:asciiTheme="minorAscii" w:hAnsiTheme="minorAscii" w:eastAsiaTheme="minorEastAsia" w:cstheme="minorBidi"/>
+          <w:lang w:val="en-US" w:eastAsia="zh-CN" w:bidi="ar-SA"/>
+        </w:rPr>
+        <w:fldChar w:fldCharType="end"/>
+      </w:r>
+      <w:r>
+        <w:rPr>
+          <w:rFonts w:hint="default" w:asciiTheme="minorAscii" w:hAnsiTheme="minorAscii" w:eastAsiaTheme="minorEastAsia" w:cstheme="minorBidi"/>
+          <w:lang w:val="en-US" w:eastAsia="zh-CN" w:bidi="ar-SA"/>
+        </w:rPr>
+        <w:fldChar w:fldCharType="end"/>
+      </w:r>
+    </w:p>
+    <w:p>
+      <w:pPr>
+        <w:pStyle w:val="10"/>
+        <w:tabs>
+          <w:tab w:val="right" w:leader="dot" w:pos="8505"/>
+        </w:tabs>
+        <w:rPr>
+          <w:rFonts w:asciiTheme="minorAscii" w:hAnsiTheme="minorAscii" w:eastAsiaTheme="minorEastAsia" w:cstheme="minorBidi"/>
+          <w:lang w:val="en-US" w:eastAsia="zh-CN" w:bidi="ar-SA"/>
+        </w:rPr>
+      </w:pPr>
+      <w:r>
+        <w:rPr>
+          <w:rFonts w:hint="default" w:asciiTheme="minorAscii" w:hAnsiTheme="minorAscii" w:eastAsiaTheme="minorEastAsia" w:cstheme="minorBidi"/>
+          <w:lang w:val="en-US" w:eastAsia="zh-CN" w:bidi="ar-SA"/>
+        </w:rPr>
+        <w:fldChar w:fldCharType="begin"/>
+      </w:r>
+      <w:r>
+        <w:rPr>
+          <w:rFonts w:hint="default" w:asciiTheme="minorAscii" w:hAnsiTheme="minorAscii" w:eastAsiaTheme="minorEastAsia" w:cstheme="minorBidi"/>
+          <w:lang w:val="en-US" w:eastAsia="zh-CN" w:bidi="ar-SA"/>
+        </w:rPr>
+        <w:instrText xml:space="preserve"> HYPERLINK \l _Toc17741 </w:instrText>
+      </w:r>
+      <w:r>
+        <w:rPr>
+          <w:rFonts w:hint="default" w:asciiTheme="minorAscii" w:hAnsiTheme="minorAscii" w:eastAsiaTheme="minorEastAsia" w:cstheme="minorBidi"/>
+          <w:lang w:val="en-US" w:eastAsia="zh-CN" w:bidi="ar-SA"/>
+        </w:rPr>
+        <w:fldChar w:fldCharType="separate"/>
+      </w:r>
+      <w:r>
+        <w:rPr>
+          <w:rFonts w:hint="default" w:asciiTheme="minorAscii" w:hAnsiTheme="minorAscii" w:eastAsiaTheme="minorEastAsia" w:cstheme="minorBidi"/>
+          <w:lang w:val="en-US" w:eastAsia="zh-CN" w:bidi="ar-SA"/>
+        </w:rPr>
+        <w:t>Portability.</w:t>
+      </w:r>
+      <w:r>
+        <w:rPr>
+          <w:rFonts w:asciiTheme="minorAscii" w:hAnsiTheme="minorAscii" w:eastAsiaTheme="minorEastAsia" w:cstheme="minorBidi"/>
+          <w:lang w:val="en-US" w:eastAsia="zh-CN" w:bidi="ar-SA"/>
+        </w:rPr>
+        <w:tab/>
+      </w:r>
+      <w:r>
+        <w:rPr>
+          <w:rFonts w:asciiTheme="minorAscii" w:hAnsiTheme="minorAscii" w:eastAsiaTheme="minorEastAsia" w:cstheme="minorBidi"/>
+          <w:lang w:val="en-US" w:eastAsia="zh-CN" w:bidi="ar-SA"/>
+        </w:rPr>
+        <w:fldChar w:fldCharType="begin"/>
+      </w:r>
+      <w:r>
+        <w:rPr>
+          <w:rFonts w:asciiTheme="minorAscii" w:hAnsiTheme="minorAscii" w:eastAsiaTheme="minorEastAsia" w:cstheme="minorBidi"/>
+          <w:lang w:val="en-US" w:eastAsia="zh-CN" w:bidi="ar-SA"/>
+        </w:rPr>
+        <w:instrText xml:space="preserve"> PAGEREF _Toc17741 </w:instrText>
+      </w:r>
+      <w:r>
+        <w:rPr>
+          <w:rFonts w:asciiTheme="minorAscii" w:hAnsiTheme="minorAscii" w:eastAsiaTheme="minorEastAsia" w:cstheme="minorBidi"/>
+          <w:lang w:val="en-US" w:eastAsia="zh-CN" w:bidi="ar-SA"/>
+        </w:rPr>
+        <w:fldChar w:fldCharType="separate"/>
+      </w:r>
+      <w:r>
+        <w:rPr>
+          <w:rFonts w:asciiTheme="minorAscii" w:hAnsiTheme="minorAscii" w:eastAsiaTheme="minorEastAsia" w:cstheme="minorBidi"/>
+          <w:lang w:val="en-US" w:eastAsia="zh-CN" w:bidi="ar-SA"/>
+        </w:rPr>
+        <w:t>12</w:t>
+      </w:r>
+      <w:r>
+        <w:rPr>
+          <w:rFonts w:asciiTheme="minorAscii" w:hAnsiTheme="minorAscii" w:eastAsiaTheme="minorEastAsia" w:cstheme="minorBidi"/>
+          <w:lang w:val="en-US" w:eastAsia="zh-CN" w:bidi="ar-SA"/>
+        </w:rPr>
+        <w:fldChar w:fldCharType="end"/>
+      </w:r>
+      <w:r>
+        <w:rPr>
+          <w:rFonts w:hint="default" w:asciiTheme="minorAscii" w:hAnsiTheme="minorAscii" w:eastAsiaTheme="minorEastAsia" w:cstheme="minorBidi"/>
+          <w:lang w:val="en-US" w:eastAsia="zh-CN" w:bidi="ar-SA"/>
+        </w:rPr>
+        <w:fldChar w:fldCharType="end"/>
+      </w:r>
+    </w:p>
+    <w:p>
+      <w:pPr>
+        <w:pStyle w:val="10"/>
+        <w:tabs>
+          <w:tab w:val="right" w:leader="dot" w:pos="8505"/>
+        </w:tabs>
+        <w:rPr>
+          <w:rFonts w:asciiTheme="minorAscii" w:hAnsiTheme="minorAscii" w:eastAsiaTheme="minorEastAsia" w:cstheme="minorBidi"/>
+          <w:lang w:val="en-US" w:eastAsia="zh-CN" w:bidi="ar-SA"/>
+        </w:rPr>
+      </w:pPr>
+      <w:r>
+        <w:rPr>
+          <w:rFonts w:hint="default" w:asciiTheme="minorAscii" w:hAnsiTheme="minorAscii" w:eastAsiaTheme="minorEastAsia" w:cstheme="minorBidi"/>
+          <w:lang w:val="en-US" w:eastAsia="zh-CN" w:bidi="ar-SA"/>
+        </w:rPr>
+        <w:fldChar w:fldCharType="begin"/>
+      </w:r>
+      <w:r>
+        <w:rPr>
+          <w:rFonts w:hint="default" w:asciiTheme="minorAscii" w:hAnsiTheme="minorAscii" w:eastAsiaTheme="minorEastAsia" w:cstheme="minorBidi"/>
+          <w:lang w:val="en-US" w:eastAsia="zh-CN" w:bidi="ar-SA"/>
+        </w:rPr>
+        <w:instrText xml:space="preserve"> HYPERLINK \l _Toc20502 </w:instrText>
+      </w:r>
+      <w:r>
+        <w:rPr>
+          <w:rFonts w:hint="default" w:asciiTheme="minorAscii" w:hAnsiTheme="minorAscii" w:eastAsiaTheme="minorEastAsia" w:cstheme="minorBidi"/>
+          <w:lang w:val="en-US" w:eastAsia="zh-CN" w:bidi="ar-SA"/>
+        </w:rPr>
+        <w:fldChar w:fldCharType="separate"/>
+      </w:r>
+      <w:r>
+        <w:rPr>
+          <w:rFonts w:hint="default" w:asciiTheme="minorAscii" w:hAnsiTheme="minorAscii" w:eastAsiaTheme="minorEastAsia" w:cstheme="minorBidi"/>
+          <w:lang w:val="en-US" w:eastAsia="zh-CN" w:bidi="ar-SA"/>
+        </w:rPr>
+        <w:t>Performance.</w:t>
+      </w:r>
+      <w:r>
+        <w:rPr>
+          <w:rFonts w:asciiTheme="minorAscii" w:hAnsiTheme="minorAscii" w:eastAsiaTheme="minorEastAsia" w:cstheme="minorBidi"/>
+          <w:lang w:val="en-US" w:eastAsia="zh-CN" w:bidi="ar-SA"/>
+        </w:rPr>
+        <w:tab/>
+      </w:r>
+      <w:r>
+        <w:rPr>
+          <w:rFonts w:asciiTheme="minorAscii" w:hAnsiTheme="minorAscii" w:eastAsiaTheme="minorEastAsia" w:cstheme="minorBidi"/>
+          <w:lang w:val="en-US" w:eastAsia="zh-CN" w:bidi="ar-SA"/>
+        </w:rPr>
+        <w:fldChar w:fldCharType="begin"/>
+      </w:r>
+      <w:r>
+        <w:rPr>
+          <w:rFonts w:asciiTheme="minorAscii" w:hAnsiTheme="minorAscii" w:eastAsiaTheme="minorEastAsia" w:cstheme="minorBidi"/>
+          <w:lang w:val="en-US" w:eastAsia="zh-CN" w:bidi="ar-SA"/>
+        </w:rPr>
+        <w:instrText xml:space="preserve"> PAGEREF _Toc20502 </w:instrText>
+      </w:r>
+      <w:r>
+        <w:rPr>
+          <w:rFonts w:asciiTheme="minorAscii" w:hAnsiTheme="minorAscii" w:eastAsiaTheme="minorEastAsia" w:cstheme="minorBidi"/>
+          <w:lang w:val="en-US" w:eastAsia="zh-CN" w:bidi="ar-SA"/>
+        </w:rPr>
+        <w:fldChar w:fldCharType="separate"/>
+      </w:r>
+      <w:r>
+        <w:rPr>
+          <w:rFonts w:asciiTheme="minorAscii" w:hAnsiTheme="minorAscii" w:eastAsiaTheme="minorEastAsia" w:cstheme="minorBidi"/>
+          <w:lang w:val="en-US" w:eastAsia="zh-CN" w:bidi="ar-SA"/>
+        </w:rPr>
+        <w:t>12</w:t>
+      </w:r>
+      <w:r>
+        <w:rPr>
+          <w:rFonts w:asciiTheme="minorAscii" w:hAnsiTheme="minorAscii" w:eastAsiaTheme="minorEastAsia" w:cstheme="minorBidi"/>
+          <w:lang w:val="en-US" w:eastAsia="zh-CN" w:bidi="ar-SA"/>
+        </w:rPr>
+        <w:fldChar w:fldCharType="end"/>
+      </w:r>
+      <w:r>
+        <w:rPr>
+          <w:rFonts w:hint="default" w:asciiTheme="minorAscii" w:hAnsiTheme="minorAscii" w:eastAsiaTheme="minorEastAsia" w:cstheme="minorBidi"/>
+          <w:lang w:val="en-US" w:eastAsia="zh-CN" w:bidi="ar-SA"/>
+        </w:rPr>
+        <w:fldChar w:fldCharType="end"/>
+      </w:r>
+    </w:p>
+    <w:p>
+      <w:pPr>
+        <w:rPr>
+          <w:rFonts w:hint="default"/>
+          <w:lang w:val="en-US"/>
+        </w:rPr>
+      </w:pPr>
+      <w:r>
+        <w:rPr>
+          <w:rFonts w:hint="default" w:asciiTheme="minorAscii" w:hAnsiTheme="minorAscii" w:eastAsiaTheme="minorEastAsia" w:cstheme="minorBidi"/>
+          <w:lang w:val="en-US" w:eastAsia="zh-CN" w:bidi="ar-SA"/>
+        </w:rPr>
+        <w:fldChar w:fldCharType="end"/>
+      </w:r>
+    </w:p>
+    <w:p>
+      <w:pPr>
+        <w:rPr>
+          <w:rFonts w:hint="default"/>
+        </w:rPr>
+      </w:pPr>
+    </w:p>
+    <w:p>
+      <w:pPr>
+        <w:rPr>
+          <w:rFonts w:hint="default"/>
+        </w:rPr>
+        <w:sectPr>
+          <w:pgSz w:w="11906" w:h="16838"/>
+          <w:pgMar w:top="1417" w:right="1417" w:bottom="1984" w:left="1984" w:header="720" w:footer="720" w:gutter="0"/>
+          <w:pgBorders>
+            <w:top w:val="none" w:color="auto" w:sz="0" w:space="0"/>
+            <w:left w:val="none" w:color="auto" w:sz="0" w:space="0"/>
+            <w:bottom w:val="none" w:color="auto" w:sz="0" w:space="0"/>
+            <w:right w:val="none" w:color="auto" w:sz="0" w:space="0"/>
+          </w:pgBorders>
+          <w:cols w:space="0" w:num="1"/>
+          <w:docGrid w:linePitch="360" w:charSpace="0"/>
+        </w:sectPr>
+      </w:pPr>
+    </w:p>
+    <w:p>
+      <w:pPr>
+        <w:pStyle w:val="2"/>
+        <w:rPr>
+          <w:rFonts w:hint="default"/>
+        </w:rPr>
+      </w:pPr>
+      <w:bookmarkStart w:id="3" w:name="_Toc23766"/>
+      <w:r>
+        <w:rPr>
+          <w:rFonts w:hint="default"/>
+        </w:rPr>
+        <w:t>Report 1 Introduction</w:t>
+      </w:r>
+      <w:bookmarkEnd w:id="3"/>
     </w:p>
     <w:p>
       <w:pPr>
@@ -855,12 +5020,14 @@
           <w:rFonts w:hint="default"/>
         </w:rPr>
       </w:pPr>
+      <w:bookmarkStart w:id="4" w:name="_Toc28716"/>
       <w:r>
         <w:rPr>
           <w:rFonts w:hint="default"/>
         </w:rPr>
         <w:t>Project Information</w:t>
       </w:r>
+      <w:bookmarkEnd w:id="4"/>
     </w:p>
     <w:p>
       <w:pPr>
@@ -1016,12 +5183,14 @@
           <w:rFonts w:hint="default"/>
         </w:rPr>
       </w:pPr>
+      <w:bookmarkStart w:id="5" w:name="_Toc25867"/>
       <w:r>
         <w:rPr>
           <w:rFonts w:hint="default"/>
         </w:rPr>
         <w:t>Introduction</w:t>
       </w:r>
+      <w:bookmarkEnd w:id="5"/>
     </w:p>
     <w:p>
       <w:pPr>
@@ -1063,12 +5232,14 @@
           <w:rFonts w:hint="default"/>
         </w:rPr>
       </w:pPr>
+      <w:bookmarkStart w:id="6" w:name="_Toc31167"/>
       <w:r>
         <w:rPr>
           <w:rFonts w:hint="default"/>
         </w:rPr>
         <w:t>Current Situation</w:t>
       </w:r>
+      <w:bookmarkEnd w:id="6"/>
     </w:p>
     <w:p>
       <w:pPr>
@@ -1186,12 +5357,14 @@
           <w:rFonts w:hint="default"/>
         </w:rPr>
       </w:pPr>
+      <w:bookmarkStart w:id="7" w:name="_Toc8667"/>
       <w:r>
         <w:rPr>
           <w:rFonts w:hint="default"/>
         </w:rPr>
         <w:t>Problem Definition</w:t>
       </w:r>
+      <w:bookmarkEnd w:id="7"/>
     </w:p>
     <w:p>
       <w:pPr>
@@ -1410,12 +5583,14 @@
           <w:rFonts w:hint="default"/>
         </w:rPr>
       </w:pPr>
+      <w:bookmarkStart w:id="8" w:name="_Toc30286"/>
       <w:r>
         <w:rPr>
           <w:rFonts w:hint="default"/>
         </w:rPr>
         <w:t>Proposed Solution</w:t>
       </w:r>
+      <w:bookmarkEnd w:id="8"/>
     </w:p>
     <w:p>
       <w:pPr>
@@ -1437,12 +5612,14 @@
           <w:rFonts w:hint="default"/>
         </w:rPr>
       </w:pPr>
+      <w:bookmarkStart w:id="9" w:name="_Toc21590"/>
       <w:r>
         <w:rPr>
           <w:rFonts w:hint="default"/>
         </w:rPr>
         <w:t>Feature functions</w:t>
       </w:r>
+      <w:bookmarkEnd w:id="9"/>
     </w:p>
     <w:p>
       <w:pPr>
@@ -1640,12 +5817,14 @@
           <w:rFonts w:hint="default"/>
         </w:rPr>
       </w:pPr>
+      <w:bookmarkStart w:id="10" w:name="_Toc8966"/>
       <w:r>
         <w:rPr>
           <w:rFonts w:hint="default"/>
         </w:rPr>
         <w:t>Advantages and disadvantages</w:t>
       </w:r>
+      <w:bookmarkEnd w:id="10"/>
     </w:p>
     <w:p>
       <w:pPr>
@@ -1843,12 +6022,14 @@
           <w:rFonts w:hint="default"/>
         </w:rPr>
       </w:pPr>
+      <w:bookmarkStart w:id="11" w:name="_Toc19400"/>
       <w:r>
         <w:rPr>
           <w:rFonts w:hint="default"/>
         </w:rPr>
         <w:t>Function Requirement</w:t>
       </w:r>
+      <w:bookmarkEnd w:id="11"/>
     </w:p>
     <w:p>
       <w:pPr>
@@ -2301,16 +6482,18 @@
           <w:rFonts w:hint="default"/>
         </w:rPr>
       </w:pPr>
+      <w:bookmarkStart w:id="12" w:name="_Toc25981"/>
       <w:r>
         <w:rPr>
           <w:rFonts w:hint="default"/>
         </w:rPr>
         <w:t>Role and Responsibility</w:t>
       </w:r>
+      <w:bookmarkEnd w:id="12"/>
     </w:p>
     <w:tbl>
       <w:tblPr>
-        <w:tblStyle w:val="10"/>
+        <w:tblStyle w:val="19"/>
         <w:tblW w:w="8721" w:type="dxa"/>
         <w:tblInd w:w="0" w:type="dxa"/>
         <w:tblBorders>
@@ -2551,8 +6734,6 @@
                 <w:vertAlign w:val="baseline"/>
               </w:rPr>
             </w:pPr>
-            <w:bookmarkStart w:id="0" w:name="_GoBack"/>
-            <w:bookmarkEnd w:id="0"/>
             <w:r>
               <w:rPr>
                 <w:rFonts w:hint="default"/>
@@ -3225,12 +7406,21 @@
           <w:rFonts w:hint="default"/>
         </w:rPr>
       </w:pPr>
+      <w:bookmarkStart w:id="13" w:name="_Toc9504"/>
       <w:r>
         <w:rPr>
           <w:rFonts w:hint="default"/>
         </w:rPr>
         <w:t>Report 2</w:t>
       </w:r>
+      <w:r>
+        <w:rPr>
+          <w:rFonts w:hint="default"/>
+          <w:lang w:val="en-US"/>
+        </w:rPr>
+        <w:t xml:space="preserve"> Software Project Management Plan</w:t>
+      </w:r>
+      <w:bookmarkEnd w:id="13"/>
     </w:p>
     <w:p>
       <w:pPr>
@@ -3243,12 +7433,14 @@
           <w:rFonts w:hint="default"/>
         </w:rPr>
       </w:pPr>
+      <w:bookmarkStart w:id="14" w:name="_Toc9699"/>
       <w:r>
         <w:rPr>
           <w:rFonts w:hint="default"/>
         </w:rPr>
         <w:t>Problem Definition</w:t>
       </w:r>
+      <w:bookmarkEnd w:id="14"/>
     </w:p>
     <w:p>
       <w:pPr>
@@ -3257,12 +7449,14 @@
           <w:rFonts w:hint="default"/>
         </w:rPr>
       </w:pPr>
+      <w:bookmarkStart w:id="15" w:name="_Toc29377"/>
       <w:r>
         <w:rPr>
           <w:rFonts w:hint="default"/>
         </w:rPr>
         <w:t>Name of this Capstone Project</w:t>
       </w:r>
+      <w:bookmarkEnd w:id="15"/>
     </w:p>
     <w:p>
       <w:pPr>
@@ -3271,12 +7465,14 @@
           <w:rFonts w:hint="default"/>
         </w:rPr>
       </w:pPr>
+      <w:bookmarkStart w:id="16" w:name="_Toc13348"/>
       <w:r>
         <w:rPr>
           <w:rFonts w:hint="default"/>
         </w:rPr>
         <w:t>Problem Abstract</w:t>
       </w:r>
+      <w:bookmarkEnd w:id="16"/>
     </w:p>
     <w:p>
       <w:pPr>
@@ -3285,12 +7481,14 @@
           <w:rFonts w:hint="default"/>
         </w:rPr>
       </w:pPr>
+      <w:bookmarkStart w:id="17" w:name="_Toc30646"/>
       <w:r>
         <w:rPr>
           <w:rFonts w:hint="default"/>
         </w:rPr>
         <w:t>Project Overview</w:t>
       </w:r>
+      <w:bookmarkEnd w:id="17"/>
     </w:p>
     <w:p>
       <w:pPr>
@@ -3491,12 +7689,14 @@
           <w:rFonts w:hint="default"/>
         </w:rPr>
       </w:pPr>
+      <w:bookmarkStart w:id="18" w:name="_Toc22207"/>
       <w:r>
         <w:rPr>
           <w:rFonts w:hint="default"/>
         </w:rPr>
         <w:t>Project Organization</w:t>
       </w:r>
+      <w:bookmarkEnd w:id="18"/>
     </w:p>
     <w:p>
       <w:pPr>
@@ -3505,12 +7705,88 @@
           <w:rFonts w:hint="default"/>
         </w:rPr>
       </w:pPr>
+      <w:bookmarkStart w:id="19" w:name="_Toc14746"/>
       <w:r>
         <w:rPr>
           <w:rFonts w:hint="default"/>
         </w:rPr>
         <w:t>Software Process Model</w:t>
       </w:r>
+      <w:bookmarkEnd w:id="19"/>
+    </w:p>
+    <w:p>
+      <w:pPr>
+        <w:rPr>
+          <w:rFonts w:hint="default"/>
+          <w:lang w:val="en-US"/>
+        </w:rPr>
+      </w:pPr>
+      <w:r>
+        <w:rPr>
+          <w:rFonts w:hint="default"/>
+          <w:lang w:val="en-US"/>
+        </w:rPr>
+        <w:t>The project is developed under Scrum Model.</w:t>
+      </w:r>
+    </w:p>
+    <w:p>
+      <w:pPr>
+        <w:rPr>
+          <w:rFonts w:hint="default"/>
+        </w:rPr>
+      </w:pPr>
+      <w:r>
+        <w:drawing>
+          <wp:anchor distT="0" distB="0" distL="114300" distR="114300" simplePos="0" relativeHeight="251658240" behindDoc="0" locked="0" layoutInCell="1" allowOverlap="1">
+            <wp:simplePos x="0" y="0"/>
+            <wp:positionH relativeFrom="column">
+              <wp:posOffset>-6985</wp:posOffset>
+            </wp:positionH>
+            <wp:positionV relativeFrom="paragraph">
+              <wp:posOffset>15875</wp:posOffset>
+            </wp:positionV>
+            <wp:extent cx="5395595" cy="3511550"/>
+            <wp:effectExtent l="0" t="0" r="14605" b="8890"/>
+            <wp:wrapTopAndBottom/>
+            <wp:docPr id="1" name="Picture 1"/>
+            <wp:cNvGraphicFramePr>
+              <a:graphicFrameLocks xmlns:a="http://schemas.openxmlformats.org/drawingml/2006/main" noChangeAspect="1"/>
+            </wp:cNvGraphicFramePr>
+            <a:graphic xmlns:a="http://schemas.openxmlformats.org/drawingml/2006/main">
+              <a:graphicData uri="http://schemas.openxmlformats.org/drawingml/2006/picture">
+                <pic:pic xmlns:pic="http://schemas.openxmlformats.org/drawingml/2006/picture">
+                  <pic:nvPicPr>
+                    <pic:cNvPr id="1" name="Picture 1"/>
+                    <pic:cNvPicPr>
+                      <a:picLocks noChangeAspect="1"/>
+                    </pic:cNvPicPr>
+                  </pic:nvPicPr>
+                  <pic:blipFill>
+                    <a:blip r:embed="rId5"/>
+                    <a:stretch>
+                      <a:fillRect/>
+                    </a:stretch>
+                  </pic:blipFill>
+                  <pic:spPr>
+                    <a:xfrm>
+                      <a:off x="0" y="0"/>
+                      <a:ext cx="5395595" cy="3511550"/>
+                    </a:xfrm>
+                    <a:prstGeom prst="rect">
+                      <a:avLst/>
+                    </a:prstGeom>
+                    <a:noFill/>
+                    <a:ln w="9525">
+                      <a:noFill/>
+                      <a:miter/>
+                    </a:ln>
+                  </pic:spPr>
+                </pic:pic>
+              </a:graphicData>
+            </a:graphic>
+          </wp:anchor>
+        </w:drawing>
+      </w:r>
     </w:p>
     <w:p>
       <w:pPr>
@@ -3519,12 +7795,14 @@
           <w:rFonts w:hint="default"/>
         </w:rPr>
       </w:pPr>
+      <w:bookmarkStart w:id="20" w:name="_Toc22931"/>
       <w:r>
         <w:rPr>
           <w:rFonts w:hint="default"/>
         </w:rPr>
         <w:t>Roles and responsibilities</w:t>
       </w:r>
+      <w:bookmarkEnd w:id="20"/>
     </w:p>
     <w:p>
       <w:pPr>
@@ -3533,12 +7811,14 @@
           <w:rFonts w:hint="default"/>
         </w:rPr>
       </w:pPr>
+      <w:bookmarkStart w:id="21" w:name="_Toc1722"/>
       <w:r>
         <w:rPr>
           <w:rFonts w:hint="default"/>
         </w:rPr>
         <w:t>Tools and Techniques</w:t>
       </w:r>
+      <w:bookmarkEnd w:id="21"/>
     </w:p>
     <w:p>
       <w:pPr>
@@ -3550,12 +7830,14 @@
           <w:rFonts w:hint="default"/>
         </w:rPr>
       </w:pPr>
+      <w:bookmarkStart w:id="22" w:name="_Toc25600"/>
       <w:r>
         <w:rPr>
           <w:rFonts w:hint="default"/>
         </w:rPr>
         <w:t>Project Management Plan</w:t>
       </w:r>
+      <w:bookmarkEnd w:id="22"/>
     </w:p>
     <w:p>
       <w:pPr>
@@ -3564,12 +7846,14 @@
           <w:rFonts w:hint="default"/>
         </w:rPr>
       </w:pPr>
+      <w:bookmarkStart w:id="23" w:name="_Toc14898"/>
       <w:r>
         <w:rPr>
           <w:rFonts w:hint="default"/>
         </w:rPr>
         <w:t>Software development life cycle</w:t>
       </w:r>
+      <w:bookmarkEnd w:id="23"/>
     </w:p>
     <w:p>
       <w:pPr>
@@ -3578,12 +7862,14 @@
           <w:rFonts w:hint="default"/>
         </w:rPr>
       </w:pPr>
+      <w:bookmarkStart w:id="24" w:name="_Toc22784"/>
       <w:r>
         <w:rPr>
           <w:rFonts w:hint="default"/>
         </w:rPr>
         <w:t>Phrase Detail</w:t>
       </w:r>
+      <w:bookmarkEnd w:id="24"/>
     </w:p>
     <w:p>
       <w:pPr>
@@ -3592,12 +7878,14 @@
           <w:rFonts w:hint="default"/>
         </w:rPr>
       </w:pPr>
+      <w:bookmarkStart w:id="25" w:name="_Toc5658"/>
       <w:r>
         <w:rPr>
           <w:rFonts w:hint="default"/>
         </w:rPr>
         <w:t>All Meeting Minutes</w:t>
       </w:r>
+      <w:bookmarkEnd w:id="25"/>
     </w:p>
     <w:p>
       <w:pPr>
@@ -3606,12 +7894,1460 @@
           <w:numId w:val="17"/>
         </w:numPr>
       </w:pPr>
+      <w:bookmarkStart w:id="26" w:name="_Toc22829"/>
       <w:r>
         <w:rPr>
           <w:rFonts w:hint="default"/>
         </w:rPr>
         <w:t>Coding Convention</w:t>
       </w:r>
+      <w:bookmarkEnd w:id="26"/>
+    </w:p>
+    <w:p>
+      <w:pPr>
+        <w:sectPr>
+          <w:pgSz w:w="11906" w:h="16838"/>
+          <w:pgMar w:top="1417" w:right="1417" w:bottom="1984" w:left="1984" w:header="720" w:footer="720" w:gutter="0"/>
+          <w:pgBorders>
+            <w:top w:val="none" w:color="auto" w:sz="0" w:space="0"/>
+            <w:left w:val="none" w:color="auto" w:sz="0" w:space="0"/>
+            <w:bottom w:val="none" w:color="auto" w:sz="0" w:space="0"/>
+            <w:right w:val="none" w:color="auto" w:sz="0" w:space="0"/>
+          </w:pgBorders>
+          <w:cols w:space="0" w:num="1"/>
+          <w:docGrid w:linePitch="360" w:charSpace="0"/>
+        </w:sectPr>
+      </w:pPr>
+    </w:p>
+    <w:p>
+      <w:pPr>
+        <w:pStyle w:val="2"/>
+        <w:rPr>
+          <w:lang w:val="en-US"/>
+        </w:rPr>
+      </w:pPr>
+      <w:bookmarkStart w:id="27" w:name="_Toc3074"/>
+      <w:r>
+        <w:rPr>
+          <w:lang w:val="en-US"/>
+        </w:rPr>
+        <w:t>Report 3 Software Requirement Specification</w:t>
+      </w:r>
+      <w:bookmarkEnd w:id="27"/>
+    </w:p>
+    <w:p>
+      <w:pPr>
+        <w:pStyle w:val="3"/>
+        <w:numPr>
+          <w:ilvl w:val="0"/>
+          <w:numId w:val="1"/>
+        </w:numPr>
+        <w:rPr>
+          <w:lang w:val="en-US"/>
+        </w:rPr>
+      </w:pPr>
+      <w:bookmarkStart w:id="28" w:name="_Toc32203"/>
+      <w:r>
+        <w:rPr>
+          <w:lang w:val="en-US"/>
+        </w:rPr>
+        <w:t>User Requirement Specification</w:t>
+      </w:r>
+      <w:bookmarkEnd w:id="28"/>
+    </w:p>
+    <w:p>
+      <w:pPr>
+        <w:pStyle w:val="4"/>
+        <w:rPr>
+          <w:lang w:val="en-US"/>
+        </w:rPr>
+      </w:pPr>
+      <w:bookmarkStart w:id="29" w:name="_Toc20034"/>
+      <w:r>
+        <w:rPr>
+          <w:lang w:val="en-US"/>
+        </w:rPr>
+        <w:t>Teacher Requirement</w:t>
+      </w:r>
+      <w:bookmarkEnd w:id="29"/>
+    </w:p>
+    <w:p>
+      <w:pPr>
+        <w:pStyle w:val="4"/>
+        <w:rPr>
+          <w:lang w:val="en-US"/>
+        </w:rPr>
+      </w:pPr>
+      <w:bookmarkStart w:id="30" w:name="_Toc23890"/>
+      <w:r>
+        <w:rPr>
+          <w:lang w:val="en-US"/>
+        </w:rPr>
+        <w:t>Learner Requirement</w:t>
+      </w:r>
+      <w:bookmarkEnd w:id="30"/>
+    </w:p>
+    <w:p>
+      <w:pPr>
+        <w:pStyle w:val="3"/>
+        <w:rPr>
+          <w:lang w:val="en-US"/>
+        </w:rPr>
+      </w:pPr>
+      <w:bookmarkStart w:id="31" w:name="_Toc6389"/>
+      <w:r>
+        <w:rPr>
+          <w:lang w:val="en-US"/>
+        </w:rPr>
+        <w:t>System Requirement Specification</w:t>
+      </w:r>
+      <w:bookmarkEnd w:id="31"/>
+    </w:p>
+    <w:p>
+      <w:pPr>
+        <w:pStyle w:val="4"/>
+        <w:rPr>
+          <w:lang w:val="en-US"/>
+        </w:rPr>
+      </w:pPr>
+      <w:bookmarkStart w:id="32" w:name="_Toc11527"/>
+      <w:r>
+        <w:rPr>
+          <w:lang w:val="en-US"/>
+        </w:rPr>
+        <w:t>External Interface Requirement</w:t>
+      </w:r>
+      <w:bookmarkEnd w:id="32"/>
+    </w:p>
+    <w:p>
+      <w:pPr>
+        <w:numPr>
+          <w:ilvl w:val="0"/>
+          <w:numId w:val="21"/>
+        </w:numPr>
+        <w:tabs>
+          <w:tab w:val="left" w:pos="425"/>
+        </w:tabs>
+        <w:ind w:left="425" w:leftChars="0" w:hanging="425" w:firstLineChars="0"/>
+        <w:rPr>
+          <w:lang w:val="en-US"/>
+        </w:rPr>
+      </w:pPr>
+      <w:r>
+        <w:rPr>
+          <w:lang w:val="en-US"/>
+        </w:rPr>
+        <w:t>User Interface</w:t>
+      </w:r>
+    </w:p>
+    <w:p>
+      <w:pPr>
+        <w:numPr>
+          <w:ilvl w:val="0"/>
+          <w:numId w:val="21"/>
+        </w:numPr>
+        <w:tabs>
+          <w:tab w:val="left" w:pos="425"/>
+        </w:tabs>
+        <w:ind w:left="425" w:leftChars="0" w:hanging="425" w:firstLineChars="0"/>
+        <w:rPr>
+          <w:lang w:val="en-US"/>
+        </w:rPr>
+      </w:pPr>
+      <w:r>
+        <w:rPr>
+          <w:lang w:val="en-US"/>
+        </w:rPr>
+        <w:t>Hardware Interface</w:t>
+      </w:r>
+    </w:p>
+    <w:p>
+      <w:pPr>
+        <w:numPr>
+          <w:ilvl w:val="0"/>
+          <w:numId w:val="21"/>
+        </w:numPr>
+        <w:tabs>
+          <w:tab w:val="left" w:pos="425"/>
+        </w:tabs>
+        <w:ind w:left="425" w:leftChars="0" w:hanging="425" w:firstLineChars="0"/>
+        <w:rPr>
+          <w:lang w:val="en-US"/>
+        </w:rPr>
+      </w:pPr>
+      <w:r>
+        <w:rPr>
+          <w:lang w:val="en-US"/>
+        </w:rPr>
+        <w:t>Software Interface</w:t>
+      </w:r>
+    </w:p>
+    <w:p>
+      <w:pPr>
+        <w:numPr>
+          <w:ilvl w:val="0"/>
+          <w:numId w:val="21"/>
+        </w:numPr>
+        <w:tabs>
+          <w:tab w:val="left" w:pos="425"/>
+        </w:tabs>
+        <w:ind w:left="425" w:leftChars="0" w:hanging="425" w:firstLineChars="0"/>
+        <w:rPr>
+          <w:lang w:val="en-US"/>
+        </w:rPr>
+      </w:pPr>
+      <w:r>
+        <w:rPr>
+          <w:lang w:val="en-US"/>
+        </w:rPr>
+        <w:t>Communication Protocol</w:t>
+      </w:r>
+    </w:p>
+    <w:p>
+      <w:pPr>
+        <w:pStyle w:val="4"/>
+        <w:rPr>
+          <w:lang w:val="en-US"/>
+        </w:rPr>
+      </w:pPr>
+      <w:bookmarkStart w:id="33" w:name="_Toc22417"/>
+      <w:r>
+        <w:rPr>
+          <w:lang w:val="en-US"/>
+        </w:rPr>
+        <w:t>System Overview Use Case</w:t>
+      </w:r>
+      <w:bookmarkEnd w:id="33"/>
+    </w:p>
+    <w:p>
+      <w:pPr>
+        <w:pStyle w:val="4"/>
+        <w:rPr>
+          <w:lang w:val="en-US"/>
+        </w:rPr>
+      </w:pPr>
+      <w:bookmarkStart w:id="34" w:name="_Toc12454"/>
+      <w:r>
+        <w:rPr>
+          <w:lang w:val="en-US"/>
+        </w:rPr>
+        <w:t>List of Use Case</w:t>
+      </w:r>
+      <w:bookmarkEnd w:id="34"/>
+    </w:p>
+    <w:p>
+      <w:pPr>
+        <w:rPr>
+          <w:lang w:val="en-US"/>
+        </w:rPr>
+      </w:pPr>
+      <w:r>
+        <w:rPr>
+          <w:lang w:val="en-US"/>
+        </w:rPr>
+        <w:t>&lt;Teacher&gt; Overview Use Case</w:t>
+      </w:r>
+    </w:p>
+    <w:p>
+      <w:pPr>
+        <w:rPr>
+          <w:lang w:val="en-US"/>
+        </w:rPr>
+      </w:pPr>
+      <w:r>
+        <w:rPr>
+          <w:lang w:val="en-US"/>
+        </w:rPr>
+        <w:t>&lt;Learner&gt; Overview Use Case</w:t>
+      </w:r>
+    </w:p>
+    <w:p>
+      <w:pPr>
+        <w:rPr>
+          <w:lang w:val="en-US"/>
+        </w:rPr>
+      </w:pPr>
+    </w:p>
+    <w:p>
+      <w:pPr>
+        <w:pStyle w:val="3"/>
+        <w:rPr>
+          <w:lang w:val="en-US"/>
+        </w:rPr>
+      </w:pPr>
+      <w:bookmarkStart w:id="35" w:name="_Toc13434"/>
+      <w:r>
+        <w:rPr>
+          <w:lang w:val="en-US"/>
+        </w:rPr>
+        <w:t>Software System Attribute</w:t>
+      </w:r>
+      <w:bookmarkEnd w:id="35"/>
+    </w:p>
+    <w:p>
+      <w:pPr>
+        <w:rPr>
+          <w:rFonts w:hint="default"/>
+          <w:lang w:val="en-US"/>
+        </w:rPr>
+      </w:pPr>
+      <w:r>
+        <w:rPr>
+          <w:rFonts w:hint="default"/>
+          <w:lang w:val="en-US"/>
+        </w:rPr>
+        <w:t>The primary purpose of this system is to facilitate the meeting between teachers and learners. The key requirements of such system are usability, performance, and maintainability.</w:t>
+      </w:r>
+    </w:p>
+    <w:p>
+      <w:pPr>
+        <w:pStyle w:val="4"/>
+        <w:rPr>
+          <w:rFonts w:hint="default"/>
+          <w:lang w:val="en-US"/>
+        </w:rPr>
+      </w:pPr>
+      <w:bookmarkStart w:id="36" w:name="_Toc28725"/>
+      <w:r>
+        <w:rPr>
+          <w:rFonts w:hint="default"/>
+          <w:lang w:val="en-US"/>
+        </w:rPr>
+        <w:t>Usability.</w:t>
+      </w:r>
+      <w:bookmarkEnd w:id="36"/>
+    </w:p>
+    <w:p>
+      <w:pPr>
+        <w:numPr>
+          <w:ilvl w:val="0"/>
+          <w:numId w:val="22"/>
+        </w:numPr>
+        <w:tabs>
+          <w:tab w:val="left" w:pos="425"/>
+        </w:tabs>
+        <w:ind w:left="425" w:leftChars="0" w:hanging="425" w:firstLineChars="0"/>
+        <w:rPr>
+          <w:rFonts w:hint="default"/>
+          <w:lang w:val="en-US"/>
+        </w:rPr>
+      </w:pPr>
+      <w:r>
+        <w:rPr>
+          <w:rFonts w:hint="default"/>
+          <w:lang w:val="en-US"/>
+        </w:rPr>
+        <w:t>Graphic User Interface.</w:t>
+      </w:r>
+    </w:p>
+    <w:p>
+      <w:pPr>
+        <w:numPr>
+          <w:ilvl w:val="0"/>
+          <w:numId w:val="23"/>
+        </w:numPr>
+        <w:tabs>
+          <w:tab w:val="left" w:pos="425"/>
+        </w:tabs>
+        <w:ind w:left="845" w:leftChars="0" w:hanging="425" w:firstLineChars="0"/>
+        <w:rPr>
+          <w:rFonts w:hint="default"/>
+          <w:lang w:val="en-US"/>
+        </w:rPr>
+      </w:pPr>
+      <w:r>
+        <w:rPr>
+          <w:rFonts w:hint="default"/>
+          <w:lang w:val="en-US"/>
+        </w:rPr>
+        <w:t>The system shall support multiple languages: Vietnamese, English, French, Spanish, Chinese, Japanese, and Korean. Therefore, the system shall detect the current culture and show the appropriate language.</w:t>
+      </w:r>
+    </w:p>
+    <w:p>
+      <w:pPr>
+        <w:numPr>
+          <w:ilvl w:val="0"/>
+          <w:numId w:val="23"/>
+        </w:numPr>
+        <w:tabs>
+          <w:tab w:val="left" w:pos="425"/>
+        </w:tabs>
+        <w:ind w:left="845" w:leftChars="0" w:hanging="425" w:firstLineChars="0"/>
+        <w:rPr>
+          <w:rFonts w:hint="default"/>
+          <w:lang w:val="en-US"/>
+        </w:rPr>
+      </w:pPr>
+      <w:r>
+        <w:rPr>
+          <w:rFonts w:hint="default"/>
+          <w:lang w:val="en-US"/>
+        </w:rPr>
+        <w:t>The system shall have consistent GUI all over the system.</w:t>
+      </w:r>
+    </w:p>
+    <w:p>
+      <w:pPr>
+        <w:numPr>
+          <w:ilvl w:val="0"/>
+          <w:numId w:val="23"/>
+        </w:numPr>
+        <w:tabs>
+          <w:tab w:val="left" w:pos="425"/>
+        </w:tabs>
+        <w:ind w:left="845" w:leftChars="0" w:hanging="425" w:firstLineChars="0"/>
+        <w:rPr>
+          <w:rFonts w:hint="default"/>
+          <w:lang w:val="en-US"/>
+        </w:rPr>
+      </w:pPr>
+      <w:r>
+        <w:rPr>
+          <w:rFonts w:hint="default"/>
+          <w:lang w:val="en-US"/>
+        </w:rPr>
+        <w:t>The system shall provide navigation buttons on each page.</w:t>
+      </w:r>
+    </w:p>
+    <w:p>
+      <w:pPr>
+        <w:numPr>
+          <w:ilvl w:val="0"/>
+          <w:numId w:val="23"/>
+        </w:numPr>
+        <w:tabs>
+          <w:tab w:val="left" w:pos="425"/>
+        </w:tabs>
+        <w:ind w:left="845" w:leftChars="0" w:hanging="425" w:firstLineChars="0"/>
+        <w:rPr>
+          <w:rFonts w:hint="default"/>
+          <w:lang w:val="en-US"/>
+        </w:rPr>
+      </w:pPr>
+      <w:r>
+        <w:rPr>
+          <w:rFonts w:hint="default"/>
+          <w:lang w:val="en-US"/>
+        </w:rPr>
+        <w:t>The GUI shall provide user with access to all relevant use-case with the fewest number of clicks and key strokes.</w:t>
+      </w:r>
+    </w:p>
+    <w:p>
+      <w:pPr>
+        <w:numPr>
+          <w:ilvl w:val="0"/>
+          <w:numId w:val="22"/>
+        </w:numPr>
+        <w:tabs>
+          <w:tab w:val="left" w:pos="425"/>
+        </w:tabs>
+        <w:ind w:left="425" w:leftChars="0" w:hanging="425" w:firstLineChars="0"/>
+        <w:rPr>
+          <w:rFonts w:hint="default"/>
+          <w:lang w:val="en-US"/>
+        </w:rPr>
+      </w:pPr>
+      <w:r>
+        <w:rPr>
+          <w:rFonts w:hint="default"/>
+          <w:lang w:val="en-US"/>
+        </w:rPr>
+        <w:t>Usability.</w:t>
+      </w:r>
+    </w:p>
+    <w:p>
+      <w:pPr>
+        <w:numPr>
+          <w:ilvl w:val="0"/>
+          <w:numId w:val="24"/>
+        </w:numPr>
+        <w:tabs>
+          <w:tab w:val="left" w:pos="425"/>
+        </w:tabs>
+        <w:ind w:left="845" w:leftChars="0" w:hanging="425" w:firstLineChars="0"/>
+        <w:rPr>
+          <w:rFonts w:hint="default"/>
+          <w:lang w:val="en-US"/>
+        </w:rPr>
+      </w:pPr>
+      <w:r>
+        <w:rPr>
+          <w:rFonts w:hint="default"/>
+          <w:lang w:val="en-US"/>
+        </w:rPr>
+        <w:t>Online help manual shall be available for user in order to become more productive and use the full set of the features provided by the system.</w:t>
+      </w:r>
+    </w:p>
+    <w:p>
+      <w:pPr>
+        <w:numPr>
+          <w:ilvl w:val="0"/>
+          <w:numId w:val="24"/>
+        </w:numPr>
+        <w:tabs>
+          <w:tab w:val="left" w:pos="425"/>
+        </w:tabs>
+        <w:ind w:left="845" w:leftChars="0" w:hanging="425" w:firstLineChars="0"/>
+        <w:rPr>
+          <w:rFonts w:hint="default"/>
+          <w:lang w:val="en-US"/>
+        </w:rPr>
+      </w:pPr>
+      <w:r>
+        <w:rPr>
+          <w:rFonts w:hint="default"/>
+          <w:lang w:val="en-US"/>
+        </w:rPr>
+        <w:t>Teachers and learner need less than five minutes to be familiar with the mobile app.</w:t>
+      </w:r>
+    </w:p>
+    <w:p>
+      <w:pPr>
+        <w:numPr>
+          <w:ilvl w:val="0"/>
+          <w:numId w:val="22"/>
+        </w:numPr>
+        <w:tabs>
+          <w:tab w:val="left" w:pos="425"/>
+        </w:tabs>
+        <w:ind w:left="425" w:leftChars="0" w:hanging="425" w:firstLineChars="0"/>
+        <w:rPr>
+          <w:rFonts w:hint="default"/>
+          <w:lang w:val="en-US"/>
+        </w:rPr>
+      </w:pPr>
+      <w:r>
+        <w:rPr>
+          <w:rFonts w:hint="default"/>
+          <w:lang w:val="en-US"/>
+        </w:rPr>
+        <w:t>Installation.</w:t>
+      </w:r>
+    </w:p>
+    <w:p>
+      <w:pPr>
+        <w:numPr>
+          <w:ilvl w:val="0"/>
+          <w:numId w:val="25"/>
+        </w:numPr>
+        <w:tabs>
+          <w:tab w:val="left" w:pos="425"/>
+        </w:tabs>
+        <w:ind w:left="845" w:leftChars="0" w:hanging="425" w:firstLineChars="0"/>
+        <w:rPr>
+          <w:rFonts w:hint="default"/>
+          <w:lang w:val="en-US"/>
+        </w:rPr>
+      </w:pPr>
+      <w:r>
+        <w:rPr>
+          <w:rFonts w:hint="default"/>
+          <w:lang w:val="en-US"/>
+        </w:rPr>
+        <w:t>The system shall be easy to deploy. Customer can deploy successfully and learn to configure, maintain the system within one day of training.</w:t>
+      </w:r>
+    </w:p>
+    <w:p>
+      <w:pPr>
+        <w:numPr>
+          <w:ilvl w:val="0"/>
+          <w:numId w:val="25"/>
+        </w:numPr>
+        <w:tabs>
+          <w:tab w:val="left" w:pos="425"/>
+        </w:tabs>
+        <w:ind w:left="845" w:leftChars="0" w:hanging="425" w:firstLineChars="0"/>
+        <w:rPr>
+          <w:rFonts w:hint="default"/>
+          <w:lang w:val="en-US"/>
+        </w:rPr>
+      </w:pPr>
+      <w:r>
+        <w:rPr>
+          <w:rFonts w:hint="default"/>
+          <w:lang w:val="en-US"/>
+        </w:rPr>
+        <w:t>The manual guide should be clear. Mobile app installation can be done by normal user.</w:t>
+      </w:r>
+    </w:p>
+    <w:p>
+      <w:pPr>
+        <w:pStyle w:val="4"/>
+        <w:rPr>
+          <w:rFonts w:hint="default"/>
+          <w:lang w:val="en-US"/>
+        </w:rPr>
+      </w:pPr>
+      <w:bookmarkStart w:id="37" w:name="_Toc18954"/>
+      <w:r>
+        <w:rPr>
+          <w:rFonts w:hint="default"/>
+          <w:lang w:val="en-US"/>
+        </w:rPr>
+        <w:t>Reliability.</w:t>
+      </w:r>
+      <w:bookmarkEnd w:id="37"/>
+    </w:p>
+    <w:p>
+      <w:pPr>
+        <w:numPr>
+          <w:ilvl w:val="0"/>
+          <w:numId w:val="26"/>
+        </w:numPr>
+        <w:tabs>
+          <w:tab w:val="left" w:pos="425"/>
+        </w:tabs>
+        <w:ind w:left="425" w:leftChars="0" w:hanging="425" w:firstLineChars="0"/>
+        <w:rPr>
+          <w:rFonts w:hint="default"/>
+          <w:lang w:val="en-US"/>
+        </w:rPr>
+      </w:pPr>
+      <w:r>
+        <w:rPr>
+          <w:rFonts w:hint="default"/>
+          <w:lang w:val="en-US"/>
+        </w:rPr>
+        <w:t>Mean Time Between Failures (MTBF).</w:t>
+      </w:r>
+    </w:p>
+    <w:p>
+      <w:pPr>
+        <w:numPr>
+          <w:ilvl w:val="0"/>
+          <w:numId w:val="27"/>
+        </w:numPr>
+        <w:tabs>
+          <w:tab w:val="left" w:pos="425"/>
+        </w:tabs>
+        <w:ind w:left="845" w:leftChars="0" w:hanging="425" w:firstLineChars="0"/>
+        <w:rPr>
+          <w:rFonts w:hint="default"/>
+          <w:lang w:val="en-US"/>
+        </w:rPr>
+      </w:pPr>
+      <w:r>
+        <w:rPr>
+          <w:rFonts w:hint="default"/>
+          <w:lang w:val="en-US"/>
+        </w:rPr>
+        <w:t>The Mean Time Between Failures shall exceed 480 hours.</w:t>
+      </w:r>
+    </w:p>
+    <w:p>
+      <w:pPr>
+        <w:numPr>
+          <w:ilvl w:val="0"/>
+          <w:numId w:val="26"/>
+        </w:numPr>
+        <w:tabs>
+          <w:tab w:val="left" w:pos="425"/>
+        </w:tabs>
+        <w:ind w:left="425" w:leftChars="0" w:hanging="425" w:firstLineChars="0"/>
+        <w:rPr>
+          <w:rFonts w:hint="default"/>
+          <w:lang w:val="en-US"/>
+        </w:rPr>
+      </w:pPr>
+      <w:r>
+        <w:rPr>
+          <w:rFonts w:hint="default"/>
+          <w:lang w:val="en-US"/>
+        </w:rPr>
+        <w:t>Mean Time to Repair.</w:t>
+      </w:r>
+    </w:p>
+    <w:p>
+      <w:pPr>
+        <w:numPr>
+          <w:ilvl w:val="0"/>
+          <w:numId w:val="28"/>
+        </w:numPr>
+        <w:tabs>
+          <w:tab w:val="left" w:pos="425"/>
+        </w:tabs>
+        <w:ind w:left="845" w:leftChars="0" w:hanging="425" w:firstLineChars="0"/>
+        <w:rPr>
+          <w:rFonts w:hint="default"/>
+          <w:lang w:val="en-US"/>
+        </w:rPr>
+      </w:pPr>
+      <w:r>
+        <w:rPr>
+          <w:rFonts w:hint="default"/>
+          <w:lang w:val="en-US"/>
+        </w:rPr>
+        <w:t>The Mean Time to Repair shall not exceed 8 hours.</w:t>
+      </w:r>
+    </w:p>
+    <w:p>
+      <w:pPr>
+        <w:numPr>
+          <w:ilvl w:val="0"/>
+          <w:numId w:val="26"/>
+        </w:numPr>
+        <w:tabs>
+          <w:tab w:val="left" w:pos="425"/>
+        </w:tabs>
+        <w:ind w:left="425" w:leftChars="0" w:hanging="425" w:firstLineChars="0"/>
+        <w:rPr>
+          <w:rFonts w:hint="default"/>
+          <w:lang w:val="en-US"/>
+        </w:rPr>
+      </w:pPr>
+      <w:r>
+        <w:rPr>
+          <w:rFonts w:hint="default"/>
+          <w:lang w:val="en-US"/>
+        </w:rPr>
+        <w:t>Maximum bug rate.</w:t>
+      </w:r>
+    </w:p>
+    <w:p>
+      <w:pPr>
+        <w:numPr>
+          <w:ilvl w:val="0"/>
+          <w:numId w:val="29"/>
+        </w:numPr>
+        <w:tabs>
+          <w:tab w:val="left" w:pos="425"/>
+        </w:tabs>
+        <w:ind w:left="845" w:leftChars="0" w:hanging="425" w:firstLineChars="0"/>
+        <w:rPr>
+          <w:rFonts w:hint="default"/>
+          <w:lang w:val="en-US"/>
+        </w:rPr>
+      </w:pPr>
+      <w:r>
+        <w:rPr>
+          <w:rFonts w:hint="default"/>
+          <w:lang w:val="en-US"/>
+        </w:rPr>
+        <w:t>The bug rate shall not exceed 1 bug/KLOC.</w:t>
+      </w:r>
+    </w:p>
+    <w:p>
+      <w:pPr>
+        <w:numPr>
+          <w:ilvl w:val="0"/>
+          <w:numId w:val="26"/>
+        </w:numPr>
+        <w:tabs>
+          <w:tab w:val="left" w:pos="425"/>
+        </w:tabs>
+        <w:ind w:left="425" w:leftChars="0" w:hanging="425" w:firstLineChars="0"/>
+        <w:rPr>
+          <w:rFonts w:hint="default"/>
+          <w:lang w:val="en-US"/>
+        </w:rPr>
+      </w:pPr>
+      <w:r>
+        <w:rPr>
+          <w:rFonts w:hint="default"/>
+          <w:lang w:val="en-US"/>
+        </w:rPr>
+        <w:t>Failures Tolerance.</w:t>
+      </w:r>
+    </w:p>
+    <w:p>
+      <w:pPr>
+        <w:numPr>
+          <w:ilvl w:val="0"/>
+          <w:numId w:val="30"/>
+        </w:numPr>
+        <w:tabs>
+          <w:tab w:val="left" w:pos="425"/>
+        </w:tabs>
+        <w:ind w:left="845" w:leftChars="0" w:hanging="425" w:firstLineChars="0"/>
+        <w:rPr>
+          <w:rFonts w:hint="default"/>
+          <w:lang w:val="en-US"/>
+        </w:rPr>
+      </w:pPr>
+      <w:r>
+        <w:rPr>
+          <w:rFonts w:hint="default"/>
+          <w:lang w:val="en-US"/>
+        </w:rPr>
+        <w:t>The system shall validate user input.</w:t>
+      </w:r>
+    </w:p>
+    <w:p>
+      <w:pPr>
+        <w:numPr>
+          <w:ilvl w:val="0"/>
+          <w:numId w:val="30"/>
+        </w:numPr>
+        <w:tabs>
+          <w:tab w:val="left" w:pos="425"/>
+        </w:tabs>
+        <w:ind w:left="845" w:leftChars="0" w:hanging="425" w:firstLineChars="0"/>
+        <w:rPr>
+          <w:rFonts w:hint="default"/>
+          <w:lang w:val="en-US"/>
+        </w:rPr>
+      </w:pPr>
+      <w:r>
+        <w:rPr>
+          <w:rFonts w:hint="default"/>
+          <w:lang w:val="en-US"/>
+        </w:rPr>
+        <w:t>The system shall log every error.</w:t>
+      </w:r>
+    </w:p>
+    <w:p>
+      <w:pPr>
+        <w:numPr>
+          <w:ilvl w:val="0"/>
+          <w:numId w:val="30"/>
+        </w:numPr>
+        <w:tabs>
+          <w:tab w:val="left" w:pos="425"/>
+        </w:tabs>
+        <w:ind w:left="845" w:leftChars="0" w:hanging="425" w:firstLineChars="0"/>
+        <w:rPr>
+          <w:rFonts w:hint="default"/>
+          <w:lang w:val="en-US"/>
+        </w:rPr>
+      </w:pPr>
+      <w:r>
+        <w:rPr>
+          <w:rFonts w:hint="default"/>
+          <w:lang w:val="en-US"/>
+        </w:rPr>
+        <w:t>The system shall be able to restore to previous state when failures occur.</w:t>
+      </w:r>
+    </w:p>
+    <w:p>
+      <w:pPr>
+        <w:pStyle w:val="4"/>
+        <w:rPr>
+          <w:rFonts w:hint="default"/>
+          <w:lang w:val="en-US"/>
+        </w:rPr>
+      </w:pPr>
+      <w:bookmarkStart w:id="38" w:name="_Toc11627"/>
+      <w:r>
+        <w:rPr>
+          <w:rFonts w:hint="default"/>
+          <w:lang w:val="en-US"/>
+        </w:rPr>
+        <w:t>Availability.</w:t>
+      </w:r>
+      <w:bookmarkEnd w:id="38"/>
+    </w:p>
+    <w:p>
+      <w:pPr>
+        <w:numPr>
+          <w:ilvl w:val="0"/>
+          <w:numId w:val="31"/>
+        </w:numPr>
+        <w:tabs>
+          <w:tab w:val="left" w:pos="425"/>
+        </w:tabs>
+        <w:ind w:left="425" w:leftChars="0" w:hanging="425" w:firstLineChars="0"/>
+        <w:rPr>
+          <w:rFonts w:hint="default"/>
+          <w:lang w:val="en-US"/>
+        </w:rPr>
+      </w:pPr>
+      <w:r>
+        <w:rPr>
+          <w:rFonts w:hint="default"/>
+          <w:lang w:val="en-US"/>
+        </w:rPr>
+        <w:t>This system shall be available and operational 24 hours a day, seven days a week.</w:t>
+      </w:r>
+    </w:p>
+    <w:p>
+      <w:pPr>
+        <w:numPr>
+          <w:ilvl w:val="0"/>
+          <w:numId w:val="31"/>
+        </w:numPr>
+        <w:tabs>
+          <w:tab w:val="left" w:pos="425"/>
+        </w:tabs>
+        <w:ind w:left="425" w:leftChars="0" w:hanging="425" w:firstLineChars="0"/>
+        <w:rPr>
+          <w:rFonts w:hint="default"/>
+          <w:lang w:val="en-US"/>
+        </w:rPr>
+      </w:pPr>
+      <w:r>
+        <w:rPr>
+          <w:rFonts w:hint="default"/>
+          <w:lang w:val="en-US"/>
+        </w:rPr>
+        <w:t>There shall be a minimum down time of 6 % (~22 days/year) due to system maintenance.</w:t>
+      </w:r>
+    </w:p>
+    <w:p>
+      <w:pPr>
+        <w:numPr>
+          <w:ilvl w:val="0"/>
+          <w:numId w:val="31"/>
+        </w:numPr>
+        <w:tabs>
+          <w:tab w:val="left" w:pos="425"/>
+        </w:tabs>
+        <w:ind w:left="425" w:leftChars="0" w:hanging="425" w:firstLineChars="0"/>
+        <w:rPr>
+          <w:rFonts w:hint="default"/>
+          <w:lang w:val="en-US"/>
+        </w:rPr>
+      </w:pPr>
+      <w:r>
+        <w:rPr>
+          <w:rFonts w:hint="default"/>
+          <w:lang w:val="en-US"/>
+        </w:rPr>
+        <w:t>The system shall provide a contractual agreement with an internet service provider who can provide 99.999% availability through their network facilities onto the internet.</w:t>
+      </w:r>
+    </w:p>
+    <w:p>
+      <w:pPr>
+        <w:pStyle w:val="4"/>
+        <w:rPr>
+          <w:rFonts w:hint="default"/>
+          <w:lang w:val="en-US"/>
+        </w:rPr>
+      </w:pPr>
+      <w:bookmarkStart w:id="39" w:name="_Toc10456"/>
+      <w:r>
+        <w:rPr>
+          <w:rFonts w:hint="default"/>
+          <w:lang w:val="en-US"/>
+        </w:rPr>
+        <w:t>Security.</w:t>
+      </w:r>
+      <w:bookmarkEnd w:id="39"/>
+    </w:p>
+    <w:p>
+      <w:pPr>
+        <w:numPr>
+          <w:ilvl w:val="0"/>
+          <w:numId w:val="31"/>
+        </w:numPr>
+        <w:tabs>
+          <w:tab w:val="left" w:pos="425"/>
+        </w:tabs>
+        <w:ind w:left="425" w:leftChars="0" w:hanging="425" w:firstLineChars="0"/>
+        <w:rPr>
+          <w:rFonts w:hint="default"/>
+          <w:lang w:val="en-US"/>
+        </w:rPr>
+      </w:pPr>
+      <w:r>
+        <w:rPr>
+          <w:rFonts w:hint="default"/>
+          <w:lang w:val="en-US"/>
+        </w:rPr>
+        <w:t>Data Transfer.</w:t>
+      </w:r>
+    </w:p>
+    <w:p>
+      <w:pPr>
+        <w:numPr>
+          <w:ilvl w:val="0"/>
+          <w:numId w:val="32"/>
+        </w:numPr>
+        <w:tabs>
+          <w:tab w:val="left" w:pos="425"/>
+        </w:tabs>
+        <w:ind w:left="845" w:leftChars="0" w:hanging="425" w:firstLineChars="0"/>
+        <w:rPr>
+          <w:rFonts w:hint="default"/>
+          <w:lang w:val="en-US"/>
+        </w:rPr>
+      </w:pPr>
+      <w:r>
+        <w:rPr>
+          <w:rFonts w:hint="default"/>
+          <w:lang w:val="en-US"/>
+        </w:rPr>
+        <w:t>The system shall use secure sockets such as HTTPS in all transactions that include any confidential user information.</w:t>
+      </w:r>
+    </w:p>
+    <w:p>
+      <w:pPr>
+        <w:numPr>
+          <w:ilvl w:val="0"/>
+          <w:numId w:val="32"/>
+        </w:numPr>
+        <w:tabs>
+          <w:tab w:val="left" w:pos="425"/>
+        </w:tabs>
+        <w:ind w:left="845" w:leftChars="0" w:hanging="425" w:firstLineChars="0"/>
+        <w:rPr>
+          <w:rFonts w:hint="default"/>
+          <w:lang w:val="en-US"/>
+        </w:rPr>
+      </w:pPr>
+      <w:r>
+        <w:rPr>
+          <w:rFonts w:hint="default"/>
+          <w:lang w:val="en-US"/>
+        </w:rPr>
+        <w:t>The system shall demand secure code suck as CAPTCHA when log-in.</w:t>
+      </w:r>
+    </w:p>
+    <w:p>
+      <w:pPr>
+        <w:numPr>
+          <w:ilvl w:val="0"/>
+          <w:numId w:val="32"/>
+        </w:numPr>
+        <w:tabs>
+          <w:tab w:val="left" w:pos="425"/>
+        </w:tabs>
+        <w:ind w:left="845" w:leftChars="0" w:hanging="425" w:firstLineChars="0"/>
+        <w:rPr>
+          <w:rFonts w:hint="default"/>
+          <w:lang w:val="en-US"/>
+        </w:rPr>
+      </w:pPr>
+      <w:r>
+        <w:rPr>
+          <w:rFonts w:hint="default"/>
+          <w:lang w:val="en-US"/>
+        </w:rPr>
+        <w:t>After several time log-in fail, system shall lock the account.</w:t>
+      </w:r>
+    </w:p>
+    <w:p>
+      <w:pPr>
+        <w:numPr>
+          <w:ilvl w:val="0"/>
+          <w:numId w:val="32"/>
+        </w:numPr>
+        <w:tabs>
+          <w:tab w:val="left" w:pos="425"/>
+        </w:tabs>
+        <w:ind w:left="845" w:leftChars="0" w:hanging="425" w:firstLineChars="0"/>
+        <w:rPr>
+          <w:rFonts w:hint="default"/>
+          <w:lang w:val="en-US"/>
+        </w:rPr>
+      </w:pPr>
+      <w:r>
+        <w:rPr>
+          <w:rFonts w:hint="default"/>
+          <w:lang w:val="en-US"/>
+        </w:rPr>
+        <w:t>The system shall automatically log out all users after a period of inactivity.</w:t>
+      </w:r>
+    </w:p>
+    <w:p>
+      <w:pPr>
+        <w:numPr>
+          <w:ilvl w:val="0"/>
+          <w:numId w:val="32"/>
+        </w:numPr>
+        <w:tabs>
+          <w:tab w:val="left" w:pos="425"/>
+        </w:tabs>
+        <w:ind w:left="845" w:leftChars="0" w:hanging="425" w:firstLineChars="0"/>
+        <w:rPr>
+          <w:rFonts w:hint="default"/>
+          <w:lang w:val="en-US"/>
+        </w:rPr>
+      </w:pPr>
+      <w:r>
+        <w:rPr>
+          <w:rFonts w:hint="default"/>
+          <w:lang w:val="en-US"/>
+        </w:rPr>
+        <w:t>The system shall not leave any cookies on the user’s computer containing the user’s password.</w:t>
+      </w:r>
+    </w:p>
+    <w:p>
+      <w:pPr>
+        <w:numPr>
+          <w:ilvl w:val="0"/>
+          <w:numId w:val="31"/>
+        </w:numPr>
+        <w:tabs>
+          <w:tab w:val="left" w:pos="425"/>
+        </w:tabs>
+        <w:ind w:left="425" w:leftChars="0" w:hanging="425" w:firstLineChars="0"/>
+        <w:rPr>
+          <w:rFonts w:hint="default"/>
+          <w:lang w:val="en-US"/>
+        </w:rPr>
+      </w:pPr>
+      <w:r>
+        <w:rPr>
+          <w:rFonts w:hint="default"/>
+          <w:lang w:val="en-US"/>
+        </w:rPr>
+        <w:t>Data Storage.</w:t>
+      </w:r>
+    </w:p>
+    <w:p>
+      <w:pPr>
+        <w:numPr>
+          <w:ilvl w:val="0"/>
+          <w:numId w:val="33"/>
+        </w:numPr>
+        <w:tabs>
+          <w:tab w:val="left" w:pos="425"/>
+        </w:tabs>
+        <w:ind w:left="845" w:leftChars="0" w:hanging="425" w:firstLineChars="0"/>
+        <w:rPr>
+          <w:rFonts w:hint="default"/>
+          <w:lang w:val="en-US"/>
+        </w:rPr>
+      </w:pPr>
+      <w:r>
+        <w:rPr>
+          <w:rFonts w:hint="default"/>
+          <w:lang w:val="en-US"/>
+        </w:rPr>
+        <w:t>The mobile app shall never display a customer’s password. It shall always be echoed with special characters representing typed characters.</w:t>
+      </w:r>
+    </w:p>
+    <w:p>
+      <w:pPr>
+        <w:numPr>
+          <w:ilvl w:val="0"/>
+          <w:numId w:val="33"/>
+        </w:numPr>
+        <w:tabs>
+          <w:tab w:val="left" w:pos="425"/>
+        </w:tabs>
+        <w:ind w:left="845" w:leftChars="0" w:hanging="425" w:firstLineChars="0"/>
+        <w:rPr>
+          <w:rFonts w:hint="default"/>
+          <w:lang w:val="en-US"/>
+        </w:rPr>
+      </w:pPr>
+      <w:r>
+        <w:rPr>
+          <w:rFonts w:hint="default"/>
+          <w:lang w:val="en-US"/>
+        </w:rPr>
+        <w:t>The mobile app shall never display a customer’s credit card number after retrieving from the database. It shall always be shown with just the last 4 digits of the credit card number.</w:t>
+      </w:r>
+    </w:p>
+    <w:p>
+      <w:pPr>
+        <w:numPr>
+          <w:ilvl w:val="0"/>
+          <w:numId w:val="33"/>
+        </w:numPr>
+        <w:tabs>
+          <w:tab w:val="left" w:pos="425"/>
+        </w:tabs>
+        <w:ind w:left="845" w:leftChars="0" w:hanging="425" w:firstLineChars="0"/>
+        <w:rPr>
+          <w:rFonts w:hint="default"/>
+          <w:lang w:val="en-US"/>
+        </w:rPr>
+      </w:pPr>
+      <w:r>
+        <w:rPr>
+          <w:rFonts w:hint="default"/>
+          <w:lang w:val="en-US"/>
+        </w:rPr>
+        <w:t>The system’s back-end servers shall never display a user’s password. The user’s password may be reset but never shown.</w:t>
+      </w:r>
+    </w:p>
+    <w:p>
+      <w:pPr>
+        <w:numPr>
+          <w:ilvl w:val="0"/>
+          <w:numId w:val="33"/>
+        </w:numPr>
+        <w:tabs>
+          <w:tab w:val="left" w:pos="425"/>
+        </w:tabs>
+        <w:ind w:left="845" w:leftChars="0" w:hanging="425" w:firstLineChars="0"/>
+        <w:rPr>
+          <w:rFonts w:hint="default"/>
+          <w:lang w:val="en-US"/>
+        </w:rPr>
+      </w:pPr>
+      <w:r>
+        <w:rPr>
+          <w:rFonts w:hint="default"/>
+          <w:lang w:val="en-US"/>
+        </w:rPr>
+        <w:t>The system’s back-end servers shall only be accessible to authenticated administrators.</w:t>
+      </w:r>
+    </w:p>
+    <w:p>
+      <w:pPr>
+        <w:numPr>
+          <w:ilvl w:val="0"/>
+          <w:numId w:val="33"/>
+        </w:numPr>
+        <w:tabs>
+          <w:tab w:val="left" w:pos="425"/>
+        </w:tabs>
+        <w:ind w:left="845" w:leftChars="0" w:hanging="425" w:firstLineChars="0"/>
+        <w:rPr>
+          <w:rFonts w:hint="default"/>
+          <w:lang w:val="en-US"/>
+        </w:rPr>
+      </w:pPr>
+      <w:r>
+        <w:rPr>
+          <w:rFonts w:hint="default"/>
+          <w:lang w:val="en-US"/>
+        </w:rPr>
+        <w:t>The system’s back-end databases shall be encrypted.</w:t>
+      </w:r>
+    </w:p>
+    <w:p>
+      <w:pPr>
+        <w:numPr>
+          <w:ilvl w:val="0"/>
+          <w:numId w:val="33"/>
+        </w:numPr>
+        <w:tabs>
+          <w:tab w:val="left" w:pos="425"/>
+        </w:tabs>
+        <w:ind w:left="845" w:leftChars="0" w:hanging="425" w:firstLineChars="0"/>
+        <w:rPr>
+          <w:rFonts w:hint="default"/>
+          <w:lang w:val="en-US"/>
+        </w:rPr>
+      </w:pPr>
+      <w:r>
+        <w:rPr>
+          <w:rFonts w:hint="default"/>
+          <w:lang w:val="en-US"/>
+        </w:rPr>
+        <w:t>Data shall be recorded in such a way that it can be audited for integrity requirements.</w:t>
+      </w:r>
+    </w:p>
+    <w:p>
+      <w:pPr>
+        <w:pStyle w:val="4"/>
+        <w:rPr>
+          <w:rFonts w:hint="default"/>
+          <w:lang w:val="en-US"/>
+        </w:rPr>
+      </w:pPr>
+      <w:bookmarkStart w:id="40" w:name="_Toc7506"/>
+      <w:r>
+        <w:rPr>
+          <w:rFonts w:hint="default"/>
+          <w:lang w:val="en-US"/>
+        </w:rPr>
+        <w:t>Maintainability.</w:t>
+      </w:r>
+      <w:bookmarkEnd w:id="40"/>
+    </w:p>
+    <w:p>
+      <w:pPr>
+        <w:numPr>
+          <w:ilvl w:val="0"/>
+          <w:numId w:val="34"/>
+        </w:numPr>
+        <w:tabs>
+          <w:tab w:val="left" w:pos="425"/>
+        </w:tabs>
+        <w:ind w:left="425" w:leftChars="0" w:hanging="425" w:firstLineChars="0"/>
+        <w:rPr>
+          <w:rFonts w:hint="default"/>
+          <w:lang w:val="en-US"/>
+        </w:rPr>
+      </w:pPr>
+      <w:r>
+        <w:rPr>
+          <w:rFonts w:hint="default"/>
+          <w:lang w:val="en-US"/>
+        </w:rPr>
+        <w:t>The system architecture shall be designed using fine-grain, self-contained components that may readily be changed.</w:t>
+      </w:r>
+    </w:p>
+    <w:p>
+      <w:pPr>
+        <w:pStyle w:val="4"/>
+        <w:rPr>
+          <w:rFonts w:hint="default"/>
+          <w:lang w:val="en-US"/>
+        </w:rPr>
+      </w:pPr>
+      <w:bookmarkStart w:id="41" w:name="_Toc17741"/>
+      <w:r>
+        <w:rPr>
+          <w:rFonts w:hint="default"/>
+          <w:lang w:val="en-US"/>
+        </w:rPr>
+        <w:t>Portability.</w:t>
+      </w:r>
+      <w:bookmarkEnd w:id="41"/>
+    </w:p>
+    <w:p>
+      <w:pPr>
+        <w:numPr>
+          <w:ilvl w:val="0"/>
+          <w:numId w:val="35"/>
+        </w:numPr>
+        <w:tabs>
+          <w:tab w:val="left" w:pos="425"/>
+        </w:tabs>
+        <w:ind w:left="425" w:leftChars="0" w:hanging="425" w:firstLineChars="0"/>
+        <w:rPr>
+          <w:rFonts w:hint="default"/>
+          <w:lang w:val="en-US"/>
+        </w:rPr>
+      </w:pPr>
+      <w:r>
+        <w:rPr>
+          <w:rFonts w:hint="default"/>
+          <w:lang w:val="en-US"/>
+        </w:rPr>
+        <w:t>The system shall be able to deployed into many type of servers those have Tomcat server.</w:t>
+      </w:r>
+    </w:p>
+    <w:p>
+      <w:pPr>
+        <w:numPr>
+          <w:ilvl w:val="0"/>
+          <w:numId w:val="35"/>
+        </w:numPr>
+        <w:tabs>
+          <w:tab w:val="left" w:pos="425"/>
+        </w:tabs>
+        <w:ind w:left="425" w:leftChars="0" w:hanging="425" w:firstLineChars="0"/>
+        <w:rPr>
+          <w:rFonts w:hint="default"/>
+          <w:lang w:val="en-US"/>
+        </w:rPr>
+      </w:pPr>
+      <w:r>
+        <w:rPr>
+          <w:rFonts w:hint="default"/>
+          <w:lang w:val="en-US"/>
+        </w:rPr>
+        <w:t>The mobile app shall be able to install in any android device which version 4.4.4 Kitkat or newer.</w:t>
+      </w:r>
+    </w:p>
+    <w:p>
+      <w:pPr>
+        <w:pStyle w:val="4"/>
+        <w:rPr>
+          <w:rFonts w:hint="default"/>
+          <w:lang w:val="en-US"/>
+        </w:rPr>
+      </w:pPr>
+      <w:bookmarkStart w:id="42" w:name="_Toc20502"/>
+      <w:r>
+        <w:rPr>
+          <w:rFonts w:hint="default"/>
+          <w:lang w:val="en-US"/>
+        </w:rPr>
+        <w:t>Performance.</w:t>
+      </w:r>
+      <w:bookmarkEnd w:id="42"/>
+    </w:p>
+    <w:p>
+      <w:pPr>
+        <w:numPr>
+          <w:ilvl w:val="0"/>
+          <w:numId w:val="36"/>
+        </w:numPr>
+        <w:tabs>
+          <w:tab w:val="left" w:pos="425"/>
+        </w:tabs>
+        <w:ind w:left="425" w:leftChars="0" w:hanging="425" w:firstLineChars="0"/>
+        <w:rPr>
+          <w:rFonts w:hint="default"/>
+          <w:lang w:val="en-US"/>
+        </w:rPr>
+      </w:pPr>
+      <w:r>
+        <w:rPr>
+          <w:rFonts w:hint="default"/>
+          <w:lang w:val="en-US"/>
+        </w:rPr>
+        <w:t>Response Time.</w:t>
+      </w:r>
+    </w:p>
+    <w:p>
+      <w:pPr>
+        <w:numPr>
+          <w:ilvl w:val="0"/>
+          <w:numId w:val="37"/>
+        </w:numPr>
+        <w:tabs>
+          <w:tab w:val="left" w:pos="425"/>
+        </w:tabs>
+        <w:ind w:left="845" w:leftChars="0" w:hanging="425" w:firstLineChars="0"/>
+        <w:rPr>
+          <w:rFonts w:hint="default"/>
+          <w:lang w:val="en-US"/>
+        </w:rPr>
+      </w:pPr>
+      <w:r>
+        <w:rPr>
+          <w:rFonts w:hint="default"/>
+          <w:lang w:val="en-US"/>
+        </w:rPr>
+        <w:t>The system shall have a fast response time allowing 90% of all response within 300ms.</w:t>
+      </w:r>
+      <w:bookmarkStart w:id="43" w:name="_GoBack"/>
+      <w:bookmarkEnd w:id="43"/>
+    </w:p>
+    <w:p>
+      <w:pPr>
+        <w:numPr>
+          <w:ilvl w:val="0"/>
+          <w:numId w:val="36"/>
+        </w:numPr>
+        <w:tabs>
+          <w:tab w:val="left" w:pos="425"/>
+        </w:tabs>
+        <w:ind w:left="425" w:leftChars="0" w:hanging="425" w:firstLineChars="0"/>
+        <w:rPr>
+          <w:rFonts w:hint="default"/>
+          <w:lang w:val="en-US"/>
+        </w:rPr>
+      </w:pPr>
+      <w:r>
+        <w:rPr>
+          <w:rFonts w:hint="default"/>
+          <w:lang w:val="en-US"/>
+        </w:rPr>
+        <w:t>Capacity.</w:t>
+      </w:r>
+    </w:p>
+    <w:p>
+      <w:pPr>
+        <w:numPr>
+          <w:ilvl w:val="0"/>
+          <w:numId w:val="38"/>
+        </w:numPr>
+        <w:tabs>
+          <w:tab w:val="left" w:pos="425"/>
+        </w:tabs>
+        <w:ind w:left="845" w:leftChars="0" w:hanging="425" w:firstLineChars="0"/>
+        <w:rPr>
+          <w:lang w:val="en-US"/>
+        </w:rPr>
+      </w:pPr>
+      <w:r>
+        <w:rPr>
+          <w:rFonts w:hint="default"/>
+          <w:lang w:val="en-US"/>
+        </w:rPr>
+        <w:t>The system shall be able to process tens of thousands request concurrency.</w:t>
+      </w:r>
+    </w:p>
+    <w:p>
+      <w:pPr>
+        <w:numPr>
+          <w:numId w:val="0"/>
+        </w:numPr>
+        <w:rPr>
+          <w:rFonts w:hint="default"/>
+          <w:lang w:val="en-US"/>
+        </w:rPr>
+      </w:pPr>
     </w:p>
     <w:sectPr>
       <w:pgSz w:w="11906" w:h="16838"/>
@@ -3631,6 +9367,966 @@
 
 <file path=word/numbering.xml><?xml version="1.0" encoding="utf-8"?>
 <w:numbering xmlns:wpc="http://schemas.microsoft.com/office/word/2010/wordprocessingCanvas" xmlns:mc="http://schemas.openxmlformats.org/markup-compatibility/2006" xmlns:o="urn:schemas-microsoft-com:office:office" xmlns:r="http://schemas.openxmlformats.org/officeDocument/2006/relationships" xmlns:m="http://schemas.openxmlformats.org/officeDocument/2006/math" xmlns:v="urn:schemas-microsoft-com:vml" xmlns:wp14="http://schemas.microsoft.com/office/word/2010/wordprocessingDrawing" xmlns:wp="http://schemas.openxmlformats.org/drawingml/2006/wordprocessingDrawing" xmlns:w10="urn:schemas-microsoft-com:office:word" xmlns:w="http://schemas.openxmlformats.org/wordprocessingml/2006/main" xmlns:w14="http://schemas.microsoft.com/office/word/2010/wordml" xmlns:wpg="http://schemas.microsoft.com/office/word/2010/wordprocessingGroup" xmlns:wpi="http://schemas.microsoft.com/office/word/2010/wordprocessingInk" xmlns:wne="http://schemas.microsoft.com/office/word/2006/wordml" xmlns:wps="http://schemas.microsoft.com/office/word/2010/wordprocessingShape" mc:Ignorable="w14 wp14">
+  <w:abstractNum w:abstractNumId="1474726803">
+    <w:nsid w:val="57E68B93"/>
+    <w:multiLevelType w:val="singleLevel"/>
+    <w:tmpl w:val="57E68B93"/>
+    <w:lvl w:ilvl="0" w:tentative="1">
+      <w:start w:val="1"/>
+      <w:numFmt w:val="lowerLetter"/>
+      <w:lvlText w:val="%1."/>
+      <w:lvlJc w:val="left"/>
+      <w:pPr>
+        <w:tabs>
+          <w:tab w:val="left" w:pos="425"/>
+        </w:tabs>
+        <w:ind w:left="425" w:leftChars="0" w:hanging="425" w:firstLineChars="0"/>
+      </w:pPr>
+      <w:rPr>
+        <w:rFonts w:hint="default"/>
+      </w:rPr>
+    </w:lvl>
+  </w:abstractNum>
+  <w:abstractNum w:abstractNumId="1474726715">
+    <w:nsid w:val="57E68B3B"/>
+    <w:multiLevelType w:val="multilevel"/>
+    <w:tmpl w:val="57E68B3B"/>
+    <w:lvl w:ilvl="0" w:tentative="1">
+      <w:start w:val="1"/>
+      <w:numFmt w:val="decimal"/>
+      <w:lvlText w:val="%1."/>
+      <w:lvlJc w:val="left"/>
+      <w:pPr>
+        <w:tabs>
+          <w:tab w:val="left" w:pos="425"/>
+        </w:tabs>
+        <w:ind w:left="425" w:leftChars="0" w:hanging="425" w:firstLineChars="0"/>
+      </w:pPr>
+      <w:rPr>
+        <w:rFonts w:hint="default"/>
+      </w:rPr>
+    </w:lvl>
+    <w:lvl w:ilvl="1" w:tentative="1">
+      <w:start w:val="1"/>
+      <w:numFmt w:val="lowerLetter"/>
+      <w:lvlText w:val="%2)"/>
+      <w:lvlJc w:val="left"/>
+      <w:pPr>
+        <w:tabs>
+          <w:tab w:val="left" w:pos="840"/>
+        </w:tabs>
+        <w:ind w:left="840" w:leftChars="0" w:hanging="420" w:firstLineChars="0"/>
+      </w:pPr>
+      <w:rPr>
+        <w:rFonts w:hint="default"/>
+      </w:rPr>
+    </w:lvl>
+    <w:lvl w:ilvl="2" w:tentative="1">
+      <w:start w:val="1"/>
+      <w:numFmt w:val="lowerRoman"/>
+      <w:lvlText w:val="%3."/>
+      <w:lvlJc w:val="left"/>
+      <w:pPr>
+        <w:tabs>
+          <w:tab w:val="left" w:pos="1260"/>
+        </w:tabs>
+        <w:ind w:left="1260" w:leftChars="0" w:hanging="420" w:firstLineChars="0"/>
+      </w:pPr>
+      <w:rPr>
+        <w:rFonts w:hint="default"/>
+      </w:rPr>
+    </w:lvl>
+    <w:lvl w:ilvl="3" w:tentative="1">
+      <w:start w:val="1"/>
+      <w:numFmt w:val="decimal"/>
+      <w:lvlText w:val="%4."/>
+      <w:lvlJc w:val="left"/>
+      <w:pPr>
+        <w:tabs>
+          <w:tab w:val="left" w:pos="1680"/>
+        </w:tabs>
+        <w:ind w:left="1680" w:leftChars="0" w:hanging="420" w:firstLineChars="0"/>
+      </w:pPr>
+      <w:rPr>
+        <w:rFonts w:hint="default"/>
+      </w:rPr>
+    </w:lvl>
+    <w:lvl w:ilvl="4" w:tentative="1">
+      <w:start w:val="1"/>
+      <w:numFmt w:val="lowerLetter"/>
+      <w:lvlText w:val="%5)"/>
+      <w:lvlJc w:val="left"/>
+      <w:pPr>
+        <w:tabs>
+          <w:tab w:val="left" w:pos="2100"/>
+        </w:tabs>
+        <w:ind w:left="2100" w:leftChars="0" w:hanging="420" w:firstLineChars="0"/>
+      </w:pPr>
+      <w:rPr>
+        <w:rFonts w:hint="default"/>
+      </w:rPr>
+    </w:lvl>
+    <w:lvl w:ilvl="5" w:tentative="1">
+      <w:start w:val="1"/>
+      <w:numFmt w:val="lowerRoman"/>
+      <w:lvlText w:val="%6."/>
+      <w:lvlJc w:val="left"/>
+      <w:pPr>
+        <w:tabs>
+          <w:tab w:val="left" w:pos="2520"/>
+        </w:tabs>
+        <w:ind w:left="2520" w:leftChars="0" w:hanging="420" w:firstLineChars="0"/>
+      </w:pPr>
+      <w:rPr>
+        <w:rFonts w:hint="default"/>
+      </w:rPr>
+    </w:lvl>
+    <w:lvl w:ilvl="6" w:tentative="1">
+      <w:start w:val="1"/>
+      <w:numFmt w:val="decimal"/>
+      <w:lvlText w:val="%7."/>
+      <w:lvlJc w:val="left"/>
+      <w:pPr>
+        <w:tabs>
+          <w:tab w:val="left" w:pos="2940"/>
+        </w:tabs>
+        <w:ind w:left="2940" w:leftChars="0" w:hanging="420" w:firstLineChars="0"/>
+      </w:pPr>
+      <w:rPr>
+        <w:rFonts w:hint="default"/>
+      </w:rPr>
+    </w:lvl>
+    <w:lvl w:ilvl="7" w:tentative="1">
+      <w:start w:val="1"/>
+      <w:numFmt w:val="lowerLetter"/>
+      <w:lvlText w:val="%8)"/>
+      <w:lvlJc w:val="left"/>
+      <w:pPr>
+        <w:tabs>
+          <w:tab w:val="left" w:pos="3360"/>
+        </w:tabs>
+        <w:ind w:left="3360" w:leftChars="0" w:hanging="420" w:firstLineChars="0"/>
+      </w:pPr>
+      <w:rPr>
+        <w:rFonts w:hint="default"/>
+      </w:rPr>
+    </w:lvl>
+    <w:lvl w:ilvl="8" w:tentative="1">
+      <w:start w:val="1"/>
+      <w:numFmt w:val="lowerRoman"/>
+      <w:lvlText w:val="%9."/>
+      <w:lvlJc w:val="left"/>
+      <w:pPr>
+        <w:tabs>
+          <w:tab w:val="left" w:pos="3780"/>
+        </w:tabs>
+        <w:ind w:left="3780" w:leftChars="0" w:hanging="420" w:firstLineChars="0"/>
+      </w:pPr>
+      <w:rPr>
+        <w:rFonts w:hint="default"/>
+      </w:rPr>
+    </w:lvl>
+  </w:abstractNum>
+  <w:abstractNum w:abstractNumId="1474726842">
+    <w:nsid w:val="57E68BBA"/>
+    <w:multiLevelType w:val="singleLevel"/>
+    <w:tmpl w:val="57E68BBA"/>
+    <w:lvl w:ilvl="0" w:tentative="1">
+      <w:start w:val="1"/>
+      <w:numFmt w:val="decimal"/>
+      <w:lvlText w:val="%1."/>
+      <w:lvlJc w:val="left"/>
+      <w:pPr>
+        <w:tabs>
+          <w:tab w:val="left" w:pos="425"/>
+        </w:tabs>
+        <w:ind w:left="425" w:leftChars="0" w:hanging="425" w:firstLineChars="0"/>
+      </w:pPr>
+      <w:rPr>
+        <w:rFonts w:hint="default"/>
+      </w:rPr>
+    </w:lvl>
+  </w:abstractNum>
+  <w:abstractNum w:abstractNumId="1474726599">
+    <w:nsid w:val="57E68AC7"/>
+    <w:multiLevelType w:val="multilevel"/>
+    <w:tmpl w:val="57E68AC7"/>
+    <w:lvl w:ilvl="0" w:tentative="1">
+      <w:start w:val="1"/>
+      <w:numFmt w:val="decimal"/>
+      <w:lvlText w:val="%1."/>
+      <w:lvlJc w:val="left"/>
+      <w:pPr>
+        <w:tabs>
+          <w:tab w:val="left" w:pos="425"/>
+        </w:tabs>
+        <w:ind w:left="425" w:leftChars="0" w:hanging="425" w:firstLineChars="0"/>
+      </w:pPr>
+      <w:rPr>
+        <w:rFonts w:hint="default"/>
+      </w:rPr>
+    </w:lvl>
+    <w:lvl w:ilvl="1" w:tentative="1">
+      <w:start w:val="1"/>
+      <w:numFmt w:val="lowerLetter"/>
+      <w:lvlText w:val="%2)"/>
+      <w:lvlJc w:val="left"/>
+      <w:pPr>
+        <w:tabs>
+          <w:tab w:val="left" w:pos="840"/>
+        </w:tabs>
+        <w:ind w:left="840" w:leftChars="0" w:hanging="420" w:firstLineChars="0"/>
+      </w:pPr>
+      <w:rPr>
+        <w:rFonts w:hint="default"/>
+      </w:rPr>
+    </w:lvl>
+    <w:lvl w:ilvl="2" w:tentative="1">
+      <w:start w:val="1"/>
+      <w:numFmt w:val="lowerRoman"/>
+      <w:lvlText w:val="%3."/>
+      <w:lvlJc w:val="left"/>
+      <w:pPr>
+        <w:tabs>
+          <w:tab w:val="left" w:pos="1260"/>
+        </w:tabs>
+        <w:ind w:left="1260" w:leftChars="0" w:hanging="420" w:firstLineChars="0"/>
+      </w:pPr>
+      <w:rPr>
+        <w:rFonts w:hint="default"/>
+      </w:rPr>
+    </w:lvl>
+    <w:lvl w:ilvl="3" w:tentative="1">
+      <w:start w:val="1"/>
+      <w:numFmt w:val="decimal"/>
+      <w:lvlText w:val="%4."/>
+      <w:lvlJc w:val="left"/>
+      <w:pPr>
+        <w:tabs>
+          <w:tab w:val="left" w:pos="1680"/>
+        </w:tabs>
+        <w:ind w:left="1680" w:leftChars="0" w:hanging="420" w:firstLineChars="0"/>
+      </w:pPr>
+      <w:rPr>
+        <w:rFonts w:hint="default"/>
+      </w:rPr>
+    </w:lvl>
+    <w:lvl w:ilvl="4" w:tentative="1">
+      <w:start w:val="1"/>
+      <w:numFmt w:val="lowerLetter"/>
+      <w:lvlText w:val="%5)"/>
+      <w:lvlJc w:val="left"/>
+      <w:pPr>
+        <w:tabs>
+          <w:tab w:val="left" w:pos="2100"/>
+        </w:tabs>
+        <w:ind w:left="2100" w:leftChars="0" w:hanging="420" w:firstLineChars="0"/>
+      </w:pPr>
+      <w:rPr>
+        <w:rFonts w:hint="default"/>
+      </w:rPr>
+    </w:lvl>
+    <w:lvl w:ilvl="5" w:tentative="1">
+      <w:start w:val="1"/>
+      <w:numFmt w:val="lowerRoman"/>
+      <w:lvlText w:val="%6."/>
+      <w:lvlJc w:val="left"/>
+      <w:pPr>
+        <w:tabs>
+          <w:tab w:val="left" w:pos="2520"/>
+        </w:tabs>
+        <w:ind w:left="2520" w:leftChars="0" w:hanging="420" w:firstLineChars="0"/>
+      </w:pPr>
+      <w:rPr>
+        <w:rFonts w:hint="default"/>
+      </w:rPr>
+    </w:lvl>
+    <w:lvl w:ilvl="6" w:tentative="1">
+      <w:start w:val="1"/>
+      <w:numFmt w:val="decimal"/>
+      <w:lvlText w:val="%7."/>
+      <w:lvlJc w:val="left"/>
+      <w:pPr>
+        <w:tabs>
+          <w:tab w:val="left" w:pos="2940"/>
+        </w:tabs>
+        <w:ind w:left="2940" w:leftChars="0" w:hanging="420" w:firstLineChars="0"/>
+      </w:pPr>
+      <w:rPr>
+        <w:rFonts w:hint="default"/>
+      </w:rPr>
+    </w:lvl>
+    <w:lvl w:ilvl="7" w:tentative="1">
+      <w:start w:val="1"/>
+      <w:numFmt w:val="lowerLetter"/>
+      <w:lvlText w:val="%8)"/>
+      <w:lvlJc w:val="left"/>
+      <w:pPr>
+        <w:tabs>
+          <w:tab w:val="left" w:pos="3360"/>
+        </w:tabs>
+        <w:ind w:left="3360" w:leftChars="0" w:hanging="420" w:firstLineChars="0"/>
+      </w:pPr>
+      <w:rPr>
+        <w:rFonts w:hint="default"/>
+      </w:rPr>
+    </w:lvl>
+    <w:lvl w:ilvl="8" w:tentative="1">
+      <w:start w:val="1"/>
+      <w:numFmt w:val="lowerRoman"/>
+      <w:lvlText w:val="%9."/>
+      <w:lvlJc w:val="left"/>
+      <w:pPr>
+        <w:tabs>
+          <w:tab w:val="left" w:pos="3780"/>
+        </w:tabs>
+        <w:ind w:left="3780" w:leftChars="0" w:hanging="420" w:firstLineChars="0"/>
+      </w:pPr>
+      <w:rPr>
+        <w:rFonts w:hint="default"/>
+      </w:rPr>
+    </w:lvl>
+  </w:abstractNum>
+  <w:abstractNum w:abstractNumId="1474726646">
+    <w:nsid w:val="57E68AF6"/>
+    <w:multiLevelType w:val="singleLevel"/>
+    <w:tmpl w:val="57E68AF6"/>
+    <w:lvl w:ilvl="0" w:tentative="1">
+      <w:start w:val="1"/>
+      <w:numFmt w:val="lowerLetter"/>
+      <w:lvlText w:val="%1."/>
+      <w:lvlJc w:val="left"/>
+      <w:pPr>
+        <w:tabs>
+          <w:tab w:val="left" w:pos="425"/>
+        </w:tabs>
+        <w:ind w:left="425" w:leftChars="0" w:hanging="425" w:firstLineChars="0"/>
+      </w:pPr>
+      <w:rPr>
+        <w:rFonts w:hint="default"/>
+      </w:rPr>
+    </w:lvl>
+  </w:abstractNum>
+  <w:abstractNum w:abstractNumId="1474726864">
+    <w:nsid w:val="57E68BD0"/>
+    <w:multiLevelType w:val="multilevel"/>
+    <w:tmpl w:val="57E68BD0"/>
+    <w:lvl w:ilvl="0" w:tentative="1">
+      <w:start w:val="1"/>
+      <w:numFmt w:val="decimal"/>
+      <w:lvlText w:val="%1."/>
+      <w:lvlJc w:val="left"/>
+      <w:pPr>
+        <w:tabs>
+          <w:tab w:val="left" w:pos="425"/>
+        </w:tabs>
+        <w:ind w:left="425" w:leftChars="0" w:hanging="425" w:firstLineChars="0"/>
+      </w:pPr>
+      <w:rPr>
+        <w:rFonts w:hint="default"/>
+      </w:rPr>
+    </w:lvl>
+    <w:lvl w:ilvl="1" w:tentative="1">
+      <w:start w:val="1"/>
+      <w:numFmt w:val="lowerLetter"/>
+      <w:lvlText w:val="%2)"/>
+      <w:lvlJc w:val="left"/>
+      <w:pPr>
+        <w:tabs>
+          <w:tab w:val="left" w:pos="840"/>
+        </w:tabs>
+        <w:ind w:left="840" w:leftChars="0" w:hanging="420" w:firstLineChars="0"/>
+      </w:pPr>
+      <w:rPr>
+        <w:rFonts w:hint="default"/>
+      </w:rPr>
+    </w:lvl>
+    <w:lvl w:ilvl="2" w:tentative="1">
+      <w:start w:val="1"/>
+      <w:numFmt w:val="lowerRoman"/>
+      <w:lvlText w:val="%3."/>
+      <w:lvlJc w:val="left"/>
+      <w:pPr>
+        <w:tabs>
+          <w:tab w:val="left" w:pos="1260"/>
+        </w:tabs>
+        <w:ind w:left="1260" w:leftChars="0" w:hanging="420" w:firstLineChars="0"/>
+      </w:pPr>
+      <w:rPr>
+        <w:rFonts w:hint="default"/>
+      </w:rPr>
+    </w:lvl>
+    <w:lvl w:ilvl="3" w:tentative="1">
+      <w:start w:val="1"/>
+      <w:numFmt w:val="decimal"/>
+      <w:lvlText w:val="%4."/>
+      <w:lvlJc w:val="left"/>
+      <w:pPr>
+        <w:tabs>
+          <w:tab w:val="left" w:pos="1680"/>
+        </w:tabs>
+        <w:ind w:left="1680" w:leftChars="0" w:hanging="420" w:firstLineChars="0"/>
+      </w:pPr>
+      <w:rPr>
+        <w:rFonts w:hint="default"/>
+      </w:rPr>
+    </w:lvl>
+    <w:lvl w:ilvl="4" w:tentative="1">
+      <w:start w:val="1"/>
+      <w:numFmt w:val="lowerLetter"/>
+      <w:lvlText w:val="%5)"/>
+      <w:lvlJc w:val="left"/>
+      <w:pPr>
+        <w:tabs>
+          <w:tab w:val="left" w:pos="2100"/>
+        </w:tabs>
+        <w:ind w:left="2100" w:leftChars="0" w:hanging="420" w:firstLineChars="0"/>
+      </w:pPr>
+      <w:rPr>
+        <w:rFonts w:hint="default"/>
+      </w:rPr>
+    </w:lvl>
+    <w:lvl w:ilvl="5" w:tentative="1">
+      <w:start w:val="1"/>
+      <w:numFmt w:val="lowerRoman"/>
+      <w:lvlText w:val="%6."/>
+      <w:lvlJc w:val="left"/>
+      <w:pPr>
+        <w:tabs>
+          <w:tab w:val="left" w:pos="2520"/>
+        </w:tabs>
+        <w:ind w:left="2520" w:leftChars="0" w:hanging="420" w:firstLineChars="0"/>
+      </w:pPr>
+      <w:rPr>
+        <w:rFonts w:hint="default"/>
+      </w:rPr>
+    </w:lvl>
+    <w:lvl w:ilvl="6" w:tentative="1">
+      <w:start w:val="1"/>
+      <w:numFmt w:val="decimal"/>
+      <w:lvlText w:val="%7."/>
+      <w:lvlJc w:val="left"/>
+      <w:pPr>
+        <w:tabs>
+          <w:tab w:val="left" w:pos="2940"/>
+        </w:tabs>
+        <w:ind w:left="2940" w:leftChars="0" w:hanging="420" w:firstLineChars="0"/>
+      </w:pPr>
+      <w:rPr>
+        <w:rFonts w:hint="default"/>
+      </w:rPr>
+    </w:lvl>
+    <w:lvl w:ilvl="7" w:tentative="1">
+      <w:start w:val="1"/>
+      <w:numFmt w:val="lowerLetter"/>
+      <w:lvlText w:val="%8)"/>
+      <w:lvlJc w:val="left"/>
+      <w:pPr>
+        <w:tabs>
+          <w:tab w:val="left" w:pos="3360"/>
+        </w:tabs>
+        <w:ind w:left="3360" w:leftChars="0" w:hanging="420" w:firstLineChars="0"/>
+      </w:pPr>
+      <w:rPr>
+        <w:rFonts w:hint="default"/>
+      </w:rPr>
+    </w:lvl>
+    <w:lvl w:ilvl="8" w:tentative="1">
+      <w:start w:val="1"/>
+      <w:numFmt w:val="lowerRoman"/>
+      <w:lvlText w:val="%9."/>
+      <w:lvlJc w:val="left"/>
+      <w:pPr>
+        <w:tabs>
+          <w:tab w:val="left" w:pos="3780"/>
+        </w:tabs>
+        <w:ind w:left="3780" w:leftChars="0" w:hanging="420" w:firstLineChars="0"/>
+      </w:pPr>
+      <w:rPr>
+        <w:rFonts w:hint="default"/>
+      </w:rPr>
+    </w:lvl>
+  </w:abstractNum>
+  <w:abstractNum w:abstractNumId="1474726465">
+    <w:nsid w:val="57E68A41"/>
+    <w:multiLevelType w:val="singleLevel"/>
+    <w:tmpl w:val="57E68A41"/>
+    <w:lvl w:ilvl="0" w:tentative="1">
+      <w:start w:val="1"/>
+      <w:numFmt w:val="decimal"/>
+      <w:lvlText w:val="%1."/>
+      <w:lvlJc w:val="left"/>
+      <w:pPr>
+        <w:tabs>
+          <w:tab w:val="left" w:pos="425"/>
+        </w:tabs>
+        <w:ind w:left="425" w:leftChars="0" w:hanging="425" w:firstLineChars="0"/>
+      </w:pPr>
+      <w:rPr>
+        <w:rFonts w:hint="default"/>
+      </w:rPr>
+    </w:lvl>
+  </w:abstractNum>
+  <w:abstractNum w:abstractNumId="1474423478">
+    <w:nsid w:val="57E1EAB6"/>
+    <w:multiLevelType w:val="singleLevel"/>
+    <w:tmpl w:val="57E1EAB6"/>
+    <w:lvl w:ilvl="0" w:tentative="1">
+      <w:start w:val="1"/>
+      <w:numFmt w:val="lowerLetter"/>
+      <w:lvlText w:val="%1."/>
+      <w:lvlJc w:val="left"/>
+      <w:pPr>
+        <w:tabs>
+          <w:tab w:val="left" w:pos="425"/>
+        </w:tabs>
+        <w:ind w:left="425" w:leftChars="0" w:hanging="425" w:firstLineChars="0"/>
+      </w:pPr>
+      <w:rPr>
+        <w:rFonts w:hint="default"/>
+      </w:rPr>
+    </w:lvl>
+  </w:abstractNum>
+  <w:abstractNum w:abstractNumId="1474421411">
+    <w:nsid w:val="57E1E2A3"/>
+    <w:multiLevelType w:val="singleLevel"/>
+    <w:tmpl w:val="57E1E2A3"/>
+    <w:lvl w:ilvl="0" w:tentative="1">
+      <w:start w:val="1"/>
+      <w:numFmt w:val="lowerLetter"/>
+      <w:lvlText w:val="%1."/>
+      <w:lvlJc w:val="left"/>
+      <w:pPr>
+        <w:tabs>
+          <w:tab w:val="left" w:pos="425"/>
+        </w:tabs>
+        <w:ind w:left="425" w:leftChars="0" w:hanging="425" w:firstLineChars="0"/>
+      </w:pPr>
+      <w:rPr>
+        <w:rFonts w:hint="default"/>
+      </w:rPr>
+    </w:lvl>
+  </w:abstractNum>
+  <w:abstractNum w:abstractNumId="1474423457">
+    <w:nsid w:val="57E1EAA1"/>
+    <w:multiLevelType w:val="singleLevel"/>
+    <w:tmpl w:val="57E1EAA1"/>
+    <w:lvl w:ilvl="0" w:tentative="1">
+      <w:start w:val="1"/>
+      <w:numFmt w:val="lowerLetter"/>
+      <w:lvlText w:val="%1."/>
+      <w:lvlJc w:val="left"/>
+      <w:pPr>
+        <w:tabs>
+          <w:tab w:val="left" w:pos="425"/>
+        </w:tabs>
+        <w:ind w:left="425" w:leftChars="0" w:hanging="425" w:firstLineChars="0"/>
+      </w:pPr>
+      <w:rPr>
+        <w:rFonts w:hint="default"/>
+      </w:rPr>
+    </w:lvl>
+  </w:abstractNum>
+  <w:abstractNum w:abstractNumId="1474423438">
+    <w:nsid w:val="57E1EA8E"/>
+    <w:multiLevelType w:val="multilevel"/>
+    <w:tmpl w:val="57E1EA8E"/>
+    <w:lvl w:ilvl="0" w:tentative="1">
+      <w:start w:val="1"/>
+      <w:numFmt w:val="decimal"/>
+      <w:lvlText w:val="%1."/>
+      <w:lvlJc w:val="left"/>
+      <w:pPr>
+        <w:tabs>
+          <w:tab w:val="left" w:pos="425"/>
+        </w:tabs>
+        <w:ind w:left="425" w:leftChars="0" w:hanging="425" w:firstLineChars="0"/>
+      </w:pPr>
+      <w:rPr>
+        <w:rFonts w:hint="default"/>
+      </w:rPr>
+    </w:lvl>
+    <w:lvl w:ilvl="1" w:tentative="1">
+      <w:start w:val="1"/>
+      <w:numFmt w:val="lowerLetter"/>
+      <w:lvlText w:val="%2)"/>
+      <w:lvlJc w:val="left"/>
+      <w:pPr>
+        <w:tabs>
+          <w:tab w:val="left" w:pos="840"/>
+        </w:tabs>
+        <w:ind w:left="840" w:leftChars="0" w:hanging="420" w:firstLineChars="0"/>
+      </w:pPr>
+      <w:rPr>
+        <w:rFonts w:hint="default"/>
+      </w:rPr>
+    </w:lvl>
+    <w:lvl w:ilvl="2" w:tentative="1">
+      <w:start w:val="1"/>
+      <w:numFmt w:val="lowerRoman"/>
+      <w:lvlText w:val="%3."/>
+      <w:lvlJc w:val="left"/>
+      <w:pPr>
+        <w:tabs>
+          <w:tab w:val="left" w:pos="1260"/>
+        </w:tabs>
+        <w:ind w:left="1260" w:leftChars="0" w:hanging="420" w:firstLineChars="0"/>
+      </w:pPr>
+      <w:rPr>
+        <w:rFonts w:hint="default"/>
+      </w:rPr>
+    </w:lvl>
+    <w:lvl w:ilvl="3" w:tentative="1">
+      <w:start w:val="1"/>
+      <w:numFmt w:val="decimal"/>
+      <w:lvlText w:val="%4."/>
+      <w:lvlJc w:val="left"/>
+      <w:pPr>
+        <w:tabs>
+          <w:tab w:val="left" w:pos="1680"/>
+        </w:tabs>
+        <w:ind w:left="1680" w:leftChars="0" w:hanging="420" w:firstLineChars="0"/>
+      </w:pPr>
+      <w:rPr>
+        <w:rFonts w:hint="default"/>
+      </w:rPr>
+    </w:lvl>
+    <w:lvl w:ilvl="4" w:tentative="1">
+      <w:start w:val="1"/>
+      <w:numFmt w:val="lowerLetter"/>
+      <w:lvlText w:val="%5)"/>
+      <w:lvlJc w:val="left"/>
+      <w:pPr>
+        <w:tabs>
+          <w:tab w:val="left" w:pos="2100"/>
+        </w:tabs>
+        <w:ind w:left="2100" w:leftChars="0" w:hanging="420" w:firstLineChars="0"/>
+      </w:pPr>
+      <w:rPr>
+        <w:rFonts w:hint="default"/>
+      </w:rPr>
+    </w:lvl>
+    <w:lvl w:ilvl="5" w:tentative="1">
+      <w:start w:val="1"/>
+      <w:numFmt w:val="lowerRoman"/>
+      <w:lvlText w:val="%6."/>
+      <w:lvlJc w:val="left"/>
+      <w:pPr>
+        <w:tabs>
+          <w:tab w:val="left" w:pos="2520"/>
+        </w:tabs>
+        <w:ind w:left="2520" w:leftChars="0" w:hanging="420" w:firstLineChars="0"/>
+      </w:pPr>
+      <w:rPr>
+        <w:rFonts w:hint="default"/>
+      </w:rPr>
+    </w:lvl>
+    <w:lvl w:ilvl="6" w:tentative="1">
+      <w:start w:val="1"/>
+      <w:numFmt w:val="decimal"/>
+      <w:lvlText w:val="%7."/>
+      <w:lvlJc w:val="left"/>
+      <w:pPr>
+        <w:tabs>
+          <w:tab w:val="left" w:pos="2940"/>
+        </w:tabs>
+        <w:ind w:left="2940" w:leftChars="0" w:hanging="420" w:firstLineChars="0"/>
+      </w:pPr>
+      <w:rPr>
+        <w:rFonts w:hint="default"/>
+      </w:rPr>
+    </w:lvl>
+    <w:lvl w:ilvl="7" w:tentative="1">
+      <w:start w:val="1"/>
+      <w:numFmt w:val="lowerLetter"/>
+      <w:lvlText w:val="%8)"/>
+      <w:lvlJc w:val="left"/>
+      <w:pPr>
+        <w:tabs>
+          <w:tab w:val="left" w:pos="3360"/>
+        </w:tabs>
+        <w:ind w:left="3360" w:leftChars="0" w:hanging="420" w:firstLineChars="0"/>
+      </w:pPr>
+      <w:rPr>
+        <w:rFonts w:hint="default"/>
+      </w:rPr>
+    </w:lvl>
+    <w:lvl w:ilvl="8" w:tentative="1">
+      <w:start w:val="1"/>
+      <w:numFmt w:val="lowerRoman"/>
+      <w:lvlText w:val="%9."/>
+      <w:lvlJc w:val="left"/>
+      <w:pPr>
+        <w:tabs>
+          <w:tab w:val="left" w:pos="3780"/>
+        </w:tabs>
+        <w:ind w:left="3780" w:leftChars="0" w:hanging="420" w:firstLineChars="0"/>
+      </w:pPr>
+      <w:rPr>
+        <w:rFonts w:hint="default"/>
+      </w:rPr>
+    </w:lvl>
+  </w:abstractNum>
+  <w:abstractNum w:abstractNumId="1474432499">
+    <w:nsid w:val="57E20DF3"/>
+    <w:multiLevelType w:val="singleLevel"/>
+    <w:tmpl w:val="57E20DF3"/>
+    <w:lvl w:ilvl="0" w:tentative="1">
+      <w:start w:val="1"/>
+      <w:numFmt w:val="upperRoman"/>
+      <w:lvlText w:val="%1."/>
+      <w:lvlJc w:val="left"/>
+      <w:pPr>
+        <w:tabs>
+          <w:tab w:val="left" w:pos="425"/>
+        </w:tabs>
+        <w:ind w:left="425" w:leftChars="0" w:hanging="425" w:firstLineChars="0"/>
+      </w:pPr>
+      <w:rPr>
+        <w:rFonts w:hint="default"/>
+      </w:rPr>
+    </w:lvl>
+  </w:abstractNum>
+  <w:abstractNum w:abstractNumId="1474432689">
+    <w:nsid w:val="57E20EB1"/>
+    <w:multiLevelType w:val="singleLevel"/>
+    <w:tmpl w:val="57E20EB1"/>
+    <w:lvl w:ilvl="0" w:tentative="1">
+      <w:start w:val="1"/>
+      <w:numFmt w:val="decimal"/>
+      <w:lvlText w:val="%1."/>
+      <w:lvlJc w:val="left"/>
+      <w:pPr>
+        <w:tabs>
+          <w:tab w:val="left" w:pos="425"/>
+        </w:tabs>
+        <w:ind w:left="425" w:leftChars="0" w:hanging="425" w:firstLineChars="0"/>
+      </w:pPr>
+      <w:rPr>
+        <w:rFonts w:hint="default"/>
+      </w:rPr>
+    </w:lvl>
+  </w:abstractNum>
+  <w:abstractNum w:abstractNumId="1474420759">
+    <w:nsid w:val="57E1E017"/>
+    <w:multiLevelType w:val="singleLevel"/>
+    <w:tmpl w:val="57E1E017"/>
+    <w:lvl w:ilvl="0" w:tentative="1">
+      <w:start w:val="1"/>
+      <w:numFmt w:val="decimal"/>
+      <w:lvlText w:val="%1."/>
+      <w:lvlJc w:val="left"/>
+      <w:pPr>
+        <w:tabs>
+          <w:tab w:val="left" w:pos="425"/>
+        </w:tabs>
+        <w:ind w:left="425" w:leftChars="0" w:hanging="425" w:firstLineChars="0"/>
+      </w:pPr>
+      <w:rPr>
+        <w:rFonts w:hint="default"/>
+      </w:rPr>
+    </w:lvl>
+  </w:abstractNum>
+  <w:abstractNum w:abstractNumId="1474421463">
+    <w:nsid w:val="57E1E2D7"/>
+    <w:multiLevelType w:val="singleLevel"/>
+    <w:tmpl w:val="57E1E2D7"/>
+    <w:lvl w:ilvl="0" w:tentative="1">
+      <w:start w:val="1"/>
+      <w:numFmt w:val="lowerLetter"/>
+      <w:lvlText w:val="%1."/>
+      <w:lvlJc w:val="left"/>
+      <w:pPr>
+        <w:tabs>
+          <w:tab w:val="left" w:pos="425"/>
+        </w:tabs>
+        <w:ind w:left="425" w:leftChars="0" w:hanging="425" w:firstLineChars="0"/>
+      </w:pPr>
+      <w:rPr>
+        <w:rFonts w:hint="default"/>
+      </w:rPr>
+    </w:lvl>
+  </w:abstractNum>
+  <w:abstractNum w:abstractNumId="1474420970">
+    <w:nsid w:val="57E1E0EA"/>
+    <w:multiLevelType w:val="multilevel"/>
+    <w:tmpl w:val="57E1E0EA"/>
+    <w:lvl w:ilvl="0" w:tentative="1">
+      <w:start w:val="1"/>
+      <w:numFmt w:val="decimal"/>
+      <w:lvlText w:val="%1."/>
+      <w:lvlJc w:val="left"/>
+      <w:pPr>
+        <w:tabs>
+          <w:tab w:val="left" w:pos="425"/>
+        </w:tabs>
+        <w:ind w:left="425" w:leftChars="0" w:hanging="425" w:firstLineChars="0"/>
+      </w:pPr>
+      <w:rPr>
+        <w:rFonts w:hint="default"/>
+      </w:rPr>
+    </w:lvl>
+    <w:lvl w:ilvl="1" w:tentative="1">
+      <w:start w:val="1"/>
+      <w:numFmt w:val="lowerLetter"/>
+      <w:lvlText w:val="%2)"/>
+      <w:lvlJc w:val="left"/>
+      <w:pPr>
+        <w:tabs>
+          <w:tab w:val="left" w:pos="840"/>
+        </w:tabs>
+        <w:ind w:left="840" w:leftChars="0" w:hanging="420" w:firstLineChars="0"/>
+      </w:pPr>
+      <w:rPr>
+        <w:rFonts w:hint="default"/>
+      </w:rPr>
+    </w:lvl>
+    <w:lvl w:ilvl="2" w:tentative="1">
+      <w:start w:val="1"/>
+      <w:numFmt w:val="lowerRoman"/>
+      <w:lvlText w:val="%3."/>
+      <w:lvlJc w:val="left"/>
+      <w:pPr>
+        <w:tabs>
+          <w:tab w:val="left" w:pos="1260"/>
+        </w:tabs>
+        <w:ind w:left="1260" w:leftChars="0" w:hanging="420" w:firstLineChars="0"/>
+      </w:pPr>
+      <w:rPr>
+        <w:rFonts w:hint="default"/>
+      </w:rPr>
+    </w:lvl>
+    <w:lvl w:ilvl="3" w:tentative="1">
+      <w:start w:val="1"/>
+      <w:numFmt w:val="decimal"/>
+      <w:lvlText w:val="%4."/>
+      <w:lvlJc w:val="left"/>
+      <w:pPr>
+        <w:tabs>
+          <w:tab w:val="left" w:pos="1680"/>
+        </w:tabs>
+        <w:ind w:left="1680" w:leftChars="0" w:hanging="420" w:firstLineChars="0"/>
+      </w:pPr>
+      <w:rPr>
+        <w:rFonts w:hint="default"/>
+      </w:rPr>
+    </w:lvl>
+    <w:lvl w:ilvl="4" w:tentative="1">
+      <w:start w:val="1"/>
+      <w:numFmt w:val="lowerLetter"/>
+      <w:lvlText w:val="%5)"/>
+      <w:lvlJc w:val="left"/>
+      <w:pPr>
+        <w:tabs>
+          <w:tab w:val="left" w:pos="2100"/>
+        </w:tabs>
+        <w:ind w:left="2100" w:leftChars="0" w:hanging="420" w:firstLineChars="0"/>
+      </w:pPr>
+      <w:rPr>
+        <w:rFonts w:hint="default"/>
+      </w:rPr>
+    </w:lvl>
+    <w:lvl w:ilvl="5" w:tentative="1">
+      <w:start w:val="1"/>
+      <w:numFmt w:val="lowerRoman"/>
+      <w:lvlText w:val="%6."/>
+      <w:lvlJc w:val="left"/>
+      <w:pPr>
+        <w:tabs>
+          <w:tab w:val="left" w:pos="2520"/>
+        </w:tabs>
+        <w:ind w:left="2520" w:leftChars="0" w:hanging="420" w:firstLineChars="0"/>
+      </w:pPr>
+      <w:rPr>
+        <w:rFonts w:hint="default"/>
+      </w:rPr>
+    </w:lvl>
+    <w:lvl w:ilvl="6" w:tentative="1">
+      <w:start w:val="1"/>
+      <w:numFmt w:val="decimal"/>
+      <w:lvlText w:val="%7."/>
+      <w:lvlJc w:val="left"/>
+      <w:pPr>
+        <w:tabs>
+          <w:tab w:val="left" w:pos="2940"/>
+        </w:tabs>
+        <w:ind w:left="2940" w:leftChars="0" w:hanging="420" w:firstLineChars="0"/>
+      </w:pPr>
+      <w:rPr>
+        <w:rFonts w:hint="default"/>
+      </w:rPr>
+    </w:lvl>
+    <w:lvl w:ilvl="7" w:tentative="1">
+      <w:start w:val="1"/>
+      <w:numFmt w:val="lowerLetter"/>
+      <w:lvlText w:val="%8)"/>
+      <w:lvlJc w:val="left"/>
+      <w:pPr>
+        <w:tabs>
+          <w:tab w:val="left" w:pos="3360"/>
+        </w:tabs>
+        <w:ind w:left="3360" w:leftChars="0" w:hanging="420" w:firstLineChars="0"/>
+      </w:pPr>
+      <w:rPr>
+        <w:rFonts w:hint="default"/>
+      </w:rPr>
+    </w:lvl>
+    <w:lvl w:ilvl="8" w:tentative="1">
+      <w:start w:val="1"/>
+      <w:numFmt w:val="lowerRoman"/>
+      <w:lvlText w:val="%9."/>
+      <w:lvlJc w:val="left"/>
+      <w:pPr>
+        <w:tabs>
+          <w:tab w:val="left" w:pos="3780"/>
+        </w:tabs>
+        <w:ind w:left="3780" w:leftChars="0" w:hanging="420" w:firstLineChars="0"/>
+      </w:pPr>
+      <w:rPr>
+        <w:rFonts w:hint="default"/>
+      </w:rPr>
+    </w:lvl>
+  </w:abstractNum>
+  <w:abstractNum w:abstractNumId="1474421354">
+    <w:nsid w:val="57E1E26A"/>
+    <w:multiLevelType w:val="singleLevel"/>
+    <w:tmpl w:val="57E1E26A"/>
+    <w:lvl w:ilvl="0" w:tentative="1">
+      <w:start w:val="1"/>
+      <w:numFmt w:val="lowerLetter"/>
+      <w:lvlText w:val="%1."/>
+      <w:lvlJc w:val="left"/>
+      <w:pPr>
+        <w:tabs>
+          <w:tab w:val="left" w:pos="425"/>
+        </w:tabs>
+        <w:ind w:left="425" w:leftChars="0" w:hanging="425" w:firstLineChars="0"/>
+      </w:pPr>
+      <w:rPr>
+        <w:rFonts w:hint="default"/>
+      </w:rPr>
+    </w:lvl>
+  </w:abstractNum>
+  <w:abstractNum w:abstractNumId="1474421498">
+    <w:nsid w:val="57E1E2FA"/>
+    <w:multiLevelType w:val="singleLevel"/>
+    <w:tmpl w:val="57E1E2FA"/>
+    <w:lvl w:ilvl="0" w:tentative="1">
+      <w:start w:val="1"/>
+      <w:numFmt w:val="lowerLetter"/>
+      <w:lvlText w:val="%1."/>
+      <w:lvlJc w:val="left"/>
+      <w:pPr>
+        <w:tabs>
+          <w:tab w:val="left" w:pos="425"/>
+        </w:tabs>
+        <w:ind w:left="425" w:leftChars="0" w:hanging="425" w:firstLineChars="0"/>
+      </w:pPr>
+      <w:rPr>
+        <w:rFonts w:hint="default"/>
+      </w:rPr>
+    </w:lvl>
+  </w:abstractNum>
   <w:abstractNum w:abstractNumId="1474421481">
     <w:nsid w:val="57E1E2E9"/>
     <w:multiLevelType w:val="singleLevel"/>
@@ -3671,30 +10367,10 @@
       </w:rPr>
     </w:lvl>
   </w:abstractNum>
-  <w:abstractNum w:abstractNumId="1474421498">
-    <w:nsid w:val="57E1E2FA"/>
+  <w:abstractNum w:abstractNumId="1474421548">
+    <w:nsid w:val="57E1E32C"/>
     <w:multiLevelType w:val="singleLevel"/>
-    <w:tmpl w:val="57E1E2FA"/>
-    <w:lvl w:ilvl="0" w:tentative="1">
-      <w:start w:val="1"/>
-      <w:numFmt w:val="lowerLetter"/>
-      <w:lvlText w:val="%1."/>
-      <w:lvlJc w:val="left"/>
-      <w:pPr>
-        <w:tabs>
-          <w:tab w:val="left" w:pos="425"/>
-        </w:tabs>
-        <w:ind w:left="425" w:leftChars="0" w:hanging="425" w:firstLineChars="0"/>
-      </w:pPr>
-      <w:rPr>
-        <w:rFonts w:hint="default"/>
-      </w:rPr>
-    </w:lvl>
-  </w:abstractNum>
-  <w:abstractNum w:abstractNumId="1474421532">
-    <w:nsid w:val="57E1E31C"/>
-    <w:multiLevelType w:val="singleLevel"/>
-    <w:tmpl w:val="57E1E31C"/>
+    <w:tmpl w:val="57E1E32C"/>
     <w:lvl w:ilvl="0" w:tentative="1">
       <w:start w:val="1"/>
       <w:numFmt w:val="lowerLetter"/>
@@ -3732,6 +10408,26 @@
       </w:rPr>
     </w:lvl>
   </w:abstractNum>
+  <w:abstractNum w:abstractNumId="1474421514">
+    <w:nsid w:val="57E1E30A"/>
+    <w:multiLevelType w:val="singleLevel"/>
+    <w:tmpl w:val="57E1E30A"/>
+    <w:lvl w:ilvl="0" w:tentative="1">
+      <w:start w:val="1"/>
+      <w:numFmt w:val="lowerLetter"/>
+      <w:lvlText w:val="%1."/>
+      <w:lvlJc w:val="left"/>
+      <w:pPr>
+        <w:tabs>
+          <w:tab w:val="left" w:pos="425"/>
+        </w:tabs>
+        <w:ind w:left="425" w:leftChars="0" w:hanging="425" w:firstLineChars="0"/>
+      </w:pPr>
+      <w:rPr>
+        <w:rFonts w:hint="default"/>
+      </w:rPr>
+    </w:lvl>
+  </w:abstractNum>
   <w:abstractNum w:abstractNumId="1474420838">
     <w:nsid w:val="57E1E066"/>
     <w:multiLevelType w:val="singleLevel"/>
@@ -3752,10 +10448,10 @@
       </w:rPr>
     </w:lvl>
   </w:abstractNum>
-  <w:abstractNum w:abstractNumId="1474421514">
-    <w:nsid w:val="57E1E30A"/>
+  <w:abstractNum w:abstractNumId="1474421376">
+    <w:nsid w:val="57E1E280"/>
     <w:multiLevelType w:val="singleLevel"/>
-    <w:tmpl w:val="57E1E30A"/>
+    <w:tmpl w:val="57E1E280"/>
     <w:lvl w:ilvl="0" w:tentative="1">
       <w:start w:val="1"/>
       <w:numFmt w:val="lowerLetter"/>
@@ -3766,226 +10462,6 @@
           <w:tab w:val="left" w:pos="425"/>
         </w:tabs>
         <w:ind w:left="425" w:leftChars="0" w:hanging="425" w:firstLineChars="0"/>
-      </w:pPr>
-      <w:rPr>
-        <w:rFonts w:hint="default"/>
-      </w:rPr>
-    </w:lvl>
-  </w:abstractNum>
-  <w:abstractNum w:abstractNumId="1474420759">
-    <w:nsid w:val="57E1E017"/>
-    <w:multiLevelType w:val="singleLevel"/>
-    <w:tmpl w:val="57E1E017"/>
-    <w:lvl w:ilvl="0" w:tentative="1">
-      <w:start w:val="1"/>
-      <w:numFmt w:val="decimal"/>
-      <w:lvlText w:val="%1."/>
-      <w:lvlJc w:val="left"/>
-      <w:pPr>
-        <w:tabs>
-          <w:tab w:val="left" w:pos="425"/>
-        </w:tabs>
-        <w:ind w:left="425" w:leftChars="0" w:hanging="425" w:firstLineChars="0"/>
-      </w:pPr>
-      <w:rPr>
-        <w:rFonts w:hint="default"/>
-      </w:rPr>
-    </w:lvl>
-  </w:abstractNum>
-  <w:abstractNum w:abstractNumId="1474421463">
-    <w:nsid w:val="57E1E2D7"/>
-    <w:multiLevelType w:val="singleLevel"/>
-    <w:tmpl w:val="57E1E2D7"/>
-    <w:lvl w:ilvl="0" w:tentative="1">
-      <w:start w:val="1"/>
-      <w:numFmt w:val="lowerLetter"/>
-      <w:lvlText w:val="%1."/>
-      <w:lvlJc w:val="left"/>
-      <w:pPr>
-        <w:tabs>
-          <w:tab w:val="left" w:pos="425"/>
-        </w:tabs>
-        <w:ind w:left="425" w:leftChars="0" w:hanging="425" w:firstLineChars="0"/>
-      </w:pPr>
-      <w:rPr>
-        <w:rFonts w:hint="default"/>
-      </w:rPr>
-    </w:lvl>
-  </w:abstractNum>
-  <w:abstractNum w:abstractNumId="1474423478">
-    <w:nsid w:val="57E1EAB6"/>
-    <w:multiLevelType w:val="singleLevel"/>
-    <w:tmpl w:val="57E1EAB6"/>
-    <w:lvl w:ilvl="0" w:tentative="1">
-      <w:start w:val="1"/>
-      <w:numFmt w:val="lowerLetter"/>
-      <w:lvlText w:val="%1."/>
-      <w:lvlJc w:val="left"/>
-      <w:pPr>
-        <w:tabs>
-          <w:tab w:val="left" w:pos="425"/>
-        </w:tabs>
-        <w:ind w:left="425" w:leftChars="0" w:hanging="425" w:firstLineChars="0"/>
-      </w:pPr>
-      <w:rPr>
-        <w:rFonts w:hint="default"/>
-      </w:rPr>
-    </w:lvl>
-  </w:abstractNum>
-  <w:abstractNum w:abstractNumId="1474421548">
-    <w:nsid w:val="57E1E32C"/>
-    <w:multiLevelType w:val="singleLevel"/>
-    <w:tmpl w:val="57E1E32C"/>
-    <w:lvl w:ilvl="0" w:tentative="1">
-      <w:start w:val="1"/>
-      <w:numFmt w:val="lowerLetter"/>
-      <w:lvlText w:val="%1."/>
-      <w:lvlJc w:val="left"/>
-      <w:pPr>
-        <w:tabs>
-          <w:tab w:val="left" w:pos="425"/>
-        </w:tabs>
-        <w:ind w:left="425" w:leftChars="0" w:hanging="425" w:firstLineChars="0"/>
-      </w:pPr>
-      <w:rPr>
-        <w:rFonts w:hint="default"/>
-      </w:rPr>
-    </w:lvl>
-  </w:abstractNum>
-  <w:abstractNum w:abstractNumId="1474420970">
-    <w:nsid w:val="57E1E0EA"/>
-    <w:multiLevelType w:val="multilevel"/>
-    <w:tmpl w:val="57E1E0EA"/>
-    <w:lvl w:ilvl="0" w:tentative="1">
-      <w:start w:val="1"/>
-      <w:numFmt w:val="decimal"/>
-      <w:lvlText w:val="%1."/>
-      <w:lvlJc w:val="left"/>
-      <w:pPr>
-        <w:tabs>
-          <w:tab w:val="left" w:pos="425"/>
-        </w:tabs>
-        <w:ind w:left="425" w:leftChars="0" w:hanging="425" w:firstLineChars="0"/>
-      </w:pPr>
-      <w:rPr>
-        <w:rFonts w:hint="default"/>
-      </w:rPr>
-    </w:lvl>
-    <w:lvl w:ilvl="1" w:tentative="1">
-      <w:start w:val="1"/>
-      <w:numFmt w:val="lowerLetter"/>
-      <w:lvlText w:val="%2)"/>
-      <w:lvlJc w:val="left"/>
-      <w:pPr>
-        <w:tabs>
-          <w:tab w:val="left" w:pos="840"/>
-        </w:tabs>
-        <w:ind w:left="840" w:leftChars="0" w:hanging="420" w:firstLineChars="0"/>
-      </w:pPr>
-      <w:rPr>
-        <w:rFonts w:hint="default"/>
-      </w:rPr>
-    </w:lvl>
-    <w:lvl w:ilvl="2" w:tentative="1">
-      <w:start w:val="1"/>
-      <w:numFmt w:val="lowerRoman"/>
-      <w:lvlText w:val="%3."/>
-      <w:lvlJc w:val="left"/>
-      <w:pPr>
-        <w:tabs>
-          <w:tab w:val="left" w:pos="1260"/>
-        </w:tabs>
-        <w:ind w:left="1260" w:leftChars="0" w:hanging="420" w:firstLineChars="0"/>
-      </w:pPr>
-      <w:rPr>
-        <w:rFonts w:hint="default"/>
-      </w:rPr>
-    </w:lvl>
-    <w:lvl w:ilvl="3" w:tentative="1">
-      <w:start w:val="1"/>
-      <w:numFmt w:val="decimal"/>
-      <w:lvlText w:val="%4."/>
-      <w:lvlJc w:val="left"/>
-      <w:pPr>
-        <w:tabs>
-          <w:tab w:val="left" w:pos="1680"/>
-        </w:tabs>
-        <w:ind w:left="1680" w:leftChars="0" w:hanging="420" w:firstLineChars="0"/>
-      </w:pPr>
-      <w:rPr>
-        <w:rFonts w:hint="default"/>
-      </w:rPr>
-    </w:lvl>
-    <w:lvl w:ilvl="4" w:tentative="1">
-      <w:start w:val="1"/>
-      <w:numFmt w:val="lowerLetter"/>
-      <w:lvlText w:val="%5)"/>
-      <w:lvlJc w:val="left"/>
-      <w:pPr>
-        <w:tabs>
-          <w:tab w:val="left" w:pos="2100"/>
-        </w:tabs>
-        <w:ind w:left="2100" w:leftChars="0" w:hanging="420" w:firstLineChars="0"/>
-      </w:pPr>
-      <w:rPr>
-        <w:rFonts w:hint="default"/>
-      </w:rPr>
-    </w:lvl>
-    <w:lvl w:ilvl="5" w:tentative="1">
-      <w:start w:val="1"/>
-      <w:numFmt w:val="lowerRoman"/>
-      <w:lvlText w:val="%6."/>
-      <w:lvlJc w:val="left"/>
-      <w:pPr>
-        <w:tabs>
-          <w:tab w:val="left" w:pos="2520"/>
-        </w:tabs>
-        <w:ind w:left="2520" w:leftChars="0" w:hanging="420" w:firstLineChars="0"/>
-      </w:pPr>
-      <w:rPr>
-        <w:rFonts w:hint="default"/>
-      </w:rPr>
-    </w:lvl>
-    <w:lvl w:ilvl="6" w:tentative="1">
-      <w:start w:val="1"/>
-      <w:numFmt w:val="decimal"/>
-      <w:lvlText w:val="%7."/>
-      <w:lvlJc w:val="left"/>
-      <w:pPr>
-        <w:tabs>
-          <w:tab w:val="left" w:pos="2940"/>
-        </w:tabs>
-        <w:ind w:left="2940" w:leftChars="0" w:hanging="420" w:firstLineChars="0"/>
-      </w:pPr>
-      <w:rPr>
-        <w:rFonts w:hint="default"/>
-      </w:rPr>
-    </w:lvl>
-    <w:lvl w:ilvl="7" w:tentative="1">
-      <w:start w:val="1"/>
-      <w:numFmt w:val="lowerLetter"/>
-      <w:lvlText w:val="%8)"/>
-      <w:lvlJc w:val="left"/>
-      <w:pPr>
-        <w:tabs>
-          <w:tab w:val="left" w:pos="3360"/>
-        </w:tabs>
-        <w:ind w:left="3360" w:leftChars="0" w:hanging="420" w:firstLineChars="0"/>
-      </w:pPr>
-      <w:rPr>
-        <w:rFonts w:hint="default"/>
-      </w:rPr>
-    </w:lvl>
-    <w:lvl w:ilvl="8" w:tentative="1">
-      <w:start w:val="1"/>
-      <w:numFmt w:val="lowerRoman"/>
-      <w:lvlText w:val="%9."/>
-      <w:lvlJc w:val="left"/>
-      <w:pPr>
-        <w:tabs>
-          <w:tab w:val="left" w:pos="3780"/>
-        </w:tabs>
-        <w:ind w:left="3780" w:leftChars="0" w:hanging="420" w:firstLineChars="0"/>
       </w:pPr>
       <w:rPr>
         <w:rFonts w:hint="default"/>
@@ -4012,10 +10488,10 @@
       </w:rPr>
     </w:lvl>
   </w:abstractNum>
-  <w:abstractNum w:abstractNumId="1474421376">
-    <w:nsid w:val="57E1E280"/>
+  <w:abstractNum w:abstractNumId="1474421532">
+    <w:nsid w:val="57E1E31C"/>
     <w:multiLevelType w:val="singleLevel"/>
-    <w:tmpl w:val="57E1E280"/>
+    <w:tmpl w:val="57E1E31C"/>
     <w:lvl w:ilvl="0" w:tentative="1">
       <w:start w:val="1"/>
       <w:numFmt w:val="lowerLetter"/>
@@ -4032,10 +10508,10 @@
       </w:rPr>
     </w:lvl>
   </w:abstractNum>
-  <w:abstractNum w:abstractNumId="1474421411">
-    <w:nsid w:val="57E1E2A3"/>
+  <w:abstractNum w:abstractNumId="1474726693">
+    <w:nsid w:val="57E68B25"/>
     <w:multiLevelType w:val="singleLevel"/>
-    <w:tmpl w:val="57E1E2A3"/>
+    <w:tmpl w:val="57E68B25"/>
     <w:lvl w:ilvl="0" w:tentative="1">
       <w:start w:val="1"/>
       <w:numFmt w:val="lowerLetter"/>
@@ -4052,10 +10528,110 @@
       </w:rPr>
     </w:lvl>
   </w:abstractNum>
-  <w:abstractNum w:abstractNumId="1474423438">
-    <w:nsid w:val="57E1EA8E"/>
-    <w:multiLevelType w:val="multilevel"/>
-    <w:tmpl w:val="57E1EA8E"/>
+  <w:abstractNum w:abstractNumId="1474726678">
+    <w:nsid w:val="57E68B16"/>
+    <w:multiLevelType w:val="singleLevel"/>
+    <w:tmpl w:val="57E68B16"/>
+    <w:lvl w:ilvl="0" w:tentative="1">
+      <w:start w:val="1"/>
+      <w:numFmt w:val="lowerLetter"/>
+      <w:lvlText w:val="%1."/>
+      <w:lvlJc w:val="left"/>
+      <w:pPr>
+        <w:tabs>
+          <w:tab w:val="left" w:pos="425"/>
+        </w:tabs>
+        <w:ind w:left="425" w:leftChars="0" w:hanging="425" w:firstLineChars="0"/>
+      </w:pPr>
+      <w:rPr>
+        <w:rFonts w:hint="default"/>
+      </w:rPr>
+    </w:lvl>
+  </w:abstractNum>
+  <w:abstractNum w:abstractNumId="1474726516">
+    <w:nsid w:val="57E68A74"/>
+    <w:multiLevelType w:val="singleLevel"/>
+    <w:tmpl w:val="57E68A74"/>
+    <w:lvl w:ilvl="0" w:tentative="1">
+      <w:start w:val="1"/>
+      <w:numFmt w:val="lowerLetter"/>
+      <w:lvlText w:val="%1."/>
+      <w:lvlJc w:val="left"/>
+      <w:pPr>
+        <w:tabs>
+          <w:tab w:val="left" w:pos="425"/>
+        </w:tabs>
+        <w:ind w:left="425" w:leftChars="0" w:hanging="425" w:firstLineChars="0"/>
+      </w:pPr>
+      <w:rPr>
+        <w:rFonts w:hint="default"/>
+      </w:rPr>
+    </w:lvl>
+  </w:abstractNum>
+  <w:abstractNum w:abstractNumId="1474726537">
+    <w:nsid w:val="57E68A89"/>
+    <w:multiLevelType w:val="singleLevel"/>
+    <w:tmpl w:val="57E68A89"/>
+    <w:lvl w:ilvl="0" w:tentative="1">
+      <w:start w:val="1"/>
+      <w:numFmt w:val="lowerLetter"/>
+      <w:lvlText w:val="%1."/>
+      <w:lvlJc w:val="left"/>
+      <w:pPr>
+        <w:tabs>
+          <w:tab w:val="left" w:pos="425"/>
+        </w:tabs>
+        <w:ind w:left="425" w:leftChars="0" w:hanging="425" w:firstLineChars="0"/>
+      </w:pPr>
+      <w:rPr>
+        <w:rFonts w:hint="default"/>
+      </w:rPr>
+    </w:lvl>
+  </w:abstractNum>
+  <w:abstractNum w:abstractNumId="1474726564">
+    <w:nsid w:val="57E68AA4"/>
+    <w:multiLevelType w:val="singleLevel"/>
+    <w:tmpl w:val="57E68AA4"/>
+    <w:lvl w:ilvl="0" w:tentative="1">
+      <w:start w:val="1"/>
+      <w:numFmt w:val="lowerLetter"/>
+      <w:lvlText w:val="%1."/>
+      <w:lvlJc w:val="left"/>
+      <w:pPr>
+        <w:tabs>
+          <w:tab w:val="left" w:pos="425"/>
+        </w:tabs>
+        <w:ind w:left="425" w:leftChars="0" w:hanging="425" w:firstLineChars="0"/>
+      </w:pPr>
+      <w:rPr>
+        <w:rFonts w:hint="default"/>
+      </w:rPr>
+    </w:lvl>
+  </w:abstractNum>
+  <w:abstractNum w:abstractNumId="1474726663">
+    <w:nsid w:val="57E68B07"/>
+    <w:multiLevelType w:val="singleLevel"/>
+    <w:tmpl w:val="57E68B07"/>
+    <w:lvl w:ilvl="0" w:tentative="1">
+      <w:start w:val="1"/>
+      <w:numFmt w:val="lowerLetter"/>
+      <w:lvlText w:val="%1."/>
+      <w:lvlJc w:val="left"/>
+      <w:pPr>
+        <w:tabs>
+          <w:tab w:val="left" w:pos="425"/>
+        </w:tabs>
+        <w:ind w:left="425" w:leftChars="0" w:hanging="425" w:firstLineChars="0"/>
+      </w:pPr>
+      <w:rPr>
+        <w:rFonts w:hint="default"/>
+      </w:rPr>
+    </w:lvl>
+  </w:abstractNum>
+  <w:abstractNum w:abstractNumId="1474726825">
+    <w:nsid w:val="57E68BA9"/>
+    <w:multiLevelType w:val="singleLevel"/>
+    <w:tmpl w:val="57E68BA9"/>
     <w:lvl w:ilvl="0" w:tentative="1">
       <w:start w:val="1"/>
       <w:numFmt w:val="decimal"/>
@@ -4071,131 +10647,51 @@
         <w:rFonts w:hint="default"/>
       </w:rPr>
     </w:lvl>
-    <w:lvl w:ilvl="1" w:tentative="1">
+  </w:abstractNum>
+  <w:abstractNum w:abstractNumId="1474726788">
+    <w:nsid w:val="57E68B84"/>
+    <w:multiLevelType w:val="singleLevel"/>
+    <w:tmpl w:val="57E68B84"/>
+    <w:lvl w:ilvl="0" w:tentative="1">
       <w:start w:val="1"/>
       <w:numFmt w:val="lowerLetter"/>
-      <w:lvlText w:val="%2)"/>
+      <w:lvlText w:val="%1."/>
       <w:lvlJc w:val="left"/>
       <w:pPr>
         <w:tabs>
-          <w:tab w:val="left" w:pos="840"/>
-        </w:tabs>
-        <w:ind w:left="840" w:leftChars="0" w:hanging="420" w:firstLineChars="0"/>
-      </w:pPr>
-      <w:rPr>
-        <w:rFonts w:hint="default"/>
-      </w:rPr>
-    </w:lvl>
-    <w:lvl w:ilvl="2" w:tentative="1">
-      <w:start w:val="1"/>
-      <w:numFmt w:val="lowerRoman"/>
-      <w:lvlText w:val="%3."/>
-      <w:lvlJc w:val="left"/>
-      <w:pPr>
-        <w:tabs>
-          <w:tab w:val="left" w:pos="1260"/>
-        </w:tabs>
-        <w:ind w:left="1260" w:leftChars="0" w:hanging="420" w:firstLineChars="0"/>
-      </w:pPr>
-      <w:rPr>
-        <w:rFonts w:hint="default"/>
-      </w:rPr>
-    </w:lvl>
-    <w:lvl w:ilvl="3" w:tentative="1">
-      <w:start w:val="1"/>
-      <w:numFmt w:val="decimal"/>
-      <w:lvlText w:val="%4."/>
-      <w:lvlJc w:val="left"/>
-      <w:pPr>
-        <w:tabs>
-          <w:tab w:val="left" w:pos="1680"/>
-        </w:tabs>
-        <w:ind w:left="1680" w:leftChars="0" w:hanging="420" w:firstLineChars="0"/>
-      </w:pPr>
-      <w:rPr>
-        <w:rFonts w:hint="default"/>
-      </w:rPr>
-    </w:lvl>
-    <w:lvl w:ilvl="4" w:tentative="1">
-      <w:start w:val="1"/>
-      <w:numFmt w:val="lowerLetter"/>
-      <w:lvlText w:val="%5)"/>
-      <w:lvlJc w:val="left"/>
-      <w:pPr>
-        <w:tabs>
-          <w:tab w:val="left" w:pos="2100"/>
-        </w:tabs>
-        <w:ind w:left="2100" w:leftChars="0" w:hanging="420" w:firstLineChars="0"/>
-      </w:pPr>
-      <w:rPr>
-        <w:rFonts w:hint="default"/>
-      </w:rPr>
-    </w:lvl>
-    <w:lvl w:ilvl="5" w:tentative="1">
-      <w:start w:val="1"/>
-      <w:numFmt w:val="lowerRoman"/>
-      <w:lvlText w:val="%6."/>
-      <w:lvlJc w:val="left"/>
-      <w:pPr>
-        <w:tabs>
-          <w:tab w:val="left" w:pos="2520"/>
-        </w:tabs>
-        <w:ind w:left="2520" w:leftChars="0" w:hanging="420" w:firstLineChars="0"/>
-      </w:pPr>
-      <w:rPr>
-        <w:rFonts w:hint="default"/>
-      </w:rPr>
-    </w:lvl>
-    <w:lvl w:ilvl="6" w:tentative="1">
-      <w:start w:val="1"/>
-      <w:numFmt w:val="decimal"/>
-      <w:lvlText w:val="%7."/>
-      <w:lvlJc w:val="left"/>
-      <w:pPr>
-        <w:tabs>
-          <w:tab w:val="left" w:pos="2940"/>
-        </w:tabs>
-        <w:ind w:left="2940" w:leftChars="0" w:hanging="420" w:firstLineChars="0"/>
-      </w:pPr>
-      <w:rPr>
-        <w:rFonts w:hint="default"/>
-      </w:rPr>
-    </w:lvl>
-    <w:lvl w:ilvl="7" w:tentative="1">
-      <w:start w:val="1"/>
-      <w:numFmt w:val="lowerLetter"/>
-      <w:lvlText w:val="%8)"/>
-      <w:lvlJc w:val="left"/>
-      <w:pPr>
-        <w:tabs>
-          <w:tab w:val="left" w:pos="3360"/>
-        </w:tabs>
-        <w:ind w:left="3360" w:leftChars="0" w:hanging="420" w:firstLineChars="0"/>
-      </w:pPr>
-      <w:rPr>
-        <w:rFonts w:hint="default"/>
-      </w:rPr>
-    </w:lvl>
-    <w:lvl w:ilvl="8" w:tentative="1">
-      <w:start w:val="1"/>
-      <w:numFmt w:val="lowerRoman"/>
-      <w:lvlText w:val="%9."/>
-      <w:lvlJc w:val="left"/>
-      <w:pPr>
-        <w:tabs>
-          <w:tab w:val="left" w:pos="3780"/>
-        </w:tabs>
-        <w:ind w:left="3780" w:leftChars="0" w:hanging="420" w:firstLineChars="0"/>
+          <w:tab w:val="left" w:pos="425"/>
+        </w:tabs>
+        <w:ind w:left="425" w:leftChars="0" w:hanging="425" w:firstLineChars="0"/>
       </w:pPr>
       <w:rPr>
         <w:rFonts w:hint="default"/>
       </w:rPr>
     </w:lvl>
   </w:abstractNum>
-  <w:abstractNum w:abstractNumId="1474421354">
-    <w:nsid w:val="57E1E26A"/>
+  <w:abstractNum w:abstractNumId="1474725984">
+    <w:nsid w:val="57E68860"/>
     <w:multiLevelType w:val="singleLevel"/>
-    <w:tmpl w:val="57E1E26A"/>
+    <w:tmpl w:val="57E68860"/>
+    <w:lvl w:ilvl="0" w:tentative="1">
+      <w:start w:val="1"/>
+      <w:numFmt w:val="decimal"/>
+      <w:lvlText w:val="%1."/>
+      <w:lvlJc w:val="left"/>
+      <w:pPr>
+        <w:tabs>
+          <w:tab w:val="left" w:pos="425"/>
+        </w:tabs>
+        <w:ind w:left="425" w:leftChars="0" w:hanging="425" w:firstLineChars="0"/>
+      </w:pPr>
+      <w:rPr>
+        <w:rFonts w:hint="default"/>
+      </w:rPr>
+    </w:lvl>
+  </w:abstractNum>
+  <w:abstractNum w:abstractNumId="1474726885">
+    <w:nsid w:val="57E68BE5"/>
+    <w:multiLevelType w:val="singleLevel"/>
+    <w:tmpl w:val="57E68BE5"/>
     <w:lvl w:ilvl="0" w:tentative="1">
       <w:start w:val="1"/>
       <w:numFmt w:val="lowerLetter"/>
@@ -4212,54 +10708,13 @@
       </w:rPr>
     </w:lvl>
   </w:abstractNum>
-  <w:abstractNum w:abstractNumId="1474423457">
-    <w:nsid w:val="57E1EAA1"/>
+  <w:abstractNum w:abstractNumId="1474726901">
+    <w:nsid w:val="57E68BF5"/>
     <w:multiLevelType w:val="singleLevel"/>
-    <w:tmpl w:val="57E1EAA1"/>
+    <w:tmpl w:val="57E68BF5"/>
     <w:lvl w:ilvl="0" w:tentative="1">
       <w:start w:val="1"/>
       <w:numFmt w:val="lowerLetter"/>
-      <w:lvlText w:val="%1."/>
-      <w:lvlJc w:val="left"/>
-      <w:pPr>
-        <w:tabs>
-          <w:tab w:val="left" w:pos="425"/>
-        </w:tabs>
-        <w:ind w:left="425" w:leftChars="0" w:hanging="425" w:firstLineChars="0"/>
-      </w:pPr>
-      <w:rPr>
-        <w:rFonts w:hint="default"/>
-      </w:rPr>
-    </w:lvl>
-  </w:abstractNum>
-  <w:abstractNum w:abstractNumId="1474432499">
-    <w:nsid w:val="57E20DF3"/>
-    <w:multiLevelType w:val="singleLevel"/>
-    <w:tmpl w:val="57E20DF3"/>
-    <w:lvl w:ilvl="0" w:tentative="1">
-      <w:start w:val="1"/>
-      <w:numFmt w:val="upperRoman"/>
-      <w:pStyle w:val="3"/>
-      <w:lvlText w:val="%1."/>
-      <w:lvlJc w:val="left"/>
-      <w:pPr>
-        <w:tabs>
-          <w:tab w:val="left" w:pos="425"/>
-        </w:tabs>
-        <w:ind w:left="425" w:leftChars="0" w:hanging="425" w:firstLineChars="0"/>
-      </w:pPr>
-      <w:rPr>
-        <w:rFonts w:hint="default"/>
-      </w:rPr>
-    </w:lvl>
-  </w:abstractNum>
-  <w:abstractNum w:abstractNumId="1474432689">
-    <w:nsid w:val="57E20EB1"/>
-    <w:multiLevelType w:val="singleLevel"/>
-    <w:tmpl w:val="57E20EB1"/>
-    <w:lvl w:ilvl="0" w:tentative="1">
-      <w:start w:val="1"/>
-      <w:numFmt w:val="decimal"/>
       <w:lvlText w:val="%1."/>
       <w:lvlJc w:val="left"/>
       <w:pPr>
@@ -4332,6 +10787,60 @@
   </w:num>
   <w:num w:numId="20">
     <w:abstractNumId w:val="1474423478"/>
+  </w:num>
+  <w:num w:numId="21">
+    <w:abstractNumId w:val="1474725984"/>
+  </w:num>
+  <w:num w:numId="22">
+    <w:abstractNumId w:val="1474726465"/>
+  </w:num>
+  <w:num w:numId="23">
+    <w:abstractNumId w:val="1474726516"/>
+  </w:num>
+  <w:num w:numId="24">
+    <w:abstractNumId w:val="1474726537"/>
+  </w:num>
+  <w:num w:numId="25">
+    <w:abstractNumId w:val="1474726564"/>
+  </w:num>
+  <w:num w:numId="26">
+    <w:abstractNumId w:val="1474726599"/>
+  </w:num>
+  <w:num w:numId="27">
+    <w:abstractNumId w:val="1474726646"/>
+  </w:num>
+  <w:num w:numId="28">
+    <w:abstractNumId w:val="1474726663"/>
+  </w:num>
+  <w:num w:numId="29">
+    <w:abstractNumId w:val="1474726678"/>
+  </w:num>
+  <w:num w:numId="30">
+    <w:abstractNumId w:val="1474726693"/>
+  </w:num>
+  <w:num w:numId="31">
+    <w:abstractNumId w:val="1474726715"/>
+  </w:num>
+  <w:num w:numId="32">
+    <w:abstractNumId w:val="1474726788"/>
+  </w:num>
+  <w:num w:numId="33">
+    <w:abstractNumId w:val="1474726803"/>
+  </w:num>
+  <w:num w:numId="34">
+    <w:abstractNumId w:val="1474726825"/>
+  </w:num>
+  <w:num w:numId="35">
+    <w:abstractNumId w:val="1474726842"/>
+  </w:num>
+  <w:num w:numId="36">
+    <w:abstractNumId w:val="1474726864"/>
+  </w:num>
+  <w:num w:numId="37">
+    <w:abstractNumId w:val="1474726885"/>
+  </w:num>
+  <w:num w:numId="38">
+    <w:abstractNumId w:val="1474726901"/>
   </w:num>
 </w:numbering>
 </file>
@@ -4494,7 +11003,7 @@
     <w:lsdException w:unhideWhenUsed="0" w:uiPriority="0" w:semiHidden="0" w:name="Table Web 2"/>
     <w:lsdException w:unhideWhenUsed="0" w:uiPriority="0" w:semiHidden="0" w:name="Table Web 3"/>
     <w:lsdException w:unhideWhenUsed="0" w:uiPriority="0" w:semiHidden="0" w:name="Balloon Text"/>
-    <w:lsdException w:unhideWhenUsed="0" w:uiPriority="0" w:semiHidden="0" w:name="Table Grid"/>
+    <w:lsdException w:qFormat="1" w:unhideWhenUsed="0" w:uiPriority="0" w:semiHidden="0" w:name="Table Grid"/>
     <w:lsdException w:unhideWhenUsed="0" w:uiPriority="0" w:semiHidden="0" w:name="Table Theme"/>
     <w:lsdException w:unhideWhenUsed="0" w:uiPriority="60" w:semiHidden="0" w:name="Light Shading"/>
     <w:lsdException w:unhideWhenUsed="0" w:uiPriority="61" w:semiHidden="0" w:name="Light List"/>
@@ -4673,13 +11182,13 @@
       <w:szCs w:val="32"/>
     </w:rPr>
   </w:style>
-  <w:style w:type="character" w:default="1" w:styleId="8">
+  <w:style w:type="character" w:default="1" w:styleId="17">
     <w:name w:val="Default Paragraph Font"/>
     <w:semiHidden/>
     <w:qFormat/>
     <w:uiPriority w:val="0"/>
   </w:style>
-  <w:style w:type="table" w:default="1" w:styleId="9">
+  <w:style w:type="table" w:default="1" w:styleId="18">
     <w:name w:val="Normal Table"/>
     <w:semiHidden/>
     <w:qFormat/>
@@ -4743,9 +11252,91 @@
       <w:szCs w:val="32"/>
     </w:rPr>
   </w:style>
-  <w:style w:type="table" w:styleId="10">
+  <w:style w:type="paragraph" w:styleId="8">
+    <w:name w:val="toc 1"/>
+    <w:basedOn w:val="1"/>
+    <w:next w:val="1"/>
+    <w:uiPriority w:val="0"/>
+    <w:rPr>
+      <w:b/>
+    </w:rPr>
+  </w:style>
+  <w:style w:type="paragraph" w:styleId="9">
+    <w:name w:val="toc 2"/>
+    <w:basedOn w:val="1"/>
+    <w:next w:val="1"/>
+    <w:uiPriority w:val="0"/>
+    <w:pPr>
+      <w:ind w:left="420" w:leftChars="200"/>
+    </w:pPr>
+  </w:style>
+  <w:style w:type="paragraph" w:styleId="10">
+    <w:name w:val="toc 3"/>
+    <w:basedOn w:val="1"/>
+    <w:next w:val="1"/>
+    <w:uiPriority w:val="0"/>
+    <w:pPr>
+      <w:ind w:left="840" w:leftChars="400"/>
+    </w:pPr>
+  </w:style>
+  <w:style w:type="paragraph" w:styleId="11">
+    <w:name w:val="toc 4"/>
+    <w:basedOn w:val="1"/>
+    <w:next w:val="1"/>
+    <w:uiPriority w:val="0"/>
+    <w:pPr>
+      <w:ind w:left="1260" w:leftChars="600"/>
+    </w:pPr>
+  </w:style>
+  <w:style w:type="paragraph" w:styleId="12">
+    <w:name w:val="toc 5"/>
+    <w:basedOn w:val="1"/>
+    <w:next w:val="1"/>
+    <w:uiPriority w:val="0"/>
+    <w:pPr>
+      <w:ind w:left="1680" w:leftChars="800"/>
+    </w:pPr>
+  </w:style>
+  <w:style w:type="paragraph" w:styleId="13">
+    <w:name w:val="toc 6"/>
+    <w:basedOn w:val="1"/>
+    <w:next w:val="1"/>
+    <w:uiPriority w:val="0"/>
+    <w:pPr>
+      <w:ind w:left="2100" w:leftChars="1000"/>
+    </w:pPr>
+  </w:style>
+  <w:style w:type="paragraph" w:styleId="14">
+    <w:name w:val="toc 7"/>
+    <w:basedOn w:val="1"/>
+    <w:next w:val="1"/>
+    <w:uiPriority w:val="0"/>
+    <w:pPr>
+      <w:ind w:left="2520" w:leftChars="1200"/>
+    </w:pPr>
+  </w:style>
+  <w:style w:type="paragraph" w:styleId="15">
+    <w:name w:val="toc 8"/>
+    <w:basedOn w:val="1"/>
+    <w:next w:val="1"/>
+    <w:uiPriority w:val="0"/>
+    <w:pPr>
+      <w:ind w:left="2940" w:leftChars="1400"/>
+    </w:pPr>
+  </w:style>
+  <w:style w:type="paragraph" w:styleId="16">
+    <w:name w:val="toc 9"/>
+    <w:basedOn w:val="1"/>
+    <w:next w:val="1"/>
+    <w:uiPriority w:val="0"/>
+    <w:pPr>
+      <w:ind w:left="3360" w:leftChars="1600"/>
+    </w:pPr>
+  </w:style>
+  <w:style w:type="table" w:styleId="19">
     <w:name w:val="Table Grid"/>
-    <w:basedOn w:val="9"/>
+    <w:basedOn w:val="18"/>
+    <w:qFormat/>
     <w:uiPriority w:val="0"/>
     <w:pPr>
       <w:widowControl w:val="0"/>
@@ -5028,6 +11619,8 @@
     <customSectPr/>
     <customSectPr/>
     <customSectPr/>
+    <customSectPr/>
+    <customSectPr/>
   </customSectProps>
 </s:customData>
 </file>
